--- a/DeCuongCNPM.docx
+++ b/DeCuongCNPM.docx
@@ -49,7 +49,6 @@
           <w:szCs w:val="28"/>
         </w:rPr>
       </w:pPr>
-      <w:proofErr w:type="gramStart"/>
       <w:r>
         <w:rPr>
           <w:rFonts w:asciiTheme="majorHAnsi" w:hAnsiTheme="majorHAnsi" w:cs="Times New Roman"/>
@@ -57,17 +56,7 @@
           <w:sz w:val="28"/>
           <w:szCs w:val="28"/>
         </w:rPr>
-        <w:t>1.Sơ</w:t>
-      </w:r>
-      <w:proofErr w:type="gramEnd"/>
-      <w:r>
-        <w:rPr>
-          <w:rFonts w:asciiTheme="majorHAnsi" w:hAnsiTheme="majorHAnsi" w:cs="Times New Roman"/>
-          <w:b/>
-          <w:sz w:val="28"/>
-          <w:szCs w:val="28"/>
-        </w:rPr>
-        <w:t xml:space="preserve"> đồ Use-case</w:t>
+        <w:t>1.Sơ đồ Use-case</w:t>
       </w:r>
     </w:p>
     <w:p>
@@ -104,7 +93,7 @@
             <v:path o:extrusionok="f" gradientshapeok="t" o:connecttype="rect"/>
             <o:lock v:ext="edit" aspectratio="t"/>
           </v:shapetype>
-          <v:shape id="_x0000_i1025" type="#_x0000_t75" style="width:467.4pt;height:264.7pt">
+          <v:shape id="_x0000_i1025" type="#_x0000_t75" style="width:467.15pt;height:264.95pt">
             <v:imagedata r:id="rId7" o:title="QuanLyNhaHang"/>
           </v:shape>
         </w:pict>
@@ -138,7 +127,6 @@
           <w:szCs w:val="28"/>
         </w:rPr>
       </w:pPr>
-      <w:proofErr w:type="gramStart"/>
       <w:r>
         <w:rPr>
           <w:rFonts w:cstheme="minorHAnsi"/>
@@ -146,9 +134,8 @@
           <w:sz w:val="28"/>
           <w:szCs w:val="28"/>
         </w:rPr>
-        <w:t>a.Quản</w:t>
+        <w:t>a.</w:t>
       </w:r>
-      <w:proofErr w:type="gramEnd"/>
       <w:r>
         <w:rPr>
           <w:rFonts w:cstheme="minorHAnsi"/>
@@ -156,7 +143,16 @@
           <w:sz w:val="28"/>
           <w:szCs w:val="28"/>
         </w:rPr>
-        <w:t xml:space="preserve"> lý thực đơn</w:t>
+        <w:t xml:space="preserve"> </w:t>
+      </w:r>
+      <w:r>
+        <w:rPr>
+          <w:rFonts w:cstheme="minorHAnsi"/>
+          <w:b/>
+          <w:sz w:val="28"/>
+          <w:szCs w:val="28"/>
+        </w:rPr>
+        <w:t>Quản lý thực đơn</w:t>
       </w:r>
     </w:p>
     <w:tbl>
@@ -330,27 +326,7 @@
                 <w:sz w:val="24"/>
                 <w:szCs w:val="24"/>
               </w:rPr>
-              <w:t xml:space="preserve"> .Tại giao diện chính của màn hình</w:t>
-            </w:r>
-            <w:proofErr w:type="gramStart"/>
-            <w:r>
-              <w:rPr>
-                <w:rFonts w:ascii="Times New Roman" w:hAnsi="Times New Roman" w:cs="Times New Roman"/>
-                <w:color w:val="000000"/>
-                <w:sz w:val="24"/>
-                <w:szCs w:val="24"/>
-              </w:rPr>
-              <w:t>,người</w:t>
-            </w:r>
-            <w:proofErr w:type="gramEnd"/>
-            <w:r>
-              <w:rPr>
-                <w:rFonts w:ascii="Times New Roman" w:hAnsi="Times New Roman" w:cs="Times New Roman"/>
-                <w:color w:val="000000"/>
-                <w:sz w:val="24"/>
-                <w:szCs w:val="24"/>
-              </w:rPr>
-              <w:t xml:space="preserve"> dùng chọn chức </w:t>
+              <w:t xml:space="preserve"> .Tại giao diện chính của màn hình,người dùng chọn chức </w:t>
             </w:r>
             <w:r>
               <w:rPr>
@@ -535,27 +511,7 @@
                 <w:sz w:val="24"/>
                 <w:szCs w:val="24"/>
               </w:rPr>
-              <w:t xml:space="preserve">các món ăn </w:t>
-            </w:r>
-            <w:proofErr w:type="gramStart"/>
-            <w:r>
-              <w:rPr>
-                <w:rFonts w:ascii="Times New Roman" w:hAnsi="Times New Roman" w:cs="Times New Roman"/>
-                <w:color w:val="000000"/>
-                <w:sz w:val="24"/>
-                <w:szCs w:val="24"/>
-              </w:rPr>
-              <w:t>theo</w:t>
-            </w:r>
-            <w:proofErr w:type="gramEnd"/>
-            <w:r>
-              <w:rPr>
-                <w:rFonts w:ascii="Times New Roman" w:hAnsi="Times New Roman" w:cs="Times New Roman"/>
-                <w:color w:val="000000"/>
-                <w:sz w:val="24"/>
-                <w:szCs w:val="24"/>
-              </w:rPr>
-              <w:t xml:space="preserve"> từng loại</w:t>
+              <w:t>các món ăn theo từng loại</w:t>
             </w:r>
             <w:r>
               <w:rPr>
@@ -620,27 +576,52 @@
                 <w:sz w:val="24"/>
                 <w:szCs w:val="24"/>
               </w:rPr>
-              <w:t xml:space="preserve">Nếu người dùng muốn tìm món </w:t>
-            </w:r>
-            <w:proofErr w:type="gramStart"/>
-            <w:r>
-              <w:rPr>
-                <w:rFonts w:ascii="Times New Roman" w:hAnsi="Times New Roman" w:cs="Times New Roman"/>
-                <w:color w:val="000000"/>
-                <w:sz w:val="24"/>
-                <w:szCs w:val="24"/>
-              </w:rPr>
-              <w:t>ăn</w:t>
-            </w:r>
-            <w:proofErr w:type="gramEnd"/>
-            <w:r>
-              <w:rPr>
-                <w:rFonts w:ascii="Times New Roman" w:hAnsi="Times New Roman" w:cs="Times New Roman"/>
-                <w:color w:val="000000"/>
-                <w:sz w:val="24"/>
-                <w:szCs w:val="24"/>
-              </w:rPr>
-              <w:t xml:space="preserve"> thì người dùng có thể nhập tên món ăn trên thanh tìm kiếm và nhấp nút tìm.</w:t>
+              <w:t>Ngườ</w:t>
+            </w:r>
+            <w:r>
+              <w:rPr>
+                <w:rFonts w:ascii="Times New Roman" w:hAnsi="Times New Roman" w:cs="Times New Roman"/>
+                <w:color w:val="000000"/>
+                <w:sz w:val="24"/>
+                <w:szCs w:val="24"/>
+              </w:rPr>
+              <w:t>i dùng</w:t>
+            </w:r>
+            <w:r>
+              <w:rPr>
+                <w:rFonts w:ascii="Times New Roman" w:hAnsi="Times New Roman" w:cs="Times New Roman"/>
+                <w:color w:val="000000"/>
+                <w:sz w:val="24"/>
+                <w:szCs w:val="24"/>
+              </w:rPr>
+              <w:t xml:space="preserve"> chọn </w:t>
+            </w:r>
+            <w:r>
+              <w:rPr>
+                <w:rFonts w:ascii="Times New Roman" w:hAnsi="Times New Roman" w:cs="Times New Roman"/>
+                <w:color w:val="000000"/>
+                <w:sz w:val="24"/>
+                <w:szCs w:val="24"/>
+              </w:rPr>
+              <w:t xml:space="preserve">chức năng </w:t>
+            </w:r>
+            <w:r>
+              <w:rPr>
+                <w:rFonts w:ascii="Times New Roman" w:hAnsi="Times New Roman" w:cs="Times New Roman"/>
+                <w:color w:val="000000"/>
+                <w:sz w:val="24"/>
+                <w:szCs w:val="24"/>
+              </w:rPr>
+              <w:t>thêm món ăn mớ</w:t>
+            </w:r>
+            <w:r>
+              <w:rPr>
+                <w:rFonts w:ascii="Times New Roman" w:hAnsi="Times New Roman" w:cs="Times New Roman"/>
+                <w:color w:val="000000"/>
+                <w:sz w:val="24"/>
+                <w:szCs w:val="24"/>
+              </w:rPr>
+              <w:t>i</w:t>
             </w:r>
           </w:p>
           <w:p>
@@ -665,36 +646,41 @@
                 <w:sz w:val="24"/>
                 <w:szCs w:val="24"/>
               </w:rPr>
-              <w:t xml:space="preserve">Nếu người dùng muốn xem chi tiết món </w:t>
-            </w:r>
-            <w:proofErr w:type="gramStart"/>
-            <w:r>
-              <w:rPr>
-                <w:rFonts w:ascii="Times New Roman" w:hAnsi="Times New Roman" w:cs="Times New Roman"/>
-                <w:color w:val="000000"/>
-                <w:sz w:val="24"/>
-                <w:szCs w:val="24"/>
-              </w:rPr>
-              <w:t>ăn</w:t>
-            </w:r>
-            <w:proofErr w:type="gramEnd"/>
-            <w:r>
-              <w:rPr>
-                <w:rFonts w:ascii="Times New Roman" w:hAnsi="Times New Roman" w:cs="Times New Roman"/>
-                <w:color w:val="000000"/>
-                <w:sz w:val="24"/>
-                <w:szCs w:val="24"/>
-              </w:rPr>
-              <w:t xml:space="preserve"> thì người dùng chọn xem chi tiết món ăn trên giao diện</w:t>
-            </w:r>
-            <w:r>
-              <w:rPr>
-                <w:rFonts w:ascii="Times New Roman" w:hAnsi="Times New Roman" w:cs="Times New Roman"/>
-                <w:color w:val="000000"/>
-                <w:sz w:val="24"/>
-                <w:szCs w:val="24"/>
-              </w:rPr>
-              <w:t xml:space="preserve"> bao gồm: loại </w:t>
+              <w:t>Hệ thống hiển thị giao diện thêm món ăn và những thông tin cân thiết để thêm mới món ăn</w:t>
+            </w:r>
+          </w:p>
+          <w:p>
+            <w:pPr>
+              <w:pStyle w:val="ListParagraph"/>
+              <w:numPr>
+                <w:ilvl w:val="0"/>
+                <w:numId w:val="1"/>
+              </w:numPr>
+              <w:spacing w:after="0" w:line="100" w:lineRule="atLeast"/>
+              <w:rPr>
+                <w:rFonts w:ascii="Times New Roman" w:hAnsi="Times New Roman" w:cs="Times New Roman"/>
+                <w:color w:val="000000"/>
+                <w:sz w:val="24"/>
+                <w:szCs w:val="24"/>
+              </w:rPr>
+            </w:pPr>
+            <w:r>
+              <w:rPr>
+                <w:rFonts w:ascii="Times New Roman" w:hAnsi="Times New Roman" w:cs="Times New Roman"/>
+                <w:color w:val="000000"/>
+                <w:sz w:val="24"/>
+                <w:szCs w:val="24"/>
+              </w:rPr>
+              <w:t>Người dùng</w:t>
+            </w:r>
+            <w:r>
+              <w:rPr>
+                <w:rFonts w:ascii="Times New Roman" w:hAnsi="Times New Roman" w:cs="Times New Roman"/>
+                <w:color w:val="000000"/>
+                <w:sz w:val="24"/>
+                <w:szCs w:val="24"/>
+              </w:rPr>
+              <w:t xml:space="preserve"> nhập thông tin chi tiết cho món ăn bao gồm: </w:t>
             </w:r>
             <w:r>
               <w:rPr>
@@ -704,7 +690,7 @@
                 <w:szCs w:val="24"/>
               </w:rPr>
               <w:lastRenderedPageBreak/>
-              <w:t>món ăn, tên món ăn và giá món ăn</w:t>
+              <w:t>loại món ăn, tên món ăn và giá món ăn</w:t>
             </w:r>
             <w:r>
               <w:rPr>
@@ -738,54 +724,25 @@
                 <w:sz w:val="24"/>
                 <w:szCs w:val="24"/>
               </w:rPr>
-              <w:t xml:space="preserve">Nếu người dùng </w:t>
-            </w:r>
-            <w:r>
-              <w:rPr>
-                <w:rFonts w:ascii="Times New Roman" w:hAnsi="Times New Roman" w:cs="Times New Roman"/>
-                <w:color w:val="000000"/>
-                <w:sz w:val="24"/>
-                <w:szCs w:val="24"/>
-              </w:rPr>
-              <w:t>muốn</w:t>
-            </w:r>
-            <w:r>
-              <w:rPr>
-                <w:rFonts w:ascii="Times New Roman" w:hAnsi="Times New Roman" w:cs="Times New Roman"/>
-                <w:color w:val="000000"/>
-                <w:sz w:val="24"/>
-                <w:szCs w:val="24"/>
-              </w:rPr>
-              <w:t xml:space="preserve"> thêm </w:t>
-            </w:r>
-            <w:r>
-              <w:rPr>
-                <w:rFonts w:ascii="Times New Roman" w:hAnsi="Times New Roman" w:cs="Times New Roman"/>
-                <w:color w:val="000000"/>
-                <w:sz w:val="24"/>
-                <w:szCs w:val="24"/>
-              </w:rPr>
-              <w:t xml:space="preserve">món </w:t>
-            </w:r>
-            <w:proofErr w:type="gramStart"/>
-            <w:r>
-              <w:rPr>
-                <w:rFonts w:ascii="Times New Roman" w:hAnsi="Times New Roman" w:cs="Times New Roman"/>
-                <w:color w:val="000000"/>
-                <w:sz w:val="24"/>
-                <w:szCs w:val="24"/>
-              </w:rPr>
-              <w:t>ăn</w:t>
-            </w:r>
-            <w:proofErr w:type="gramEnd"/>
-            <w:r>
-              <w:rPr>
-                <w:rFonts w:ascii="Times New Roman" w:hAnsi="Times New Roman" w:cs="Times New Roman"/>
-                <w:color w:val="000000"/>
-                <w:sz w:val="24"/>
-                <w:szCs w:val="24"/>
-              </w:rPr>
-              <w:t xml:space="preserve"> thì người dùng chọn thêm món ăn mới và nhập thông tin chi tiết cho món ăn bao gồm: loại món ăn, tên món ăn và giá món ăn</w:t>
+              <w:t xml:space="preserve">Người dùng thực hiện thêm </w:t>
+            </w:r>
+            <w:r>
+              <w:rPr>
+                <w:rFonts w:ascii="Times New Roman" w:hAnsi="Times New Roman" w:cs="Times New Roman"/>
+                <w:color w:val="000000"/>
+                <w:sz w:val="24"/>
+                <w:szCs w:val="24"/>
+              </w:rPr>
+              <w:t>món ăn mới</w:t>
+            </w:r>
+            <w:r>
+              <w:rPr>
+                <w:rFonts w:ascii="Times New Roman" w:hAnsi="Times New Roman" w:cs="Times New Roman"/>
+                <w:color w:val="000000"/>
+                <w:sz w:val="24"/>
+                <w:szCs w:val="24"/>
+              </w:rPr>
+              <w:t xml:space="preserve"> bằng cách nhấn nút thêm</w:t>
             </w:r>
             <w:r>
               <w:rPr>
@@ -819,36 +776,120 @@
                 <w:sz w:val="24"/>
                 <w:szCs w:val="24"/>
               </w:rPr>
-              <w:t xml:space="preserve">Người dùng thực hiện thêm </w:t>
-            </w:r>
-            <w:r>
-              <w:rPr>
-                <w:rFonts w:ascii="Times New Roman" w:hAnsi="Times New Roman" w:cs="Times New Roman"/>
-                <w:color w:val="000000"/>
-                <w:sz w:val="24"/>
-                <w:szCs w:val="24"/>
-              </w:rPr>
-              <w:t xml:space="preserve">món </w:t>
-            </w:r>
-            <w:proofErr w:type="gramStart"/>
-            <w:r>
-              <w:rPr>
-                <w:rFonts w:ascii="Times New Roman" w:hAnsi="Times New Roman" w:cs="Times New Roman"/>
-                <w:color w:val="000000"/>
-                <w:sz w:val="24"/>
-                <w:szCs w:val="24"/>
-              </w:rPr>
-              <w:t>ăn</w:t>
-            </w:r>
-            <w:proofErr w:type="gramEnd"/>
-            <w:r>
-              <w:rPr>
-                <w:rFonts w:ascii="Times New Roman" w:hAnsi="Times New Roman" w:cs="Times New Roman"/>
-                <w:color w:val="000000"/>
-                <w:sz w:val="24"/>
-                <w:szCs w:val="24"/>
-              </w:rPr>
-              <w:t xml:space="preserve"> mới</w:t>
+              <w:t xml:space="preserve">Hệ thống </w:t>
+            </w:r>
+            <w:r>
+              <w:rPr>
+                <w:rFonts w:ascii="Times New Roman" w:hAnsi="Times New Roman" w:cs="Times New Roman"/>
+                <w:color w:val="000000"/>
+                <w:sz w:val="24"/>
+                <w:szCs w:val="24"/>
+              </w:rPr>
+              <w:t xml:space="preserve">kiểm tra thông tin người dùng nhập và </w:t>
+            </w:r>
+            <w:r>
+              <w:rPr>
+                <w:rFonts w:ascii="Times New Roman" w:hAnsi="Times New Roman" w:cs="Times New Roman"/>
+                <w:color w:val="000000"/>
+                <w:sz w:val="24"/>
+                <w:szCs w:val="24"/>
+              </w:rPr>
+              <w:t>lưu vào cơ sở dữ liệu.</w:t>
+            </w:r>
+          </w:p>
+          <w:p>
+            <w:pPr>
+              <w:pStyle w:val="ListParagraph"/>
+              <w:numPr>
+                <w:ilvl w:val="0"/>
+                <w:numId w:val="1"/>
+              </w:numPr>
+              <w:spacing w:after="0" w:line="100" w:lineRule="atLeast"/>
+              <w:rPr>
+                <w:rFonts w:ascii="Times New Roman" w:hAnsi="Times New Roman" w:cs="Times New Roman"/>
+                <w:color w:val="000000"/>
+                <w:sz w:val="24"/>
+                <w:szCs w:val="24"/>
+              </w:rPr>
+            </w:pPr>
+            <w:r>
+              <w:rPr>
+                <w:rFonts w:ascii="Times New Roman" w:hAnsi="Times New Roman" w:cs="Times New Roman"/>
+                <w:color w:val="000000"/>
+                <w:sz w:val="24"/>
+                <w:szCs w:val="24"/>
+              </w:rPr>
+              <w:t>N</w:t>
+            </w:r>
+            <w:r>
+              <w:rPr>
+                <w:rFonts w:ascii="Times New Roman" w:hAnsi="Times New Roman" w:cs="Times New Roman"/>
+                <w:color w:val="000000"/>
+                <w:sz w:val="24"/>
+                <w:szCs w:val="24"/>
+              </w:rPr>
+              <w:t>gườ</w:t>
+            </w:r>
+            <w:r>
+              <w:rPr>
+                <w:rFonts w:ascii="Times New Roman" w:hAnsi="Times New Roman" w:cs="Times New Roman"/>
+                <w:color w:val="000000"/>
+                <w:sz w:val="24"/>
+                <w:szCs w:val="24"/>
+              </w:rPr>
+              <w:t xml:space="preserve">i dùng chọn món ăn muốn </w:t>
+            </w:r>
+            <w:r>
+              <w:rPr>
+                <w:rFonts w:ascii="Times New Roman" w:hAnsi="Times New Roman" w:cs="Times New Roman"/>
+                <w:color w:val="000000"/>
+                <w:sz w:val="24"/>
+                <w:szCs w:val="24"/>
+              </w:rPr>
+              <w:t xml:space="preserve">xóa </w:t>
+            </w:r>
+            <w:r>
+              <w:rPr>
+                <w:rFonts w:ascii="Times New Roman" w:hAnsi="Times New Roman" w:cs="Times New Roman"/>
+                <w:color w:val="000000"/>
+                <w:sz w:val="24"/>
+                <w:szCs w:val="24"/>
+              </w:rPr>
+              <w:t>và chọn chức năng xóa món ăn.</w:t>
+            </w:r>
+          </w:p>
+          <w:p>
+            <w:pPr>
+              <w:pStyle w:val="ListParagraph"/>
+              <w:numPr>
+                <w:ilvl w:val="0"/>
+                <w:numId w:val="1"/>
+              </w:numPr>
+              <w:spacing w:after="0" w:line="100" w:lineRule="atLeast"/>
+              <w:rPr>
+                <w:rFonts w:ascii="Times New Roman" w:hAnsi="Times New Roman" w:cs="Times New Roman"/>
+                <w:color w:val="000000"/>
+                <w:sz w:val="24"/>
+                <w:szCs w:val="24"/>
+              </w:rPr>
+            </w:pPr>
+            <w:r>
+              <w:rPr>
+                <w:rFonts w:ascii="Times New Roman" w:hAnsi="Times New Roman" w:cs="Times New Roman"/>
+                <w:color w:val="000000"/>
+                <w:sz w:val="24"/>
+                <w:szCs w:val="24"/>
+              </w:rPr>
+              <w:t xml:space="preserve">Hệ thống </w:t>
+            </w:r>
+            <w:r>
+              <w:rPr>
+                <w:rFonts w:ascii="Times New Roman" w:hAnsi="Times New Roman" w:cs="Times New Roman"/>
+                <w:color w:val="000000"/>
+                <w:sz w:val="24"/>
+                <w:szCs w:val="24"/>
+              </w:rPr>
+              <w:t>xác nhận người dùng có muốn xóa</w:t>
             </w:r>
             <w:r>
               <w:rPr>
@@ -891,16 +932,7 @@
                 <w:sz w:val="24"/>
                 <w:szCs w:val="24"/>
               </w:rPr>
-              <w:t xml:space="preserve">kiểm tra thông tin người dùng nhập và </w:t>
-            </w:r>
-            <w:r>
-              <w:rPr>
-                <w:rFonts w:ascii="Times New Roman" w:hAnsi="Times New Roman" w:cs="Times New Roman"/>
-                <w:color w:val="000000"/>
-                <w:sz w:val="24"/>
-                <w:szCs w:val="24"/>
-              </w:rPr>
-              <w:t>lưu vào cơ sở dữ liệu.</w:t>
+              <w:t>xóa món ăn và quay lại giao diện quản lý thực đơn.</w:t>
             </w:r>
           </w:p>
           <w:p>
@@ -925,54 +957,7 @@
                 <w:sz w:val="24"/>
                 <w:szCs w:val="24"/>
               </w:rPr>
-              <w:t>Nếu n</w:t>
-            </w:r>
-            <w:r>
-              <w:rPr>
-                <w:rFonts w:ascii="Times New Roman" w:hAnsi="Times New Roman" w:cs="Times New Roman"/>
-                <w:color w:val="000000"/>
-                <w:sz w:val="24"/>
-                <w:szCs w:val="24"/>
-              </w:rPr>
-              <w:t xml:space="preserve">gười dùng </w:t>
-            </w:r>
-            <w:r>
-              <w:rPr>
-                <w:rFonts w:ascii="Times New Roman" w:hAnsi="Times New Roman" w:cs="Times New Roman"/>
-                <w:color w:val="000000"/>
-                <w:sz w:val="24"/>
-                <w:szCs w:val="24"/>
-              </w:rPr>
-              <w:t xml:space="preserve">muốn xóa món </w:t>
-            </w:r>
-            <w:proofErr w:type="gramStart"/>
-            <w:r>
-              <w:rPr>
-                <w:rFonts w:ascii="Times New Roman" w:hAnsi="Times New Roman" w:cs="Times New Roman"/>
-                <w:color w:val="000000"/>
-                <w:sz w:val="24"/>
-                <w:szCs w:val="24"/>
-              </w:rPr>
-              <w:t>ăn</w:t>
-            </w:r>
-            <w:proofErr w:type="gramEnd"/>
-            <w:r>
-              <w:rPr>
-                <w:rFonts w:ascii="Times New Roman" w:hAnsi="Times New Roman" w:cs="Times New Roman"/>
-                <w:color w:val="000000"/>
-                <w:sz w:val="24"/>
-                <w:szCs w:val="24"/>
-              </w:rPr>
-              <w:t xml:space="preserve"> thì người dùng chọn xóa trên giao diện</w:t>
-            </w:r>
-            <w:r>
-              <w:rPr>
-                <w:rFonts w:ascii="Times New Roman" w:hAnsi="Times New Roman" w:cs="Times New Roman"/>
-                <w:color w:val="000000"/>
-                <w:sz w:val="24"/>
-                <w:szCs w:val="24"/>
-              </w:rPr>
-              <w:t xml:space="preserve">. </w:t>
+              <w:t>Người dùng chọn món ăn cần sửa và chọn chức năng sửa thông tin món ăn.</w:t>
             </w:r>
           </w:p>
           <w:p>
@@ -997,25 +982,7 @@
                 <w:sz w:val="24"/>
                 <w:szCs w:val="24"/>
               </w:rPr>
-              <w:t xml:space="preserve">Hệ thống </w:t>
-            </w:r>
-            <w:r>
-              <w:rPr>
-                <w:rFonts w:ascii="Times New Roman" w:hAnsi="Times New Roman" w:cs="Times New Roman"/>
-                <w:color w:val="000000"/>
-                <w:sz w:val="24"/>
-                <w:szCs w:val="24"/>
-              </w:rPr>
-              <w:t>xác nhận người dùng có muốn xóa</w:t>
-            </w:r>
-            <w:r>
-              <w:rPr>
-                <w:rFonts w:ascii="Times New Roman" w:hAnsi="Times New Roman" w:cs="Times New Roman"/>
-                <w:color w:val="000000"/>
-                <w:sz w:val="24"/>
-                <w:szCs w:val="24"/>
-              </w:rPr>
-              <w:t>.</w:t>
+              <w:t>Hệ thống hiển thị giao giện sửa món ăn và thông tin của món ăn cần sửa.</w:t>
             </w:r>
           </w:p>
           <w:p>
@@ -1040,36 +1007,50 @@
                 <w:sz w:val="24"/>
                 <w:szCs w:val="24"/>
               </w:rPr>
-              <w:t xml:space="preserve">Hệ thống </w:t>
-            </w:r>
-            <w:r>
-              <w:rPr>
-                <w:rFonts w:ascii="Times New Roman" w:hAnsi="Times New Roman" w:cs="Times New Roman"/>
-                <w:color w:val="000000"/>
-                <w:sz w:val="24"/>
-                <w:szCs w:val="24"/>
-              </w:rPr>
-              <w:t xml:space="preserve">xóa món </w:t>
-            </w:r>
-            <w:proofErr w:type="gramStart"/>
-            <w:r>
-              <w:rPr>
-                <w:rFonts w:ascii="Times New Roman" w:hAnsi="Times New Roman" w:cs="Times New Roman"/>
-                <w:color w:val="000000"/>
-                <w:sz w:val="24"/>
-                <w:szCs w:val="24"/>
-              </w:rPr>
-              <w:t>ăn</w:t>
-            </w:r>
-            <w:proofErr w:type="gramEnd"/>
-            <w:r>
-              <w:rPr>
-                <w:rFonts w:ascii="Times New Roman" w:hAnsi="Times New Roman" w:cs="Times New Roman"/>
-                <w:color w:val="000000"/>
-                <w:sz w:val="24"/>
-                <w:szCs w:val="24"/>
-              </w:rPr>
-              <w:t xml:space="preserve"> và quay lại giao diện quản lý thực đơn.</w:t>
+              <w:t>Người dùng nhập những thông tin  cần sửa và nhấn nút lưu.</w:t>
+            </w:r>
+          </w:p>
+          <w:p>
+            <w:pPr>
+              <w:pStyle w:val="ListParagraph"/>
+              <w:numPr>
+                <w:ilvl w:val="0"/>
+                <w:numId w:val="1"/>
+              </w:numPr>
+              <w:spacing w:after="0" w:line="100" w:lineRule="atLeast"/>
+              <w:rPr>
+                <w:rFonts w:ascii="Times New Roman" w:hAnsi="Times New Roman" w:cs="Times New Roman"/>
+                <w:color w:val="000000"/>
+                <w:sz w:val="24"/>
+                <w:szCs w:val="24"/>
+              </w:rPr>
+            </w:pPr>
+            <w:r>
+              <w:rPr>
+                <w:rFonts w:ascii="Times New Roman" w:hAnsi="Times New Roman" w:cs="Times New Roman"/>
+                <w:color w:val="000000"/>
+                <w:sz w:val="24"/>
+                <w:szCs w:val="24"/>
+              </w:rPr>
+              <w:t>Hệ thố</w:t>
+            </w:r>
+            <w:r>
+              <w:rPr>
+                <w:rFonts w:ascii="Times New Roman" w:hAnsi="Times New Roman" w:cs="Times New Roman"/>
+                <w:color w:val="000000"/>
+                <w:sz w:val="24"/>
+                <w:szCs w:val="24"/>
+              </w:rPr>
+              <w:t xml:space="preserve">ng </w:t>
+            </w:r>
+            <w:r>
+              <w:rPr>
+                <w:rFonts w:ascii="Times New Roman" w:hAnsi="Times New Roman" w:cs="Times New Roman"/>
+                <w:color w:val="000000"/>
+                <w:sz w:val="24"/>
+                <w:szCs w:val="24"/>
+              </w:rPr>
+              <w:t xml:space="preserve">lưu thông tin và quay về giao diện chính </w:t>
             </w:r>
           </w:p>
         </w:tc>
@@ -1135,7 +1116,50 @@
                 <w:sz w:val="24"/>
                 <w:szCs w:val="24"/>
               </w:rPr>
-              <w:t>Ở sự kiện 7: Nếu người dùng nhập sai thông tin như tên món ăn không hợp lệ, giá món ăn không hợp lệ thì hệ thống thông báo cho người dùng và yêu cầu người dùng nhập lại.</w:t>
+              <w:t>Ở sự kiệ</w:t>
+            </w:r>
+            <w:r>
+              <w:rPr>
+                <w:rFonts w:ascii="Times New Roman" w:hAnsi="Times New Roman" w:cs="Times New Roman"/>
+                <w:color w:val="000000"/>
+                <w:sz w:val="24"/>
+                <w:szCs w:val="24"/>
+              </w:rPr>
+              <w:t>n 8</w:t>
+            </w:r>
+            <w:r>
+              <w:rPr>
+                <w:rFonts w:ascii="Times New Roman" w:hAnsi="Times New Roman" w:cs="Times New Roman"/>
+                <w:color w:val="000000"/>
+                <w:sz w:val="24"/>
+                <w:szCs w:val="24"/>
+              </w:rPr>
+              <w:t>: Nếu người dùng nhập sai thông tin như tên món ăn không hợp lệ, giá món ăn không hợp lệ thì hệ thống thông báo cho người dùng và yêu cầu người dùng nhập lại.</w:t>
+            </w:r>
+          </w:p>
+          <w:p>
+            <w:pPr>
+              <w:pStyle w:val="ListParagraph"/>
+              <w:numPr>
+                <w:ilvl w:val="0"/>
+                <w:numId w:val="2"/>
+              </w:numPr>
+              <w:spacing w:after="0" w:line="100" w:lineRule="atLeast"/>
+              <w:rPr>
+                <w:rFonts w:ascii="Times New Roman" w:hAnsi="Times New Roman" w:cs="Times New Roman"/>
+                <w:color w:val="000000"/>
+                <w:sz w:val="24"/>
+                <w:szCs w:val="24"/>
+              </w:rPr>
+            </w:pPr>
+            <w:r>
+              <w:rPr>
+                <w:rFonts w:ascii="Times New Roman" w:hAnsi="Times New Roman" w:cs="Times New Roman"/>
+                <w:color w:val="000000"/>
+                <w:sz w:val="24"/>
+                <w:szCs w:val="24"/>
+              </w:rPr>
+              <w:t>Ở sự kiện 15: nếu thông tin nhập không hợp lệ ,thì hệ thống sẽ thông báo và sẽ không lưu thông tin món ăn.</w:t>
             </w:r>
           </w:p>
         </w:tc>
@@ -1200,23 +1224,44 @@
           <w:p>
             <w:pPr>
               <w:pStyle w:val="ListParagraph"/>
-              <w:spacing w:after="0" w:line="100" w:lineRule="atLeast"/>
-              <w:ind w:left="0"/>
-              <w:rPr>
-                <w:rFonts w:ascii="Times New Roman" w:hAnsi="Times New Roman" w:cs="Times New Roman"/>
-                <w:color w:val="000000"/>
-                <w:sz w:val="24"/>
-                <w:szCs w:val="24"/>
-              </w:rPr>
-            </w:pPr>
-            <w:r>
-              <w:rPr>
-                <w:rFonts w:ascii="Times New Roman" w:hAnsi="Times New Roman" w:cs="Times New Roman"/>
-                <w:color w:val="000000"/>
-                <w:sz w:val="24"/>
-                <w:szCs w:val="24"/>
-              </w:rPr>
-              <w:t>Không có</w:t>
+              <w:numPr>
+                <w:ilvl w:val="0"/>
+                <w:numId w:val="7"/>
+              </w:numPr>
+              <w:spacing w:after="0" w:line="100" w:lineRule="atLeast"/>
+              <w:rPr>
+                <w:rFonts w:ascii="Times New Roman" w:hAnsi="Times New Roman" w:cs="Times New Roman"/>
+                <w:color w:val="000000"/>
+                <w:sz w:val="24"/>
+                <w:szCs w:val="24"/>
+              </w:rPr>
+            </w:pPr>
+            <w:r>
+              <w:rPr>
+                <w:rFonts w:ascii="Times New Roman" w:hAnsi="Times New Roman" w:cs="Times New Roman"/>
+                <w:color w:val="000000"/>
+                <w:sz w:val="24"/>
+                <w:szCs w:val="24"/>
+              </w:rPr>
+              <w:t>Người dùng phải có vai trò là Quản lý hoặ</w:t>
+            </w:r>
+            <w:r>
+              <w:rPr>
+                <w:rFonts w:ascii="Times New Roman" w:hAnsi="Times New Roman" w:cs="Times New Roman"/>
+                <w:color w:val="000000"/>
+                <w:sz w:val="24"/>
+                <w:szCs w:val="24"/>
+              </w:rPr>
+              <w:t>c N</w:t>
+            </w:r>
+            <w:r>
+              <w:rPr>
+                <w:rFonts w:ascii="Times New Roman" w:hAnsi="Times New Roman" w:cs="Times New Roman"/>
+                <w:color w:val="000000"/>
+                <w:sz w:val="24"/>
+                <w:szCs w:val="24"/>
+              </w:rPr>
+              <w:t>hân viên</w:t>
             </w:r>
           </w:p>
         </w:tc>
@@ -1265,43 +1310,51 @@
           <w:p>
             <w:pPr>
               <w:pStyle w:val="ListParagraph"/>
-              <w:spacing w:after="0" w:line="100" w:lineRule="atLeast"/>
-              <w:ind w:left="0"/>
-              <w:rPr>
-                <w:rFonts w:ascii="Times New Roman" w:hAnsi="Times New Roman" w:cs="Times New Roman"/>
-                <w:color w:val="000000"/>
-                <w:sz w:val="24"/>
-                <w:szCs w:val="24"/>
-              </w:rPr>
-            </w:pPr>
-            <w:r>
-              <w:rPr>
-                <w:rFonts w:ascii="Times New Roman" w:hAnsi="Times New Roman" w:cs="Times New Roman"/>
-                <w:color w:val="000000"/>
-                <w:sz w:val="24"/>
-                <w:szCs w:val="24"/>
-              </w:rPr>
-              <w:t xml:space="preserve">Phải có danh sách các món </w:t>
-            </w:r>
-            <w:proofErr w:type="gramStart"/>
-            <w:r>
-              <w:rPr>
-                <w:rFonts w:ascii="Times New Roman" w:hAnsi="Times New Roman" w:cs="Times New Roman"/>
-                <w:color w:val="000000"/>
-                <w:sz w:val="24"/>
-                <w:szCs w:val="24"/>
-              </w:rPr>
-              <w:t>ăn</w:t>
-            </w:r>
-            <w:proofErr w:type="gramEnd"/>
-            <w:r>
-              <w:rPr>
-                <w:rFonts w:ascii="Times New Roman" w:hAnsi="Times New Roman" w:cs="Times New Roman"/>
-                <w:color w:val="000000"/>
-                <w:sz w:val="24"/>
-                <w:szCs w:val="24"/>
-              </w:rPr>
-              <w:t xml:space="preserve"> trong cơ sở dữ liệu.</w:t>
+              <w:numPr>
+                <w:ilvl w:val="0"/>
+                <w:numId w:val="7"/>
+              </w:numPr>
+              <w:spacing w:after="0" w:line="100" w:lineRule="atLeast"/>
+              <w:rPr>
+                <w:rFonts w:ascii="Times New Roman" w:hAnsi="Times New Roman" w:cs="Times New Roman"/>
+                <w:color w:val="000000"/>
+                <w:sz w:val="24"/>
+                <w:szCs w:val="24"/>
+              </w:rPr>
+            </w:pPr>
+            <w:r>
+              <w:rPr>
+                <w:rFonts w:ascii="Times New Roman" w:hAnsi="Times New Roman" w:cs="Times New Roman"/>
+                <w:color w:val="000000"/>
+                <w:sz w:val="24"/>
+                <w:szCs w:val="24"/>
+              </w:rPr>
+              <w:t>Cần phải đăng nhập thành công.</w:t>
+            </w:r>
+          </w:p>
+          <w:p>
+            <w:pPr>
+              <w:pStyle w:val="ListParagraph"/>
+              <w:numPr>
+                <w:ilvl w:val="0"/>
+                <w:numId w:val="7"/>
+              </w:numPr>
+              <w:spacing w:after="0" w:line="100" w:lineRule="atLeast"/>
+              <w:rPr>
+                <w:rFonts w:ascii="Times New Roman" w:hAnsi="Times New Roman" w:cs="Times New Roman"/>
+                <w:color w:val="000000"/>
+                <w:sz w:val="24"/>
+                <w:szCs w:val="24"/>
+              </w:rPr>
+            </w:pPr>
+            <w:r>
+              <w:rPr>
+                <w:rFonts w:ascii="Times New Roman" w:hAnsi="Times New Roman" w:cs="Times New Roman"/>
+                <w:color w:val="000000"/>
+                <w:sz w:val="24"/>
+                <w:szCs w:val="24"/>
+              </w:rPr>
+              <w:t>Phải có danh sách các món ăn trong cơ sở dữ liệu.</w:t>
             </w:r>
           </w:p>
         </w:tc>
@@ -1371,27 +1424,7 @@
                 <w:sz w:val="24"/>
                 <w:szCs w:val="24"/>
               </w:rPr>
-              <w:t xml:space="preserve">Thêm món </w:t>
-            </w:r>
-            <w:proofErr w:type="gramStart"/>
-            <w:r>
-              <w:rPr>
-                <w:rFonts w:ascii="Times New Roman" w:hAnsi="Times New Roman" w:cs="Times New Roman"/>
-                <w:color w:val="000000"/>
-                <w:sz w:val="24"/>
-                <w:szCs w:val="24"/>
-              </w:rPr>
-              <w:t>ăn</w:t>
-            </w:r>
-            <w:proofErr w:type="gramEnd"/>
-            <w:r>
-              <w:rPr>
-                <w:rFonts w:ascii="Times New Roman" w:hAnsi="Times New Roman" w:cs="Times New Roman"/>
-                <w:color w:val="000000"/>
-                <w:sz w:val="24"/>
-                <w:szCs w:val="24"/>
-              </w:rPr>
-              <w:t xml:space="preserve"> mới, xóa món ăn, hiển thị chi tiết thông tin của món ăn.</w:t>
+              <w:t>Thêm món ăn mới, xóa món ăn, hiển thị chi tiết thông tin của món ăn.</w:t>
             </w:r>
           </w:p>
           <w:p>
@@ -1416,27 +1449,7 @@
                 <w:sz w:val="24"/>
                 <w:szCs w:val="24"/>
               </w:rPr>
-              <w:t xml:space="preserve">Tìm kiếm được các món ăn </w:t>
-            </w:r>
-            <w:proofErr w:type="gramStart"/>
-            <w:r>
-              <w:rPr>
-                <w:rFonts w:ascii="Times New Roman" w:hAnsi="Times New Roman" w:cs="Times New Roman"/>
-                <w:color w:val="000000"/>
-                <w:sz w:val="24"/>
-                <w:szCs w:val="24"/>
-              </w:rPr>
-              <w:t>theo</w:t>
-            </w:r>
-            <w:proofErr w:type="gramEnd"/>
-            <w:r>
-              <w:rPr>
-                <w:rFonts w:ascii="Times New Roman" w:hAnsi="Times New Roman" w:cs="Times New Roman"/>
-                <w:color w:val="000000"/>
-                <w:sz w:val="24"/>
-                <w:szCs w:val="24"/>
-              </w:rPr>
-              <w:t xml:space="preserve"> tên.</w:t>
+              <w:t>Tìm kiếm được các món ăn theo tên.</w:t>
             </w:r>
           </w:p>
           <w:p>
@@ -1539,7 +1552,6 @@
           <w:szCs w:val="28"/>
         </w:rPr>
       </w:pPr>
-      <w:proofErr w:type="gramStart"/>
       <w:r>
         <w:rPr>
           <w:rFonts w:cstheme="minorHAnsi"/>
@@ -1547,9 +1559,8 @@
           <w:sz w:val="28"/>
           <w:szCs w:val="28"/>
         </w:rPr>
-        <w:t>b.Quản</w:t>
+        <w:t>b.</w:t>
       </w:r>
-      <w:proofErr w:type="gramEnd"/>
       <w:r>
         <w:rPr>
           <w:rFonts w:cstheme="minorHAnsi"/>
@@ -1557,7 +1568,16 @@
           <w:sz w:val="28"/>
           <w:szCs w:val="28"/>
         </w:rPr>
-        <w:t xml:space="preserve"> lý bàn ăn</w:t>
+        <w:t xml:space="preserve"> </w:t>
+      </w:r>
+      <w:r>
+        <w:rPr>
+          <w:rFonts w:cstheme="minorHAnsi"/>
+          <w:b/>
+          <w:sz w:val="28"/>
+          <w:szCs w:val="28"/>
+        </w:rPr>
+        <w:t>Quản lý bàn ăn</w:t>
       </w:r>
     </w:p>
     <w:tbl>
@@ -1748,7 +1768,16 @@
                 <w:sz w:val="24"/>
                 <w:szCs w:val="24"/>
               </w:rPr>
-              <w:t>hoặc thực hiện các thao tác chỉnh sửa hoặc xóa hoặ</w:t>
+              <w:t xml:space="preserve">hoặc thực hiện các thao tác </w:t>
+            </w:r>
+            <w:r>
+              <w:rPr>
+                <w:rFonts w:ascii="Times New Roman" w:hAnsi="Times New Roman" w:cs="Times New Roman"/>
+                <w:sz w:val="24"/>
+                <w:szCs w:val="24"/>
+              </w:rPr>
+              <w:lastRenderedPageBreak/>
+              <w:t>chỉnh sửa hoặc xóa hoặ</w:t>
             </w:r>
             <w:r>
               <w:rPr>
@@ -1872,19 +1901,8 @@
                 <w:sz w:val="24"/>
                 <w:szCs w:val="24"/>
               </w:rPr>
-              <w:t xml:space="preserve">Hệ thống hiển thị giao diện quản lý bàn </w:t>
-            </w:r>
-            <w:proofErr w:type="gramStart"/>
-            <w:r>
-              <w:rPr>
-                <w:rFonts w:ascii="Times New Roman" w:hAnsi="Times New Roman" w:cs="Times New Roman"/>
-                <w:color w:val="000000"/>
-                <w:sz w:val="24"/>
-                <w:szCs w:val="24"/>
-              </w:rPr>
-              <w:t>ăn</w:t>
-            </w:r>
-            <w:proofErr w:type="gramEnd"/>
+              <w:t>Hệ thống hiển thị giao diện quản lý bàn ăn</w:t>
+            </w:r>
             <w:r>
               <w:rPr>
                 <w:rFonts w:ascii="Times New Roman" w:hAnsi="Times New Roman" w:cs="Times New Roman"/>
@@ -1926,36 +1944,34 @@
                 <w:sz w:val="24"/>
                 <w:szCs w:val="24"/>
               </w:rPr>
-              <w:t xml:space="preserve">Nếu người dùng muốn phục vụ </w:t>
-            </w:r>
-            <w:r>
-              <w:rPr>
-                <w:rFonts w:ascii="Times New Roman" w:hAnsi="Times New Roman" w:cs="Times New Roman"/>
-                <w:color w:val="000000"/>
-                <w:sz w:val="24"/>
-                <w:szCs w:val="24"/>
-              </w:rPr>
-              <w:t xml:space="preserve">bàn </w:t>
-            </w:r>
-            <w:proofErr w:type="gramStart"/>
-            <w:r>
-              <w:rPr>
-                <w:rFonts w:ascii="Times New Roman" w:hAnsi="Times New Roman" w:cs="Times New Roman"/>
-                <w:color w:val="000000"/>
-                <w:sz w:val="24"/>
-                <w:szCs w:val="24"/>
-              </w:rPr>
-              <w:t>ăn</w:t>
-            </w:r>
-            <w:proofErr w:type="gramEnd"/>
-            <w:r>
-              <w:rPr>
-                <w:rFonts w:ascii="Times New Roman" w:hAnsi="Times New Roman" w:cs="Times New Roman"/>
-                <w:color w:val="000000"/>
-                <w:sz w:val="24"/>
-                <w:szCs w:val="24"/>
-              </w:rPr>
-              <w:t xml:space="preserve"> nào, người dùng có thể chọn biểu tượng phục vụ tại bàn ăn đó trên giao diện.</w:t>
+              <w:t>Ngườ</w:t>
+            </w:r>
+            <w:r>
+              <w:rPr>
+                <w:rFonts w:ascii="Times New Roman" w:hAnsi="Times New Roman" w:cs="Times New Roman"/>
+                <w:color w:val="000000"/>
+                <w:sz w:val="24"/>
+                <w:szCs w:val="24"/>
+              </w:rPr>
+              <w:t xml:space="preserve">i dùng chọn  bàn ăn cần </w:t>
+            </w:r>
+            <w:r>
+              <w:rPr>
+                <w:rFonts w:ascii="Times New Roman" w:hAnsi="Times New Roman" w:cs="Times New Roman"/>
+                <w:color w:val="000000"/>
+                <w:sz w:val="24"/>
+                <w:szCs w:val="24"/>
+              </w:rPr>
+              <w:t xml:space="preserve">phục vụ </w:t>
+            </w:r>
+            <w:r>
+              <w:rPr>
+                <w:rFonts w:ascii="Times New Roman" w:hAnsi="Times New Roman" w:cs="Times New Roman"/>
+                <w:color w:val="000000"/>
+                <w:sz w:val="24"/>
+                <w:szCs w:val="24"/>
+              </w:rPr>
+              <w:t xml:space="preserve">và chọn chức năng phục vụ </w:t>
             </w:r>
           </w:p>
           <w:p>
@@ -1980,27 +1996,16 @@
                 <w:sz w:val="24"/>
                 <w:szCs w:val="24"/>
               </w:rPr>
-              <w:t xml:space="preserve">Hệ thống hiển thị giao diện phục vụ bàn </w:t>
-            </w:r>
-            <w:proofErr w:type="gramStart"/>
-            <w:r>
-              <w:rPr>
-                <w:rFonts w:ascii="Times New Roman" w:hAnsi="Times New Roman" w:cs="Times New Roman"/>
-                <w:color w:val="000000"/>
-                <w:sz w:val="24"/>
-                <w:szCs w:val="24"/>
-              </w:rPr>
-              <w:t>ăn</w:t>
-            </w:r>
-            <w:proofErr w:type="gramEnd"/>
-            <w:r>
-              <w:rPr>
-                <w:rFonts w:ascii="Times New Roman" w:hAnsi="Times New Roman" w:cs="Times New Roman"/>
-                <w:color w:val="000000"/>
-                <w:sz w:val="24"/>
-                <w:szCs w:val="24"/>
-              </w:rPr>
-              <w:t xml:space="preserve"> bao gồm thông tin bàn ăn.</w:t>
+              <w:t>Hệ thống hiển thị giao diện phục vụ bàn ăn bao gồm thông tin bàn ăn</w:t>
+            </w:r>
+            <w:r>
+              <w:rPr>
+                <w:rFonts w:ascii="Times New Roman" w:hAnsi="Times New Roman" w:cs="Times New Roman"/>
+                <w:color w:val="000000"/>
+                <w:sz w:val="24"/>
+                <w:szCs w:val="24"/>
+              </w:rPr>
+              <w:t>.</w:t>
             </w:r>
           </w:p>
           <w:p>
@@ -2050,27 +2055,7 @@
                 <w:sz w:val="24"/>
                 <w:szCs w:val="24"/>
               </w:rPr>
-              <w:t xml:space="preserve">Hệ thống thay đổi trạng thái bàn </w:t>
-            </w:r>
-            <w:proofErr w:type="gramStart"/>
-            <w:r>
-              <w:rPr>
-                <w:rFonts w:ascii="Times New Roman" w:hAnsi="Times New Roman" w:cs="Times New Roman"/>
-                <w:color w:val="000000"/>
-                <w:sz w:val="24"/>
-                <w:szCs w:val="24"/>
-              </w:rPr>
-              <w:t>ăn</w:t>
-            </w:r>
-            <w:proofErr w:type="gramEnd"/>
-            <w:r>
-              <w:rPr>
-                <w:rFonts w:ascii="Times New Roman" w:hAnsi="Times New Roman" w:cs="Times New Roman"/>
-                <w:color w:val="000000"/>
-                <w:sz w:val="24"/>
-                <w:szCs w:val="24"/>
-              </w:rPr>
-              <w:t xml:space="preserve"> thành đang phục vụ và hiển thị thông tin hóa đơn tạm thời chưa được thanh toán cho bàn ăn đó.</w:t>
+              <w:t>Hệ thống hiện thị giao diện phục vụ cho bàn ăn bao gồm danh sách món ăn và những danh sách món ăn đang được phục vụ cho bàn ăn.</w:t>
             </w:r>
           </w:p>
           <w:p>
@@ -2095,27 +2080,7 @@
                 <w:sz w:val="24"/>
                 <w:szCs w:val="24"/>
               </w:rPr>
-              <w:t xml:space="preserve">Người dùng thực hiện thêm món </w:t>
-            </w:r>
-            <w:proofErr w:type="gramStart"/>
-            <w:r>
-              <w:rPr>
-                <w:rFonts w:ascii="Times New Roman" w:hAnsi="Times New Roman" w:cs="Times New Roman"/>
-                <w:color w:val="000000"/>
-                <w:sz w:val="24"/>
-                <w:szCs w:val="24"/>
-              </w:rPr>
-              <w:t>ăn</w:t>
-            </w:r>
-            <w:proofErr w:type="gramEnd"/>
-            <w:r>
-              <w:rPr>
-                <w:rFonts w:ascii="Times New Roman" w:hAnsi="Times New Roman" w:cs="Times New Roman"/>
-                <w:color w:val="000000"/>
-                <w:sz w:val="24"/>
-                <w:szCs w:val="24"/>
-              </w:rPr>
-              <w:t xml:space="preserve"> để phục vụ cho bàn ăn.</w:t>
+              <w:t>Hệ thống thay đổi trạng thái bàn ăn thành đang phục vụ và hiển thị thông tin hóa đơn tạm thời chưa được thanh toán cho bàn ăn đó.</w:t>
             </w:r>
           </w:p>
           <w:p>
@@ -2140,27 +2105,7 @@
                 <w:sz w:val="24"/>
                 <w:szCs w:val="24"/>
               </w:rPr>
-              <w:t xml:space="preserve">Người dùng chọn các món </w:t>
-            </w:r>
-            <w:proofErr w:type="gramStart"/>
-            <w:r>
-              <w:rPr>
-                <w:rFonts w:ascii="Times New Roman" w:hAnsi="Times New Roman" w:cs="Times New Roman"/>
-                <w:color w:val="000000"/>
-                <w:sz w:val="24"/>
-                <w:szCs w:val="24"/>
-              </w:rPr>
-              <w:t>ăn</w:t>
-            </w:r>
-            <w:proofErr w:type="gramEnd"/>
-            <w:r>
-              <w:rPr>
-                <w:rFonts w:ascii="Times New Roman" w:hAnsi="Times New Roman" w:cs="Times New Roman"/>
-                <w:color w:val="000000"/>
-                <w:sz w:val="24"/>
-                <w:szCs w:val="24"/>
-              </w:rPr>
-              <w:t xml:space="preserve"> trong danh sách các món ăn và bấm nút thêm.</w:t>
+              <w:t>Người dùng chọn các món ăn trong danh sách các món ăn và bấm nút thêm.</w:t>
             </w:r>
           </w:p>
           <w:p>
@@ -2185,27 +2130,7 @@
                 <w:sz w:val="24"/>
                 <w:szCs w:val="24"/>
               </w:rPr>
-              <w:t xml:space="preserve">Người dùng có thể xóa món </w:t>
-            </w:r>
-            <w:proofErr w:type="gramStart"/>
-            <w:r>
-              <w:rPr>
-                <w:rFonts w:ascii="Times New Roman" w:hAnsi="Times New Roman" w:cs="Times New Roman"/>
-                <w:color w:val="000000"/>
-                <w:sz w:val="24"/>
-                <w:szCs w:val="24"/>
-              </w:rPr>
-              <w:t>ăn</w:t>
-            </w:r>
-            <w:proofErr w:type="gramEnd"/>
-            <w:r>
-              <w:rPr>
-                <w:rFonts w:ascii="Times New Roman" w:hAnsi="Times New Roman" w:cs="Times New Roman"/>
-                <w:color w:val="000000"/>
-                <w:sz w:val="24"/>
-                <w:szCs w:val="24"/>
-              </w:rPr>
-              <w:t xml:space="preserve"> có trong danh sách nếu khách hàng yêu cầu hủy món ăn.</w:t>
+              <w:t>Người dùng có thể xóa món ăn có trong danh sách nếu khách hàng yêu cầu hủy món ăn.</w:t>
             </w:r>
           </w:p>
           <w:p>
@@ -2305,27 +2230,7 @@
                 <w:sz w:val="24"/>
                 <w:szCs w:val="24"/>
               </w:rPr>
-              <w:t xml:space="preserve">Nếu người dùng muốn sửa thông tin bàn </w:t>
-            </w:r>
-            <w:proofErr w:type="gramStart"/>
-            <w:r>
-              <w:rPr>
-                <w:rFonts w:ascii="Times New Roman" w:hAnsi="Times New Roman" w:cs="Times New Roman"/>
-                <w:color w:val="000000"/>
-                <w:sz w:val="24"/>
-                <w:szCs w:val="24"/>
-              </w:rPr>
-              <w:t>ăn</w:t>
-            </w:r>
-            <w:proofErr w:type="gramEnd"/>
-            <w:r>
-              <w:rPr>
-                <w:rFonts w:ascii="Times New Roman" w:hAnsi="Times New Roman" w:cs="Times New Roman"/>
-                <w:color w:val="000000"/>
-                <w:sz w:val="24"/>
-                <w:szCs w:val="24"/>
-              </w:rPr>
-              <w:t xml:space="preserve"> thì người dùng chọn biểu tượng sửa ngay tại bàn ăn muốn sửa.</w:t>
+              <w:t>Hệ thống sẽ thanh toán cho hóa đơn và trở về giao diện quản lý bàn ăn.</w:t>
             </w:r>
           </w:p>
           <w:p>
@@ -2350,27 +2255,16 @@
                 <w:sz w:val="24"/>
                 <w:szCs w:val="24"/>
               </w:rPr>
-              <w:t xml:space="preserve">Hệ thống hiển thị thông tin bàn </w:t>
-            </w:r>
-            <w:proofErr w:type="gramStart"/>
-            <w:r>
-              <w:rPr>
-                <w:rFonts w:ascii="Times New Roman" w:hAnsi="Times New Roman" w:cs="Times New Roman"/>
-                <w:color w:val="000000"/>
-                <w:sz w:val="24"/>
-                <w:szCs w:val="24"/>
-              </w:rPr>
-              <w:t>ăn</w:t>
-            </w:r>
-            <w:proofErr w:type="gramEnd"/>
-            <w:r>
-              <w:rPr>
-                <w:rFonts w:ascii="Times New Roman" w:hAnsi="Times New Roman" w:cs="Times New Roman"/>
-                <w:color w:val="000000"/>
-                <w:sz w:val="24"/>
-                <w:szCs w:val="24"/>
-              </w:rPr>
-              <w:t xml:space="preserve"> cần sửa.</w:t>
+              <w:t xml:space="preserve">Người dùng </w:t>
+            </w:r>
+            <w:r>
+              <w:rPr>
+                <w:rFonts w:ascii="Times New Roman" w:hAnsi="Times New Roman" w:cs="Times New Roman"/>
+                <w:color w:val="000000"/>
+                <w:sz w:val="24"/>
+                <w:szCs w:val="24"/>
+              </w:rPr>
+              <w:t>chọn bàn ăn cần sửa thông tin và chọn chức năng sửa bàn ăn.</w:t>
             </w:r>
           </w:p>
           <w:p>
@@ -2395,27 +2289,7 @@
                 <w:sz w:val="24"/>
                 <w:szCs w:val="24"/>
               </w:rPr>
-              <w:t xml:space="preserve">Người dùng nhập thông tin cần sửa như thay đổi loại bàn </w:t>
-            </w:r>
-            <w:proofErr w:type="gramStart"/>
-            <w:r>
-              <w:rPr>
-                <w:rFonts w:ascii="Times New Roman" w:hAnsi="Times New Roman" w:cs="Times New Roman"/>
-                <w:color w:val="000000"/>
-                <w:sz w:val="24"/>
-                <w:szCs w:val="24"/>
-              </w:rPr>
-              <w:t>ăn</w:t>
-            </w:r>
-            <w:proofErr w:type="gramEnd"/>
-            <w:r>
-              <w:rPr>
-                <w:rFonts w:ascii="Times New Roman" w:hAnsi="Times New Roman" w:cs="Times New Roman"/>
-                <w:color w:val="000000"/>
-                <w:sz w:val="24"/>
-                <w:szCs w:val="24"/>
-              </w:rPr>
-              <w:t xml:space="preserve"> và bấm nút lưu để lưu thông tin bàn ăn.</w:t>
+              <w:t>Hệ thống hiển thị thông tin bàn ăn cần sửa.</w:t>
             </w:r>
           </w:p>
           <w:p>
@@ -2440,27 +2314,7 @@
                 <w:sz w:val="24"/>
                 <w:szCs w:val="24"/>
               </w:rPr>
-              <w:t xml:space="preserve">Nếu người dùng muốn xóa bàn </w:t>
-            </w:r>
-            <w:proofErr w:type="gramStart"/>
-            <w:r>
-              <w:rPr>
-                <w:rFonts w:ascii="Times New Roman" w:hAnsi="Times New Roman" w:cs="Times New Roman"/>
-                <w:color w:val="000000"/>
-                <w:sz w:val="24"/>
-                <w:szCs w:val="24"/>
-              </w:rPr>
-              <w:t>ăn</w:t>
-            </w:r>
-            <w:proofErr w:type="gramEnd"/>
-            <w:r>
-              <w:rPr>
-                <w:rFonts w:ascii="Times New Roman" w:hAnsi="Times New Roman" w:cs="Times New Roman"/>
-                <w:color w:val="000000"/>
-                <w:sz w:val="24"/>
-                <w:szCs w:val="24"/>
-              </w:rPr>
-              <w:t xml:space="preserve"> thì người dùng chọn biểu tượng xóa ngay tại bàn ăn đó.</w:t>
+              <w:t>Người dùng nhập thông tin cần sửa như thay đổi loại bàn ăn và bấm nút lưu để lưu thông tin bàn ăn.</w:t>
             </w:r>
           </w:p>
           <w:p>
@@ -2485,6 +2339,67 @@
                 <w:sz w:val="24"/>
                 <w:szCs w:val="24"/>
               </w:rPr>
+              <w:t>Người dùng chọn bàn ăn cầ</w:t>
+            </w:r>
+            <w:r>
+              <w:rPr>
+                <w:rFonts w:ascii="Times New Roman" w:hAnsi="Times New Roman" w:cs="Times New Roman"/>
+                <w:color w:val="000000"/>
+                <w:sz w:val="24"/>
+                <w:szCs w:val="24"/>
+              </w:rPr>
+              <w:t>n xóa</w:t>
+            </w:r>
+            <w:r>
+              <w:rPr>
+                <w:rFonts w:ascii="Times New Roman" w:hAnsi="Times New Roman" w:cs="Times New Roman"/>
+                <w:color w:val="000000"/>
+                <w:sz w:val="24"/>
+                <w:szCs w:val="24"/>
+              </w:rPr>
+              <w:t xml:space="preserve"> thông tin và chọn chứ</w:t>
+            </w:r>
+            <w:r>
+              <w:rPr>
+                <w:rFonts w:ascii="Times New Roman" w:hAnsi="Times New Roman" w:cs="Times New Roman"/>
+                <w:color w:val="000000"/>
+                <w:sz w:val="24"/>
+                <w:szCs w:val="24"/>
+              </w:rPr>
+              <w:t>c năng xóa</w:t>
+            </w:r>
+            <w:r>
+              <w:rPr>
+                <w:rFonts w:ascii="Times New Roman" w:hAnsi="Times New Roman" w:cs="Times New Roman"/>
+                <w:color w:val="000000"/>
+                <w:sz w:val="24"/>
+                <w:szCs w:val="24"/>
+              </w:rPr>
+              <w:t xml:space="preserve"> bàn ăn.</w:t>
+            </w:r>
+          </w:p>
+          <w:p>
+            <w:pPr>
+              <w:pStyle w:val="ListParagraph"/>
+              <w:numPr>
+                <w:ilvl w:val="0"/>
+                <w:numId w:val="5"/>
+              </w:numPr>
+              <w:spacing w:after="0" w:line="100" w:lineRule="atLeast"/>
+              <w:rPr>
+                <w:rFonts w:ascii="Times New Roman" w:hAnsi="Times New Roman" w:cs="Times New Roman"/>
+                <w:color w:val="000000"/>
+                <w:sz w:val="24"/>
+                <w:szCs w:val="24"/>
+              </w:rPr>
+            </w:pPr>
+            <w:r>
+              <w:rPr>
+                <w:rFonts w:ascii="Times New Roman" w:hAnsi="Times New Roman" w:cs="Times New Roman"/>
+                <w:color w:val="000000"/>
+                <w:sz w:val="24"/>
+                <w:szCs w:val="24"/>
+              </w:rPr>
               <w:t>Hệ thống hỏi người dùng có chắc muốn xóa.</w:t>
             </w:r>
           </w:p>
@@ -2535,27 +2450,7 @@
                 <w:sz w:val="24"/>
                 <w:szCs w:val="24"/>
               </w:rPr>
-              <w:t xml:space="preserve">Hệ thống xóa bàn </w:t>
-            </w:r>
-            <w:proofErr w:type="gramStart"/>
-            <w:r>
-              <w:rPr>
-                <w:rFonts w:ascii="Times New Roman" w:hAnsi="Times New Roman" w:cs="Times New Roman"/>
-                <w:color w:val="000000"/>
-                <w:sz w:val="24"/>
-                <w:szCs w:val="24"/>
-              </w:rPr>
-              <w:t>ăn</w:t>
-            </w:r>
-            <w:proofErr w:type="gramEnd"/>
-            <w:r>
-              <w:rPr>
-                <w:rFonts w:ascii="Times New Roman" w:hAnsi="Times New Roman" w:cs="Times New Roman"/>
-                <w:color w:val="000000"/>
-                <w:sz w:val="24"/>
-                <w:szCs w:val="24"/>
-              </w:rPr>
-              <w:t xml:space="preserve"> ra khỏi danh sách bàn ăn.</w:t>
+              <w:t>Hệ thống xóa bàn ăn ra khỏi danh sách bàn ăn.</w:t>
             </w:r>
           </w:p>
           <w:p>
@@ -2580,27 +2475,7 @@
                 <w:sz w:val="24"/>
                 <w:szCs w:val="24"/>
               </w:rPr>
-              <w:t xml:space="preserve">Nếu người dùng muốn thêm bàn </w:t>
-            </w:r>
-            <w:proofErr w:type="gramStart"/>
-            <w:r>
-              <w:rPr>
-                <w:rFonts w:ascii="Times New Roman" w:hAnsi="Times New Roman" w:cs="Times New Roman"/>
-                <w:color w:val="000000"/>
-                <w:sz w:val="24"/>
-                <w:szCs w:val="24"/>
-              </w:rPr>
-              <w:t>ăn</w:t>
-            </w:r>
-            <w:proofErr w:type="gramEnd"/>
-            <w:r>
-              <w:rPr>
-                <w:rFonts w:ascii="Times New Roman" w:hAnsi="Times New Roman" w:cs="Times New Roman"/>
-                <w:color w:val="000000"/>
-                <w:sz w:val="24"/>
-                <w:szCs w:val="24"/>
-              </w:rPr>
-              <w:t xml:space="preserve"> mới thì người dùng chọn thêm bàn ăn trên giao diện.</w:t>
+              <w:t>Người dùng chọn chức năng thêm bàn ăn .</w:t>
             </w:r>
           </w:p>
           <w:p>
@@ -2625,27 +2500,41 @@
                 <w:sz w:val="24"/>
                 <w:szCs w:val="24"/>
               </w:rPr>
-              <w:t xml:space="preserve">Người dùng chọn loại bàn </w:t>
-            </w:r>
-            <w:proofErr w:type="gramStart"/>
-            <w:r>
-              <w:rPr>
-                <w:rFonts w:ascii="Times New Roman" w:hAnsi="Times New Roman" w:cs="Times New Roman"/>
-                <w:color w:val="000000"/>
-                <w:sz w:val="24"/>
-                <w:szCs w:val="24"/>
-              </w:rPr>
-              <w:t>ăn</w:t>
-            </w:r>
-            <w:proofErr w:type="gramEnd"/>
-            <w:r>
-              <w:rPr>
-                <w:rFonts w:ascii="Times New Roman" w:hAnsi="Times New Roman" w:cs="Times New Roman"/>
-                <w:color w:val="000000"/>
-                <w:sz w:val="24"/>
-                <w:szCs w:val="24"/>
-              </w:rPr>
-              <w:t xml:space="preserve"> cầm thêm.</w:t>
+              <w:t>Hệ thống hiển thị giao diện thêm bàn ăn và những thông tin cần nhập để thêm bàn ăn.</w:t>
+            </w:r>
+          </w:p>
+          <w:p>
+            <w:pPr>
+              <w:pStyle w:val="ListParagraph"/>
+              <w:numPr>
+                <w:ilvl w:val="0"/>
+                <w:numId w:val="5"/>
+              </w:numPr>
+              <w:spacing w:after="0" w:line="100" w:lineRule="atLeast"/>
+              <w:rPr>
+                <w:rFonts w:ascii="Times New Roman" w:hAnsi="Times New Roman" w:cs="Times New Roman"/>
+                <w:color w:val="000000"/>
+                <w:sz w:val="24"/>
+                <w:szCs w:val="24"/>
+              </w:rPr>
+            </w:pPr>
+            <w:r>
+              <w:rPr>
+                <w:rFonts w:ascii="Times New Roman" w:hAnsi="Times New Roman" w:cs="Times New Roman"/>
+                <w:color w:val="000000"/>
+                <w:sz w:val="24"/>
+                <w:szCs w:val="24"/>
+              </w:rPr>
+              <w:t xml:space="preserve">Người dùng </w:t>
+            </w:r>
+            <w:r>
+              <w:rPr>
+                <w:rFonts w:ascii="Times New Roman" w:hAnsi="Times New Roman" w:cs="Times New Roman"/>
+                <w:color w:val="000000"/>
+                <w:sz w:val="24"/>
+                <w:szCs w:val="24"/>
+              </w:rPr>
+              <w:t>nhập thông tin cho bàn ăn cần thêm.</w:t>
             </w:r>
           </w:p>
           <w:p>
@@ -2760,27 +2649,25 @@
                 <w:sz w:val="24"/>
                 <w:szCs w:val="24"/>
               </w:rPr>
-              <w:t xml:space="preserve">Ở sự kiện 18: Nếu bàn </w:t>
-            </w:r>
-            <w:proofErr w:type="gramStart"/>
-            <w:r>
-              <w:rPr>
-                <w:rFonts w:ascii="Times New Roman" w:hAnsi="Times New Roman" w:cs="Times New Roman"/>
-                <w:color w:val="000000"/>
-                <w:sz w:val="24"/>
-                <w:szCs w:val="24"/>
-              </w:rPr>
-              <w:t>ăn</w:t>
-            </w:r>
-            <w:proofErr w:type="gramEnd"/>
-            <w:r>
-              <w:rPr>
-                <w:rFonts w:ascii="Times New Roman" w:hAnsi="Times New Roman" w:cs="Times New Roman"/>
-                <w:color w:val="000000"/>
-                <w:sz w:val="24"/>
-                <w:szCs w:val="24"/>
-              </w:rPr>
-              <w:t xml:space="preserve"> có trạng thái đang phục vụ hoặc được đặt trước thì người dùng không thể xóa.</w:t>
+              <w:t>Ở sự kiệ</w:t>
+            </w:r>
+            <w:r>
+              <w:rPr>
+                <w:rFonts w:ascii="Times New Roman" w:hAnsi="Times New Roman" w:cs="Times New Roman"/>
+                <w:color w:val="000000"/>
+                <w:sz w:val="24"/>
+                <w:szCs w:val="24"/>
+              </w:rPr>
+              <w:t>n 20</w:t>
+            </w:r>
+            <w:r>
+              <w:rPr>
+                <w:rFonts w:ascii="Times New Roman" w:hAnsi="Times New Roman" w:cs="Times New Roman"/>
+                <w:color w:val="000000"/>
+                <w:sz w:val="24"/>
+                <w:szCs w:val="24"/>
+              </w:rPr>
+              <w:t>: Nếu bàn ăn có trạng thái đang phục vụ hoặc được đặt trước thì người dùng không thể xóa.</w:t>
             </w:r>
           </w:p>
         </w:tc>
@@ -2864,27 +2751,52 @@
                 <w:sz w:val="24"/>
                 <w:szCs w:val="24"/>
               </w:rPr>
-              <w:t xml:space="preserve">Khi muốn thanh toán bàn </w:t>
-            </w:r>
-            <w:proofErr w:type="gramStart"/>
-            <w:r>
-              <w:rPr>
-                <w:rFonts w:ascii="Times New Roman" w:hAnsi="Times New Roman" w:cs="Times New Roman"/>
-                <w:color w:val="000000"/>
-                <w:sz w:val="24"/>
-                <w:szCs w:val="24"/>
-              </w:rPr>
-              <w:t>ăn</w:t>
-            </w:r>
-            <w:proofErr w:type="gramEnd"/>
-            <w:r>
-              <w:rPr>
-                <w:rFonts w:ascii="Times New Roman" w:hAnsi="Times New Roman" w:cs="Times New Roman"/>
-                <w:color w:val="000000"/>
-                <w:sz w:val="24"/>
-                <w:szCs w:val="24"/>
-              </w:rPr>
-              <w:t xml:space="preserve"> đó, bàn ăn phải có trạng thái đang phục vụ</w:t>
+              <w:t>Người dùng phải có vai trò là Quản lý hoặ</w:t>
+            </w:r>
+            <w:r>
+              <w:rPr>
+                <w:rFonts w:ascii="Times New Roman" w:hAnsi="Times New Roman" w:cs="Times New Roman"/>
+                <w:color w:val="000000"/>
+                <w:sz w:val="24"/>
+                <w:szCs w:val="24"/>
+              </w:rPr>
+              <w:t>c N</w:t>
+            </w:r>
+            <w:bookmarkStart w:id="0" w:name="_GoBack"/>
+            <w:bookmarkEnd w:id="0"/>
+            <w:r>
+              <w:rPr>
+                <w:rFonts w:ascii="Times New Roman" w:hAnsi="Times New Roman" w:cs="Times New Roman"/>
+                <w:color w:val="000000"/>
+                <w:sz w:val="24"/>
+                <w:szCs w:val="24"/>
+              </w:rPr>
+              <w:t>hân viên</w:t>
+            </w:r>
+          </w:p>
+          <w:p>
+            <w:pPr>
+              <w:pStyle w:val="ListParagraph"/>
+              <w:numPr>
+                <w:ilvl w:val="0"/>
+                <w:numId w:val="3"/>
+              </w:numPr>
+              <w:spacing w:after="0" w:line="100" w:lineRule="atLeast"/>
+              <w:rPr>
+                <w:rFonts w:ascii="Times New Roman" w:hAnsi="Times New Roman" w:cs="Times New Roman"/>
+                <w:color w:val="000000"/>
+                <w:sz w:val="24"/>
+                <w:szCs w:val="24"/>
+              </w:rPr>
+            </w:pPr>
+            <w:r>
+              <w:rPr>
+                <w:rFonts w:ascii="Times New Roman" w:hAnsi="Times New Roman" w:cs="Times New Roman"/>
+                <w:color w:val="000000"/>
+                <w:sz w:val="24"/>
+                <w:szCs w:val="24"/>
+              </w:rPr>
+              <w:t>Khi muốn thanh toán bàn ăn đó, bàn ăn phải có trạng thái đang phục vụ</w:t>
             </w:r>
             <w:r>
               <w:rPr>
@@ -2920,25 +2832,14 @@
               </w:rPr>
               <w:t xml:space="preserve">Thời gian </w:t>
             </w:r>
-            <w:proofErr w:type="gramStart"/>
-            <w:r>
-              <w:rPr>
-                <w:rFonts w:ascii="Times New Roman" w:hAnsi="Times New Roman" w:cs="Times New Roman"/>
-                <w:color w:val="000000"/>
-                <w:sz w:val="24"/>
-                <w:szCs w:val="24"/>
-              </w:rPr>
-              <w:t>ăn</w:t>
-            </w:r>
-            <w:proofErr w:type="gramEnd"/>
-            <w:r>
-              <w:rPr>
-                <w:rFonts w:ascii="Times New Roman" w:hAnsi="Times New Roman" w:cs="Times New Roman"/>
-                <w:color w:val="000000"/>
-                <w:sz w:val="24"/>
-                <w:szCs w:val="24"/>
-              </w:rPr>
-              <w:t xml:space="preserve"> của khách hàng chỉ được phép trong 3 tiếng. Nếu vượt quá 3 tiếng trạng thái của bàn ăn chuyển thành </w:t>
+            <w:r>
+              <w:rPr>
+                <w:rFonts w:ascii="Times New Roman" w:hAnsi="Times New Roman" w:cs="Times New Roman"/>
+                <w:color w:val="000000"/>
+                <w:sz w:val="24"/>
+                <w:szCs w:val="24"/>
+              </w:rPr>
+              <w:t xml:space="preserve">ăn của khách hàng chỉ được phép trong 3 tiếng. Nếu vượt quá 3 tiếng trạng thái của bàn ăn chuyển thành </w:t>
             </w:r>
           </w:p>
         </w:tc>
@@ -2975,7 +2876,6 @@
                 <w:sz w:val="24"/>
                 <w:szCs w:val="24"/>
               </w:rPr>
-              <w:lastRenderedPageBreak/>
               <w:t>Trạng thái hệ thống trước khi thực hiện UC</w:t>
             </w:r>
           </w:p>
@@ -2988,23 +2888,26 @@
           <w:p>
             <w:pPr>
               <w:pStyle w:val="ListParagraph"/>
-              <w:spacing w:after="0" w:line="100" w:lineRule="atLeast"/>
-              <w:ind w:left="0"/>
-              <w:rPr>
-                <w:rFonts w:ascii="Times New Roman" w:hAnsi="Times New Roman" w:cs="Times New Roman"/>
-                <w:color w:val="000000"/>
-                <w:sz w:val="24"/>
-                <w:szCs w:val="24"/>
-              </w:rPr>
-            </w:pPr>
-            <w:r>
-              <w:rPr>
-                <w:rFonts w:ascii="Times New Roman" w:hAnsi="Times New Roman" w:cs="Times New Roman"/>
-                <w:color w:val="000000"/>
-                <w:sz w:val="24"/>
-                <w:szCs w:val="24"/>
-              </w:rPr>
-              <w:t>Không có</w:t>
+              <w:numPr>
+                <w:ilvl w:val="0"/>
+                <w:numId w:val="3"/>
+              </w:numPr>
+              <w:spacing w:after="0" w:line="100" w:lineRule="atLeast"/>
+              <w:rPr>
+                <w:rFonts w:ascii="Times New Roman" w:hAnsi="Times New Roman" w:cs="Times New Roman"/>
+                <w:color w:val="000000"/>
+                <w:sz w:val="24"/>
+                <w:szCs w:val="24"/>
+              </w:rPr>
+            </w:pPr>
+            <w:r>
+              <w:rPr>
+                <w:rFonts w:ascii="Times New Roman" w:hAnsi="Times New Roman" w:cs="Times New Roman"/>
+                <w:color w:val="000000"/>
+                <w:sz w:val="24"/>
+                <w:szCs w:val="24"/>
+              </w:rPr>
+              <w:t>Cần phải đăng nhập thành công.</w:t>
             </w:r>
           </w:p>
         </w:tc>
@@ -3076,6 +2979,15 @@
               </w:rPr>
               <w:t>Thanh toán hóa đơn</w:t>
             </w:r>
+            <w:r>
+              <w:rPr>
+                <w:rFonts w:ascii="Times New Roman" w:hAnsi="Times New Roman" w:cs="Times New Roman"/>
+                <w:color w:val="000000"/>
+                <w:sz w:val="24"/>
+                <w:szCs w:val="24"/>
+              </w:rPr>
+              <w:t xml:space="preserve"> </w:t>
+            </w:r>
           </w:p>
           <w:p>
             <w:pPr>
@@ -3101,6 +3013,15 @@
               </w:rPr>
               <w:t>Thêm bàn ăn mới</w:t>
             </w:r>
+            <w:r>
+              <w:rPr>
+                <w:rFonts w:ascii="Times New Roman" w:hAnsi="Times New Roman" w:cs="Times New Roman"/>
+                <w:color w:val="000000"/>
+                <w:sz w:val="24"/>
+                <w:szCs w:val="24"/>
+              </w:rPr>
+              <w:t xml:space="preserve"> với trạng thái trống.</w:t>
+            </w:r>
           </w:p>
           <w:p>
             <w:pPr>
@@ -3126,6 +3047,15 @@
               </w:rPr>
               <w:t>Xóa bàn ăn</w:t>
             </w:r>
+            <w:r>
+              <w:rPr>
+                <w:rFonts w:ascii="Times New Roman" w:hAnsi="Times New Roman" w:cs="Times New Roman"/>
+                <w:color w:val="000000"/>
+                <w:sz w:val="24"/>
+                <w:szCs w:val="24"/>
+              </w:rPr>
+              <w:t xml:space="preserve"> ra khỏi cơ sở dữ liệu</w:t>
+            </w:r>
           </w:p>
           <w:p>
             <w:pPr>
@@ -3150,6 +3080,15 @@
                 <w:szCs w:val="24"/>
               </w:rPr>
               <w:t>Sửa thông tin bàn ăn</w:t>
+            </w:r>
+            <w:r>
+              <w:rPr>
+                <w:rFonts w:ascii="Times New Roman" w:hAnsi="Times New Roman" w:cs="Times New Roman"/>
+                <w:color w:val="000000"/>
+                <w:sz w:val="24"/>
+                <w:szCs w:val="24"/>
+              </w:rPr>
+              <w:t xml:space="preserve"> </w:t>
             </w:r>
           </w:p>
         </w:tc>
@@ -3239,7 +3178,6 @@
           <w:szCs w:val="28"/>
         </w:rPr>
       </w:pPr>
-      <w:proofErr w:type="gramStart"/>
       <w:r>
         <w:rPr>
           <w:rFonts w:cstheme="minorHAnsi"/>
@@ -3247,9 +3185,8 @@
           <w:sz w:val="28"/>
           <w:szCs w:val="28"/>
         </w:rPr>
-        <w:t>c.Quản</w:t>
+        <w:t>c.</w:t>
       </w:r>
-      <w:proofErr w:type="gramEnd"/>
       <w:r>
         <w:rPr>
           <w:rFonts w:cstheme="minorHAnsi"/>
@@ -3257,7 +3194,16 @@
           <w:sz w:val="28"/>
           <w:szCs w:val="28"/>
         </w:rPr>
-        <w:t xml:space="preserve"> lý </w:t>
+        <w:t xml:space="preserve"> </w:t>
+      </w:r>
+      <w:r>
+        <w:rPr>
+          <w:rFonts w:cstheme="minorHAnsi"/>
+          <w:b/>
+          <w:sz w:val="28"/>
+          <w:szCs w:val="28"/>
+        </w:rPr>
+        <w:t xml:space="preserve">Quản lý </w:t>
       </w:r>
       <w:r>
         <w:rPr>
@@ -3356,16 +3302,7 @@
                 <w:sz w:val="24"/>
                 <w:szCs w:val="24"/>
               </w:rPr>
-              <w:t>Quả</w:t>
-            </w:r>
-            <w:r>
-              <w:rPr>
-                <w:rFonts w:ascii="Times New Roman" w:hAnsi="Times New Roman" w:cs="Times New Roman"/>
-                <w:color w:val="000000"/>
-                <w:sz w:val="24"/>
-                <w:szCs w:val="24"/>
-              </w:rPr>
-              <w:t>n lý đặt bàn</w:t>
+              <w:t>Quản lý đặt bàn</w:t>
             </w:r>
           </w:p>
           <w:p>
@@ -3676,27 +3613,7 @@
                 <w:sz w:val="24"/>
                 <w:szCs w:val="24"/>
               </w:rPr>
-              <w:t xml:space="preserve">Ở sự kiện 18: Nếu bàn </w:t>
-            </w:r>
-            <w:proofErr w:type="gramStart"/>
-            <w:r>
-              <w:rPr>
-                <w:rFonts w:ascii="Times New Roman" w:hAnsi="Times New Roman" w:cs="Times New Roman"/>
-                <w:color w:val="000000"/>
-                <w:sz w:val="24"/>
-                <w:szCs w:val="24"/>
-              </w:rPr>
-              <w:t>ăn</w:t>
-            </w:r>
-            <w:proofErr w:type="gramEnd"/>
-            <w:r>
-              <w:rPr>
-                <w:rFonts w:ascii="Times New Roman" w:hAnsi="Times New Roman" w:cs="Times New Roman"/>
-                <w:color w:val="000000"/>
-                <w:sz w:val="24"/>
-                <w:szCs w:val="24"/>
-              </w:rPr>
-              <w:t xml:space="preserve"> có trạng thái đang phục vụ hoặc được đặt trước thì người dùng không thể xóa.</w:t>
+              <w:t>Ở sự kiện 18: Nếu bàn ăn có trạng thái đang phục vụ hoặc được đặt trước thì người dùng không thể xóa.</w:t>
             </w:r>
           </w:p>
         </w:tc>
@@ -3780,27 +3697,50 @@
                 <w:sz w:val="24"/>
                 <w:szCs w:val="24"/>
               </w:rPr>
-              <w:t xml:space="preserve">Khi muốn thanh toán bàn </w:t>
-            </w:r>
-            <w:proofErr w:type="gramStart"/>
-            <w:r>
-              <w:rPr>
-                <w:rFonts w:ascii="Times New Roman" w:hAnsi="Times New Roman" w:cs="Times New Roman"/>
-                <w:color w:val="000000"/>
-                <w:sz w:val="24"/>
-                <w:szCs w:val="24"/>
-              </w:rPr>
-              <w:t>ăn</w:t>
-            </w:r>
-            <w:proofErr w:type="gramEnd"/>
-            <w:r>
-              <w:rPr>
-                <w:rFonts w:ascii="Times New Roman" w:hAnsi="Times New Roman" w:cs="Times New Roman"/>
-                <w:color w:val="000000"/>
-                <w:sz w:val="24"/>
-                <w:szCs w:val="24"/>
-              </w:rPr>
-              <w:t xml:space="preserve"> đó, bàn ăn phải có trạng thái đang phục vụ.</w:t>
+              <w:t>Người dùng phải có vai trò là Quản lý hoặ</w:t>
+            </w:r>
+            <w:r>
+              <w:rPr>
+                <w:rFonts w:ascii="Times New Roman" w:hAnsi="Times New Roman" w:cs="Times New Roman"/>
+                <w:color w:val="000000"/>
+                <w:sz w:val="24"/>
+                <w:szCs w:val="24"/>
+              </w:rPr>
+              <w:t>c N</w:t>
+            </w:r>
+            <w:r>
+              <w:rPr>
+                <w:rFonts w:ascii="Times New Roman" w:hAnsi="Times New Roman" w:cs="Times New Roman"/>
+                <w:color w:val="000000"/>
+                <w:sz w:val="24"/>
+                <w:szCs w:val="24"/>
+              </w:rPr>
+              <w:t>hân viên</w:t>
+            </w:r>
+          </w:p>
+          <w:p>
+            <w:pPr>
+              <w:pStyle w:val="ListParagraph"/>
+              <w:numPr>
+                <w:ilvl w:val="0"/>
+                <w:numId w:val="3"/>
+              </w:numPr>
+              <w:spacing w:after="0" w:line="100" w:lineRule="atLeast"/>
+              <w:rPr>
+                <w:rFonts w:ascii="Times New Roman" w:hAnsi="Times New Roman" w:cs="Times New Roman"/>
+                <w:color w:val="000000"/>
+                <w:sz w:val="24"/>
+                <w:szCs w:val="24"/>
+              </w:rPr>
+            </w:pPr>
+            <w:r>
+              <w:rPr>
+                <w:rFonts w:ascii="Times New Roman" w:hAnsi="Times New Roman" w:cs="Times New Roman"/>
+                <w:color w:val="000000"/>
+                <w:sz w:val="24"/>
+                <w:szCs w:val="24"/>
+              </w:rPr>
+              <w:t>Khi muốn thanh toán bàn ăn đó, bàn ăn phải có trạng thái đang phục vụ.</w:t>
             </w:r>
           </w:p>
         </w:tc>
@@ -3849,23 +3789,26 @@
           <w:p>
             <w:pPr>
               <w:pStyle w:val="ListParagraph"/>
-              <w:spacing w:after="0" w:line="100" w:lineRule="atLeast"/>
-              <w:ind w:left="0"/>
-              <w:rPr>
-                <w:rFonts w:ascii="Times New Roman" w:hAnsi="Times New Roman" w:cs="Times New Roman"/>
-                <w:color w:val="000000"/>
-                <w:sz w:val="24"/>
-                <w:szCs w:val="24"/>
-              </w:rPr>
-            </w:pPr>
-            <w:r>
-              <w:rPr>
-                <w:rFonts w:ascii="Times New Roman" w:hAnsi="Times New Roman" w:cs="Times New Roman"/>
-                <w:color w:val="000000"/>
-                <w:sz w:val="24"/>
-                <w:szCs w:val="24"/>
-              </w:rPr>
-              <w:t>Không có</w:t>
+              <w:numPr>
+                <w:ilvl w:val="0"/>
+                <w:numId w:val="3"/>
+              </w:numPr>
+              <w:spacing w:after="0" w:line="100" w:lineRule="atLeast"/>
+              <w:rPr>
+                <w:rFonts w:ascii="Times New Roman" w:hAnsi="Times New Roman" w:cs="Times New Roman"/>
+                <w:color w:val="000000"/>
+                <w:sz w:val="24"/>
+                <w:szCs w:val="24"/>
+              </w:rPr>
+            </w:pPr>
+            <w:r>
+              <w:rPr>
+                <w:rFonts w:ascii="Times New Roman" w:hAnsi="Times New Roman" w:cs="Times New Roman"/>
+                <w:color w:val="000000"/>
+                <w:sz w:val="24"/>
+                <w:szCs w:val="24"/>
+              </w:rPr>
+              <w:t>Cần phải đăng nhập thành công.</w:t>
             </w:r>
           </w:p>
         </w:tc>
@@ -4010,6 +3953,7 @@
                 <w:sz w:val="24"/>
                 <w:szCs w:val="24"/>
               </w:rPr>
+              <w:lastRenderedPageBreak/>
               <w:t>Sửa thông tin bàn ăn</w:t>
             </w:r>
           </w:p>
@@ -4047,6 +3991,7 @@
                 <w:sz w:val="24"/>
                 <w:szCs w:val="24"/>
               </w:rPr>
+              <w:lastRenderedPageBreak/>
               <w:t>Điểm mở rộng</w:t>
             </w:r>
           </w:p>
@@ -4100,7 +4045,6 @@
           <w:szCs w:val="28"/>
         </w:rPr>
       </w:pPr>
-      <w:proofErr w:type="gramStart"/>
       <w:r>
         <w:rPr>
           <w:rFonts w:cstheme="minorHAnsi"/>
@@ -4108,10 +4052,18 @@
           <w:sz w:val="28"/>
           <w:szCs w:val="28"/>
         </w:rPr>
-        <w:lastRenderedPageBreak/>
-        <w:t>d.Quản</w:t>
+        <w:t>d.Quản lý hóa đơn</w:t>
       </w:r>
-      <w:proofErr w:type="gramEnd"/>
+    </w:p>
+    <w:p>
+      <w:pPr>
+        <w:rPr>
+          <w:rFonts w:cstheme="minorHAnsi"/>
+          <w:b/>
+          <w:sz w:val="28"/>
+          <w:szCs w:val="28"/>
+        </w:rPr>
+      </w:pPr>
       <w:r>
         <w:rPr>
           <w:rFonts w:cstheme="minorHAnsi"/>
@@ -4119,7 +4071,7 @@
           <w:sz w:val="28"/>
           <w:szCs w:val="28"/>
         </w:rPr>
-        <w:t xml:space="preserve"> lý hóa đơn</w:t>
+        <w:t>e.Quản lý nhân viên</w:t>
       </w:r>
     </w:p>
     <w:p>
@@ -4131,7 +4083,6 @@
           <w:szCs w:val="28"/>
         </w:rPr>
       </w:pPr>
-      <w:proofErr w:type="gramStart"/>
       <w:r>
         <w:rPr>
           <w:rFonts w:cstheme="minorHAnsi"/>
@@ -4139,9 +4090,18 @@
           <w:sz w:val="28"/>
           <w:szCs w:val="28"/>
         </w:rPr>
-        <w:t>e.Quản</w:t>
+        <w:t>f.Quản lý khách hàng</w:t>
       </w:r>
-      <w:proofErr w:type="gramEnd"/>
+    </w:p>
+    <w:p>
+      <w:pPr>
+        <w:rPr>
+          <w:rFonts w:cstheme="minorHAnsi"/>
+          <w:b/>
+          <w:sz w:val="28"/>
+          <w:szCs w:val="28"/>
+        </w:rPr>
+      </w:pPr>
       <w:r>
         <w:rPr>
           <w:rFonts w:cstheme="minorHAnsi"/>
@@ -4149,69 +4109,7 @@
           <w:sz w:val="28"/>
           <w:szCs w:val="28"/>
         </w:rPr>
-        <w:t xml:space="preserve"> lý nhân viên</w:t>
-      </w:r>
-      <w:bookmarkStart w:id="0" w:name="_GoBack"/>
-      <w:bookmarkEnd w:id="0"/>
-    </w:p>
-    <w:p>
-      <w:pPr>
-        <w:rPr>
-          <w:rFonts w:cstheme="minorHAnsi"/>
-          <w:b/>
-          <w:sz w:val="28"/>
-          <w:szCs w:val="28"/>
-        </w:rPr>
-      </w:pPr>
-      <w:proofErr w:type="gramStart"/>
-      <w:r>
-        <w:rPr>
-          <w:rFonts w:cstheme="minorHAnsi"/>
-          <w:b/>
-          <w:sz w:val="28"/>
-          <w:szCs w:val="28"/>
-        </w:rPr>
-        <w:t>f.Quản</w:t>
-      </w:r>
-      <w:proofErr w:type="gramEnd"/>
-      <w:r>
-        <w:rPr>
-          <w:rFonts w:cstheme="minorHAnsi"/>
-          <w:b/>
-          <w:sz w:val="28"/>
-          <w:szCs w:val="28"/>
-        </w:rPr>
-        <w:t xml:space="preserve"> lý khách hàng</w:t>
-      </w:r>
-    </w:p>
-    <w:p>
-      <w:pPr>
-        <w:rPr>
-          <w:rFonts w:cstheme="minorHAnsi"/>
-          <w:b/>
-          <w:sz w:val="28"/>
-          <w:szCs w:val="28"/>
-        </w:rPr>
-      </w:pPr>
-      <w:proofErr w:type="gramStart"/>
-      <w:r>
-        <w:rPr>
-          <w:rFonts w:cstheme="minorHAnsi"/>
-          <w:b/>
-          <w:sz w:val="28"/>
-          <w:szCs w:val="28"/>
-        </w:rPr>
-        <w:t>g.Thống</w:t>
-      </w:r>
-      <w:proofErr w:type="gramEnd"/>
-      <w:r>
-        <w:rPr>
-          <w:rFonts w:cstheme="minorHAnsi"/>
-          <w:b/>
-          <w:sz w:val="28"/>
-          <w:szCs w:val="28"/>
-        </w:rPr>
-        <w:t xml:space="preserve"> kê</w:t>
+        <w:t>g.Thống kê</w:t>
       </w:r>
     </w:p>
     <w:sectPr>
@@ -4571,6 +4469,119 @@
     </w:lvl>
   </w:abstractNum>
   <w:abstractNum w:abstractNumId="4">
+    <w:nsid w:val="574D78DD"/>
+    <w:multiLevelType w:val="hybridMultilevel"/>
+    <w:tmpl w:val="524EF91E"/>
+    <w:lvl w:ilvl="0" w:tplc="652CA4D0">
+      <w:start w:val="1"/>
+      <w:numFmt w:val="bullet"/>
+      <w:lvlText w:val="-"/>
+      <w:lvlJc w:val="left"/>
+      <w:pPr>
+        <w:ind w:left="720" w:hanging="360"/>
+      </w:pPr>
+      <w:rPr>
+        <w:rFonts w:ascii="Times New Roman" w:eastAsia="SimSun" w:hAnsi="Times New Roman" w:cs="Times New Roman" w:hint="default"/>
+      </w:rPr>
+    </w:lvl>
+    <w:lvl w:ilvl="1" w:tplc="04090003" w:tentative="1">
+      <w:start w:val="1"/>
+      <w:numFmt w:val="bullet"/>
+      <w:lvlText w:val="o"/>
+      <w:lvlJc w:val="left"/>
+      <w:pPr>
+        <w:ind w:left="1440" w:hanging="360"/>
+      </w:pPr>
+      <w:rPr>
+        <w:rFonts w:ascii="Courier New" w:hAnsi="Courier New" w:cs="Courier New" w:hint="default"/>
+      </w:rPr>
+    </w:lvl>
+    <w:lvl w:ilvl="2" w:tplc="04090005" w:tentative="1">
+      <w:start w:val="1"/>
+      <w:numFmt w:val="bullet"/>
+      <w:lvlText w:val=""/>
+      <w:lvlJc w:val="left"/>
+      <w:pPr>
+        <w:ind w:left="2160" w:hanging="360"/>
+      </w:pPr>
+      <w:rPr>
+        <w:rFonts w:ascii="Wingdings" w:hAnsi="Wingdings" w:hint="default"/>
+      </w:rPr>
+    </w:lvl>
+    <w:lvl w:ilvl="3" w:tplc="04090001" w:tentative="1">
+      <w:start w:val="1"/>
+      <w:numFmt w:val="bullet"/>
+      <w:lvlText w:val=""/>
+      <w:lvlJc w:val="left"/>
+      <w:pPr>
+        <w:ind w:left="2880" w:hanging="360"/>
+      </w:pPr>
+      <w:rPr>
+        <w:rFonts w:ascii="Symbol" w:hAnsi="Symbol" w:hint="default"/>
+      </w:rPr>
+    </w:lvl>
+    <w:lvl w:ilvl="4" w:tplc="04090003" w:tentative="1">
+      <w:start w:val="1"/>
+      <w:numFmt w:val="bullet"/>
+      <w:lvlText w:val="o"/>
+      <w:lvlJc w:val="left"/>
+      <w:pPr>
+        <w:ind w:left="3600" w:hanging="360"/>
+      </w:pPr>
+      <w:rPr>
+        <w:rFonts w:ascii="Courier New" w:hAnsi="Courier New" w:cs="Courier New" w:hint="default"/>
+      </w:rPr>
+    </w:lvl>
+    <w:lvl w:ilvl="5" w:tplc="04090005" w:tentative="1">
+      <w:start w:val="1"/>
+      <w:numFmt w:val="bullet"/>
+      <w:lvlText w:val=""/>
+      <w:lvlJc w:val="left"/>
+      <w:pPr>
+        <w:ind w:left="4320" w:hanging="360"/>
+      </w:pPr>
+      <w:rPr>
+        <w:rFonts w:ascii="Wingdings" w:hAnsi="Wingdings" w:hint="default"/>
+      </w:rPr>
+    </w:lvl>
+    <w:lvl w:ilvl="6" w:tplc="04090001" w:tentative="1">
+      <w:start w:val="1"/>
+      <w:numFmt w:val="bullet"/>
+      <w:lvlText w:val=""/>
+      <w:lvlJc w:val="left"/>
+      <w:pPr>
+        <w:ind w:left="5040" w:hanging="360"/>
+      </w:pPr>
+      <w:rPr>
+        <w:rFonts w:ascii="Symbol" w:hAnsi="Symbol" w:hint="default"/>
+      </w:rPr>
+    </w:lvl>
+    <w:lvl w:ilvl="7" w:tplc="04090003" w:tentative="1">
+      <w:start w:val="1"/>
+      <w:numFmt w:val="bullet"/>
+      <w:lvlText w:val="o"/>
+      <w:lvlJc w:val="left"/>
+      <w:pPr>
+        <w:ind w:left="5760" w:hanging="360"/>
+      </w:pPr>
+      <w:rPr>
+        <w:rFonts w:ascii="Courier New" w:hAnsi="Courier New" w:cs="Courier New" w:hint="default"/>
+      </w:rPr>
+    </w:lvl>
+    <w:lvl w:ilvl="8" w:tplc="04090005" w:tentative="1">
+      <w:start w:val="1"/>
+      <w:numFmt w:val="bullet"/>
+      <w:lvlText w:val=""/>
+      <w:lvlJc w:val="left"/>
+      <w:pPr>
+        <w:ind w:left="6480" w:hanging="360"/>
+      </w:pPr>
+      <w:rPr>
+        <w:rFonts w:ascii="Wingdings" w:hAnsi="Wingdings" w:hint="default"/>
+      </w:rPr>
+    </w:lvl>
+  </w:abstractNum>
+  <w:abstractNum w:abstractNumId="5">
     <w:nsid w:val="6A49474B"/>
     <w:multiLevelType w:val="hybridMultilevel"/>
     <w:tmpl w:val="BFE416FE"/>
@@ -4744,7 +4755,7 @@
     </w:lvlOverride>
   </w:num>
   <w:num w:numId="3">
-    <w:abstractNumId w:val="4"/>
+    <w:abstractNumId w:val="5"/>
   </w:num>
   <w:num w:numId="4">
     <w:abstractNumId w:val="1"/>
@@ -4754,6 +4765,9 @@
   </w:num>
   <w:num w:numId="6">
     <w:abstractNumId w:val="0"/>
+  </w:num>
+  <w:num w:numId="7">
+    <w:abstractNumId w:val="4"/>
   </w:num>
 </w:numbering>
 </file>
@@ -5456,7 +5470,7 @@
 </file>
 
 <file path=customXml/itemProps1.xml><?xml version="1.0" encoding="utf-8"?>
-<ds:datastoreItem xmlns:ds="http://schemas.openxmlformats.org/officeDocument/2006/customXml" ds:itemID="{C70336D8-8BF1-487C-89E3-08237A17DDBA}">
+<ds:datastoreItem xmlns:ds="http://schemas.openxmlformats.org/officeDocument/2006/customXml" ds:itemID="{B89E4C34-A90B-450E-B5E5-7943894D1C63}">
   <ds:schemaRefs>
     <ds:schemaRef ds:uri="http://schemas.openxmlformats.org/officeDocument/2006/bibliography"/>
   </ds:schemaRefs>

--- a/DeCuongCNPM.docx
+++ b/DeCuongCNPM.docx
@@ -49,6 +49,7 @@
           <w:szCs w:val="28"/>
         </w:rPr>
       </w:pPr>
+      <w:proofErr w:type="gramStart"/>
       <w:r>
         <w:rPr>
           <w:rFonts w:asciiTheme="majorHAnsi" w:hAnsiTheme="majorHAnsi" w:cs="Times New Roman"/>
@@ -56,7 +57,17 @@
           <w:sz w:val="28"/>
           <w:szCs w:val="28"/>
         </w:rPr>
-        <w:t>1.Sơ đồ Use-case</w:t>
+        <w:t>1.Sơ</w:t>
+      </w:r>
+      <w:proofErr w:type="gramEnd"/>
+      <w:r>
+        <w:rPr>
+          <w:rFonts w:asciiTheme="majorHAnsi" w:hAnsiTheme="majorHAnsi" w:cs="Times New Roman"/>
+          <w:b/>
+          <w:sz w:val="28"/>
+          <w:szCs w:val="28"/>
+        </w:rPr>
+        <w:t xml:space="preserve"> đồ Use-case</w:t>
       </w:r>
     </w:p>
     <w:p>
@@ -93,7 +104,7 @@
             <v:path o:extrusionok="f" gradientshapeok="t" o:connecttype="rect"/>
             <o:lock v:ext="edit" aspectratio="t"/>
           </v:shapetype>
-          <v:shape id="_x0000_i1025" type="#_x0000_t75" style="width:467.15pt;height:264.95pt">
+          <v:shape id="_x0000_i1025" type="#_x0000_t75" style="width:467.7pt;height:262.65pt">
             <v:imagedata r:id="rId7" o:title="QuanLyNhaHang"/>
           </v:shape>
         </w:pict>
@@ -326,7 +337,27 @@
                 <w:sz w:val="24"/>
                 <w:szCs w:val="24"/>
               </w:rPr>
-              <w:t xml:space="preserve"> .Tại giao diện chính của màn hình,người dùng chọn chức </w:t>
+              <w:t xml:space="preserve"> .Tại giao diện chính của màn hình</w:t>
+            </w:r>
+            <w:proofErr w:type="gramStart"/>
+            <w:r>
+              <w:rPr>
+                <w:rFonts w:ascii="Times New Roman" w:hAnsi="Times New Roman" w:cs="Times New Roman"/>
+                <w:color w:val="000000"/>
+                <w:sz w:val="24"/>
+                <w:szCs w:val="24"/>
+              </w:rPr>
+              <w:t>,người</w:t>
+            </w:r>
+            <w:proofErr w:type="gramEnd"/>
+            <w:r>
+              <w:rPr>
+                <w:rFonts w:ascii="Times New Roman" w:hAnsi="Times New Roman" w:cs="Times New Roman"/>
+                <w:color w:val="000000"/>
+                <w:sz w:val="24"/>
+                <w:szCs w:val="24"/>
+              </w:rPr>
+              <w:t xml:space="preserve"> dùng chọn chức </w:t>
             </w:r>
             <w:r>
               <w:rPr>
@@ -511,7 +542,27 @@
                 <w:sz w:val="24"/>
                 <w:szCs w:val="24"/>
               </w:rPr>
-              <w:t>các món ăn theo từng loại</w:t>
+              <w:t xml:space="preserve">các món ăn </w:t>
+            </w:r>
+            <w:proofErr w:type="gramStart"/>
+            <w:r>
+              <w:rPr>
+                <w:rFonts w:ascii="Times New Roman" w:hAnsi="Times New Roman" w:cs="Times New Roman"/>
+                <w:color w:val="000000"/>
+                <w:sz w:val="24"/>
+                <w:szCs w:val="24"/>
+              </w:rPr>
+              <w:t>theo</w:t>
+            </w:r>
+            <w:proofErr w:type="gramEnd"/>
+            <w:r>
+              <w:rPr>
+                <w:rFonts w:ascii="Times New Roman" w:hAnsi="Times New Roman" w:cs="Times New Roman"/>
+                <w:color w:val="000000"/>
+                <w:sz w:val="24"/>
+                <w:szCs w:val="24"/>
+              </w:rPr>
+              <w:t xml:space="preserve"> từng loại</w:t>
             </w:r>
             <w:r>
               <w:rPr>
@@ -680,17 +731,27 @@
                 <w:sz w:val="24"/>
                 <w:szCs w:val="24"/>
               </w:rPr>
-              <w:t xml:space="preserve"> nhập thông tin chi tiết cho món ăn bao gồm: </w:t>
-            </w:r>
-            <w:r>
-              <w:rPr>
-                <w:rFonts w:ascii="Times New Roman" w:hAnsi="Times New Roman" w:cs="Times New Roman"/>
-                <w:color w:val="000000"/>
-                <w:sz w:val="24"/>
-                <w:szCs w:val="24"/>
-              </w:rPr>
-              <w:lastRenderedPageBreak/>
-              <w:t>loại món ăn, tên món ăn và giá món ăn</w:t>
+              <w:t xml:space="preserve"> nhập thông tin chi tiết cho món </w:t>
+            </w:r>
+            <w:proofErr w:type="gramStart"/>
+            <w:r>
+              <w:rPr>
+                <w:rFonts w:ascii="Times New Roman" w:hAnsi="Times New Roman" w:cs="Times New Roman"/>
+                <w:color w:val="000000"/>
+                <w:sz w:val="24"/>
+                <w:szCs w:val="24"/>
+              </w:rPr>
+              <w:t>ăn</w:t>
+            </w:r>
+            <w:proofErr w:type="gramEnd"/>
+            <w:r>
+              <w:rPr>
+                <w:rFonts w:ascii="Times New Roman" w:hAnsi="Times New Roman" w:cs="Times New Roman"/>
+                <w:color w:val="000000"/>
+                <w:sz w:val="24"/>
+                <w:szCs w:val="24"/>
+              </w:rPr>
+              <w:t xml:space="preserve"> bao gồm: loại món ăn, tên món ăn và giá món ăn</w:t>
             </w:r>
             <w:r>
               <w:rPr>
@@ -724,6 +785,7 @@
                 <w:sz w:val="24"/>
                 <w:szCs w:val="24"/>
               </w:rPr>
+              <w:lastRenderedPageBreak/>
               <w:t xml:space="preserve">Người dùng thực hiện thêm </w:t>
             </w:r>
             <w:r>
@@ -733,7 +795,27 @@
                 <w:sz w:val="24"/>
                 <w:szCs w:val="24"/>
               </w:rPr>
-              <w:t>món ăn mới</w:t>
+              <w:t xml:space="preserve">món </w:t>
+            </w:r>
+            <w:proofErr w:type="gramStart"/>
+            <w:r>
+              <w:rPr>
+                <w:rFonts w:ascii="Times New Roman" w:hAnsi="Times New Roman" w:cs="Times New Roman"/>
+                <w:color w:val="000000"/>
+                <w:sz w:val="24"/>
+                <w:szCs w:val="24"/>
+              </w:rPr>
+              <w:t>ăn</w:t>
+            </w:r>
+            <w:proofErr w:type="gramEnd"/>
+            <w:r>
+              <w:rPr>
+                <w:rFonts w:ascii="Times New Roman" w:hAnsi="Times New Roman" w:cs="Times New Roman"/>
+                <w:color w:val="000000"/>
+                <w:sz w:val="24"/>
+                <w:szCs w:val="24"/>
+              </w:rPr>
+              <w:t xml:space="preserve"> mới</w:t>
             </w:r>
             <w:r>
               <w:rPr>
@@ -837,7 +919,27 @@
                 <w:sz w:val="24"/>
                 <w:szCs w:val="24"/>
               </w:rPr>
-              <w:t xml:space="preserve">i dùng chọn món ăn muốn </w:t>
+              <w:t xml:space="preserve">i dùng chọn món </w:t>
+            </w:r>
+            <w:proofErr w:type="gramStart"/>
+            <w:r>
+              <w:rPr>
+                <w:rFonts w:ascii="Times New Roman" w:hAnsi="Times New Roman" w:cs="Times New Roman"/>
+                <w:color w:val="000000"/>
+                <w:sz w:val="24"/>
+                <w:szCs w:val="24"/>
+              </w:rPr>
+              <w:t>ăn</w:t>
+            </w:r>
+            <w:proofErr w:type="gramEnd"/>
+            <w:r>
+              <w:rPr>
+                <w:rFonts w:ascii="Times New Roman" w:hAnsi="Times New Roman" w:cs="Times New Roman"/>
+                <w:color w:val="000000"/>
+                <w:sz w:val="24"/>
+                <w:szCs w:val="24"/>
+              </w:rPr>
+              <w:t xml:space="preserve"> muốn </w:t>
             </w:r>
             <w:r>
               <w:rPr>
@@ -932,7 +1034,27 @@
                 <w:sz w:val="24"/>
                 <w:szCs w:val="24"/>
               </w:rPr>
-              <w:t>xóa món ăn và quay lại giao diện quản lý thực đơn.</w:t>
+              <w:t xml:space="preserve">xóa món </w:t>
+            </w:r>
+            <w:proofErr w:type="gramStart"/>
+            <w:r>
+              <w:rPr>
+                <w:rFonts w:ascii="Times New Roman" w:hAnsi="Times New Roman" w:cs="Times New Roman"/>
+                <w:color w:val="000000"/>
+                <w:sz w:val="24"/>
+                <w:szCs w:val="24"/>
+              </w:rPr>
+              <w:t>ăn</w:t>
+            </w:r>
+            <w:proofErr w:type="gramEnd"/>
+            <w:r>
+              <w:rPr>
+                <w:rFonts w:ascii="Times New Roman" w:hAnsi="Times New Roman" w:cs="Times New Roman"/>
+                <w:color w:val="000000"/>
+                <w:sz w:val="24"/>
+                <w:szCs w:val="24"/>
+              </w:rPr>
+              <w:t xml:space="preserve"> và quay lại giao diện quản lý thực đơn.</w:t>
             </w:r>
           </w:p>
           <w:p>
@@ -957,7 +1079,27 @@
                 <w:sz w:val="24"/>
                 <w:szCs w:val="24"/>
               </w:rPr>
-              <w:t>Người dùng chọn món ăn cần sửa và chọn chức năng sửa thông tin món ăn.</w:t>
+              <w:t xml:space="preserve">Người dùng chọn món </w:t>
+            </w:r>
+            <w:proofErr w:type="gramStart"/>
+            <w:r>
+              <w:rPr>
+                <w:rFonts w:ascii="Times New Roman" w:hAnsi="Times New Roman" w:cs="Times New Roman"/>
+                <w:color w:val="000000"/>
+                <w:sz w:val="24"/>
+                <w:szCs w:val="24"/>
+              </w:rPr>
+              <w:t>ăn</w:t>
+            </w:r>
+            <w:proofErr w:type="gramEnd"/>
+            <w:r>
+              <w:rPr>
+                <w:rFonts w:ascii="Times New Roman" w:hAnsi="Times New Roman" w:cs="Times New Roman"/>
+                <w:color w:val="000000"/>
+                <w:sz w:val="24"/>
+                <w:szCs w:val="24"/>
+              </w:rPr>
+              <w:t xml:space="preserve"> cần sửa và chọn chức năng sửa thông tin món ăn.</w:t>
             </w:r>
           </w:p>
           <w:p>
@@ -982,7 +1124,27 @@
                 <w:sz w:val="24"/>
                 <w:szCs w:val="24"/>
               </w:rPr>
-              <w:t>Hệ thống hiển thị giao giện sửa món ăn và thông tin của món ăn cần sửa.</w:t>
+              <w:t xml:space="preserve">Hệ thống hiển thị giao giện sửa món </w:t>
+            </w:r>
+            <w:proofErr w:type="gramStart"/>
+            <w:r>
+              <w:rPr>
+                <w:rFonts w:ascii="Times New Roman" w:hAnsi="Times New Roman" w:cs="Times New Roman"/>
+                <w:color w:val="000000"/>
+                <w:sz w:val="24"/>
+                <w:szCs w:val="24"/>
+              </w:rPr>
+              <w:t>ăn</w:t>
+            </w:r>
+            <w:proofErr w:type="gramEnd"/>
+            <w:r>
+              <w:rPr>
+                <w:rFonts w:ascii="Times New Roman" w:hAnsi="Times New Roman" w:cs="Times New Roman"/>
+                <w:color w:val="000000"/>
+                <w:sz w:val="24"/>
+                <w:szCs w:val="24"/>
+              </w:rPr>
+              <w:t xml:space="preserve"> và thông tin của món ăn cần sửa.</w:t>
             </w:r>
           </w:p>
           <w:p>
@@ -1007,7 +1169,27 @@
                 <w:sz w:val="24"/>
                 <w:szCs w:val="24"/>
               </w:rPr>
-              <w:t>Người dùng nhập những thông tin  cần sửa và nhấn nút lưu.</w:t>
+              <w:t xml:space="preserve">Người dùng nhập những thông </w:t>
+            </w:r>
+            <w:proofErr w:type="gramStart"/>
+            <w:r>
+              <w:rPr>
+                <w:rFonts w:ascii="Times New Roman" w:hAnsi="Times New Roman" w:cs="Times New Roman"/>
+                <w:color w:val="000000"/>
+                <w:sz w:val="24"/>
+                <w:szCs w:val="24"/>
+              </w:rPr>
+              <w:t>tin  cần</w:t>
+            </w:r>
+            <w:proofErr w:type="gramEnd"/>
+            <w:r>
+              <w:rPr>
+                <w:rFonts w:ascii="Times New Roman" w:hAnsi="Times New Roman" w:cs="Times New Roman"/>
+                <w:color w:val="000000"/>
+                <w:sz w:val="24"/>
+                <w:szCs w:val="24"/>
+              </w:rPr>
+              <w:t xml:space="preserve"> sửa và nhấn nút lưu.</w:t>
             </w:r>
           </w:p>
           <w:p>
@@ -1159,7 +1341,27 @@
                 <w:sz w:val="24"/>
                 <w:szCs w:val="24"/>
               </w:rPr>
-              <w:t>Ở sự kiện 15: nếu thông tin nhập không hợp lệ ,thì hệ thống sẽ thông báo và sẽ không lưu thông tin món ăn.</w:t>
+              <w:t xml:space="preserve">Ở sự kiện 15: nếu thông tin nhập không hợp </w:t>
+            </w:r>
+            <w:proofErr w:type="gramStart"/>
+            <w:r>
+              <w:rPr>
+                <w:rFonts w:ascii="Times New Roman" w:hAnsi="Times New Roman" w:cs="Times New Roman"/>
+                <w:color w:val="000000"/>
+                <w:sz w:val="24"/>
+                <w:szCs w:val="24"/>
+              </w:rPr>
+              <w:t>lệ ,thì</w:t>
+            </w:r>
+            <w:proofErr w:type="gramEnd"/>
+            <w:r>
+              <w:rPr>
+                <w:rFonts w:ascii="Times New Roman" w:hAnsi="Times New Roman" w:cs="Times New Roman"/>
+                <w:color w:val="000000"/>
+                <w:sz w:val="24"/>
+                <w:szCs w:val="24"/>
+              </w:rPr>
+              <w:t xml:space="preserve"> hệ thống sẽ thông báo và sẽ không lưu thông tin món ăn.</w:t>
             </w:r>
           </w:p>
         </w:tc>
@@ -1354,7 +1556,27 @@
                 <w:sz w:val="24"/>
                 <w:szCs w:val="24"/>
               </w:rPr>
-              <w:t>Phải có danh sách các món ăn trong cơ sở dữ liệu.</w:t>
+              <w:t xml:space="preserve">Phải có danh sách các món </w:t>
+            </w:r>
+            <w:proofErr w:type="gramStart"/>
+            <w:r>
+              <w:rPr>
+                <w:rFonts w:ascii="Times New Roman" w:hAnsi="Times New Roman" w:cs="Times New Roman"/>
+                <w:color w:val="000000"/>
+                <w:sz w:val="24"/>
+                <w:szCs w:val="24"/>
+              </w:rPr>
+              <w:t>ăn</w:t>
+            </w:r>
+            <w:proofErr w:type="gramEnd"/>
+            <w:r>
+              <w:rPr>
+                <w:rFonts w:ascii="Times New Roman" w:hAnsi="Times New Roman" w:cs="Times New Roman"/>
+                <w:color w:val="000000"/>
+                <w:sz w:val="24"/>
+                <w:szCs w:val="24"/>
+              </w:rPr>
+              <w:t xml:space="preserve"> trong cơ sở dữ liệu.</w:t>
             </w:r>
           </w:p>
         </w:tc>
@@ -1424,7 +1646,27 @@
                 <w:sz w:val="24"/>
                 <w:szCs w:val="24"/>
               </w:rPr>
-              <w:t>Thêm món ăn mới, xóa món ăn, hiển thị chi tiết thông tin của món ăn.</w:t>
+              <w:t xml:space="preserve">Thêm món </w:t>
+            </w:r>
+            <w:proofErr w:type="gramStart"/>
+            <w:r>
+              <w:rPr>
+                <w:rFonts w:ascii="Times New Roman" w:hAnsi="Times New Roman" w:cs="Times New Roman"/>
+                <w:color w:val="000000"/>
+                <w:sz w:val="24"/>
+                <w:szCs w:val="24"/>
+              </w:rPr>
+              <w:t>ăn</w:t>
+            </w:r>
+            <w:proofErr w:type="gramEnd"/>
+            <w:r>
+              <w:rPr>
+                <w:rFonts w:ascii="Times New Roman" w:hAnsi="Times New Roman" w:cs="Times New Roman"/>
+                <w:color w:val="000000"/>
+                <w:sz w:val="24"/>
+                <w:szCs w:val="24"/>
+              </w:rPr>
+              <w:t xml:space="preserve"> mới, xóa món ăn, hiển thị chi tiết thông tin của món ăn.</w:t>
             </w:r>
           </w:p>
           <w:p>
@@ -1449,7 +1691,27 @@
                 <w:sz w:val="24"/>
                 <w:szCs w:val="24"/>
               </w:rPr>
-              <w:t>Tìm kiếm được các món ăn theo tên.</w:t>
+              <w:t xml:space="preserve">Tìm kiếm được các món ăn </w:t>
+            </w:r>
+            <w:proofErr w:type="gramStart"/>
+            <w:r>
+              <w:rPr>
+                <w:rFonts w:ascii="Times New Roman" w:hAnsi="Times New Roman" w:cs="Times New Roman"/>
+                <w:color w:val="000000"/>
+                <w:sz w:val="24"/>
+                <w:szCs w:val="24"/>
+              </w:rPr>
+              <w:t>theo</w:t>
+            </w:r>
+            <w:proofErr w:type="gramEnd"/>
+            <w:r>
+              <w:rPr>
+                <w:rFonts w:ascii="Times New Roman" w:hAnsi="Times New Roman" w:cs="Times New Roman"/>
+                <w:color w:val="000000"/>
+                <w:sz w:val="24"/>
+                <w:szCs w:val="24"/>
+              </w:rPr>
+              <w:t xml:space="preserve"> tên.</w:t>
             </w:r>
           </w:p>
           <w:p>
@@ -1768,16 +2030,7 @@
                 <w:sz w:val="24"/>
                 <w:szCs w:val="24"/>
               </w:rPr>
-              <w:t xml:space="preserve">hoặc thực hiện các thao tác </w:t>
-            </w:r>
-            <w:r>
-              <w:rPr>
-                <w:rFonts w:ascii="Times New Roman" w:hAnsi="Times New Roman" w:cs="Times New Roman"/>
-                <w:sz w:val="24"/>
-                <w:szCs w:val="24"/>
-              </w:rPr>
-              <w:lastRenderedPageBreak/>
-              <w:t>chỉnh sửa hoặc xóa hoặ</w:t>
+              <w:t>hoặc thực hiện các thao tác chỉnh sửa hoặc xóa hoặ</w:t>
             </w:r>
             <w:r>
               <w:rPr>
@@ -1901,8 +2154,19 @@
                 <w:sz w:val="24"/>
                 <w:szCs w:val="24"/>
               </w:rPr>
-              <w:t>Hệ thống hiển thị giao diện quản lý bàn ăn</w:t>
-            </w:r>
+              <w:t xml:space="preserve">Hệ thống hiển thị giao diện quản lý bàn </w:t>
+            </w:r>
+            <w:proofErr w:type="gramStart"/>
+            <w:r>
+              <w:rPr>
+                <w:rFonts w:ascii="Times New Roman" w:hAnsi="Times New Roman" w:cs="Times New Roman"/>
+                <w:color w:val="000000"/>
+                <w:sz w:val="24"/>
+                <w:szCs w:val="24"/>
+              </w:rPr>
+              <w:t>ăn</w:t>
+            </w:r>
+            <w:proofErr w:type="gramEnd"/>
             <w:r>
               <w:rPr>
                 <w:rFonts w:ascii="Times New Roman" w:hAnsi="Times New Roman" w:cs="Times New Roman"/>
@@ -1996,7 +2260,27 @@
                 <w:sz w:val="24"/>
                 <w:szCs w:val="24"/>
               </w:rPr>
-              <w:t>Hệ thống hiển thị giao diện phục vụ bàn ăn bao gồm thông tin bàn ăn</w:t>
+              <w:t xml:space="preserve">Hệ thống hiển thị giao diện phục vụ bàn </w:t>
+            </w:r>
+            <w:proofErr w:type="gramStart"/>
+            <w:r>
+              <w:rPr>
+                <w:rFonts w:ascii="Times New Roman" w:hAnsi="Times New Roman" w:cs="Times New Roman"/>
+                <w:color w:val="000000"/>
+                <w:sz w:val="24"/>
+                <w:szCs w:val="24"/>
+              </w:rPr>
+              <w:t>ăn</w:t>
+            </w:r>
+            <w:proofErr w:type="gramEnd"/>
+            <w:r>
+              <w:rPr>
+                <w:rFonts w:ascii="Times New Roman" w:hAnsi="Times New Roman" w:cs="Times New Roman"/>
+                <w:color w:val="000000"/>
+                <w:sz w:val="24"/>
+                <w:szCs w:val="24"/>
+              </w:rPr>
+              <w:t xml:space="preserve"> bao gồm thông tin bàn ăn</w:t>
             </w:r>
             <w:r>
               <w:rPr>
@@ -2055,7 +2339,27 @@
                 <w:sz w:val="24"/>
                 <w:szCs w:val="24"/>
               </w:rPr>
-              <w:t>Hệ thống hiện thị giao diện phục vụ cho bàn ăn bao gồm danh sách món ăn và những danh sách món ăn đang được phục vụ cho bàn ăn.</w:t>
+              <w:t xml:space="preserve">Hệ thống hiện thị giao diện phục vụ cho bàn </w:t>
+            </w:r>
+            <w:proofErr w:type="gramStart"/>
+            <w:r>
+              <w:rPr>
+                <w:rFonts w:ascii="Times New Roman" w:hAnsi="Times New Roman" w:cs="Times New Roman"/>
+                <w:color w:val="000000"/>
+                <w:sz w:val="24"/>
+                <w:szCs w:val="24"/>
+              </w:rPr>
+              <w:t>ăn</w:t>
+            </w:r>
+            <w:proofErr w:type="gramEnd"/>
+            <w:r>
+              <w:rPr>
+                <w:rFonts w:ascii="Times New Roman" w:hAnsi="Times New Roman" w:cs="Times New Roman"/>
+                <w:color w:val="000000"/>
+                <w:sz w:val="24"/>
+                <w:szCs w:val="24"/>
+              </w:rPr>
+              <w:t xml:space="preserve"> bao gồm danh sách món ăn và những danh sách món ăn đang được phục vụ cho bàn ăn.</w:t>
             </w:r>
           </w:p>
           <w:p>
@@ -2080,7 +2384,27 @@
                 <w:sz w:val="24"/>
                 <w:szCs w:val="24"/>
               </w:rPr>
-              <w:t>Hệ thống thay đổi trạng thái bàn ăn thành đang phục vụ và hiển thị thông tin hóa đơn tạm thời chưa được thanh toán cho bàn ăn đó.</w:t>
+              <w:t xml:space="preserve">Hệ thống thay đổi trạng thái bàn </w:t>
+            </w:r>
+            <w:proofErr w:type="gramStart"/>
+            <w:r>
+              <w:rPr>
+                <w:rFonts w:ascii="Times New Roman" w:hAnsi="Times New Roman" w:cs="Times New Roman"/>
+                <w:color w:val="000000"/>
+                <w:sz w:val="24"/>
+                <w:szCs w:val="24"/>
+              </w:rPr>
+              <w:t>ăn</w:t>
+            </w:r>
+            <w:proofErr w:type="gramEnd"/>
+            <w:r>
+              <w:rPr>
+                <w:rFonts w:ascii="Times New Roman" w:hAnsi="Times New Roman" w:cs="Times New Roman"/>
+                <w:color w:val="000000"/>
+                <w:sz w:val="24"/>
+                <w:szCs w:val="24"/>
+              </w:rPr>
+              <w:t xml:space="preserve"> thành đang phục vụ và hiển thị thông tin hóa đơn tạm thời chưa được thanh toán cho bàn ăn đó.</w:t>
             </w:r>
           </w:p>
           <w:p>
@@ -2105,7 +2429,27 @@
                 <w:sz w:val="24"/>
                 <w:szCs w:val="24"/>
               </w:rPr>
-              <w:t>Người dùng chọn các món ăn trong danh sách các món ăn và bấm nút thêm.</w:t>
+              <w:t xml:space="preserve">Người dùng chọn các món </w:t>
+            </w:r>
+            <w:proofErr w:type="gramStart"/>
+            <w:r>
+              <w:rPr>
+                <w:rFonts w:ascii="Times New Roman" w:hAnsi="Times New Roman" w:cs="Times New Roman"/>
+                <w:color w:val="000000"/>
+                <w:sz w:val="24"/>
+                <w:szCs w:val="24"/>
+              </w:rPr>
+              <w:t>ăn</w:t>
+            </w:r>
+            <w:proofErr w:type="gramEnd"/>
+            <w:r>
+              <w:rPr>
+                <w:rFonts w:ascii="Times New Roman" w:hAnsi="Times New Roman" w:cs="Times New Roman"/>
+                <w:color w:val="000000"/>
+                <w:sz w:val="24"/>
+                <w:szCs w:val="24"/>
+              </w:rPr>
+              <w:t xml:space="preserve"> trong danh sách các món ăn và bấm nút thêm.</w:t>
             </w:r>
           </w:p>
           <w:p>
@@ -2130,7 +2474,27 @@
                 <w:sz w:val="24"/>
                 <w:szCs w:val="24"/>
               </w:rPr>
-              <w:t>Người dùng có thể xóa món ăn có trong danh sách nếu khách hàng yêu cầu hủy món ăn.</w:t>
+              <w:t xml:space="preserve">Người dùng có thể xóa món </w:t>
+            </w:r>
+            <w:proofErr w:type="gramStart"/>
+            <w:r>
+              <w:rPr>
+                <w:rFonts w:ascii="Times New Roman" w:hAnsi="Times New Roman" w:cs="Times New Roman"/>
+                <w:color w:val="000000"/>
+                <w:sz w:val="24"/>
+                <w:szCs w:val="24"/>
+              </w:rPr>
+              <w:t>ăn</w:t>
+            </w:r>
+            <w:proofErr w:type="gramEnd"/>
+            <w:r>
+              <w:rPr>
+                <w:rFonts w:ascii="Times New Roman" w:hAnsi="Times New Roman" w:cs="Times New Roman"/>
+                <w:color w:val="000000"/>
+                <w:sz w:val="24"/>
+                <w:szCs w:val="24"/>
+              </w:rPr>
+              <w:t xml:space="preserve"> có trong danh sách nếu khách hàng yêu cầu hủy món ăn.</w:t>
             </w:r>
           </w:p>
           <w:p>
@@ -2264,7 +2628,27 @@
                 <w:sz w:val="24"/>
                 <w:szCs w:val="24"/>
               </w:rPr>
-              <w:t>chọn bàn ăn cần sửa thông tin và chọn chức năng sửa bàn ăn.</w:t>
+              <w:t xml:space="preserve">chọn bàn </w:t>
+            </w:r>
+            <w:proofErr w:type="gramStart"/>
+            <w:r>
+              <w:rPr>
+                <w:rFonts w:ascii="Times New Roman" w:hAnsi="Times New Roman" w:cs="Times New Roman"/>
+                <w:color w:val="000000"/>
+                <w:sz w:val="24"/>
+                <w:szCs w:val="24"/>
+              </w:rPr>
+              <w:t>ăn</w:t>
+            </w:r>
+            <w:proofErr w:type="gramEnd"/>
+            <w:r>
+              <w:rPr>
+                <w:rFonts w:ascii="Times New Roman" w:hAnsi="Times New Roman" w:cs="Times New Roman"/>
+                <w:color w:val="000000"/>
+                <w:sz w:val="24"/>
+                <w:szCs w:val="24"/>
+              </w:rPr>
+              <w:t xml:space="preserve"> cần sửa thông tin và chọn chức năng sửa bàn ăn.</w:t>
             </w:r>
           </w:p>
           <w:p>
@@ -2289,7 +2673,27 @@
                 <w:sz w:val="24"/>
                 <w:szCs w:val="24"/>
               </w:rPr>
-              <w:t>Hệ thống hiển thị thông tin bàn ăn cần sửa.</w:t>
+              <w:t xml:space="preserve">Hệ thống hiển thị thông tin bàn </w:t>
+            </w:r>
+            <w:proofErr w:type="gramStart"/>
+            <w:r>
+              <w:rPr>
+                <w:rFonts w:ascii="Times New Roman" w:hAnsi="Times New Roman" w:cs="Times New Roman"/>
+                <w:color w:val="000000"/>
+                <w:sz w:val="24"/>
+                <w:szCs w:val="24"/>
+              </w:rPr>
+              <w:t>ăn</w:t>
+            </w:r>
+            <w:proofErr w:type="gramEnd"/>
+            <w:r>
+              <w:rPr>
+                <w:rFonts w:ascii="Times New Roman" w:hAnsi="Times New Roman" w:cs="Times New Roman"/>
+                <w:color w:val="000000"/>
+                <w:sz w:val="24"/>
+                <w:szCs w:val="24"/>
+              </w:rPr>
+              <w:t xml:space="preserve"> cần sửa.</w:t>
             </w:r>
           </w:p>
           <w:p>
@@ -2314,7 +2718,27 @@
                 <w:sz w:val="24"/>
                 <w:szCs w:val="24"/>
               </w:rPr>
-              <w:t>Người dùng nhập thông tin cần sửa như thay đổi loại bàn ăn và bấm nút lưu để lưu thông tin bàn ăn.</w:t>
+              <w:t xml:space="preserve">Người dùng nhập thông tin cần sửa như thay đổi loại bàn </w:t>
+            </w:r>
+            <w:proofErr w:type="gramStart"/>
+            <w:r>
+              <w:rPr>
+                <w:rFonts w:ascii="Times New Roman" w:hAnsi="Times New Roman" w:cs="Times New Roman"/>
+                <w:color w:val="000000"/>
+                <w:sz w:val="24"/>
+                <w:szCs w:val="24"/>
+              </w:rPr>
+              <w:t>ăn</w:t>
+            </w:r>
+            <w:proofErr w:type="gramEnd"/>
+            <w:r>
+              <w:rPr>
+                <w:rFonts w:ascii="Times New Roman" w:hAnsi="Times New Roman" w:cs="Times New Roman"/>
+                <w:color w:val="000000"/>
+                <w:sz w:val="24"/>
+                <w:szCs w:val="24"/>
+              </w:rPr>
+              <w:t xml:space="preserve"> và bấm nút lưu để lưu thông tin bàn ăn.</w:t>
             </w:r>
           </w:p>
           <w:p>
@@ -2339,43 +2763,27 @@
                 <w:sz w:val="24"/>
                 <w:szCs w:val="24"/>
               </w:rPr>
-              <w:t>Người dùng chọn bàn ăn cầ</w:t>
-            </w:r>
-            <w:r>
-              <w:rPr>
-                <w:rFonts w:ascii="Times New Roman" w:hAnsi="Times New Roman" w:cs="Times New Roman"/>
-                <w:color w:val="000000"/>
-                <w:sz w:val="24"/>
-                <w:szCs w:val="24"/>
-              </w:rPr>
-              <w:t>n xóa</w:t>
-            </w:r>
-            <w:r>
-              <w:rPr>
-                <w:rFonts w:ascii="Times New Roman" w:hAnsi="Times New Roman" w:cs="Times New Roman"/>
-                <w:color w:val="000000"/>
-                <w:sz w:val="24"/>
-                <w:szCs w:val="24"/>
-              </w:rPr>
-              <w:t xml:space="preserve"> thông tin và chọn chứ</w:t>
-            </w:r>
-            <w:r>
-              <w:rPr>
-                <w:rFonts w:ascii="Times New Roman" w:hAnsi="Times New Roman" w:cs="Times New Roman"/>
-                <w:color w:val="000000"/>
-                <w:sz w:val="24"/>
-                <w:szCs w:val="24"/>
-              </w:rPr>
-              <w:t>c năng xóa</w:t>
-            </w:r>
-            <w:r>
-              <w:rPr>
-                <w:rFonts w:ascii="Times New Roman" w:hAnsi="Times New Roman" w:cs="Times New Roman"/>
-                <w:color w:val="000000"/>
-                <w:sz w:val="24"/>
-                <w:szCs w:val="24"/>
-              </w:rPr>
-              <w:t xml:space="preserve"> bàn ăn.</w:t>
+              <w:t xml:space="preserve">Người dùng chọn bàn </w:t>
+            </w:r>
+            <w:proofErr w:type="gramStart"/>
+            <w:r>
+              <w:rPr>
+                <w:rFonts w:ascii="Times New Roman" w:hAnsi="Times New Roman" w:cs="Times New Roman"/>
+                <w:color w:val="000000"/>
+                <w:sz w:val="24"/>
+                <w:szCs w:val="24"/>
+              </w:rPr>
+              <w:t>ăn</w:t>
+            </w:r>
+            <w:proofErr w:type="gramEnd"/>
+            <w:r>
+              <w:rPr>
+                <w:rFonts w:ascii="Times New Roman" w:hAnsi="Times New Roman" w:cs="Times New Roman"/>
+                <w:color w:val="000000"/>
+                <w:sz w:val="24"/>
+                <w:szCs w:val="24"/>
+              </w:rPr>
+              <w:t xml:space="preserve"> cần xóa thông tin và chọn chức năng xóa bàn ăn.</w:t>
             </w:r>
           </w:p>
           <w:p>
@@ -2450,7 +2858,27 @@
                 <w:sz w:val="24"/>
                 <w:szCs w:val="24"/>
               </w:rPr>
-              <w:t>Hệ thống xóa bàn ăn ra khỏi danh sách bàn ăn.</w:t>
+              <w:t xml:space="preserve">Hệ thống xóa bàn </w:t>
+            </w:r>
+            <w:proofErr w:type="gramStart"/>
+            <w:r>
+              <w:rPr>
+                <w:rFonts w:ascii="Times New Roman" w:hAnsi="Times New Roman" w:cs="Times New Roman"/>
+                <w:color w:val="000000"/>
+                <w:sz w:val="24"/>
+                <w:szCs w:val="24"/>
+              </w:rPr>
+              <w:t>ăn</w:t>
+            </w:r>
+            <w:proofErr w:type="gramEnd"/>
+            <w:r>
+              <w:rPr>
+                <w:rFonts w:ascii="Times New Roman" w:hAnsi="Times New Roman" w:cs="Times New Roman"/>
+                <w:color w:val="000000"/>
+                <w:sz w:val="24"/>
+                <w:szCs w:val="24"/>
+              </w:rPr>
+              <w:t xml:space="preserve"> ra khỏi danh sách bàn ăn.</w:t>
             </w:r>
           </w:p>
           <w:p>
@@ -2475,8 +2903,19 @@
                 <w:sz w:val="24"/>
                 <w:szCs w:val="24"/>
               </w:rPr>
-              <w:t>Người dùng chọn chức năng thêm bàn ăn .</w:t>
-            </w:r>
+              <w:t xml:space="preserve">Người dùng chọn chức năng thêm bàn </w:t>
+            </w:r>
+            <w:proofErr w:type="gramStart"/>
+            <w:r>
+              <w:rPr>
+                <w:rFonts w:ascii="Times New Roman" w:hAnsi="Times New Roman" w:cs="Times New Roman"/>
+                <w:color w:val="000000"/>
+                <w:sz w:val="24"/>
+                <w:szCs w:val="24"/>
+              </w:rPr>
+              <w:t>ăn .</w:t>
+            </w:r>
+            <w:proofErr w:type="gramEnd"/>
           </w:p>
           <w:p>
             <w:pPr>
@@ -2500,7 +2939,27 @@
                 <w:sz w:val="24"/>
                 <w:szCs w:val="24"/>
               </w:rPr>
-              <w:t>Hệ thống hiển thị giao diện thêm bàn ăn và những thông tin cần nhập để thêm bàn ăn.</w:t>
+              <w:t xml:space="preserve">Hệ thống hiển thị giao diện thêm bàn </w:t>
+            </w:r>
+            <w:proofErr w:type="gramStart"/>
+            <w:r>
+              <w:rPr>
+                <w:rFonts w:ascii="Times New Roman" w:hAnsi="Times New Roman" w:cs="Times New Roman"/>
+                <w:color w:val="000000"/>
+                <w:sz w:val="24"/>
+                <w:szCs w:val="24"/>
+              </w:rPr>
+              <w:t>ăn</w:t>
+            </w:r>
+            <w:proofErr w:type="gramEnd"/>
+            <w:r>
+              <w:rPr>
+                <w:rFonts w:ascii="Times New Roman" w:hAnsi="Times New Roman" w:cs="Times New Roman"/>
+                <w:color w:val="000000"/>
+                <w:sz w:val="24"/>
+                <w:szCs w:val="24"/>
+              </w:rPr>
+              <w:t xml:space="preserve"> và những thông tin cần nhập để thêm bàn ăn.</w:t>
             </w:r>
           </w:p>
           <w:p>
@@ -2534,7 +2993,27 @@
                 <w:sz w:val="24"/>
                 <w:szCs w:val="24"/>
               </w:rPr>
-              <w:t>nhập thông tin cho bàn ăn cần thêm.</w:t>
+              <w:t xml:space="preserve">nhập thông tin cho bàn </w:t>
+            </w:r>
+            <w:proofErr w:type="gramStart"/>
+            <w:r>
+              <w:rPr>
+                <w:rFonts w:ascii="Times New Roman" w:hAnsi="Times New Roman" w:cs="Times New Roman"/>
+                <w:color w:val="000000"/>
+                <w:sz w:val="24"/>
+                <w:szCs w:val="24"/>
+              </w:rPr>
+              <w:t>ăn</w:t>
+            </w:r>
+            <w:proofErr w:type="gramEnd"/>
+            <w:r>
+              <w:rPr>
+                <w:rFonts w:ascii="Times New Roman" w:hAnsi="Times New Roman" w:cs="Times New Roman"/>
+                <w:color w:val="000000"/>
+                <w:sz w:val="24"/>
+                <w:szCs w:val="24"/>
+              </w:rPr>
+              <w:t xml:space="preserve"> cần thêm.</w:t>
             </w:r>
           </w:p>
           <w:p>
@@ -2584,7 +3063,27 @@
                 <w:sz w:val="24"/>
                 <w:szCs w:val="24"/>
               </w:rPr>
-              <w:t>Hệ thống lưu bàn ăn đó vào CSDL và tạo bàn ăn mới.</w:t>
+              <w:t xml:space="preserve">Hệ thống lưu bàn </w:t>
+            </w:r>
+            <w:proofErr w:type="gramStart"/>
+            <w:r>
+              <w:rPr>
+                <w:rFonts w:ascii="Times New Roman" w:hAnsi="Times New Roman" w:cs="Times New Roman"/>
+                <w:color w:val="000000"/>
+                <w:sz w:val="24"/>
+                <w:szCs w:val="24"/>
+              </w:rPr>
+              <w:t>ăn</w:t>
+            </w:r>
+            <w:proofErr w:type="gramEnd"/>
+            <w:r>
+              <w:rPr>
+                <w:rFonts w:ascii="Times New Roman" w:hAnsi="Times New Roman" w:cs="Times New Roman"/>
+                <w:color w:val="000000"/>
+                <w:sz w:val="24"/>
+                <w:szCs w:val="24"/>
+              </w:rPr>
+              <w:t xml:space="preserve"> đó vào CSDL và tạo bàn ăn mới.</w:t>
             </w:r>
           </w:p>
         </w:tc>
@@ -2667,7 +3166,27 @@
                 <w:sz w:val="24"/>
                 <w:szCs w:val="24"/>
               </w:rPr>
-              <w:t>: Nếu bàn ăn có trạng thái đang phục vụ hoặc được đặt trước thì người dùng không thể xóa.</w:t>
+              <w:t xml:space="preserve">: Nếu bàn </w:t>
+            </w:r>
+            <w:proofErr w:type="gramStart"/>
+            <w:r>
+              <w:rPr>
+                <w:rFonts w:ascii="Times New Roman" w:hAnsi="Times New Roman" w:cs="Times New Roman"/>
+                <w:color w:val="000000"/>
+                <w:sz w:val="24"/>
+                <w:szCs w:val="24"/>
+              </w:rPr>
+              <w:t>ăn</w:t>
+            </w:r>
+            <w:proofErr w:type="gramEnd"/>
+            <w:r>
+              <w:rPr>
+                <w:rFonts w:ascii="Times New Roman" w:hAnsi="Times New Roman" w:cs="Times New Roman"/>
+                <w:color w:val="000000"/>
+                <w:sz w:val="24"/>
+                <w:szCs w:val="24"/>
+              </w:rPr>
+              <w:t xml:space="preserve"> có trạng thái đang phục vụ hoặc được đặt trước thì người dùng không thể xóa.</w:t>
             </w:r>
           </w:p>
         </w:tc>
@@ -2762,8 +3281,6 @@
               </w:rPr>
               <w:t>c N</w:t>
             </w:r>
-            <w:bookmarkStart w:id="0" w:name="_GoBack"/>
-            <w:bookmarkEnd w:id="0"/>
             <w:r>
               <w:rPr>
                 <w:rFonts w:ascii="Times New Roman" w:hAnsi="Times New Roman" w:cs="Times New Roman"/>
@@ -2796,7 +3313,27 @@
                 <w:sz w:val="24"/>
                 <w:szCs w:val="24"/>
               </w:rPr>
-              <w:t>Khi muốn thanh toán bàn ăn đó, bàn ăn phải có trạng thái đang phục vụ</w:t>
+              <w:t xml:space="preserve">Khi muốn thanh toán bàn </w:t>
+            </w:r>
+            <w:proofErr w:type="gramStart"/>
+            <w:r>
+              <w:rPr>
+                <w:rFonts w:ascii="Times New Roman" w:hAnsi="Times New Roman" w:cs="Times New Roman"/>
+                <w:color w:val="000000"/>
+                <w:sz w:val="24"/>
+                <w:szCs w:val="24"/>
+              </w:rPr>
+              <w:t>ăn</w:t>
+            </w:r>
+            <w:proofErr w:type="gramEnd"/>
+            <w:r>
+              <w:rPr>
+                <w:rFonts w:ascii="Times New Roman" w:hAnsi="Times New Roman" w:cs="Times New Roman"/>
+                <w:color w:val="000000"/>
+                <w:sz w:val="24"/>
+                <w:szCs w:val="24"/>
+              </w:rPr>
+              <w:t xml:space="preserve"> đó, bàn ăn phải có trạng thái đang phục vụ</w:t>
             </w:r>
             <w:r>
               <w:rPr>
@@ -2832,14 +3369,25 @@
               </w:rPr>
               <w:t xml:space="preserve">Thời gian </w:t>
             </w:r>
-            <w:r>
-              <w:rPr>
-                <w:rFonts w:ascii="Times New Roman" w:hAnsi="Times New Roman" w:cs="Times New Roman"/>
-                <w:color w:val="000000"/>
-                <w:sz w:val="24"/>
-                <w:szCs w:val="24"/>
-              </w:rPr>
-              <w:t xml:space="preserve">ăn của khách hàng chỉ được phép trong 3 tiếng. Nếu vượt quá 3 tiếng trạng thái của bàn ăn chuyển thành </w:t>
+            <w:proofErr w:type="gramStart"/>
+            <w:r>
+              <w:rPr>
+                <w:rFonts w:ascii="Times New Roman" w:hAnsi="Times New Roman" w:cs="Times New Roman"/>
+                <w:color w:val="000000"/>
+                <w:sz w:val="24"/>
+                <w:szCs w:val="24"/>
+              </w:rPr>
+              <w:t>ăn</w:t>
+            </w:r>
+            <w:proofErr w:type="gramEnd"/>
+            <w:r>
+              <w:rPr>
+                <w:rFonts w:ascii="Times New Roman" w:hAnsi="Times New Roman" w:cs="Times New Roman"/>
+                <w:color w:val="000000"/>
+                <w:sz w:val="24"/>
+                <w:szCs w:val="24"/>
+              </w:rPr>
+              <w:t xml:space="preserve"> của khách hàng chỉ được phép trong 3 tiếng. Nếu vượt quá 3 tiếng trạng thái của bàn ăn chuyển thành </w:t>
             </w:r>
           </w:p>
         </w:tc>
@@ -3011,7 +3559,27 @@
                 <w:sz w:val="24"/>
                 <w:szCs w:val="24"/>
               </w:rPr>
-              <w:t>Thêm bàn ăn mới</w:t>
+              <w:t xml:space="preserve">Thêm bàn </w:t>
+            </w:r>
+            <w:proofErr w:type="gramStart"/>
+            <w:r>
+              <w:rPr>
+                <w:rFonts w:ascii="Times New Roman" w:hAnsi="Times New Roman" w:cs="Times New Roman"/>
+                <w:color w:val="000000"/>
+                <w:sz w:val="24"/>
+                <w:szCs w:val="24"/>
+              </w:rPr>
+              <w:t>ăn</w:t>
+            </w:r>
+            <w:proofErr w:type="gramEnd"/>
+            <w:r>
+              <w:rPr>
+                <w:rFonts w:ascii="Times New Roman" w:hAnsi="Times New Roman" w:cs="Times New Roman"/>
+                <w:color w:val="000000"/>
+                <w:sz w:val="24"/>
+                <w:szCs w:val="24"/>
+              </w:rPr>
+              <w:t xml:space="preserve"> mới</w:t>
             </w:r>
             <w:r>
               <w:rPr>
@@ -3519,37 +4087,265 @@
                 <w:szCs w:val="24"/>
               </w:rPr>
             </w:pPr>
-          </w:p>
-          <w:p>
-            <w:pPr>
-              <w:spacing w:after="0" w:line="100" w:lineRule="atLeast"/>
-              <w:rPr>
-                <w:rFonts w:ascii="Times New Roman" w:hAnsi="Times New Roman" w:cs="Times New Roman"/>
-                <w:color w:val="000000"/>
-                <w:sz w:val="24"/>
-                <w:szCs w:val="24"/>
-              </w:rPr>
-            </w:pPr>
-            <w:r>
-              <w:rPr>
-                <w:rFonts w:ascii="Times New Roman" w:hAnsi="Times New Roman" w:cs="Times New Roman"/>
-                <w:color w:val="000000"/>
-                <w:sz w:val="24"/>
-                <w:szCs w:val="24"/>
-              </w:rPr>
-              <w:t xml:space="preserve"> </w:t>
-            </w:r>
-          </w:p>
-          <w:p>
-            <w:pPr>
-              <w:spacing w:after="0" w:line="100" w:lineRule="atLeast"/>
-              <w:rPr>
-                <w:rFonts w:ascii="Times New Roman" w:hAnsi="Times New Roman" w:cs="Times New Roman"/>
-                <w:color w:val="000000"/>
-                <w:sz w:val="24"/>
-                <w:szCs w:val="24"/>
-              </w:rPr>
-            </w:pPr>
+            <w:r>
+              <w:rPr>
+                <w:rFonts w:ascii="Times New Roman" w:hAnsi="Times New Roman" w:cs="Times New Roman"/>
+                <w:color w:val="000000"/>
+                <w:sz w:val="24"/>
+                <w:szCs w:val="24"/>
+              </w:rPr>
+              <w:t xml:space="preserve">Người dùng chọn xem thông tin chi tiết phiếu đặt bàn </w:t>
+            </w:r>
+          </w:p>
+          <w:p>
+            <w:pPr>
+              <w:pStyle w:val="ListParagraph"/>
+              <w:numPr>
+                <w:ilvl w:val="3"/>
+                <w:numId w:val="1"/>
+              </w:numPr>
+              <w:spacing w:after="0" w:line="100" w:lineRule="atLeast"/>
+              <w:rPr>
+                <w:rFonts w:ascii="Times New Roman" w:hAnsi="Times New Roman" w:cs="Times New Roman"/>
+                <w:color w:val="000000"/>
+                <w:sz w:val="24"/>
+                <w:szCs w:val="24"/>
+              </w:rPr>
+            </w:pPr>
+            <w:r>
+              <w:rPr>
+                <w:rFonts w:ascii="Times New Roman" w:hAnsi="Times New Roman" w:cs="Times New Roman"/>
+                <w:color w:val="000000"/>
+                <w:sz w:val="24"/>
+                <w:szCs w:val="24"/>
+              </w:rPr>
+              <w:t>Hệ thống hiển thị thông tin chi tiết phiếu đặt bao gồm loại bàn ăn, tên khách hàng, thời gian đặt.</w:t>
+            </w:r>
+          </w:p>
+          <w:p>
+            <w:pPr>
+              <w:pStyle w:val="ListParagraph"/>
+              <w:numPr>
+                <w:ilvl w:val="3"/>
+                <w:numId w:val="1"/>
+              </w:numPr>
+              <w:spacing w:after="0" w:line="100" w:lineRule="atLeast"/>
+              <w:rPr>
+                <w:rFonts w:ascii="Times New Roman" w:hAnsi="Times New Roman" w:cs="Times New Roman"/>
+                <w:color w:val="000000"/>
+                <w:sz w:val="24"/>
+                <w:szCs w:val="24"/>
+              </w:rPr>
+            </w:pPr>
+            <w:r>
+              <w:rPr>
+                <w:rFonts w:ascii="Times New Roman" w:hAnsi="Times New Roman" w:cs="Times New Roman"/>
+                <w:color w:val="000000"/>
+                <w:sz w:val="24"/>
+                <w:szCs w:val="24"/>
+              </w:rPr>
+              <w:t>Nếu người dùng muốn xóa phiếu đặt thì người dùng chọn xóa trên giao diện.</w:t>
+            </w:r>
+          </w:p>
+          <w:p>
+            <w:pPr>
+              <w:pStyle w:val="ListParagraph"/>
+              <w:numPr>
+                <w:ilvl w:val="3"/>
+                <w:numId w:val="1"/>
+              </w:numPr>
+              <w:spacing w:after="0" w:line="100" w:lineRule="atLeast"/>
+              <w:rPr>
+                <w:rFonts w:ascii="Times New Roman" w:hAnsi="Times New Roman" w:cs="Times New Roman"/>
+                <w:color w:val="000000"/>
+                <w:sz w:val="24"/>
+                <w:szCs w:val="24"/>
+              </w:rPr>
+            </w:pPr>
+            <w:r>
+              <w:rPr>
+                <w:rFonts w:ascii="Times New Roman" w:hAnsi="Times New Roman" w:cs="Times New Roman"/>
+                <w:color w:val="000000"/>
+                <w:sz w:val="24"/>
+                <w:szCs w:val="24"/>
+              </w:rPr>
+              <w:t>Hệ thống hỏi người dùng có chắc muốn xóa.</w:t>
+            </w:r>
+          </w:p>
+          <w:p>
+            <w:pPr>
+              <w:pStyle w:val="ListParagraph"/>
+              <w:numPr>
+                <w:ilvl w:val="3"/>
+                <w:numId w:val="1"/>
+              </w:numPr>
+              <w:spacing w:after="0" w:line="100" w:lineRule="atLeast"/>
+              <w:rPr>
+                <w:rFonts w:ascii="Times New Roman" w:hAnsi="Times New Roman" w:cs="Times New Roman"/>
+                <w:color w:val="000000"/>
+                <w:sz w:val="24"/>
+                <w:szCs w:val="24"/>
+              </w:rPr>
+            </w:pPr>
+            <w:r>
+              <w:rPr>
+                <w:rFonts w:ascii="Times New Roman" w:hAnsi="Times New Roman" w:cs="Times New Roman"/>
+                <w:color w:val="000000"/>
+                <w:sz w:val="24"/>
+                <w:szCs w:val="24"/>
+              </w:rPr>
+              <w:t>Người dùng xác nhận và bấm nút xóa.</w:t>
+            </w:r>
+          </w:p>
+          <w:p>
+            <w:pPr>
+              <w:pStyle w:val="ListParagraph"/>
+              <w:numPr>
+                <w:ilvl w:val="3"/>
+                <w:numId w:val="1"/>
+              </w:numPr>
+              <w:spacing w:after="0" w:line="100" w:lineRule="atLeast"/>
+              <w:rPr>
+                <w:rFonts w:ascii="Times New Roman" w:hAnsi="Times New Roman" w:cs="Times New Roman"/>
+                <w:color w:val="000000"/>
+                <w:sz w:val="24"/>
+                <w:szCs w:val="24"/>
+              </w:rPr>
+            </w:pPr>
+            <w:r>
+              <w:rPr>
+                <w:rFonts w:ascii="Times New Roman" w:hAnsi="Times New Roman" w:cs="Times New Roman"/>
+                <w:color w:val="000000"/>
+                <w:sz w:val="24"/>
+                <w:szCs w:val="24"/>
+              </w:rPr>
+              <w:t>Hệ thống xóa phiếu đặt ra khỏi CSDL.</w:t>
+            </w:r>
+          </w:p>
+          <w:p>
+            <w:pPr>
+              <w:pStyle w:val="ListParagraph"/>
+              <w:numPr>
+                <w:ilvl w:val="3"/>
+                <w:numId w:val="1"/>
+              </w:numPr>
+              <w:spacing w:after="0" w:line="100" w:lineRule="atLeast"/>
+              <w:rPr>
+                <w:rFonts w:ascii="Times New Roman" w:hAnsi="Times New Roman" w:cs="Times New Roman"/>
+                <w:color w:val="000000"/>
+                <w:sz w:val="24"/>
+                <w:szCs w:val="24"/>
+              </w:rPr>
+            </w:pPr>
+            <w:r>
+              <w:rPr>
+                <w:rFonts w:ascii="Times New Roman" w:hAnsi="Times New Roman" w:cs="Times New Roman"/>
+                <w:color w:val="000000"/>
+                <w:sz w:val="24"/>
+                <w:szCs w:val="24"/>
+              </w:rPr>
+              <w:t>Nếu người dùng muốn thêm phiếu đặt thì người dùng chọn thêm trên giao diện.</w:t>
+            </w:r>
+          </w:p>
+          <w:p>
+            <w:pPr>
+              <w:pStyle w:val="ListParagraph"/>
+              <w:numPr>
+                <w:ilvl w:val="3"/>
+                <w:numId w:val="1"/>
+              </w:numPr>
+              <w:spacing w:after="0" w:line="100" w:lineRule="atLeast"/>
+              <w:rPr>
+                <w:rFonts w:ascii="Times New Roman" w:hAnsi="Times New Roman" w:cs="Times New Roman"/>
+                <w:color w:val="000000"/>
+                <w:sz w:val="24"/>
+                <w:szCs w:val="24"/>
+              </w:rPr>
+            </w:pPr>
+            <w:r>
+              <w:rPr>
+                <w:rFonts w:ascii="Times New Roman" w:hAnsi="Times New Roman" w:cs="Times New Roman"/>
+                <w:color w:val="000000"/>
+                <w:sz w:val="24"/>
+                <w:szCs w:val="24"/>
+              </w:rPr>
+              <w:t>Hệ thống hiển thị các thông tin cho người dùng nhập như: bàn ăn, tên khách hàng, thời gian đặt.</w:t>
+            </w:r>
+          </w:p>
+          <w:p>
+            <w:pPr>
+              <w:pStyle w:val="ListParagraph"/>
+              <w:numPr>
+                <w:ilvl w:val="3"/>
+                <w:numId w:val="1"/>
+              </w:numPr>
+              <w:spacing w:after="0" w:line="100" w:lineRule="atLeast"/>
+              <w:rPr>
+                <w:rFonts w:ascii="Times New Roman" w:hAnsi="Times New Roman" w:cs="Times New Roman"/>
+                <w:color w:val="000000"/>
+                <w:sz w:val="24"/>
+                <w:szCs w:val="24"/>
+              </w:rPr>
+            </w:pPr>
+            <w:r>
+              <w:rPr>
+                <w:rFonts w:ascii="Times New Roman" w:hAnsi="Times New Roman" w:cs="Times New Roman"/>
+                <w:color w:val="000000"/>
+                <w:sz w:val="24"/>
+                <w:szCs w:val="24"/>
+              </w:rPr>
+              <w:t>Người dùng chọn bàn ăn, khách hàng và nhập thời gian đặt.</w:t>
+            </w:r>
+          </w:p>
+          <w:p>
+            <w:pPr>
+              <w:pStyle w:val="ListParagraph"/>
+              <w:numPr>
+                <w:ilvl w:val="3"/>
+                <w:numId w:val="1"/>
+              </w:numPr>
+              <w:spacing w:after="0" w:line="100" w:lineRule="atLeast"/>
+              <w:rPr>
+                <w:rFonts w:ascii="Times New Roman" w:hAnsi="Times New Roman" w:cs="Times New Roman"/>
+                <w:color w:val="000000"/>
+                <w:sz w:val="24"/>
+                <w:szCs w:val="24"/>
+              </w:rPr>
+            </w:pPr>
+            <w:r>
+              <w:rPr>
+                <w:rFonts w:ascii="Times New Roman" w:hAnsi="Times New Roman" w:cs="Times New Roman"/>
+                <w:color w:val="000000"/>
+                <w:sz w:val="24"/>
+                <w:szCs w:val="24"/>
+              </w:rPr>
+              <w:t>Người dùng bấm nút thêm.</w:t>
+            </w:r>
+          </w:p>
+          <w:p>
+            <w:pPr>
+              <w:pStyle w:val="ListParagraph"/>
+              <w:numPr>
+                <w:ilvl w:val="3"/>
+                <w:numId w:val="1"/>
+              </w:numPr>
+              <w:spacing w:after="0" w:line="100" w:lineRule="atLeast"/>
+              <w:rPr>
+                <w:rFonts w:ascii="Times New Roman" w:hAnsi="Times New Roman" w:cs="Times New Roman"/>
+                <w:color w:val="000000"/>
+                <w:sz w:val="24"/>
+                <w:szCs w:val="24"/>
+              </w:rPr>
+            </w:pPr>
+            <w:r>
+              <w:rPr>
+                <w:rFonts w:ascii="Times New Roman" w:hAnsi="Times New Roman" w:cs="Times New Roman"/>
+                <w:color w:val="000000"/>
+                <w:sz w:val="24"/>
+                <w:szCs w:val="24"/>
+              </w:rPr>
+              <w:t>Hệ thống thêm phiếu đặt vào CSDL.</w:t>
+            </w:r>
           </w:p>
         </w:tc>
       </w:tr>
@@ -3583,6 +4379,7 @@
                 <w:sz w:val="24"/>
                 <w:szCs w:val="24"/>
               </w:rPr>
+              <w:lastRenderedPageBreak/>
               <w:t>Các dòng sự kiện khác</w:t>
             </w:r>
           </w:p>
@@ -3613,7 +4410,27 @@
                 <w:sz w:val="24"/>
                 <w:szCs w:val="24"/>
               </w:rPr>
-              <w:t>Ở sự kiện 18: Nếu bàn ăn có trạng thái đang phục vụ hoặc được đặt trước thì người dùng không thể xóa.</w:t>
+              <w:t xml:space="preserve">Ở sự kiện 11: Nếu bàn </w:t>
+            </w:r>
+            <w:proofErr w:type="gramStart"/>
+            <w:r>
+              <w:rPr>
+                <w:rFonts w:ascii="Times New Roman" w:hAnsi="Times New Roman" w:cs="Times New Roman"/>
+                <w:color w:val="000000"/>
+                <w:sz w:val="24"/>
+                <w:szCs w:val="24"/>
+              </w:rPr>
+              <w:t>ăn</w:t>
+            </w:r>
+            <w:proofErr w:type="gramEnd"/>
+            <w:r>
+              <w:rPr>
+                <w:rFonts w:ascii="Times New Roman" w:hAnsi="Times New Roman" w:cs="Times New Roman"/>
+                <w:color w:val="000000"/>
+                <w:sz w:val="24"/>
+                <w:szCs w:val="24"/>
+              </w:rPr>
+              <w:t xml:space="preserve"> có trạng thái được đặt trước thì thời gian đặt được nhập vào phải lớn hơn thời gian đặt trước 3 tiếng.</w:t>
             </w:r>
           </w:p>
         </w:tc>
@@ -3697,50 +4514,7 @@
                 <w:sz w:val="24"/>
                 <w:szCs w:val="24"/>
               </w:rPr>
-              <w:t>Người dùng phải có vai trò là Quản lý hoặ</w:t>
-            </w:r>
-            <w:r>
-              <w:rPr>
-                <w:rFonts w:ascii="Times New Roman" w:hAnsi="Times New Roman" w:cs="Times New Roman"/>
-                <w:color w:val="000000"/>
-                <w:sz w:val="24"/>
-                <w:szCs w:val="24"/>
-              </w:rPr>
-              <w:t>c N</w:t>
-            </w:r>
-            <w:r>
-              <w:rPr>
-                <w:rFonts w:ascii="Times New Roman" w:hAnsi="Times New Roman" w:cs="Times New Roman"/>
-                <w:color w:val="000000"/>
-                <w:sz w:val="24"/>
-                <w:szCs w:val="24"/>
-              </w:rPr>
-              <w:t>hân viên</w:t>
-            </w:r>
-          </w:p>
-          <w:p>
-            <w:pPr>
-              <w:pStyle w:val="ListParagraph"/>
-              <w:numPr>
-                <w:ilvl w:val="0"/>
-                <w:numId w:val="3"/>
-              </w:numPr>
-              <w:spacing w:after="0" w:line="100" w:lineRule="atLeast"/>
-              <w:rPr>
-                <w:rFonts w:ascii="Times New Roman" w:hAnsi="Times New Roman" w:cs="Times New Roman"/>
-                <w:color w:val="000000"/>
-                <w:sz w:val="24"/>
-                <w:szCs w:val="24"/>
-              </w:rPr>
-            </w:pPr>
-            <w:r>
-              <w:rPr>
-                <w:rFonts w:ascii="Times New Roman" w:hAnsi="Times New Roman" w:cs="Times New Roman"/>
-                <w:color w:val="000000"/>
-                <w:sz w:val="24"/>
-                <w:szCs w:val="24"/>
-              </w:rPr>
-              <w:t>Khi muốn thanh toán bàn ăn đó, bàn ăn phải có trạng thái đang phục vụ.</w:t>
+              <w:t>Nếu sau 1 tiếng rưỡi mà người dùng không đến thì phiếu đặt sẽ chuyển thành trạng thái bị hủy.</w:t>
             </w:r>
           </w:p>
         </w:tc>
@@ -3809,6 +4583,31 @@
                 <w:szCs w:val="24"/>
               </w:rPr>
               <w:t>Cần phải đăng nhập thành công.</w:t>
+            </w:r>
+          </w:p>
+          <w:p>
+            <w:pPr>
+              <w:pStyle w:val="ListParagraph"/>
+              <w:numPr>
+                <w:ilvl w:val="0"/>
+                <w:numId w:val="3"/>
+              </w:numPr>
+              <w:spacing w:after="0" w:line="100" w:lineRule="atLeast"/>
+              <w:rPr>
+                <w:rFonts w:ascii="Times New Roman" w:hAnsi="Times New Roman" w:cs="Times New Roman"/>
+                <w:color w:val="000000"/>
+                <w:sz w:val="24"/>
+                <w:szCs w:val="24"/>
+              </w:rPr>
+            </w:pPr>
+            <w:r>
+              <w:rPr>
+                <w:rFonts w:ascii="Times New Roman" w:hAnsi="Times New Roman" w:cs="Times New Roman"/>
+                <w:color w:val="000000"/>
+                <w:sz w:val="24"/>
+                <w:szCs w:val="24"/>
+              </w:rPr>
+              <w:t xml:space="preserve">Phải thêm khách hàng đặt bàn trước </w:t>
             </w:r>
           </w:p>
         </w:tc>
@@ -3878,7 +4677,7 @@
                 <w:sz w:val="24"/>
                 <w:szCs w:val="24"/>
               </w:rPr>
-              <w:t>Thanh toán hóa đơn</w:t>
+              <w:t>Xem thông tin phiếu đặt</w:t>
             </w:r>
           </w:p>
           <w:p>
@@ -3903,58 +4702,7 @@
                 <w:sz w:val="24"/>
                 <w:szCs w:val="24"/>
               </w:rPr>
-              <w:t>Thêm bàn ăn mới</w:t>
-            </w:r>
-          </w:p>
-          <w:p>
-            <w:pPr>
-              <w:pStyle w:val="ListParagraph"/>
-              <w:numPr>
-                <w:ilvl w:val="0"/>
-                <w:numId w:val="3"/>
-              </w:numPr>
-              <w:spacing w:after="0" w:line="100" w:lineRule="atLeast"/>
-              <w:rPr>
-                <w:rFonts w:ascii="Times New Roman" w:hAnsi="Times New Roman" w:cs="Times New Roman"/>
-                <w:color w:val="000000"/>
-                <w:sz w:val="24"/>
-                <w:szCs w:val="24"/>
-              </w:rPr>
-            </w:pPr>
-            <w:r>
-              <w:rPr>
-                <w:rFonts w:ascii="Times New Roman" w:hAnsi="Times New Roman" w:cs="Times New Roman"/>
-                <w:color w:val="000000"/>
-                <w:sz w:val="24"/>
-                <w:szCs w:val="24"/>
-              </w:rPr>
-              <w:t>Xóa bàn ăn</w:t>
-            </w:r>
-          </w:p>
-          <w:p>
-            <w:pPr>
-              <w:pStyle w:val="ListParagraph"/>
-              <w:numPr>
-                <w:ilvl w:val="0"/>
-                <w:numId w:val="3"/>
-              </w:numPr>
-              <w:spacing w:after="0" w:line="100" w:lineRule="atLeast"/>
-              <w:rPr>
-                <w:rFonts w:ascii="Times New Roman" w:hAnsi="Times New Roman" w:cs="Times New Roman"/>
-                <w:color w:val="000000"/>
-                <w:sz w:val="24"/>
-                <w:szCs w:val="24"/>
-              </w:rPr>
-            </w:pPr>
-            <w:r>
-              <w:rPr>
-                <w:rFonts w:ascii="Times New Roman" w:hAnsi="Times New Roman" w:cs="Times New Roman"/>
-                <w:color w:val="000000"/>
-                <w:sz w:val="24"/>
-                <w:szCs w:val="24"/>
-              </w:rPr>
-              <w:lastRenderedPageBreak/>
-              <w:t>Sửa thông tin bàn ăn</w:t>
+              <w:t>Xóa phiếu đặt</w:t>
             </w:r>
           </w:p>
         </w:tc>
@@ -3991,7 +4739,6 @@
                 <w:sz w:val="24"/>
                 <w:szCs w:val="24"/>
               </w:rPr>
-              <w:lastRenderedPageBreak/>
               <w:t>Điểm mở rộng</w:t>
             </w:r>
           </w:p>
@@ -4045,6 +4792,7 @@
           <w:szCs w:val="28"/>
         </w:rPr>
       </w:pPr>
+      <w:proofErr w:type="gramStart"/>
       <w:r>
         <w:rPr>
           <w:rFonts w:cstheme="minorHAnsi"/>
@@ -4052,7 +4800,1027 @@
           <w:sz w:val="28"/>
           <w:szCs w:val="28"/>
         </w:rPr>
-        <w:t>d.Quản lý hóa đơn</w:t>
+        <w:t>d.Quản</w:t>
+      </w:r>
+      <w:proofErr w:type="gramEnd"/>
+      <w:r>
+        <w:rPr>
+          <w:rFonts w:cstheme="minorHAnsi"/>
+          <w:b/>
+          <w:sz w:val="28"/>
+          <w:szCs w:val="28"/>
+        </w:rPr>
+        <w:t xml:space="preserve"> lý hóa đơn</w:t>
+      </w:r>
+    </w:p>
+    <w:tbl>
+      <w:tblPr>
+        <w:tblW w:w="0" w:type="auto"/>
+        <w:tblInd w:w="920" w:type="dxa"/>
+        <w:tblBorders>
+          <w:top w:val="single" w:sz="4" w:space="0" w:color="auto"/>
+          <w:left w:val="single" w:sz="4" w:space="0" w:color="auto"/>
+          <w:bottom w:val="single" w:sz="4" w:space="0" w:color="auto"/>
+          <w:right w:val="single" w:sz="4" w:space="0" w:color="auto"/>
+          <w:insideH w:val="single" w:sz="4" w:space="0" w:color="auto"/>
+          <w:insideV w:val="single" w:sz="4" w:space="0" w:color="auto"/>
+        </w:tblBorders>
+        <w:tblLayout w:type="fixed"/>
+        <w:tblLook w:val="04A0" w:firstRow="1" w:lastRow="0" w:firstColumn="1" w:lastColumn="0" w:noHBand="0" w:noVBand="1"/>
+      </w:tblPr>
+      <w:tblGrid>
+        <w:gridCol w:w="2238"/>
+        <w:gridCol w:w="6210"/>
+      </w:tblGrid>
+      <w:tr>
+        <w:trPr>
+          <w:trHeight w:val="329"/>
+        </w:trPr>
+        <w:tc>
+          <w:tcPr>
+            <w:tcW w:w="2238" w:type="dxa"/>
+            <w:shd w:val="clear" w:color="auto" w:fill="D2EAF1"/>
+            <w:hideMark/>
+          </w:tcPr>
+          <w:p>
+            <w:pPr>
+              <w:pStyle w:val="ListParagraph"/>
+              <w:spacing w:after="0" w:line="100" w:lineRule="atLeast"/>
+              <w:ind w:left="0"/>
+              <w:rPr>
+                <w:rFonts w:ascii="Times New Roman" w:hAnsi="Times New Roman" w:cs="Times New Roman"/>
+                <w:color w:val="000000"/>
+                <w:sz w:val="24"/>
+                <w:szCs w:val="24"/>
+              </w:rPr>
+            </w:pPr>
+            <w:r>
+              <w:rPr>
+                <w:rFonts w:ascii="Times New Roman" w:hAnsi="Times New Roman" w:cs="Times New Roman"/>
+                <w:b/>
+                <w:bCs/>
+                <w:color w:val="000000"/>
+                <w:sz w:val="24"/>
+                <w:szCs w:val="24"/>
+              </w:rPr>
+              <w:t>Tên</w:t>
+            </w:r>
+          </w:p>
+        </w:tc>
+        <w:tc>
+          <w:tcPr>
+            <w:tcW w:w="6210" w:type="dxa"/>
+            <w:shd w:val="clear" w:color="auto" w:fill="D2EAF1"/>
+          </w:tcPr>
+          <w:p>
+            <w:pPr>
+              <w:pStyle w:val="ListParagraph"/>
+              <w:spacing w:after="0" w:line="100" w:lineRule="atLeast"/>
+              <w:ind w:left="0"/>
+              <w:rPr>
+                <w:rFonts w:ascii="Times New Roman" w:hAnsi="Times New Roman" w:cs="Times New Roman"/>
+                <w:color w:val="000000"/>
+                <w:sz w:val="24"/>
+                <w:szCs w:val="24"/>
+              </w:rPr>
+            </w:pPr>
+            <w:r>
+              <w:rPr>
+                <w:rFonts w:ascii="Times New Roman" w:hAnsi="Times New Roman" w:cs="Times New Roman"/>
+                <w:color w:val="000000"/>
+                <w:sz w:val="24"/>
+                <w:szCs w:val="24"/>
+              </w:rPr>
+              <w:t>Quản lý hóa đơn</w:t>
+            </w:r>
+          </w:p>
+          <w:p>
+            <w:pPr>
+              <w:pStyle w:val="ListParagraph"/>
+              <w:spacing w:after="0" w:line="100" w:lineRule="atLeast"/>
+              <w:ind w:left="0"/>
+              <w:rPr>
+                <w:rFonts w:ascii="Times New Roman" w:hAnsi="Times New Roman" w:cs="Times New Roman"/>
+                <w:color w:val="000000"/>
+                <w:sz w:val="24"/>
+                <w:szCs w:val="24"/>
+              </w:rPr>
+            </w:pPr>
+          </w:p>
+        </w:tc>
+      </w:tr>
+      <w:tr>
+        <w:trPr>
+          <w:trHeight w:val="329"/>
+        </w:trPr>
+        <w:tc>
+          <w:tcPr>
+            <w:tcW w:w="2238" w:type="dxa"/>
+            <w:hideMark/>
+          </w:tcPr>
+          <w:p>
+            <w:pPr>
+              <w:pStyle w:val="ListParagraph"/>
+              <w:spacing w:after="0" w:line="100" w:lineRule="atLeast"/>
+              <w:ind w:left="0"/>
+              <w:rPr>
+                <w:rFonts w:ascii="Times New Roman" w:hAnsi="Times New Roman" w:cs="Times New Roman"/>
+                <w:color w:val="000000"/>
+                <w:sz w:val="24"/>
+                <w:szCs w:val="24"/>
+              </w:rPr>
+            </w:pPr>
+            <w:r>
+              <w:rPr>
+                <w:rFonts w:ascii="Times New Roman" w:hAnsi="Times New Roman" w:cs="Times New Roman"/>
+                <w:b/>
+                <w:bCs/>
+                <w:color w:val="000000"/>
+                <w:sz w:val="24"/>
+                <w:szCs w:val="24"/>
+              </w:rPr>
+              <w:t>Mô tả</w:t>
+            </w:r>
+          </w:p>
+        </w:tc>
+        <w:tc>
+          <w:tcPr>
+            <w:tcW w:w="6210" w:type="dxa"/>
+          </w:tcPr>
+          <w:p>
+            <w:pPr>
+              <w:pStyle w:val="ListParagraph"/>
+              <w:spacing w:after="0" w:line="100" w:lineRule="atLeast"/>
+              <w:ind w:left="0"/>
+              <w:rPr>
+                <w:rFonts w:ascii="Times New Roman" w:hAnsi="Times New Roman" w:cs="Times New Roman"/>
+                <w:color w:val="000000"/>
+                <w:sz w:val="24"/>
+                <w:szCs w:val="24"/>
+              </w:rPr>
+            </w:pPr>
+            <w:r>
+              <w:rPr>
+                <w:rFonts w:ascii="Times New Roman" w:hAnsi="Times New Roman" w:cs="Times New Roman"/>
+                <w:color w:val="000000"/>
+                <w:sz w:val="24"/>
+                <w:szCs w:val="24"/>
+              </w:rPr>
+              <w:t xml:space="preserve">Use case được thực hiện khi người dùng muốn quản lý </w:t>
+            </w:r>
+            <w:r>
+              <w:rPr>
+                <w:rFonts w:ascii="Times New Roman" w:hAnsi="Times New Roman" w:cs="Times New Roman"/>
+                <w:color w:val="000000"/>
+                <w:sz w:val="24"/>
+                <w:szCs w:val="24"/>
+              </w:rPr>
+              <w:t>hóa đơn của khách hàng như xem chi tiết hóa đơn, xóa hóa đơn.</w:t>
+            </w:r>
+          </w:p>
+          <w:p>
+            <w:pPr>
+              <w:pStyle w:val="ListParagraph"/>
+              <w:spacing w:after="0" w:line="100" w:lineRule="atLeast"/>
+              <w:ind w:left="0"/>
+              <w:rPr>
+                <w:rFonts w:ascii="Times New Roman" w:hAnsi="Times New Roman" w:cs="Times New Roman"/>
+                <w:color w:val="000000"/>
+                <w:sz w:val="24"/>
+                <w:szCs w:val="24"/>
+              </w:rPr>
+            </w:pPr>
+          </w:p>
+        </w:tc>
+      </w:tr>
+      <w:tr>
+        <w:trPr>
+          <w:trHeight w:val="1649"/>
+        </w:trPr>
+        <w:tc>
+          <w:tcPr>
+            <w:tcW w:w="2238" w:type="dxa"/>
+            <w:shd w:val="clear" w:color="auto" w:fill="D2EAF1"/>
+            <w:hideMark/>
+          </w:tcPr>
+          <w:p>
+            <w:pPr>
+              <w:pStyle w:val="ListParagraph"/>
+              <w:spacing w:after="0" w:line="100" w:lineRule="atLeast"/>
+              <w:ind w:left="0"/>
+              <w:rPr>
+                <w:rFonts w:ascii="Times New Roman" w:hAnsi="Times New Roman" w:cs="Times New Roman"/>
+                <w:color w:val="000000"/>
+                <w:sz w:val="24"/>
+                <w:szCs w:val="24"/>
+              </w:rPr>
+            </w:pPr>
+            <w:r>
+              <w:rPr>
+                <w:rFonts w:ascii="Times New Roman" w:hAnsi="Times New Roman" w:cs="Times New Roman"/>
+                <w:b/>
+                <w:bCs/>
+                <w:color w:val="000000"/>
+                <w:sz w:val="24"/>
+                <w:szCs w:val="24"/>
+              </w:rPr>
+              <w:t>Dòng sự kiện chính</w:t>
+            </w:r>
+          </w:p>
+        </w:tc>
+        <w:tc>
+          <w:tcPr>
+            <w:tcW w:w="6210" w:type="dxa"/>
+            <w:shd w:val="clear" w:color="auto" w:fill="D2EAF1"/>
+            <w:hideMark/>
+          </w:tcPr>
+          <w:p>
+            <w:pPr>
+              <w:pStyle w:val="ListParagraph"/>
+              <w:numPr>
+                <w:ilvl w:val="6"/>
+                <w:numId w:val="1"/>
+              </w:numPr>
+              <w:spacing w:after="0" w:line="100" w:lineRule="atLeast"/>
+              <w:ind w:left="360"/>
+              <w:rPr>
+                <w:rFonts w:ascii="Times New Roman" w:hAnsi="Times New Roman" w:cs="Times New Roman"/>
+                <w:color w:val="000000"/>
+                <w:sz w:val="24"/>
+                <w:szCs w:val="24"/>
+              </w:rPr>
+            </w:pPr>
+            <w:r>
+              <w:rPr>
+                <w:rFonts w:ascii="Times New Roman" w:hAnsi="Times New Roman" w:cs="Times New Roman"/>
+                <w:color w:val="000000"/>
+                <w:sz w:val="24"/>
+                <w:szCs w:val="24"/>
+              </w:rPr>
+              <w:t xml:space="preserve">Người dùng chọn chức năng quản lý </w:t>
+            </w:r>
+            <w:r>
+              <w:rPr>
+                <w:rFonts w:ascii="Times New Roman" w:hAnsi="Times New Roman" w:cs="Times New Roman"/>
+                <w:color w:val="000000"/>
+                <w:sz w:val="24"/>
+                <w:szCs w:val="24"/>
+              </w:rPr>
+              <w:t>hóa đơn</w:t>
+            </w:r>
+            <w:r>
+              <w:rPr>
+                <w:rFonts w:ascii="Times New Roman" w:hAnsi="Times New Roman" w:cs="Times New Roman"/>
+                <w:color w:val="000000"/>
+                <w:sz w:val="24"/>
+                <w:szCs w:val="24"/>
+              </w:rPr>
+              <w:t xml:space="preserve"> trên giao diện quản lý.</w:t>
+            </w:r>
+          </w:p>
+          <w:p>
+            <w:pPr>
+              <w:pStyle w:val="ListParagraph"/>
+              <w:numPr>
+                <w:ilvl w:val="6"/>
+                <w:numId w:val="1"/>
+              </w:numPr>
+              <w:spacing w:after="0" w:line="100" w:lineRule="atLeast"/>
+              <w:ind w:left="360"/>
+              <w:rPr>
+                <w:rFonts w:ascii="Times New Roman" w:hAnsi="Times New Roman" w:cs="Times New Roman"/>
+                <w:color w:val="000000"/>
+                <w:sz w:val="24"/>
+                <w:szCs w:val="24"/>
+              </w:rPr>
+            </w:pPr>
+            <w:r>
+              <w:rPr>
+                <w:rFonts w:ascii="Times New Roman" w:hAnsi="Times New Roman" w:cs="Times New Roman"/>
+                <w:color w:val="000000"/>
+                <w:sz w:val="24"/>
+                <w:szCs w:val="24"/>
+              </w:rPr>
+              <w:t xml:space="preserve">Hệ thống hiển thị giao diện quản lý </w:t>
+            </w:r>
+            <w:r>
+              <w:rPr>
+                <w:rFonts w:ascii="Times New Roman" w:hAnsi="Times New Roman" w:cs="Times New Roman"/>
+                <w:color w:val="000000"/>
+                <w:sz w:val="24"/>
+                <w:szCs w:val="24"/>
+              </w:rPr>
+              <w:t>hóa đơn</w:t>
+            </w:r>
+            <w:r>
+              <w:rPr>
+                <w:rFonts w:ascii="Times New Roman" w:hAnsi="Times New Roman" w:cs="Times New Roman"/>
+                <w:color w:val="000000"/>
+                <w:sz w:val="24"/>
+                <w:szCs w:val="24"/>
+              </w:rPr>
+              <w:t>.</w:t>
+            </w:r>
+          </w:p>
+          <w:p>
+            <w:pPr>
+              <w:pStyle w:val="ListParagraph"/>
+              <w:numPr>
+                <w:ilvl w:val="6"/>
+                <w:numId w:val="1"/>
+              </w:numPr>
+              <w:spacing w:after="0" w:line="100" w:lineRule="atLeast"/>
+              <w:ind w:left="360"/>
+              <w:rPr>
+                <w:rFonts w:ascii="Times New Roman" w:hAnsi="Times New Roman" w:cs="Times New Roman"/>
+                <w:color w:val="000000"/>
+                <w:sz w:val="24"/>
+                <w:szCs w:val="24"/>
+              </w:rPr>
+            </w:pPr>
+            <w:r>
+              <w:rPr>
+                <w:rFonts w:ascii="Times New Roman" w:hAnsi="Times New Roman" w:cs="Times New Roman"/>
+                <w:color w:val="000000"/>
+                <w:sz w:val="24"/>
+                <w:szCs w:val="24"/>
+              </w:rPr>
+              <w:t xml:space="preserve">Người dùng chọn xem thông tin chi tiết hóa đơn. </w:t>
+            </w:r>
+          </w:p>
+          <w:p>
+            <w:pPr>
+              <w:pStyle w:val="ListParagraph"/>
+              <w:numPr>
+                <w:ilvl w:val="6"/>
+                <w:numId w:val="1"/>
+              </w:numPr>
+              <w:spacing w:after="0" w:line="100" w:lineRule="atLeast"/>
+              <w:ind w:left="360"/>
+              <w:rPr>
+                <w:rFonts w:ascii="Times New Roman" w:hAnsi="Times New Roman" w:cs="Times New Roman"/>
+                <w:color w:val="000000"/>
+                <w:sz w:val="24"/>
+                <w:szCs w:val="24"/>
+              </w:rPr>
+            </w:pPr>
+            <w:r>
+              <w:rPr>
+                <w:rFonts w:ascii="Times New Roman" w:hAnsi="Times New Roman" w:cs="Times New Roman"/>
+                <w:color w:val="000000"/>
+                <w:sz w:val="24"/>
+                <w:szCs w:val="24"/>
+              </w:rPr>
+              <w:t>Hệ thống hiển thị thông tin chi tiết hóa đơn bao gồm số bàn, nhân viên phục vụ, thời gian lập, thời gian thanh toán, thành tiền, trạng thái, tên món ăn được phục vụ, số lượng, đơn giá.</w:t>
+            </w:r>
+          </w:p>
+          <w:p>
+            <w:pPr>
+              <w:pStyle w:val="ListParagraph"/>
+              <w:numPr>
+                <w:ilvl w:val="6"/>
+                <w:numId w:val="1"/>
+              </w:numPr>
+              <w:spacing w:after="0" w:line="100" w:lineRule="atLeast"/>
+              <w:ind w:left="360"/>
+              <w:rPr>
+                <w:rFonts w:ascii="Times New Roman" w:hAnsi="Times New Roman" w:cs="Times New Roman"/>
+                <w:color w:val="000000"/>
+                <w:sz w:val="24"/>
+                <w:szCs w:val="24"/>
+              </w:rPr>
+            </w:pPr>
+            <w:r>
+              <w:rPr>
+                <w:rFonts w:ascii="Times New Roman" w:hAnsi="Times New Roman" w:cs="Times New Roman"/>
+                <w:color w:val="000000"/>
+                <w:sz w:val="24"/>
+                <w:szCs w:val="24"/>
+              </w:rPr>
+              <w:t>Nếu người dùng muốn xóa hóa đơn thì người dùng chọn xóa trên giao diện.</w:t>
+            </w:r>
+          </w:p>
+          <w:p>
+            <w:pPr>
+              <w:pStyle w:val="ListParagraph"/>
+              <w:numPr>
+                <w:ilvl w:val="6"/>
+                <w:numId w:val="1"/>
+              </w:numPr>
+              <w:spacing w:after="0" w:line="100" w:lineRule="atLeast"/>
+              <w:ind w:left="360"/>
+              <w:rPr>
+                <w:rFonts w:ascii="Times New Roman" w:hAnsi="Times New Roman" w:cs="Times New Roman"/>
+                <w:color w:val="000000"/>
+                <w:sz w:val="24"/>
+                <w:szCs w:val="24"/>
+              </w:rPr>
+            </w:pPr>
+            <w:r>
+              <w:rPr>
+                <w:rFonts w:ascii="Times New Roman" w:hAnsi="Times New Roman" w:cs="Times New Roman"/>
+                <w:color w:val="000000"/>
+                <w:sz w:val="24"/>
+                <w:szCs w:val="24"/>
+              </w:rPr>
+              <w:t>Hệ thống hỏi người dùng có chắc muốn xóa.</w:t>
+            </w:r>
+          </w:p>
+          <w:p>
+            <w:pPr>
+              <w:pStyle w:val="ListParagraph"/>
+              <w:numPr>
+                <w:ilvl w:val="6"/>
+                <w:numId w:val="1"/>
+              </w:numPr>
+              <w:spacing w:after="0" w:line="100" w:lineRule="atLeast"/>
+              <w:ind w:left="360"/>
+              <w:rPr>
+                <w:rFonts w:ascii="Times New Roman" w:hAnsi="Times New Roman" w:cs="Times New Roman"/>
+                <w:color w:val="000000"/>
+                <w:sz w:val="24"/>
+                <w:szCs w:val="24"/>
+              </w:rPr>
+            </w:pPr>
+            <w:r>
+              <w:rPr>
+                <w:rFonts w:ascii="Times New Roman" w:hAnsi="Times New Roman" w:cs="Times New Roman"/>
+                <w:color w:val="000000"/>
+                <w:sz w:val="24"/>
+                <w:szCs w:val="24"/>
+              </w:rPr>
+              <w:t>Người dùng xác nhận và bấm nút xóa.</w:t>
+            </w:r>
+          </w:p>
+          <w:p>
+            <w:pPr>
+              <w:pStyle w:val="ListParagraph"/>
+              <w:numPr>
+                <w:ilvl w:val="6"/>
+                <w:numId w:val="1"/>
+              </w:numPr>
+              <w:spacing w:after="0" w:line="100" w:lineRule="atLeast"/>
+              <w:ind w:left="360"/>
+              <w:rPr>
+                <w:rFonts w:ascii="Times New Roman" w:hAnsi="Times New Roman" w:cs="Times New Roman"/>
+                <w:color w:val="000000"/>
+                <w:sz w:val="24"/>
+                <w:szCs w:val="24"/>
+              </w:rPr>
+            </w:pPr>
+            <w:r>
+              <w:rPr>
+                <w:rFonts w:ascii="Times New Roman" w:hAnsi="Times New Roman" w:cs="Times New Roman"/>
+                <w:color w:val="000000"/>
+                <w:sz w:val="24"/>
+                <w:szCs w:val="24"/>
+              </w:rPr>
+              <w:t>Hệ thống xóa hóa đơn ra khỏi CSDL.</w:t>
+            </w:r>
+          </w:p>
+        </w:tc>
+      </w:tr>
+      <w:tr>
+        <w:trPr>
+          <w:trHeight w:val="1005"/>
+        </w:trPr>
+        <w:tc>
+          <w:tcPr>
+            <w:tcW w:w="2238" w:type="dxa"/>
+            <w:hideMark/>
+          </w:tcPr>
+          <w:p>
+            <w:pPr>
+              <w:pStyle w:val="ListParagraph"/>
+              <w:spacing w:after="0" w:line="100" w:lineRule="atLeast"/>
+              <w:ind w:left="0"/>
+              <w:rPr>
+                <w:rFonts w:ascii="Times New Roman" w:hAnsi="Times New Roman" w:cs="Times New Roman"/>
+                <w:color w:val="000000"/>
+                <w:sz w:val="24"/>
+                <w:szCs w:val="24"/>
+              </w:rPr>
+            </w:pPr>
+            <w:r>
+              <w:rPr>
+                <w:rFonts w:ascii="Times New Roman" w:hAnsi="Times New Roman" w:cs="Times New Roman"/>
+                <w:b/>
+                <w:bCs/>
+                <w:color w:val="000000"/>
+                <w:sz w:val="24"/>
+                <w:szCs w:val="24"/>
+              </w:rPr>
+              <w:t>Các dòng sự kiện khác</w:t>
+            </w:r>
+          </w:p>
+        </w:tc>
+        <w:tc>
+          <w:tcPr>
+            <w:tcW w:w="6210" w:type="dxa"/>
+          </w:tcPr>
+          <w:p>
+            <w:pPr>
+              <w:pStyle w:val="ListParagraph"/>
+              <w:numPr>
+                <w:ilvl w:val="0"/>
+                <w:numId w:val="3"/>
+              </w:numPr>
+              <w:spacing w:after="0" w:line="100" w:lineRule="atLeast"/>
+              <w:rPr>
+                <w:rFonts w:ascii="Times New Roman" w:hAnsi="Times New Roman" w:cs="Times New Roman"/>
+                <w:color w:val="000000"/>
+                <w:sz w:val="24"/>
+                <w:szCs w:val="24"/>
+              </w:rPr>
+            </w:pPr>
+            <w:r>
+              <w:rPr>
+                <w:rFonts w:ascii="Times New Roman" w:hAnsi="Times New Roman" w:cs="Times New Roman"/>
+                <w:color w:val="000000"/>
+                <w:sz w:val="24"/>
+                <w:szCs w:val="24"/>
+              </w:rPr>
+              <w:t>Ở sự kiệ</w:t>
+            </w:r>
+            <w:r>
+              <w:rPr>
+                <w:rFonts w:ascii="Times New Roman" w:hAnsi="Times New Roman" w:cs="Times New Roman"/>
+                <w:color w:val="000000"/>
+                <w:sz w:val="24"/>
+                <w:szCs w:val="24"/>
+              </w:rPr>
+              <w:t>n 5</w:t>
+            </w:r>
+            <w:r>
+              <w:rPr>
+                <w:rFonts w:ascii="Times New Roman" w:hAnsi="Times New Roman" w:cs="Times New Roman"/>
+                <w:color w:val="000000"/>
+                <w:sz w:val="24"/>
+                <w:szCs w:val="24"/>
+              </w:rPr>
+              <w:t xml:space="preserve">: Nếu hóa đơn có trạng thái chưa thanh toán thì người dùng có thể sửa số bàn ăn, phục vụ bàn </w:t>
+            </w:r>
+            <w:proofErr w:type="gramStart"/>
+            <w:r>
+              <w:rPr>
+                <w:rFonts w:ascii="Times New Roman" w:hAnsi="Times New Roman" w:cs="Times New Roman"/>
+                <w:color w:val="000000"/>
+                <w:sz w:val="24"/>
+                <w:szCs w:val="24"/>
+              </w:rPr>
+              <w:t>ăn</w:t>
+            </w:r>
+            <w:proofErr w:type="gramEnd"/>
+            <w:r>
+              <w:rPr>
+                <w:rFonts w:ascii="Times New Roman" w:hAnsi="Times New Roman" w:cs="Times New Roman"/>
+                <w:color w:val="000000"/>
+                <w:sz w:val="24"/>
+                <w:szCs w:val="24"/>
+              </w:rPr>
+              <w:t xml:space="preserve"> đó tiếp đến khi hóa đơn có trạng thái đã thanh toán.</w:t>
+            </w:r>
+          </w:p>
+          <w:p>
+            <w:pPr>
+              <w:pStyle w:val="ListParagraph"/>
+              <w:numPr>
+                <w:ilvl w:val="0"/>
+                <w:numId w:val="3"/>
+              </w:numPr>
+              <w:spacing w:after="0" w:line="100" w:lineRule="atLeast"/>
+              <w:rPr>
+                <w:rFonts w:ascii="Times New Roman" w:hAnsi="Times New Roman" w:cs="Times New Roman"/>
+                <w:color w:val="000000"/>
+                <w:sz w:val="24"/>
+                <w:szCs w:val="24"/>
+              </w:rPr>
+            </w:pPr>
+            <w:r>
+              <w:rPr>
+                <w:rFonts w:ascii="Times New Roman" w:hAnsi="Times New Roman" w:cs="Times New Roman"/>
+                <w:color w:val="000000"/>
+                <w:sz w:val="24"/>
+                <w:szCs w:val="24"/>
+              </w:rPr>
+              <w:t>Ở sự kiệ</w:t>
+            </w:r>
+            <w:r>
+              <w:rPr>
+                <w:rFonts w:ascii="Times New Roman" w:hAnsi="Times New Roman" w:cs="Times New Roman"/>
+                <w:color w:val="000000"/>
+                <w:sz w:val="24"/>
+                <w:szCs w:val="24"/>
+              </w:rPr>
+              <w:t>n 7</w:t>
+            </w:r>
+            <w:r>
+              <w:rPr>
+                <w:rFonts w:ascii="Times New Roman" w:hAnsi="Times New Roman" w:cs="Times New Roman"/>
+                <w:color w:val="000000"/>
+                <w:sz w:val="24"/>
+                <w:szCs w:val="24"/>
+              </w:rPr>
+              <w:t>: Nếu hóa đơn có trạng thái chưa thanh toán thì người dùng không thể xóa hóa đơn đó.</w:t>
+            </w:r>
+          </w:p>
+        </w:tc>
+      </w:tr>
+      <w:tr>
+        <w:trPr>
+          <w:trHeight w:val="1005"/>
+        </w:trPr>
+        <w:tc>
+          <w:tcPr>
+            <w:tcW w:w="2238" w:type="dxa"/>
+            <w:shd w:val="clear" w:color="auto" w:fill="B6DDE8"/>
+          </w:tcPr>
+          <w:p>
+            <w:pPr>
+              <w:pStyle w:val="ListParagraph"/>
+              <w:spacing w:after="0" w:line="100" w:lineRule="atLeast"/>
+              <w:ind w:left="0"/>
+              <w:rPr>
+                <w:rFonts w:ascii="Times New Roman" w:hAnsi="Times New Roman" w:cs="Times New Roman"/>
+                <w:b/>
+                <w:bCs/>
+                <w:color w:val="000000"/>
+                <w:sz w:val="24"/>
+                <w:szCs w:val="24"/>
+              </w:rPr>
+            </w:pPr>
+          </w:p>
+          <w:p>
+            <w:pPr>
+              <w:pStyle w:val="ListParagraph"/>
+              <w:spacing w:after="0" w:line="100" w:lineRule="atLeast"/>
+              <w:ind w:left="0"/>
+              <w:rPr>
+                <w:rFonts w:ascii="Times New Roman" w:hAnsi="Times New Roman" w:cs="Times New Roman"/>
+                <w:b/>
+                <w:bCs/>
+                <w:color w:val="000000"/>
+                <w:sz w:val="24"/>
+                <w:szCs w:val="24"/>
+              </w:rPr>
+            </w:pPr>
+            <w:r>
+              <w:rPr>
+                <w:rFonts w:ascii="Times New Roman" w:hAnsi="Times New Roman" w:cs="Times New Roman"/>
+                <w:b/>
+                <w:bCs/>
+                <w:color w:val="000000"/>
+                <w:sz w:val="24"/>
+                <w:szCs w:val="24"/>
+              </w:rPr>
+              <w:t>Yêu cầu đặc biệt</w:t>
+            </w:r>
+          </w:p>
+        </w:tc>
+        <w:tc>
+          <w:tcPr>
+            <w:tcW w:w="6210" w:type="dxa"/>
+            <w:shd w:val="clear" w:color="auto" w:fill="B6DDE8"/>
+            <w:hideMark/>
+          </w:tcPr>
+          <w:p>
+            <w:pPr>
+              <w:pStyle w:val="ListParagraph"/>
+              <w:spacing w:after="0" w:line="100" w:lineRule="atLeast"/>
+              <w:ind w:left="360"/>
+              <w:rPr>
+                <w:rFonts w:ascii="Times New Roman" w:hAnsi="Times New Roman" w:cs="Times New Roman"/>
+                <w:color w:val="000000"/>
+                <w:sz w:val="24"/>
+                <w:szCs w:val="24"/>
+              </w:rPr>
+            </w:pPr>
+            <w:r>
+              <w:rPr>
+                <w:rFonts w:ascii="Times New Roman" w:hAnsi="Times New Roman" w:cs="Times New Roman"/>
+                <w:color w:val="000000"/>
+                <w:sz w:val="24"/>
+                <w:szCs w:val="24"/>
+              </w:rPr>
+              <w:t>Không có</w:t>
+            </w:r>
+          </w:p>
+        </w:tc>
+      </w:tr>
+      <w:tr>
+        <w:trPr>
+          <w:trHeight w:val="1005"/>
+        </w:trPr>
+        <w:tc>
+          <w:tcPr>
+            <w:tcW w:w="2238" w:type="dxa"/>
+            <w:hideMark/>
+          </w:tcPr>
+          <w:p>
+            <w:pPr>
+              <w:pStyle w:val="ListParagraph"/>
+              <w:spacing w:after="0" w:line="100" w:lineRule="atLeast"/>
+              <w:ind w:left="0"/>
+              <w:rPr>
+                <w:rFonts w:ascii="Times New Roman" w:hAnsi="Times New Roman" w:cs="Times New Roman"/>
+                <w:b/>
+                <w:bCs/>
+                <w:color w:val="000000"/>
+                <w:sz w:val="24"/>
+                <w:szCs w:val="24"/>
+              </w:rPr>
+            </w:pPr>
+            <w:r>
+              <w:rPr>
+                <w:rFonts w:ascii="Times New Roman" w:hAnsi="Times New Roman" w:cs="Times New Roman"/>
+                <w:b/>
+                <w:bCs/>
+                <w:color w:val="00000A"/>
+                <w:sz w:val="24"/>
+                <w:szCs w:val="24"/>
+              </w:rPr>
+              <w:t>Trạng thái hệ thống trước khi thực hiện UC</w:t>
+            </w:r>
+          </w:p>
+        </w:tc>
+        <w:tc>
+          <w:tcPr>
+            <w:tcW w:w="6210" w:type="dxa"/>
+            <w:hideMark/>
+          </w:tcPr>
+          <w:p>
+            <w:pPr>
+              <w:pStyle w:val="ListParagraph"/>
+              <w:numPr>
+                <w:ilvl w:val="0"/>
+                <w:numId w:val="3"/>
+              </w:numPr>
+              <w:spacing w:after="0" w:line="100" w:lineRule="atLeast"/>
+              <w:rPr>
+                <w:rFonts w:ascii="Times New Roman" w:hAnsi="Times New Roman" w:cs="Times New Roman"/>
+                <w:color w:val="000000"/>
+                <w:sz w:val="24"/>
+                <w:szCs w:val="24"/>
+              </w:rPr>
+            </w:pPr>
+            <w:r>
+              <w:rPr>
+                <w:rFonts w:ascii="Times New Roman" w:hAnsi="Times New Roman" w:cs="Times New Roman"/>
+                <w:color w:val="000000"/>
+                <w:sz w:val="24"/>
+                <w:szCs w:val="24"/>
+              </w:rPr>
+              <w:t>Cần phải đăng nhập thành công.</w:t>
+            </w:r>
+            <w:bookmarkStart w:id="0" w:name="_GoBack"/>
+            <w:bookmarkEnd w:id="0"/>
+          </w:p>
+          <w:p>
+            <w:pPr>
+              <w:pStyle w:val="ListParagraph"/>
+              <w:numPr>
+                <w:ilvl w:val="0"/>
+                <w:numId w:val="3"/>
+              </w:numPr>
+              <w:spacing w:after="0" w:line="100" w:lineRule="atLeast"/>
+              <w:rPr>
+                <w:rFonts w:ascii="Times New Roman" w:hAnsi="Times New Roman" w:cs="Times New Roman"/>
+                <w:color w:val="000000"/>
+                <w:sz w:val="24"/>
+                <w:szCs w:val="24"/>
+              </w:rPr>
+            </w:pPr>
+            <w:r>
+              <w:rPr>
+                <w:rFonts w:ascii="Times New Roman" w:hAnsi="Times New Roman" w:cs="Times New Roman"/>
+                <w:color w:val="000000"/>
+                <w:sz w:val="24"/>
+                <w:szCs w:val="24"/>
+              </w:rPr>
+              <w:t xml:space="preserve">Bàn </w:t>
+            </w:r>
+            <w:proofErr w:type="gramStart"/>
+            <w:r>
+              <w:rPr>
+                <w:rFonts w:ascii="Times New Roman" w:hAnsi="Times New Roman" w:cs="Times New Roman"/>
+                <w:color w:val="000000"/>
+                <w:sz w:val="24"/>
+                <w:szCs w:val="24"/>
+              </w:rPr>
+              <w:t>ăn</w:t>
+            </w:r>
+            <w:proofErr w:type="gramEnd"/>
+            <w:r>
+              <w:rPr>
+                <w:rFonts w:ascii="Times New Roman" w:hAnsi="Times New Roman" w:cs="Times New Roman"/>
+                <w:color w:val="000000"/>
+                <w:sz w:val="24"/>
+                <w:szCs w:val="24"/>
+              </w:rPr>
+              <w:t xml:space="preserve"> phải đang được phục vụ hoặc đã được phục vụ.</w:t>
+            </w:r>
+          </w:p>
+        </w:tc>
+      </w:tr>
+      <w:tr>
+        <w:trPr>
+          <w:trHeight w:val="1005"/>
+        </w:trPr>
+        <w:tc>
+          <w:tcPr>
+            <w:tcW w:w="2238" w:type="dxa"/>
+            <w:shd w:val="clear" w:color="auto" w:fill="B6DDE8"/>
+            <w:hideMark/>
+          </w:tcPr>
+          <w:p>
+            <w:pPr>
+              <w:pStyle w:val="ListParagraph"/>
+              <w:spacing w:after="0" w:line="100" w:lineRule="atLeast"/>
+              <w:ind w:left="0"/>
+              <w:rPr>
+                <w:rFonts w:ascii="Times New Roman" w:hAnsi="Times New Roman" w:cs="Times New Roman"/>
+                <w:b/>
+                <w:bCs/>
+                <w:color w:val="00000A"/>
+                <w:sz w:val="24"/>
+                <w:szCs w:val="24"/>
+              </w:rPr>
+            </w:pPr>
+            <w:r>
+              <w:rPr>
+                <w:rFonts w:ascii="Times New Roman" w:hAnsi="Times New Roman" w:cs="Times New Roman"/>
+                <w:b/>
+                <w:bCs/>
+                <w:color w:val="00000A"/>
+                <w:sz w:val="24"/>
+                <w:szCs w:val="24"/>
+              </w:rPr>
+              <w:t>Trạng thái hệ thống sau khi thực hiện UC</w:t>
+            </w:r>
+          </w:p>
+        </w:tc>
+        <w:tc>
+          <w:tcPr>
+            <w:tcW w:w="6210" w:type="dxa"/>
+            <w:shd w:val="clear" w:color="auto" w:fill="B6DDE8"/>
+            <w:hideMark/>
+          </w:tcPr>
+          <w:p>
+            <w:pPr>
+              <w:pStyle w:val="ListParagraph"/>
+              <w:numPr>
+                <w:ilvl w:val="0"/>
+                <w:numId w:val="3"/>
+              </w:numPr>
+              <w:spacing w:after="0" w:line="100" w:lineRule="atLeast"/>
+              <w:rPr>
+                <w:rFonts w:ascii="Times New Roman" w:hAnsi="Times New Roman" w:cs="Times New Roman"/>
+                <w:color w:val="000000"/>
+                <w:sz w:val="24"/>
+                <w:szCs w:val="24"/>
+              </w:rPr>
+            </w:pPr>
+            <w:r>
+              <w:rPr>
+                <w:rFonts w:ascii="Times New Roman" w:hAnsi="Times New Roman" w:cs="Times New Roman"/>
+                <w:color w:val="000000"/>
+                <w:sz w:val="24"/>
+                <w:szCs w:val="24"/>
+              </w:rPr>
+              <w:t>Xem chi tiết hóa đơn</w:t>
+            </w:r>
+          </w:p>
+          <w:p>
+            <w:pPr>
+              <w:pStyle w:val="ListParagraph"/>
+              <w:numPr>
+                <w:ilvl w:val="0"/>
+                <w:numId w:val="3"/>
+              </w:numPr>
+              <w:spacing w:after="0" w:line="100" w:lineRule="atLeast"/>
+              <w:rPr>
+                <w:rFonts w:ascii="Times New Roman" w:hAnsi="Times New Roman" w:cs="Times New Roman"/>
+                <w:color w:val="000000"/>
+                <w:sz w:val="24"/>
+                <w:szCs w:val="24"/>
+              </w:rPr>
+            </w:pPr>
+            <w:r>
+              <w:rPr>
+                <w:rFonts w:ascii="Times New Roman" w:hAnsi="Times New Roman" w:cs="Times New Roman"/>
+                <w:color w:val="000000"/>
+                <w:sz w:val="24"/>
+                <w:szCs w:val="24"/>
+              </w:rPr>
+              <w:t>Xóa hóa đơn</w:t>
+            </w:r>
+          </w:p>
+        </w:tc>
+      </w:tr>
+      <w:tr>
+        <w:trPr>
+          <w:trHeight w:val="1005"/>
+        </w:trPr>
+        <w:tc>
+          <w:tcPr>
+            <w:tcW w:w="2238" w:type="dxa"/>
+            <w:hideMark/>
+          </w:tcPr>
+          <w:p>
+            <w:pPr>
+              <w:pStyle w:val="ListParagraph"/>
+              <w:spacing w:after="0" w:line="100" w:lineRule="atLeast"/>
+              <w:ind w:left="0"/>
+              <w:rPr>
+                <w:rFonts w:ascii="Times New Roman" w:hAnsi="Times New Roman" w:cs="Times New Roman"/>
+                <w:b/>
+                <w:bCs/>
+                <w:color w:val="00000A"/>
+                <w:sz w:val="24"/>
+                <w:szCs w:val="24"/>
+              </w:rPr>
+            </w:pPr>
+            <w:r>
+              <w:rPr>
+                <w:rFonts w:ascii="Times New Roman" w:hAnsi="Times New Roman" w:cs="Times New Roman"/>
+                <w:b/>
+                <w:bCs/>
+                <w:color w:val="00000A"/>
+                <w:sz w:val="24"/>
+                <w:szCs w:val="24"/>
+              </w:rPr>
+              <w:t>Điểm mở rộng</w:t>
+            </w:r>
+          </w:p>
+        </w:tc>
+        <w:tc>
+          <w:tcPr>
+            <w:tcW w:w="6210" w:type="dxa"/>
+            <w:hideMark/>
+          </w:tcPr>
+          <w:p>
+            <w:pPr>
+              <w:pStyle w:val="ListParagraph"/>
+              <w:spacing w:after="0" w:line="100" w:lineRule="atLeast"/>
+              <w:ind w:left="0"/>
+              <w:rPr>
+                <w:rFonts w:ascii="Times New Roman" w:hAnsi="Times New Roman" w:cs="Times New Roman"/>
+                <w:color w:val="000000"/>
+                <w:sz w:val="24"/>
+                <w:szCs w:val="24"/>
+              </w:rPr>
+            </w:pPr>
+            <w:r>
+              <w:rPr>
+                <w:rFonts w:ascii="Times New Roman" w:hAnsi="Times New Roman" w:cs="Times New Roman"/>
+                <w:color w:val="000000"/>
+                <w:sz w:val="24"/>
+                <w:szCs w:val="24"/>
+              </w:rPr>
+              <w:t>Không có.</w:t>
+            </w:r>
+          </w:p>
+        </w:tc>
+      </w:tr>
+    </w:tbl>
+    <w:p>
+      <w:pPr>
+        <w:rPr>
+          <w:rFonts w:cstheme="minorHAnsi"/>
+          <w:b/>
+          <w:sz w:val="28"/>
+          <w:szCs w:val="28"/>
+        </w:rPr>
+      </w:pPr>
+    </w:p>
+    <w:p>
+      <w:pPr>
+        <w:rPr>
+          <w:rFonts w:cstheme="minorHAnsi"/>
+          <w:b/>
+          <w:sz w:val="28"/>
+          <w:szCs w:val="28"/>
+        </w:rPr>
+      </w:pPr>
+      <w:proofErr w:type="gramStart"/>
+      <w:r>
+        <w:rPr>
+          <w:rFonts w:cstheme="minorHAnsi"/>
+          <w:b/>
+          <w:sz w:val="28"/>
+          <w:szCs w:val="28"/>
+        </w:rPr>
+        <w:t>e.Quản</w:t>
+      </w:r>
+      <w:proofErr w:type="gramEnd"/>
+      <w:r>
+        <w:rPr>
+          <w:rFonts w:cstheme="minorHAnsi"/>
+          <w:b/>
+          <w:sz w:val="28"/>
+          <w:szCs w:val="28"/>
+        </w:rPr>
+        <w:t xml:space="preserve"> lý nhân viên</w:t>
       </w:r>
     </w:p>
     <w:p>
@@ -4064,6 +5832,7 @@
           <w:szCs w:val="28"/>
         </w:rPr>
       </w:pPr>
+      <w:proofErr w:type="gramStart"/>
       <w:r>
         <w:rPr>
           <w:rFonts w:cstheme="minorHAnsi"/>
@@ -4071,7 +5840,17 @@
           <w:sz w:val="28"/>
           <w:szCs w:val="28"/>
         </w:rPr>
-        <w:t>e.Quản lý nhân viên</w:t>
+        <w:t>f.Quản</w:t>
+      </w:r>
+      <w:proofErr w:type="gramEnd"/>
+      <w:r>
+        <w:rPr>
+          <w:rFonts w:cstheme="minorHAnsi"/>
+          <w:b/>
+          <w:sz w:val="28"/>
+          <w:szCs w:val="28"/>
+        </w:rPr>
+        <w:t xml:space="preserve"> lý khách hàng</w:t>
       </w:r>
     </w:p>
     <w:p>
@@ -4083,6 +5862,7 @@
           <w:szCs w:val="28"/>
         </w:rPr>
       </w:pPr>
+      <w:proofErr w:type="gramStart"/>
       <w:r>
         <w:rPr>
           <w:rFonts w:cstheme="minorHAnsi"/>
@@ -4090,18 +5870,9 @@
           <w:sz w:val="28"/>
           <w:szCs w:val="28"/>
         </w:rPr>
-        <w:t>f.Quản lý khách hàng</w:t>
+        <w:t>g.Thống</w:t>
       </w:r>
-    </w:p>
-    <w:p>
-      <w:pPr>
-        <w:rPr>
-          <w:rFonts w:cstheme="minorHAnsi"/>
-          <w:b/>
-          <w:sz w:val="28"/>
-          <w:szCs w:val="28"/>
-        </w:rPr>
-      </w:pPr>
+      <w:proofErr w:type="gramEnd"/>
       <w:r>
         <w:rPr>
           <w:rFonts w:cstheme="minorHAnsi"/>
@@ -4109,7 +5880,7 @@
           <w:sz w:val="28"/>
           <w:szCs w:val="28"/>
         </w:rPr>
-        <w:t>g.Thống kê</w:t>
+        <w:t xml:space="preserve"> kê</w:t>
       </w:r>
     </w:p>
     <w:sectPr>
@@ -5470,7 +7241,7 @@
 </file>
 
 <file path=customXml/itemProps1.xml><?xml version="1.0" encoding="utf-8"?>
-<ds:datastoreItem xmlns:ds="http://schemas.openxmlformats.org/officeDocument/2006/customXml" ds:itemID="{B89E4C34-A90B-450E-B5E5-7943894D1C63}">
+<ds:datastoreItem xmlns:ds="http://schemas.openxmlformats.org/officeDocument/2006/customXml" ds:itemID="{0B80331E-F7DF-4DD7-980D-215E697B4617}">
   <ds:schemaRefs>
     <ds:schemaRef ds:uri="http://schemas.openxmlformats.org/officeDocument/2006/bibliography"/>
   </ds:schemaRefs>

--- a/DeCuongCNPM.docx
+++ b/DeCuongCNPM.docx
@@ -49,7 +49,6 @@
           <w:szCs w:val="28"/>
         </w:rPr>
       </w:pPr>
-      <w:proofErr w:type="gramStart"/>
       <w:r>
         <w:rPr>
           <w:rFonts w:asciiTheme="majorHAnsi" w:hAnsiTheme="majorHAnsi" w:cs="Times New Roman"/>
@@ -57,17 +56,7 @@
           <w:sz w:val="28"/>
           <w:szCs w:val="28"/>
         </w:rPr>
-        <w:t>1.Sơ</w:t>
-      </w:r>
-      <w:proofErr w:type="gramEnd"/>
-      <w:r>
-        <w:rPr>
-          <w:rFonts w:asciiTheme="majorHAnsi" w:hAnsiTheme="majorHAnsi" w:cs="Times New Roman"/>
-          <w:b/>
-          <w:sz w:val="28"/>
-          <w:szCs w:val="28"/>
-        </w:rPr>
-        <w:t xml:space="preserve"> đồ Use-case</w:t>
+        <w:t>1.Sơ đồ Use-case</w:t>
       </w:r>
     </w:p>
     <w:p>
@@ -337,27 +326,7 @@
                 <w:sz w:val="24"/>
                 <w:szCs w:val="24"/>
               </w:rPr>
-              <w:t xml:space="preserve"> .Tại giao diện chính của màn hình</w:t>
-            </w:r>
-            <w:proofErr w:type="gramStart"/>
-            <w:r>
-              <w:rPr>
-                <w:rFonts w:ascii="Times New Roman" w:hAnsi="Times New Roman" w:cs="Times New Roman"/>
-                <w:color w:val="000000"/>
-                <w:sz w:val="24"/>
-                <w:szCs w:val="24"/>
-              </w:rPr>
-              <w:t>,người</w:t>
-            </w:r>
-            <w:proofErr w:type="gramEnd"/>
-            <w:r>
-              <w:rPr>
-                <w:rFonts w:ascii="Times New Roman" w:hAnsi="Times New Roman" w:cs="Times New Roman"/>
-                <w:color w:val="000000"/>
-                <w:sz w:val="24"/>
-                <w:szCs w:val="24"/>
-              </w:rPr>
-              <w:t xml:space="preserve"> dùng chọn chức </w:t>
+              <w:t xml:space="preserve"> .Tại giao diện chính của màn hình,người dùng chọn chức </w:t>
             </w:r>
             <w:r>
               <w:rPr>
@@ -542,27 +511,7 @@
                 <w:sz w:val="24"/>
                 <w:szCs w:val="24"/>
               </w:rPr>
-              <w:t xml:space="preserve">các món ăn </w:t>
-            </w:r>
-            <w:proofErr w:type="gramStart"/>
-            <w:r>
-              <w:rPr>
-                <w:rFonts w:ascii="Times New Roman" w:hAnsi="Times New Roman" w:cs="Times New Roman"/>
-                <w:color w:val="000000"/>
-                <w:sz w:val="24"/>
-                <w:szCs w:val="24"/>
-              </w:rPr>
-              <w:t>theo</w:t>
-            </w:r>
-            <w:proofErr w:type="gramEnd"/>
-            <w:r>
-              <w:rPr>
-                <w:rFonts w:ascii="Times New Roman" w:hAnsi="Times New Roman" w:cs="Times New Roman"/>
-                <w:color w:val="000000"/>
-                <w:sz w:val="24"/>
-                <w:szCs w:val="24"/>
-              </w:rPr>
-              <w:t xml:space="preserve"> từng loại</w:t>
+              <w:t>các món ăn theo từng loại</w:t>
             </w:r>
             <w:r>
               <w:rPr>
@@ -731,27 +680,7 @@
                 <w:sz w:val="24"/>
                 <w:szCs w:val="24"/>
               </w:rPr>
-              <w:t xml:space="preserve"> nhập thông tin chi tiết cho món </w:t>
-            </w:r>
-            <w:proofErr w:type="gramStart"/>
-            <w:r>
-              <w:rPr>
-                <w:rFonts w:ascii="Times New Roman" w:hAnsi="Times New Roman" w:cs="Times New Roman"/>
-                <w:color w:val="000000"/>
-                <w:sz w:val="24"/>
-                <w:szCs w:val="24"/>
-              </w:rPr>
-              <w:t>ăn</w:t>
-            </w:r>
-            <w:proofErr w:type="gramEnd"/>
-            <w:r>
-              <w:rPr>
-                <w:rFonts w:ascii="Times New Roman" w:hAnsi="Times New Roman" w:cs="Times New Roman"/>
-                <w:color w:val="000000"/>
-                <w:sz w:val="24"/>
-                <w:szCs w:val="24"/>
-              </w:rPr>
-              <w:t xml:space="preserve"> bao gồm: loại món ăn, tên món ăn và giá món ăn</w:t>
+              <w:t xml:space="preserve"> nhập thông tin chi tiết cho món ăn bao gồm: loại món ăn, tên món ăn và giá món ăn</w:t>
             </w:r>
             <w:r>
               <w:rPr>
@@ -795,27 +724,7 @@
                 <w:sz w:val="24"/>
                 <w:szCs w:val="24"/>
               </w:rPr>
-              <w:t xml:space="preserve">món </w:t>
-            </w:r>
-            <w:proofErr w:type="gramStart"/>
-            <w:r>
-              <w:rPr>
-                <w:rFonts w:ascii="Times New Roman" w:hAnsi="Times New Roman" w:cs="Times New Roman"/>
-                <w:color w:val="000000"/>
-                <w:sz w:val="24"/>
-                <w:szCs w:val="24"/>
-              </w:rPr>
-              <w:t>ăn</w:t>
-            </w:r>
-            <w:proofErr w:type="gramEnd"/>
-            <w:r>
-              <w:rPr>
-                <w:rFonts w:ascii="Times New Roman" w:hAnsi="Times New Roman" w:cs="Times New Roman"/>
-                <w:color w:val="000000"/>
-                <w:sz w:val="24"/>
-                <w:szCs w:val="24"/>
-              </w:rPr>
-              <w:t xml:space="preserve"> mới</w:t>
+              <w:t>món ăn mới</w:t>
             </w:r>
             <w:r>
               <w:rPr>
@@ -919,27 +828,7 @@
                 <w:sz w:val="24"/>
                 <w:szCs w:val="24"/>
               </w:rPr>
-              <w:t xml:space="preserve">i dùng chọn món </w:t>
-            </w:r>
-            <w:proofErr w:type="gramStart"/>
-            <w:r>
-              <w:rPr>
-                <w:rFonts w:ascii="Times New Roman" w:hAnsi="Times New Roman" w:cs="Times New Roman"/>
-                <w:color w:val="000000"/>
-                <w:sz w:val="24"/>
-                <w:szCs w:val="24"/>
-              </w:rPr>
-              <w:t>ăn</w:t>
-            </w:r>
-            <w:proofErr w:type="gramEnd"/>
-            <w:r>
-              <w:rPr>
-                <w:rFonts w:ascii="Times New Roman" w:hAnsi="Times New Roman" w:cs="Times New Roman"/>
-                <w:color w:val="000000"/>
-                <w:sz w:val="24"/>
-                <w:szCs w:val="24"/>
-              </w:rPr>
-              <w:t xml:space="preserve"> muốn </w:t>
+              <w:t xml:space="preserve">i dùng chọn món ăn muốn </w:t>
             </w:r>
             <w:r>
               <w:rPr>
@@ -1034,27 +923,7 @@
                 <w:sz w:val="24"/>
                 <w:szCs w:val="24"/>
               </w:rPr>
-              <w:t xml:space="preserve">xóa món </w:t>
-            </w:r>
-            <w:proofErr w:type="gramStart"/>
-            <w:r>
-              <w:rPr>
-                <w:rFonts w:ascii="Times New Roman" w:hAnsi="Times New Roman" w:cs="Times New Roman"/>
-                <w:color w:val="000000"/>
-                <w:sz w:val="24"/>
-                <w:szCs w:val="24"/>
-              </w:rPr>
-              <w:t>ăn</w:t>
-            </w:r>
-            <w:proofErr w:type="gramEnd"/>
-            <w:r>
-              <w:rPr>
-                <w:rFonts w:ascii="Times New Roman" w:hAnsi="Times New Roman" w:cs="Times New Roman"/>
-                <w:color w:val="000000"/>
-                <w:sz w:val="24"/>
-                <w:szCs w:val="24"/>
-              </w:rPr>
-              <w:t xml:space="preserve"> và quay lại giao diện quản lý thực đơn.</w:t>
+              <w:t>xóa món ăn và quay lại giao diện quản lý thực đơn.</w:t>
             </w:r>
           </w:p>
           <w:p>
@@ -1079,27 +948,7 @@
                 <w:sz w:val="24"/>
                 <w:szCs w:val="24"/>
               </w:rPr>
-              <w:t xml:space="preserve">Người dùng chọn món </w:t>
-            </w:r>
-            <w:proofErr w:type="gramStart"/>
-            <w:r>
-              <w:rPr>
-                <w:rFonts w:ascii="Times New Roman" w:hAnsi="Times New Roman" w:cs="Times New Roman"/>
-                <w:color w:val="000000"/>
-                <w:sz w:val="24"/>
-                <w:szCs w:val="24"/>
-              </w:rPr>
-              <w:t>ăn</w:t>
-            </w:r>
-            <w:proofErr w:type="gramEnd"/>
-            <w:r>
-              <w:rPr>
-                <w:rFonts w:ascii="Times New Roman" w:hAnsi="Times New Roman" w:cs="Times New Roman"/>
-                <w:color w:val="000000"/>
-                <w:sz w:val="24"/>
-                <w:szCs w:val="24"/>
-              </w:rPr>
-              <w:t xml:space="preserve"> cần sửa và chọn chức năng sửa thông tin món ăn.</w:t>
+              <w:t>Người dùng chọn món ăn cần sửa và chọn chức năng sửa thông tin món ăn.</w:t>
             </w:r>
           </w:p>
           <w:p>
@@ -1124,27 +973,7 @@
                 <w:sz w:val="24"/>
                 <w:szCs w:val="24"/>
               </w:rPr>
-              <w:t xml:space="preserve">Hệ thống hiển thị giao giện sửa món </w:t>
-            </w:r>
-            <w:proofErr w:type="gramStart"/>
-            <w:r>
-              <w:rPr>
-                <w:rFonts w:ascii="Times New Roman" w:hAnsi="Times New Roman" w:cs="Times New Roman"/>
-                <w:color w:val="000000"/>
-                <w:sz w:val="24"/>
-                <w:szCs w:val="24"/>
-              </w:rPr>
-              <w:t>ăn</w:t>
-            </w:r>
-            <w:proofErr w:type="gramEnd"/>
-            <w:r>
-              <w:rPr>
-                <w:rFonts w:ascii="Times New Roman" w:hAnsi="Times New Roman" w:cs="Times New Roman"/>
-                <w:color w:val="000000"/>
-                <w:sz w:val="24"/>
-                <w:szCs w:val="24"/>
-              </w:rPr>
-              <w:t xml:space="preserve"> và thông tin của món ăn cần sửa.</w:t>
+              <w:t>Hệ thống hiển thị giao giện sửa món ăn và thông tin của món ăn cần sửa.</w:t>
             </w:r>
           </w:p>
           <w:p>
@@ -1169,27 +998,7 @@
                 <w:sz w:val="24"/>
                 <w:szCs w:val="24"/>
               </w:rPr>
-              <w:t xml:space="preserve">Người dùng nhập những thông </w:t>
-            </w:r>
-            <w:proofErr w:type="gramStart"/>
-            <w:r>
-              <w:rPr>
-                <w:rFonts w:ascii="Times New Roman" w:hAnsi="Times New Roman" w:cs="Times New Roman"/>
-                <w:color w:val="000000"/>
-                <w:sz w:val="24"/>
-                <w:szCs w:val="24"/>
-              </w:rPr>
-              <w:t>tin  cần</w:t>
-            </w:r>
-            <w:proofErr w:type="gramEnd"/>
-            <w:r>
-              <w:rPr>
-                <w:rFonts w:ascii="Times New Roman" w:hAnsi="Times New Roman" w:cs="Times New Roman"/>
-                <w:color w:val="000000"/>
-                <w:sz w:val="24"/>
-                <w:szCs w:val="24"/>
-              </w:rPr>
-              <w:t xml:space="preserve"> sửa và nhấn nút lưu.</w:t>
+              <w:t>Người dùng nhập những thông tin  cần sửa và nhấn nút lưu.</w:t>
             </w:r>
           </w:p>
           <w:p>
@@ -1341,27 +1150,7 @@
                 <w:sz w:val="24"/>
                 <w:szCs w:val="24"/>
               </w:rPr>
-              <w:t xml:space="preserve">Ở sự kiện 15: nếu thông tin nhập không hợp </w:t>
-            </w:r>
-            <w:proofErr w:type="gramStart"/>
-            <w:r>
-              <w:rPr>
-                <w:rFonts w:ascii="Times New Roman" w:hAnsi="Times New Roman" w:cs="Times New Roman"/>
-                <w:color w:val="000000"/>
-                <w:sz w:val="24"/>
-                <w:szCs w:val="24"/>
-              </w:rPr>
-              <w:t>lệ ,thì</w:t>
-            </w:r>
-            <w:proofErr w:type="gramEnd"/>
-            <w:r>
-              <w:rPr>
-                <w:rFonts w:ascii="Times New Roman" w:hAnsi="Times New Roman" w:cs="Times New Roman"/>
-                <w:color w:val="000000"/>
-                <w:sz w:val="24"/>
-                <w:szCs w:val="24"/>
-              </w:rPr>
-              <w:t xml:space="preserve"> hệ thống sẽ thông báo và sẽ không lưu thông tin món ăn.</w:t>
+              <w:t>Ở sự kiện 15: nếu thông tin nhập không hợp lệ ,thì hệ thống sẽ thông báo và sẽ không lưu thông tin món ăn.</w:t>
             </w:r>
           </w:p>
         </w:tc>
@@ -1556,27 +1345,7 @@
                 <w:sz w:val="24"/>
                 <w:szCs w:val="24"/>
               </w:rPr>
-              <w:t xml:space="preserve">Phải có danh sách các món </w:t>
-            </w:r>
-            <w:proofErr w:type="gramStart"/>
-            <w:r>
-              <w:rPr>
-                <w:rFonts w:ascii="Times New Roman" w:hAnsi="Times New Roman" w:cs="Times New Roman"/>
-                <w:color w:val="000000"/>
-                <w:sz w:val="24"/>
-                <w:szCs w:val="24"/>
-              </w:rPr>
-              <w:t>ăn</w:t>
-            </w:r>
-            <w:proofErr w:type="gramEnd"/>
-            <w:r>
-              <w:rPr>
-                <w:rFonts w:ascii="Times New Roman" w:hAnsi="Times New Roman" w:cs="Times New Roman"/>
-                <w:color w:val="000000"/>
-                <w:sz w:val="24"/>
-                <w:szCs w:val="24"/>
-              </w:rPr>
-              <w:t xml:space="preserve"> trong cơ sở dữ liệu.</w:t>
+              <w:t>Phải có danh sách các món ăn trong cơ sở dữ liệu.</w:t>
             </w:r>
           </w:p>
         </w:tc>
@@ -1646,27 +1415,7 @@
                 <w:sz w:val="24"/>
                 <w:szCs w:val="24"/>
               </w:rPr>
-              <w:t xml:space="preserve">Thêm món </w:t>
-            </w:r>
-            <w:proofErr w:type="gramStart"/>
-            <w:r>
-              <w:rPr>
-                <w:rFonts w:ascii="Times New Roman" w:hAnsi="Times New Roman" w:cs="Times New Roman"/>
-                <w:color w:val="000000"/>
-                <w:sz w:val="24"/>
-                <w:szCs w:val="24"/>
-              </w:rPr>
-              <w:t>ăn</w:t>
-            </w:r>
-            <w:proofErr w:type="gramEnd"/>
-            <w:r>
-              <w:rPr>
-                <w:rFonts w:ascii="Times New Roman" w:hAnsi="Times New Roman" w:cs="Times New Roman"/>
-                <w:color w:val="000000"/>
-                <w:sz w:val="24"/>
-                <w:szCs w:val="24"/>
-              </w:rPr>
-              <w:t xml:space="preserve"> mới, xóa món ăn, hiển thị chi tiết thông tin của món ăn.</w:t>
+              <w:t>Thêm món ăn mới, xóa món ăn, hiển thị chi tiết thông tin của món ăn.</w:t>
             </w:r>
           </w:p>
           <w:p>
@@ -1691,27 +1440,7 @@
                 <w:sz w:val="24"/>
                 <w:szCs w:val="24"/>
               </w:rPr>
-              <w:t xml:space="preserve">Tìm kiếm được các món ăn </w:t>
-            </w:r>
-            <w:proofErr w:type="gramStart"/>
-            <w:r>
-              <w:rPr>
-                <w:rFonts w:ascii="Times New Roman" w:hAnsi="Times New Roman" w:cs="Times New Roman"/>
-                <w:color w:val="000000"/>
-                <w:sz w:val="24"/>
-                <w:szCs w:val="24"/>
-              </w:rPr>
-              <w:t>theo</w:t>
-            </w:r>
-            <w:proofErr w:type="gramEnd"/>
-            <w:r>
-              <w:rPr>
-                <w:rFonts w:ascii="Times New Roman" w:hAnsi="Times New Roman" w:cs="Times New Roman"/>
-                <w:color w:val="000000"/>
-                <w:sz w:val="24"/>
-                <w:szCs w:val="24"/>
-              </w:rPr>
-              <w:t xml:space="preserve"> tên.</w:t>
+              <w:t>Tìm kiếm được các món ăn theo tên.</w:t>
             </w:r>
           </w:p>
           <w:p>
@@ -2154,19 +1883,8 @@
                 <w:sz w:val="24"/>
                 <w:szCs w:val="24"/>
               </w:rPr>
-              <w:t xml:space="preserve">Hệ thống hiển thị giao diện quản lý bàn </w:t>
-            </w:r>
-            <w:proofErr w:type="gramStart"/>
-            <w:r>
-              <w:rPr>
-                <w:rFonts w:ascii="Times New Roman" w:hAnsi="Times New Roman" w:cs="Times New Roman"/>
-                <w:color w:val="000000"/>
-                <w:sz w:val="24"/>
-                <w:szCs w:val="24"/>
-              </w:rPr>
-              <w:t>ăn</w:t>
-            </w:r>
-            <w:proofErr w:type="gramEnd"/>
+              <w:t>Hệ thống hiển thị giao diện quản lý bàn ăn</w:t>
+            </w:r>
             <w:r>
               <w:rPr>
                 <w:rFonts w:ascii="Times New Roman" w:hAnsi="Times New Roman" w:cs="Times New Roman"/>
@@ -2196,14 +1914,16 @@
               <w:spacing w:after="0" w:line="100" w:lineRule="atLeast"/>
               <w:rPr>
                 <w:rFonts w:ascii="Times New Roman" w:hAnsi="Times New Roman" w:cs="Times New Roman"/>
-                <w:color w:val="000000"/>
-                <w:sz w:val="24"/>
-                <w:szCs w:val="24"/>
-              </w:rPr>
-            </w:pPr>
-            <w:r>
-              <w:rPr>
-                <w:rFonts w:ascii="Times New Roman" w:hAnsi="Times New Roman" w:cs="Times New Roman"/>
+                <w:i/>
+                <w:color w:val="000000"/>
+                <w:sz w:val="24"/>
+                <w:szCs w:val="24"/>
+              </w:rPr>
+            </w:pPr>
+            <w:r>
+              <w:rPr>
+                <w:rFonts w:ascii="Times New Roman" w:hAnsi="Times New Roman" w:cs="Times New Roman"/>
+                <w:i/>
                 <w:color w:val="000000"/>
                 <w:sz w:val="24"/>
                 <w:szCs w:val="24"/>
@@ -2213,6 +1933,7 @@
             <w:r>
               <w:rPr>
                 <w:rFonts w:ascii="Times New Roman" w:hAnsi="Times New Roman" w:cs="Times New Roman"/>
+                <w:i/>
                 <w:color w:val="000000"/>
                 <w:sz w:val="24"/>
                 <w:szCs w:val="24"/>
@@ -2222,6 +1943,7 @@
             <w:r>
               <w:rPr>
                 <w:rFonts w:ascii="Times New Roman" w:hAnsi="Times New Roman" w:cs="Times New Roman"/>
+                <w:i/>
                 <w:color w:val="000000"/>
                 <w:sz w:val="24"/>
                 <w:szCs w:val="24"/>
@@ -2231,6 +1953,7 @@
             <w:r>
               <w:rPr>
                 <w:rFonts w:ascii="Times New Roman" w:hAnsi="Times New Roman" w:cs="Times New Roman"/>
+                <w:i/>
                 <w:color w:val="000000"/>
                 <w:sz w:val="24"/>
                 <w:szCs w:val="24"/>
@@ -2260,27 +1983,7 @@
                 <w:sz w:val="24"/>
                 <w:szCs w:val="24"/>
               </w:rPr>
-              <w:t xml:space="preserve">Hệ thống hiển thị giao diện phục vụ bàn </w:t>
-            </w:r>
-            <w:proofErr w:type="gramStart"/>
-            <w:r>
-              <w:rPr>
-                <w:rFonts w:ascii="Times New Roman" w:hAnsi="Times New Roman" w:cs="Times New Roman"/>
-                <w:color w:val="000000"/>
-                <w:sz w:val="24"/>
-                <w:szCs w:val="24"/>
-              </w:rPr>
-              <w:t>ăn</w:t>
-            </w:r>
-            <w:proofErr w:type="gramEnd"/>
-            <w:r>
-              <w:rPr>
-                <w:rFonts w:ascii="Times New Roman" w:hAnsi="Times New Roman" w:cs="Times New Roman"/>
-                <w:color w:val="000000"/>
-                <w:sz w:val="24"/>
-                <w:szCs w:val="24"/>
-              </w:rPr>
-              <w:t xml:space="preserve"> bao gồm thông tin bàn ăn</w:t>
+              <w:t>Hệ thống hiển thị giao diện phục vụ bàn ăn bao gồm thông tin bàn ăn</w:t>
             </w:r>
             <w:r>
               <w:rPr>
@@ -2339,27 +2042,7 @@
                 <w:sz w:val="24"/>
                 <w:szCs w:val="24"/>
               </w:rPr>
-              <w:t xml:space="preserve">Hệ thống hiện thị giao diện phục vụ cho bàn </w:t>
-            </w:r>
-            <w:proofErr w:type="gramStart"/>
-            <w:r>
-              <w:rPr>
-                <w:rFonts w:ascii="Times New Roman" w:hAnsi="Times New Roman" w:cs="Times New Roman"/>
-                <w:color w:val="000000"/>
-                <w:sz w:val="24"/>
-                <w:szCs w:val="24"/>
-              </w:rPr>
-              <w:t>ăn</w:t>
-            </w:r>
-            <w:proofErr w:type="gramEnd"/>
-            <w:r>
-              <w:rPr>
-                <w:rFonts w:ascii="Times New Roman" w:hAnsi="Times New Roman" w:cs="Times New Roman"/>
-                <w:color w:val="000000"/>
-                <w:sz w:val="24"/>
-                <w:szCs w:val="24"/>
-              </w:rPr>
-              <w:t xml:space="preserve"> bao gồm danh sách món ăn và những danh sách món ăn đang được phục vụ cho bàn ăn.</w:t>
+              <w:t>Hệ thống hiện thị giao diện phục vụ cho bàn ăn bao gồm danh sách món ăn và những danh sách món ăn đang được phục vụ cho bàn ăn.</w:t>
             </w:r>
           </w:p>
           <w:p>
@@ -2384,27 +2067,25 @@
                 <w:sz w:val="24"/>
                 <w:szCs w:val="24"/>
               </w:rPr>
-              <w:t xml:space="preserve">Hệ thống thay đổi trạng thái bàn </w:t>
-            </w:r>
-            <w:proofErr w:type="gramStart"/>
-            <w:r>
-              <w:rPr>
-                <w:rFonts w:ascii="Times New Roman" w:hAnsi="Times New Roman" w:cs="Times New Roman"/>
-                <w:color w:val="000000"/>
-                <w:sz w:val="24"/>
-                <w:szCs w:val="24"/>
-              </w:rPr>
-              <w:t>ăn</w:t>
-            </w:r>
-            <w:proofErr w:type="gramEnd"/>
-            <w:r>
-              <w:rPr>
-                <w:rFonts w:ascii="Times New Roman" w:hAnsi="Times New Roman" w:cs="Times New Roman"/>
-                <w:color w:val="000000"/>
-                <w:sz w:val="24"/>
-                <w:szCs w:val="24"/>
-              </w:rPr>
-              <w:t xml:space="preserve"> thành đang phục vụ và hiển thị thông tin hóa đơn tạm thời chưa được thanh toán cho bàn ăn đó.</w:t>
+              <w:t>Hệ thống thay đổi trạng thái bàn ăn thành đang phục vụ</w:t>
+            </w:r>
+            <w:r>
+              <w:rPr>
+                <w:rFonts w:ascii="Times New Roman" w:hAnsi="Times New Roman" w:cs="Times New Roman"/>
+                <w:color w:val="000000"/>
+                <w:sz w:val="24"/>
+                <w:szCs w:val="24"/>
+              </w:rPr>
+              <w:t xml:space="preserve"> , lập và </w:t>
+            </w:r>
+            <w:r>
+              <w:rPr>
+                <w:rFonts w:ascii="Times New Roman" w:hAnsi="Times New Roman" w:cs="Times New Roman"/>
+                <w:color w:val="000000"/>
+                <w:sz w:val="24"/>
+                <w:szCs w:val="24"/>
+              </w:rPr>
+              <w:t>hiển thị thông tin hóa đơn tạm thời chưa được thanh toán cho bàn ăn đó.</w:t>
             </w:r>
           </w:p>
           <w:p>
@@ -2429,27 +2110,7 @@
                 <w:sz w:val="24"/>
                 <w:szCs w:val="24"/>
               </w:rPr>
-              <w:t xml:space="preserve">Người dùng chọn các món </w:t>
-            </w:r>
-            <w:proofErr w:type="gramStart"/>
-            <w:r>
-              <w:rPr>
-                <w:rFonts w:ascii="Times New Roman" w:hAnsi="Times New Roman" w:cs="Times New Roman"/>
-                <w:color w:val="000000"/>
-                <w:sz w:val="24"/>
-                <w:szCs w:val="24"/>
-              </w:rPr>
-              <w:t>ăn</w:t>
-            </w:r>
-            <w:proofErr w:type="gramEnd"/>
-            <w:r>
-              <w:rPr>
-                <w:rFonts w:ascii="Times New Roman" w:hAnsi="Times New Roman" w:cs="Times New Roman"/>
-                <w:color w:val="000000"/>
-                <w:sz w:val="24"/>
-                <w:szCs w:val="24"/>
-              </w:rPr>
-              <w:t xml:space="preserve"> trong danh sách các món ăn và bấm nút thêm.</w:t>
+              <w:t>Người dùng chọn các món ăn trong danh sách các món ăn và bấm nút thêm.</w:t>
             </w:r>
           </w:p>
           <w:p>
@@ -2474,27 +2135,7 @@
                 <w:sz w:val="24"/>
                 <w:szCs w:val="24"/>
               </w:rPr>
-              <w:t xml:space="preserve">Người dùng có thể xóa món </w:t>
-            </w:r>
-            <w:proofErr w:type="gramStart"/>
-            <w:r>
-              <w:rPr>
-                <w:rFonts w:ascii="Times New Roman" w:hAnsi="Times New Roman" w:cs="Times New Roman"/>
-                <w:color w:val="000000"/>
-                <w:sz w:val="24"/>
-                <w:szCs w:val="24"/>
-              </w:rPr>
-              <w:t>ăn</w:t>
-            </w:r>
-            <w:proofErr w:type="gramEnd"/>
-            <w:r>
-              <w:rPr>
-                <w:rFonts w:ascii="Times New Roman" w:hAnsi="Times New Roman" w:cs="Times New Roman"/>
-                <w:color w:val="000000"/>
-                <w:sz w:val="24"/>
-                <w:szCs w:val="24"/>
-              </w:rPr>
-              <w:t xml:space="preserve"> có trong danh sách nếu khách hàng yêu cầu hủy món ăn.</w:t>
+              <w:t>Người dùng có thể xóa món ăn có trong danh sách nếu khách hàng yêu cầu hủy món ăn.</w:t>
             </w:r>
           </w:p>
           <w:p>
@@ -2515,11 +2156,21 @@
             <w:r>
               <w:rPr>
                 <w:rFonts w:ascii="Times New Roman" w:hAnsi="Times New Roman" w:cs="Times New Roman"/>
-                <w:color w:val="000000"/>
-                <w:sz w:val="24"/>
-                <w:szCs w:val="24"/>
-              </w:rPr>
-              <w:t>Người dùng bấm nút thanh toán trên hóa đơn tạm thời sau khi phục vụ xong.</w:t>
+                <w:i/>
+                <w:color w:val="000000"/>
+                <w:sz w:val="24"/>
+                <w:szCs w:val="24"/>
+              </w:rPr>
+              <w:t>Người dùng bấm nút thanh toán trên hóa đơn tạm thời sau khi phục vụ xong</w:t>
+            </w:r>
+            <w:r>
+              <w:rPr>
+                <w:rFonts w:ascii="Times New Roman" w:hAnsi="Times New Roman" w:cs="Times New Roman"/>
+                <w:color w:val="000000"/>
+                <w:sz w:val="24"/>
+                <w:szCs w:val="24"/>
+              </w:rPr>
+              <w:t>.</w:t>
             </w:r>
           </w:p>
           <w:p>
@@ -2615,6 +2266,7 @@
             <w:r>
               <w:rPr>
                 <w:rFonts w:ascii="Times New Roman" w:hAnsi="Times New Roman" w:cs="Times New Roman"/>
+                <w:i/>
                 <w:color w:val="000000"/>
                 <w:sz w:val="24"/>
                 <w:szCs w:val="24"/>
@@ -2624,31 +2276,21 @@
             <w:r>
               <w:rPr>
                 <w:rFonts w:ascii="Times New Roman" w:hAnsi="Times New Roman" w:cs="Times New Roman"/>
-                <w:color w:val="000000"/>
-                <w:sz w:val="24"/>
-                <w:szCs w:val="24"/>
-              </w:rPr>
-              <w:t xml:space="preserve">chọn bàn </w:t>
-            </w:r>
-            <w:proofErr w:type="gramStart"/>
-            <w:r>
-              <w:rPr>
-                <w:rFonts w:ascii="Times New Roman" w:hAnsi="Times New Roman" w:cs="Times New Roman"/>
-                <w:color w:val="000000"/>
-                <w:sz w:val="24"/>
-                <w:szCs w:val="24"/>
-              </w:rPr>
-              <w:t>ăn</w:t>
-            </w:r>
-            <w:proofErr w:type="gramEnd"/>
-            <w:r>
-              <w:rPr>
-                <w:rFonts w:ascii="Times New Roman" w:hAnsi="Times New Roman" w:cs="Times New Roman"/>
-                <w:color w:val="000000"/>
-                <w:sz w:val="24"/>
-                <w:szCs w:val="24"/>
-              </w:rPr>
-              <w:t xml:space="preserve"> cần sửa thông tin và chọn chức năng sửa bàn ăn.</w:t>
+                <w:i/>
+                <w:color w:val="000000"/>
+                <w:sz w:val="24"/>
+                <w:szCs w:val="24"/>
+              </w:rPr>
+              <w:t>chọn bàn ăn cần sửa thông tin và chọn chức năng sửa bàn ăn</w:t>
+            </w:r>
+            <w:r>
+              <w:rPr>
+                <w:rFonts w:ascii="Times New Roman" w:hAnsi="Times New Roman" w:cs="Times New Roman"/>
+                <w:color w:val="000000"/>
+                <w:sz w:val="24"/>
+                <w:szCs w:val="24"/>
+              </w:rPr>
+              <w:t>.</w:t>
             </w:r>
           </w:p>
           <w:p>
@@ -2673,27 +2315,7 @@
                 <w:sz w:val="24"/>
                 <w:szCs w:val="24"/>
               </w:rPr>
-              <w:t xml:space="preserve">Hệ thống hiển thị thông tin bàn </w:t>
-            </w:r>
-            <w:proofErr w:type="gramStart"/>
-            <w:r>
-              <w:rPr>
-                <w:rFonts w:ascii="Times New Roman" w:hAnsi="Times New Roman" w:cs="Times New Roman"/>
-                <w:color w:val="000000"/>
-                <w:sz w:val="24"/>
-                <w:szCs w:val="24"/>
-              </w:rPr>
-              <w:t>ăn</w:t>
-            </w:r>
-            <w:proofErr w:type="gramEnd"/>
-            <w:r>
-              <w:rPr>
-                <w:rFonts w:ascii="Times New Roman" w:hAnsi="Times New Roman" w:cs="Times New Roman"/>
-                <w:color w:val="000000"/>
-                <w:sz w:val="24"/>
-                <w:szCs w:val="24"/>
-              </w:rPr>
-              <w:t xml:space="preserve"> cần sửa.</w:t>
+              <w:t>Hệ thống hiển thị thông tin bàn ăn cần sửa.</w:t>
             </w:r>
           </w:p>
           <w:p>
@@ -2718,27 +2340,7 @@
                 <w:sz w:val="24"/>
                 <w:szCs w:val="24"/>
               </w:rPr>
-              <w:t xml:space="preserve">Người dùng nhập thông tin cần sửa như thay đổi loại bàn </w:t>
-            </w:r>
-            <w:proofErr w:type="gramStart"/>
-            <w:r>
-              <w:rPr>
-                <w:rFonts w:ascii="Times New Roman" w:hAnsi="Times New Roman" w:cs="Times New Roman"/>
-                <w:color w:val="000000"/>
-                <w:sz w:val="24"/>
-                <w:szCs w:val="24"/>
-              </w:rPr>
-              <w:t>ăn</w:t>
-            </w:r>
-            <w:proofErr w:type="gramEnd"/>
-            <w:r>
-              <w:rPr>
-                <w:rFonts w:ascii="Times New Roman" w:hAnsi="Times New Roman" w:cs="Times New Roman"/>
-                <w:color w:val="000000"/>
-                <w:sz w:val="24"/>
-                <w:szCs w:val="24"/>
-              </w:rPr>
-              <w:t xml:space="preserve"> và bấm nút lưu để lưu thông tin bàn ăn.</w:t>
+              <w:t>Người dùng nhập thông tin cần sửa như thay đổi loại bàn ăn và bấm nút lưu để lưu thông tin bàn ăn.</w:t>
             </w:r>
           </w:p>
           <w:p>
@@ -2751,39 +2353,21 @@
               <w:spacing w:after="0" w:line="100" w:lineRule="atLeast"/>
               <w:rPr>
                 <w:rFonts w:ascii="Times New Roman" w:hAnsi="Times New Roman" w:cs="Times New Roman"/>
-                <w:color w:val="000000"/>
-                <w:sz w:val="24"/>
-                <w:szCs w:val="24"/>
-              </w:rPr>
-            </w:pPr>
-            <w:r>
-              <w:rPr>
-                <w:rFonts w:ascii="Times New Roman" w:hAnsi="Times New Roman" w:cs="Times New Roman"/>
-                <w:color w:val="000000"/>
-                <w:sz w:val="24"/>
-                <w:szCs w:val="24"/>
-              </w:rPr>
-              <w:t xml:space="preserve">Người dùng chọn bàn </w:t>
-            </w:r>
-            <w:proofErr w:type="gramStart"/>
-            <w:r>
-              <w:rPr>
-                <w:rFonts w:ascii="Times New Roman" w:hAnsi="Times New Roman" w:cs="Times New Roman"/>
-                <w:color w:val="000000"/>
-                <w:sz w:val="24"/>
-                <w:szCs w:val="24"/>
-              </w:rPr>
-              <w:t>ăn</w:t>
-            </w:r>
-            <w:proofErr w:type="gramEnd"/>
-            <w:r>
-              <w:rPr>
-                <w:rFonts w:ascii="Times New Roman" w:hAnsi="Times New Roman" w:cs="Times New Roman"/>
-                <w:color w:val="000000"/>
-                <w:sz w:val="24"/>
-                <w:szCs w:val="24"/>
-              </w:rPr>
-              <w:t xml:space="preserve"> cần xóa thông tin và chọn chức năng xóa bàn ăn.</w:t>
+                <w:i/>
+                <w:color w:val="000000"/>
+                <w:sz w:val="24"/>
+                <w:szCs w:val="24"/>
+              </w:rPr>
+            </w:pPr>
+            <w:r>
+              <w:rPr>
+                <w:rFonts w:ascii="Times New Roman" w:hAnsi="Times New Roman" w:cs="Times New Roman"/>
+                <w:i/>
+                <w:color w:val="000000"/>
+                <w:sz w:val="24"/>
+                <w:szCs w:val="24"/>
+              </w:rPr>
+              <w:t>Người dùng chọn bàn ăn cần xóa thông tin và chọn chức năng xóa bàn ăn.</w:t>
             </w:r>
           </w:p>
           <w:p>
@@ -2858,27 +2442,7 @@
                 <w:sz w:val="24"/>
                 <w:szCs w:val="24"/>
               </w:rPr>
-              <w:t xml:space="preserve">Hệ thống xóa bàn </w:t>
-            </w:r>
-            <w:proofErr w:type="gramStart"/>
-            <w:r>
-              <w:rPr>
-                <w:rFonts w:ascii="Times New Roman" w:hAnsi="Times New Roman" w:cs="Times New Roman"/>
-                <w:color w:val="000000"/>
-                <w:sz w:val="24"/>
-                <w:szCs w:val="24"/>
-              </w:rPr>
-              <w:t>ăn</w:t>
-            </w:r>
-            <w:proofErr w:type="gramEnd"/>
-            <w:r>
-              <w:rPr>
-                <w:rFonts w:ascii="Times New Roman" w:hAnsi="Times New Roman" w:cs="Times New Roman"/>
-                <w:color w:val="000000"/>
-                <w:sz w:val="24"/>
-                <w:szCs w:val="24"/>
-              </w:rPr>
-              <w:t xml:space="preserve"> ra khỏi danh sách bàn ăn.</w:t>
+              <w:t>Hệ thống xóa bàn ăn ra khỏi danh sách bàn ăn.</w:t>
             </w:r>
           </w:p>
           <w:p>
@@ -2891,31 +2455,22 @@
               <w:spacing w:after="0" w:line="100" w:lineRule="atLeast"/>
               <w:rPr>
                 <w:rFonts w:ascii="Times New Roman" w:hAnsi="Times New Roman" w:cs="Times New Roman"/>
-                <w:color w:val="000000"/>
-                <w:sz w:val="24"/>
-                <w:szCs w:val="24"/>
-              </w:rPr>
-            </w:pPr>
-            <w:r>
-              <w:rPr>
-                <w:rFonts w:ascii="Times New Roman" w:hAnsi="Times New Roman" w:cs="Times New Roman"/>
-                <w:color w:val="000000"/>
-                <w:sz w:val="24"/>
-                <w:szCs w:val="24"/>
-              </w:rPr>
-              <w:t xml:space="preserve">Người dùng chọn chức năng thêm bàn </w:t>
-            </w:r>
-            <w:proofErr w:type="gramStart"/>
-            <w:r>
-              <w:rPr>
-                <w:rFonts w:ascii="Times New Roman" w:hAnsi="Times New Roman" w:cs="Times New Roman"/>
-                <w:color w:val="000000"/>
-                <w:sz w:val="24"/>
-                <w:szCs w:val="24"/>
-              </w:rPr>
-              <w:t>ăn .</w:t>
-            </w:r>
-            <w:proofErr w:type="gramEnd"/>
+                <w:i/>
+                <w:color w:val="000000"/>
+                <w:sz w:val="24"/>
+                <w:szCs w:val="24"/>
+              </w:rPr>
+            </w:pPr>
+            <w:r>
+              <w:rPr>
+                <w:rFonts w:ascii="Times New Roman" w:hAnsi="Times New Roman" w:cs="Times New Roman"/>
+                <w:i/>
+                <w:color w:val="000000"/>
+                <w:sz w:val="24"/>
+                <w:szCs w:val="24"/>
+              </w:rPr>
+              <w:t>Người dùng chọn chức năng thêm bàn ăn .</w:t>
+            </w:r>
           </w:p>
           <w:p>
             <w:pPr>
@@ -2939,27 +2494,18 @@
                 <w:sz w:val="24"/>
                 <w:szCs w:val="24"/>
               </w:rPr>
-              <w:t xml:space="preserve">Hệ thống hiển thị giao diện thêm bàn </w:t>
-            </w:r>
-            <w:proofErr w:type="gramStart"/>
-            <w:r>
-              <w:rPr>
-                <w:rFonts w:ascii="Times New Roman" w:hAnsi="Times New Roman" w:cs="Times New Roman"/>
-                <w:color w:val="000000"/>
-                <w:sz w:val="24"/>
-                <w:szCs w:val="24"/>
-              </w:rPr>
-              <w:t>ăn</w:t>
-            </w:r>
-            <w:proofErr w:type="gramEnd"/>
-            <w:r>
-              <w:rPr>
-                <w:rFonts w:ascii="Times New Roman" w:hAnsi="Times New Roman" w:cs="Times New Roman"/>
-                <w:color w:val="000000"/>
-                <w:sz w:val="24"/>
-                <w:szCs w:val="24"/>
-              </w:rPr>
-              <w:t xml:space="preserve"> và những thông tin cần nhập để thêm bàn ăn.</w:t>
+              <w:t>Hệ thống hiển thị gia</w:t>
+            </w:r>
+            <w:bookmarkStart w:id="0" w:name="_GoBack"/>
+            <w:bookmarkEnd w:id="0"/>
+            <w:r>
+              <w:rPr>
+                <w:rFonts w:ascii="Times New Roman" w:hAnsi="Times New Roman" w:cs="Times New Roman"/>
+                <w:color w:val="000000"/>
+                <w:sz w:val="24"/>
+                <w:szCs w:val="24"/>
+              </w:rPr>
+              <w:t>o diện thêm bàn ăn và những thông tin cần nhập để thêm bàn ăn.</w:t>
             </w:r>
           </w:p>
           <w:p>
@@ -2993,27 +2539,7 @@
                 <w:sz w:val="24"/>
                 <w:szCs w:val="24"/>
               </w:rPr>
-              <w:t xml:space="preserve">nhập thông tin cho bàn </w:t>
-            </w:r>
-            <w:proofErr w:type="gramStart"/>
-            <w:r>
-              <w:rPr>
-                <w:rFonts w:ascii="Times New Roman" w:hAnsi="Times New Roman" w:cs="Times New Roman"/>
-                <w:color w:val="000000"/>
-                <w:sz w:val="24"/>
-                <w:szCs w:val="24"/>
-              </w:rPr>
-              <w:t>ăn</w:t>
-            </w:r>
-            <w:proofErr w:type="gramEnd"/>
-            <w:r>
-              <w:rPr>
-                <w:rFonts w:ascii="Times New Roman" w:hAnsi="Times New Roman" w:cs="Times New Roman"/>
-                <w:color w:val="000000"/>
-                <w:sz w:val="24"/>
-                <w:szCs w:val="24"/>
-              </w:rPr>
-              <w:t xml:space="preserve"> cần thêm.</w:t>
+              <w:t>nhập thông tin cho bàn ăn cần thêm.</w:t>
             </w:r>
           </w:p>
           <w:p>
@@ -3063,27 +2589,7 @@
                 <w:sz w:val="24"/>
                 <w:szCs w:val="24"/>
               </w:rPr>
-              <w:t xml:space="preserve">Hệ thống lưu bàn </w:t>
-            </w:r>
-            <w:proofErr w:type="gramStart"/>
-            <w:r>
-              <w:rPr>
-                <w:rFonts w:ascii="Times New Roman" w:hAnsi="Times New Roman" w:cs="Times New Roman"/>
-                <w:color w:val="000000"/>
-                <w:sz w:val="24"/>
-                <w:szCs w:val="24"/>
-              </w:rPr>
-              <w:t>ăn</w:t>
-            </w:r>
-            <w:proofErr w:type="gramEnd"/>
-            <w:r>
-              <w:rPr>
-                <w:rFonts w:ascii="Times New Roman" w:hAnsi="Times New Roman" w:cs="Times New Roman"/>
-                <w:color w:val="000000"/>
-                <w:sz w:val="24"/>
-                <w:szCs w:val="24"/>
-              </w:rPr>
-              <w:t xml:space="preserve"> đó vào CSDL và tạo bàn ăn mới.</w:t>
+              <w:t>Hệ thống lưu bàn ăn đó vào CSDL và tạo bàn ăn mới.</w:t>
             </w:r>
           </w:p>
         </w:tc>
@@ -3166,27 +2672,7 @@
                 <w:sz w:val="24"/>
                 <w:szCs w:val="24"/>
               </w:rPr>
-              <w:t xml:space="preserve">: Nếu bàn </w:t>
-            </w:r>
-            <w:proofErr w:type="gramStart"/>
-            <w:r>
-              <w:rPr>
-                <w:rFonts w:ascii="Times New Roman" w:hAnsi="Times New Roman" w:cs="Times New Roman"/>
-                <w:color w:val="000000"/>
-                <w:sz w:val="24"/>
-                <w:szCs w:val="24"/>
-              </w:rPr>
-              <w:t>ăn</w:t>
-            </w:r>
-            <w:proofErr w:type="gramEnd"/>
-            <w:r>
-              <w:rPr>
-                <w:rFonts w:ascii="Times New Roman" w:hAnsi="Times New Roman" w:cs="Times New Roman"/>
-                <w:color w:val="000000"/>
-                <w:sz w:val="24"/>
-                <w:szCs w:val="24"/>
-              </w:rPr>
-              <w:t xml:space="preserve"> có trạng thái đang phục vụ hoặc được đặt trước thì người dùng không thể xóa.</w:t>
+              <w:t>: Nếu bàn ăn có trạng thái đang phục vụ hoặc được đặt trước thì người dùng không thể xóa.</w:t>
             </w:r>
           </w:p>
         </w:tc>
@@ -3313,27 +2799,7 @@
                 <w:sz w:val="24"/>
                 <w:szCs w:val="24"/>
               </w:rPr>
-              <w:t xml:space="preserve">Khi muốn thanh toán bàn </w:t>
-            </w:r>
-            <w:proofErr w:type="gramStart"/>
-            <w:r>
-              <w:rPr>
-                <w:rFonts w:ascii="Times New Roman" w:hAnsi="Times New Roman" w:cs="Times New Roman"/>
-                <w:color w:val="000000"/>
-                <w:sz w:val="24"/>
-                <w:szCs w:val="24"/>
-              </w:rPr>
-              <w:t>ăn</w:t>
-            </w:r>
-            <w:proofErr w:type="gramEnd"/>
-            <w:r>
-              <w:rPr>
-                <w:rFonts w:ascii="Times New Roman" w:hAnsi="Times New Roman" w:cs="Times New Roman"/>
-                <w:color w:val="000000"/>
-                <w:sz w:val="24"/>
-                <w:szCs w:val="24"/>
-              </w:rPr>
-              <w:t xml:space="preserve"> đó, bàn ăn phải có trạng thái đang phục vụ</w:t>
+              <w:t>Khi muốn thanh toán bàn ăn đó, bàn ăn phải có trạng thái đang phục vụ</w:t>
             </w:r>
             <w:r>
               <w:rPr>
@@ -3369,25 +2835,14 @@
               </w:rPr>
               <w:t xml:space="preserve">Thời gian </w:t>
             </w:r>
-            <w:proofErr w:type="gramStart"/>
-            <w:r>
-              <w:rPr>
-                <w:rFonts w:ascii="Times New Roman" w:hAnsi="Times New Roman" w:cs="Times New Roman"/>
-                <w:color w:val="000000"/>
-                <w:sz w:val="24"/>
-                <w:szCs w:val="24"/>
-              </w:rPr>
-              <w:t>ăn</w:t>
-            </w:r>
-            <w:proofErr w:type="gramEnd"/>
-            <w:r>
-              <w:rPr>
-                <w:rFonts w:ascii="Times New Roman" w:hAnsi="Times New Roman" w:cs="Times New Roman"/>
-                <w:color w:val="000000"/>
-                <w:sz w:val="24"/>
-                <w:szCs w:val="24"/>
-              </w:rPr>
-              <w:t xml:space="preserve"> của khách hàng chỉ được phép trong 3 tiếng. Nếu vượt quá 3 tiếng trạng thái của bàn ăn chuyển thành </w:t>
+            <w:r>
+              <w:rPr>
+                <w:rFonts w:ascii="Times New Roman" w:hAnsi="Times New Roman" w:cs="Times New Roman"/>
+                <w:color w:val="000000"/>
+                <w:sz w:val="24"/>
+                <w:szCs w:val="24"/>
+              </w:rPr>
+              <w:t xml:space="preserve">ăn của khách hàng chỉ được phép trong 3 tiếng. Nếu vượt quá 3 tiếng trạng thái của bàn ăn chuyển thành </w:t>
             </w:r>
           </w:p>
         </w:tc>
@@ -3559,27 +3014,7 @@
                 <w:sz w:val="24"/>
                 <w:szCs w:val="24"/>
               </w:rPr>
-              <w:t xml:space="preserve">Thêm bàn </w:t>
-            </w:r>
-            <w:proofErr w:type="gramStart"/>
-            <w:r>
-              <w:rPr>
-                <w:rFonts w:ascii="Times New Roman" w:hAnsi="Times New Roman" w:cs="Times New Roman"/>
-                <w:color w:val="000000"/>
-                <w:sz w:val="24"/>
-                <w:szCs w:val="24"/>
-              </w:rPr>
-              <w:t>ăn</w:t>
-            </w:r>
-            <w:proofErr w:type="gramEnd"/>
-            <w:r>
-              <w:rPr>
-                <w:rFonts w:ascii="Times New Roman" w:hAnsi="Times New Roman" w:cs="Times New Roman"/>
-                <w:color w:val="000000"/>
-                <w:sz w:val="24"/>
-                <w:szCs w:val="24"/>
-              </w:rPr>
-              <w:t xml:space="preserve"> mới</w:t>
+              <w:t>Thêm bàn ăn mới</w:t>
             </w:r>
             <w:r>
               <w:rPr>
@@ -4132,19 +3567,21 @@
               <w:spacing w:after="0" w:line="100" w:lineRule="atLeast"/>
               <w:rPr>
                 <w:rFonts w:ascii="Times New Roman" w:hAnsi="Times New Roman" w:cs="Times New Roman"/>
-                <w:color w:val="000000"/>
-                <w:sz w:val="24"/>
-                <w:szCs w:val="24"/>
-              </w:rPr>
-            </w:pPr>
-            <w:r>
-              <w:rPr>
-                <w:rFonts w:ascii="Times New Roman" w:hAnsi="Times New Roman" w:cs="Times New Roman"/>
-                <w:color w:val="000000"/>
-                <w:sz w:val="24"/>
-                <w:szCs w:val="24"/>
-              </w:rPr>
-              <w:t>Nếu người dùng muốn xóa phiếu đặt thì người dùng chọn xóa trên giao diện.</w:t>
+                <w:i/>
+                <w:color w:val="000000"/>
+                <w:sz w:val="24"/>
+                <w:szCs w:val="24"/>
+              </w:rPr>
+            </w:pPr>
+            <w:r>
+              <w:rPr>
+                <w:rFonts w:ascii="Times New Roman" w:hAnsi="Times New Roman" w:cs="Times New Roman"/>
+                <w:i/>
+                <w:color w:val="000000"/>
+                <w:sz w:val="24"/>
+                <w:szCs w:val="24"/>
+              </w:rPr>
+              <w:t>Người dùng chọn phiếu đặt bàn cần xóa và chọn chức năng xóa phiếu đặt bàn.</w:t>
             </w:r>
           </w:p>
           <w:p>
@@ -4232,19 +3669,31 @@
               <w:spacing w:after="0" w:line="100" w:lineRule="atLeast"/>
               <w:rPr>
                 <w:rFonts w:ascii="Times New Roman" w:hAnsi="Times New Roman" w:cs="Times New Roman"/>
-                <w:color w:val="000000"/>
-                <w:sz w:val="24"/>
-                <w:szCs w:val="24"/>
-              </w:rPr>
-            </w:pPr>
-            <w:r>
-              <w:rPr>
-                <w:rFonts w:ascii="Times New Roman" w:hAnsi="Times New Roman" w:cs="Times New Roman"/>
-                <w:color w:val="000000"/>
-                <w:sz w:val="24"/>
-                <w:szCs w:val="24"/>
-              </w:rPr>
-              <w:t>Nếu người dùng muốn thêm phiếu đặt thì người dùng chọn thêm trên giao diện.</w:t>
+                <w:i/>
+                <w:color w:val="000000"/>
+                <w:sz w:val="24"/>
+                <w:szCs w:val="24"/>
+              </w:rPr>
+            </w:pPr>
+            <w:r>
+              <w:rPr>
+                <w:rFonts w:ascii="Times New Roman" w:hAnsi="Times New Roman" w:cs="Times New Roman"/>
+                <w:i/>
+                <w:color w:val="000000"/>
+                <w:sz w:val="24"/>
+                <w:szCs w:val="24"/>
+              </w:rPr>
+              <w:t>Người dùng chọn  chức năng thêm phiếu đặt bàn</w:t>
+            </w:r>
+            <w:r>
+              <w:rPr>
+                <w:rFonts w:ascii="Times New Roman" w:hAnsi="Times New Roman" w:cs="Times New Roman"/>
+                <w:i/>
+                <w:color w:val="000000"/>
+                <w:sz w:val="24"/>
+                <w:szCs w:val="24"/>
+              </w:rPr>
+              <w:t>.</w:t>
             </w:r>
           </w:p>
           <w:p>
@@ -4269,7 +3718,25 @@
                 <w:sz w:val="24"/>
                 <w:szCs w:val="24"/>
               </w:rPr>
-              <w:t>Hệ thống hiển thị các thông tin cho người dùng nhập như: bàn ăn, tên khách hàng, thời gian đặt.</w:t>
+              <w:t>Hệ thống hiển thị</w:t>
+            </w:r>
+            <w:r>
+              <w:rPr>
+                <w:rFonts w:ascii="Times New Roman" w:hAnsi="Times New Roman" w:cs="Times New Roman"/>
+                <w:color w:val="000000"/>
+                <w:sz w:val="24"/>
+                <w:szCs w:val="24"/>
+              </w:rPr>
+              <w:t xml:space="preserve"> giao diện thêm phiếu đặt bàn và </w:t>
+            </w:r>
+            <w:r>
+              <w:rPr>
+                <w:rFonts w:ascii="Times New Roman" w:hAnsi="Times New Roman" w:cs="Times New Roman"/>
+                <w:color w:val="000000"/>
+                <w:sz w:val="24"/>
+                <w:szCs w:val="24"/>
+              </w:rPr>
+              <w:t xml:space="preserve"> các thông tin cho người dùng nhập như: bàn ăn, tên khách hàng, thời gian đặt.</w:t>
             </w:r>
           </w:p>
           <w:p>
@@ -4410,27 +3877,34 @@
                 <w:sz w:val="24"/>
                 <w:szCs w:val="24"/>
               </w:rPr>
-              <w:t xml:space="preserve">Ở sự kiện 11: Nếu bàn </w:t>
-            </w:r>
-            <w:proofErr w:type="gramStart"/>
-            <w:r>
-              <w:rPr>
-                <w:rFonts w:ascii="Times New Roman" w:hAnsi="Times New Roman" w:cs="Times New Roman"/>
-                <w:color w:val="000000"/>
-                <w:sz w:val="24"/>
-                <w:szCs w:val="24"/>
-              </w:rPr>
-              <w:t>ăn</w:t>
-            </w:r>
-            <w:proofErr w:type="gramEnd"/>
-            <w:r>
-              <w:rPr>
-                <w:rFonts w:ascii="Times New Roman" w:hAnsi="Times New Roman" w:cs="Times New Roman"/>
-                <w:color w:val="000000"/>
-                <w:sz w:val="24"/>
-                <w:szCs w:val="24"/>
-              </w:rPr>
-              <w:t xml:space="preserve"> có trạng thái được đặt trước thì thời gian đặt được nhập vào phải lớn hơn thời gian đặt trước 3 tiếng.</w:t>
+              <w:t>Ở sự kiệ</w:t>
+            </w:r>
+            <w:r>
+              <w:rPr>
+                <w:rFonts w:ascii="Times New Roman" w:hAnsi="Times New Roman" w:cs="Times New Roman"/>
+                <w:color w:val="000000"/>
+                <w:sz w:val="24"/>
+                <w:szCs w:val="24"/>
+              </w:rPr>
+              <w:t>n 13</w:t>
+            </w:r>
+            <w:r>
+              <w:rPr>
+                <w:rFonts w:ascii="Times New Roman" w:hAnsi="Times New Roman" w:cs="Times New Roman"/>
+                <w:color w:val="000000"/>
+                <w:sz w:val="24"/>
+                <w:szCs w:val="24"/>
+              </w:rPr>
+              <w:t xml:space="preserve">: </w:t>
+            </w:r>
+            <w:r>
+              <w:rPr>
+                <w:rFonts w:ascii="Times New Roman" w:hAnsi="Times New Roman" w:cs="Times New Roman"/>
+                <w:color w:val="000000"/>
+                <w:sz w:val="24"/>
+                <w:szCs w:val="24"/>
+              </w:rPr>
+              <w:t xml:space="preserve">Nếu phiếu đặt bàn đặt cho bàn ăn có khoảng thời gian trùng với phiếu đặt bàn khác đặt cho bàn này thì hệ thống sẽ không tạo phiếu đặt bàn và thông báo cho người dùng và yêu cầu nhập lại.  </w:t>
             </w:r>
           </w:p>
         </w:tc>
@@ -4492,6 +3966,31 @@
             <w:shd w:val="clear" w:color="auto" w:fill="B6DDE8"/>
             <w:hideMark/>
           </w:tcPr>
+          <w:p>
+            <w:pPr>
+              <w:pStyle w:val="ListParagraph"/>
+              <w:numPr>
+                <w:ilvl w:val="0"/>
+                <w:numId w:val="3"/>
+              </w:numPr>
+              <w:spacing w:after="0" w:line="100" w:lineRule="atLeast"/>
+              <w:rPr>
+                <w:rFonts w:ascii="Times New Roman" w:hAnsi="Times New Roman" w:cs="Times New Roman"/>
+                <w:color w:val="000000"/>
+                <w:sz w:val="24"/>
+                <w:szCs w:val="24"/>
+              </w:rPr>
+            </w:pPr>
+            <w:r>
+              <w:rPr>
+                <w:rFonts w:ascii="Times New Roman" w:hAnsi="Times New Roman" w:cs="Times New Roman"/>
+                <w:color w:val="000000"/>
+                <w:sz w:val="24"/>
+                <w:szCs w:val="24"/>
+              </w:rPr>
+              <w:t>Người dùng phải có vai trò là Quản lý hoặc Nhân viên</w:t>
+            </w:r>
+          </w:p>
           <w:p>
             <w:pPr>
               <w:pStyle w:val="ListParagraph"/>
@@ -4677,7 +4176,7 @@
                 <w:sz w:val="24"/>
                 <w:szCs w:val="24"/>
               </w:rPr>
-              <w:t>Xem thông tin phiếu đặt</w:t>
+              <w:t>Thêm một phiếu đặt bàn mới</w:t>
             </w:r>
           </w:p>
           <w:p>
@@ -4702,7 +4201,7 @@
                 <w:sz w:val="24"/>
                 <w:szCs w:val="24"/>
               </w:rPr>
-              <w:t>Xóa phiếu đặt</w:t>
+              <w:t>Xóa phiếu đặt bàn.</w:t>
             </w:r>
           </w:p>
         </w:tc>
@@ -4792,7 +4291,6 @@
           <w:szCs w:val="28"/>
         </w:rPr>
       </w:pPr>
-      <w:proofErr w:type="gramStart"/>
       <w:r>
         <w:rPr>
           <w:rFonts w:cstheme="minorHAnsi"/>
@@ -4800,17 +4298,7 @@
           <w:sz w:val="28"/>
           <w:szCs w:val="28"/>
         </w:rPr>
-        <w:t>d.Quản</w:t>
-      </w:r>
-      <w:proofErr w:type="gramEnd"/>
-      <w:r>
-        <w:rPr>
-          <w:rFonts w:cstheme="minorHAnsi"/>
-          <w:b/>
-          <w:sz w:val="28"/>
-          <w:szCs w:val="28"/>
-        </w:rPr>
-        <w:t xml:space="preserve"> lý hóa đơn</w:t>
+        <w:t>d.Quản lý hóa đơn</w:t>
       </w:r>
     </w:p>
     <w:tbl>
@@ -5133,14 +4621,16 @@
               <w:ind w:left="360"/>
               <w:rPr>
                 <w:rFonts w:ascii="Times New Roman" w:hAnsi="Times New Roman" w:cs="Times New Roman"/>
-                <w:color w:val="000000"/>
-                <w:sz w:val="24"/>
-                <w:szCs w:val="24"/>
-              </w:rPr>
-            </w:pPr>
-            <w:r>
-              <w:rPr>
-                <w:rFonts w:ascii="Times New Roman" w:hAnsi="Times New Roman" w:cs="Times New Roman"/>
+                <w:i/>
+                <w:color w:val="000000"/>
+                <w:sz w:val="24"/>
+                <w:szCs w:val="24"/>
+              </w:rPr>
+            </w:pPr>
+            <w:r>
+              <w:rPr>
+                <w:rFonts w:ascii="Times New Roman" w:hAnsi="Times New Roman" w:cs="Times New Roman"/>
+                <w:i/>
                 <w:color w:val="000000"/>
                 <w:sz w:val="24"/>
                 <w:szCs w:val="24"/>
@@ -5171,7 +4661,25 @@
                 <w:sz w:val="24"/>
                 <w:szCs w:val="24"/>
               </w:rPr>
-              <w:t>Hệ thống hiển thị thông tin chi tiết hóa đơn bao gồm số bàn, nhân viên phục vụ, thời gian lập, thời gian thanh toán, thành tiền, trạng thái, tên món ăn được phục vụ, số lượng, đơn giá.</w:t>
+              <w:t>Hệ thống hiển thị thông tin chi tiết hóa đơn bao gồm số bàn, nhân viên phục vụ, thời gian lập, thời gian thanh toán, thành tiền, trạ</w:t>
+            </w:r>
+            <w:r>
+              <w:rPr>
+                <w:rFonts w:ascii="Times New Roman" w:hAnsi="Times New Roman" w:cs="Times New Roman"/>
+                <w:color w:val="000000"/>
+                <w:sz w:val="24"/>
+                <w:szCs w:val="24"/>
+              </w:rPr>
+              <w:t>ng tháivà danh sách các</w:t>
+            </w:r>
+            <w:r>
+              <w:rPr>
+                <w:rFonts w:ascii="Times New Roman" w:hAnsi="Times New Roman" w:cs="Times New Roman"/>
+                <w:color w:val="000000"/>
+                <w:sz w:val="24"/>
+                <w:szCs w:val="24"/>
+              </w:rPr>
+              <w:t xml:space="preserve"> món ăn được phục vụ, số lượng, đơn giá.</w:t>
             </w:r>
           </w:p>
           <w:p>
@@ -5197,7 +4705,7 @@
                 <w:sz w:val="24"/>
                 <w:szCs w:val="24"/>
               </w:rPr>
-              <w:t>Nếu người dùng muốn xóa hóa đơn thì người dùng chọn xóa trên giao diện.</w:t>
+              <w:t>Người dùng chọn hóa đơn cần xóa và chọn chức năng xóa hóa đơn.</w:t>
             </w:r>
           </w:p>
           <w:p>
@@ -5276,6 +4784,58 @@
                 <w:szCs w:val="24"/>
               </w:rPr>
               <w:t>Hệ thống xóa hóa đơn ra khỏi CSDL.</w:t>
+            </w:r>
+          </w:p>
+          <w:p>
+            <w:pPr>
+              <w:pStyle w:val="ListParagraph"/>
+              <w:numPr>
+                <w:ilvl w:val="6"/>
+                <w:numId w:val="1"/>
+              </w:numPr>
+              <w:spacing w:after="0" w:line="100" w:lineRule="atLeast"/>
+              <w:ind w:left="360"/>
+              <w:rPr>
+                <w:rFonts w:ascii="Times New Roman" w:hAnsi="Times New Roman" w:cs="Times New Roman"/>
+                <w:color w:val="000000"/>
+                <w:sz w:val="24"/>
+                <w:szCs w:val="24"/>
+              </w:rPr>
+            </w:pPr>
+            <w:r>
+              <w:rPr>
+                <w:rFonts w:ascii="Times New Roman" w:hAnsi="Times New Roman" w:cs="Times New Roman"/>
+                <w:color w:val="000000"/>
+                <w:sz w:val="24"/>
+                <w:szCs w:val="24"/>
+              </w:rPr>
+              <w:t>Người dùng chọn hóa đơn cần phục vụ tiếp và chọn chức năng phục vụ.</w:t>
+            </w:r>
+          </w:p>
+          <w:p>
+            <w:pPr>
+              <w:pStyle w:val="ListParagraph"/>
+              <w:numPr>
+                <w:ilvl w:val="6"/>
+                <w:numId w:val="1"/>
+              </w:numPr>
+              <w:spacing w:after="0" w:line="100" w:lineRule="atLeast"/>
+              <w:ind w:left="360"/>
+              <w:rPr>
+                <w:rFonts w:ascii="Times New Roman" w:hAnsi="Times New Roman" w:cs="Times New Roman"/>
+                <w:color w:val="000000"/>
+                <w:sz w:val="24"/>
+                <w:szCs w:val="24"/>
+              </w:rPr>
+            </w:pPr>
+            <w:r>
+              <w:rPr>
+                <w:rFonts w:ascii="Times New Roman" w:hAnsi="Times New Roman" w:cs="Times New Roman"/>
+                <w:color w:val="000000"/>
+                <w:sz w:val="24"/>
+                <w:szCs w:val="24"/>
+              </w:rPr>
+              <w:t>Hệ thống sẽ lấy thông tin của hóa đơn và chuyển sang giao diện phục vụ để tiếp tục phục vụ.</w:t>
             </w:r>
           </w:p>
         </w:tc>
@@ -5310,6 +4870,7 @@
                 <w:sz w:val="24"/>
                 <w:szCs w:val="24"/>
               </w:rPr>
+              <w:lastRenderedPageBreak/>
               <w:t>Các dòng sự kiện khác</w:t>
             </w:r>
           </w:p>
@@ -5349,36 +4910,34 @@
                 <w:sz w:val="24"/>
                 <w:szCs w:val="24"/>
               </w:rPr>
-              <w:t>n 5</w:t>
-            </w:r>
-            <w:r>
-              <w:rPr>
-                <w:rFonts w:ascii="Times New Roman" w:hAnsi="Times New Roman" w:cs="Times New Roman"/>
-                <w:color w:val="000000"/>
-                <w:sz w:val="24"/>
-                <w:szCs w:val="24"/>
-              </w:rPr>
-              <w:t xml:space="preserve">: Nếu hóa đơn có trạng thái chưa thanh toán thì người dùng có thể sửa số bàn ăn, phục vụ bàn </w:t>
-            </w:r>
-            <w:proofErr w:type="gramStart"/>
-            <w:r>
-              <w:rPr>
-                <w:rFonts w:ascii="Times New Roman" w:hAnsi="Times New Roman" w:cs="Times New Roman"/>
-                <w:color w:val="000000"/>
-                <w:sz w:val="24"/>
-                <w:szCs w:val="24"/>
-              </w:rPr>
-              <w:t>ăn</w:t>
-            </w:r>
-            <w:proofErr w:type="gramEnd"/>
-            <w:r>
-              <w:rPr>
-                <w:rFonts w:ascii="Times New Roman" w:hAnsi="Times New Roman" w:cs="Times New Roman"/>
-                <w:color w:val="000000"/>
-                <w:sz w:val="24"/>
-                <w:szCs w:val="24"/>
-              </w:rPr>
-              <w:t xml:space="preserve"> đó tiếp đến khi hóa đơn có trạng thái đã thanh toán.</w:t>
+              <w:t>n 8</w:t>
+            </w:r>
+            <w:r>
+              <w:rPr>
+                <w:rFonts w:ascii="Times New Roman" w:hAnsi="Times New Roman" w:cs="Times New Roman"/>
+                <w:color w:val="000000"/>
+                <w:sz w:val="24"/>
+                <w:szCs w:val="24"/>
+              </w:rPr>
+              <w:t xml:space="preserve">: Nếu hóa đơn có trạng thái chưa thanh toán </w:t>
+            </w:r>
+            <w:r>
+              <w:rPr>
+                <w:rFonts w:ascii="Times New Roman" w:hAnsi="Times New Roman" w:cs="Times New Roman"/>
+                <w:color w:val="000000"/>
+                <w:sz w:val="24"/>
+                <w:szCs w:val="24"/>
+              </w:rPr>
+              <w:t>( nghĩa là đang còn phục vụ )</w:t>
+            </w:r>
+            <w:r>
+              <w:rPr>
+                <w:rFonts w:ascii="Times New Roman" w:hAnsi="Times New Roman" w:cs="Times New Roman"/>
+                <w:color w:val="000000"/>
+                <w:sz w:val="24"/>
+                <w:szCs w:val="24"/>
+              </w:rPr>
+              <w:t>thì người dùng không thể xóa hóa đơn đó.</w:t>
             </w:r>
           </w:p>
           <w:p>
@@ -5403,25 +4962,16 @@
                 <w:sz w:val="24"/>
                 <w:szCs w:val="24"/>
               </w:rPr>
-              <w:t>Ở sự kiệ</w:t>
-            </w:r>
-            <w:r>
-              <w:rPr>
-                <w:rFonts w:ascii="Times New Roman" w:hAnsi="Times New Roman" w:cs="Times New Roman"/>
-                <w:color w:val="000000"/>
-                <w:sz w:val="24"/>
-                <w:szCs w:val="24"/>
-              </w:rPr>
-              <w:t>n 7</w:t>
-            </w:r>
-            <w:r>
-              <w:rPr>
-                <w:rFonts w:ascii="Times New Roman" w:hAnsi="Times New Roman" w:cs="Times New Roman"/>
-                <w:color w:val="000000"/>
-                <w:sz w:val="24"/>
-                <w:szCs w:val="24"/>
-              </w:rPr>
-              <w:t>: Nếu hóa đơn có trạng thái chưa thanh toán thì người dùng không thể xóa hóa đơn đó.</w:t>
+              <w:t>Ở sự kiện 9 : Nếu hóa đơn chưa được thanh toán thì mới có thẻ chọn chức năng tiếp tục phục vụ</w:t>
+            </w:r>
+            <w:r>
+              <w:rPr>
+                <w:rFonts w:ascii="Times New Roman" w:hAnsi="Times New Roman" w:cs="Times New Roman"/>
+                <w:color w:val="000000"/>
+                <w:sz w:val="24"/>
+                <w:szCs w:val="24"/>
+              </w:rPr>
+              <w:t>.</w:t>
             </w:r>
           </w:p>
         </w:tc>
@@ -5486,23 +5036,26 @@
           <w:p>
             <w:pPr>
               <w:pStyle w:val="ListParagraph"/>
-              <w:spacing w:after="0" w:line="100" w:lineRule="atLeast"/>
-              <w:ind w:left="360"/>
-              <w:rPr>
-                <w:rFonts w:ascii="Times New Roman" w:hAnsi="Times New Roman" w:cs="Times New Roman"/>
-                <w:color w:val="000000"/>
-                <w:sz w:val="24"/>
-                <w:szCs w:val="24"/>
-              </w:rPr>
-            </w:pPr>
-            <w:r>
-              <w:rPr>
-                <w:rFonts w:ascii="Times New Roman" w:hAnsi="Times New Roman" w:cs="Times New Roman"/>
-                <w:color w:val="000000"/>
-                <w:sz w:val="24"/>
-                <w:szCs w:val="24"/>
-              </w:rPr>
-              <w:t>Không có</w:t>
+              <w:numPr>
+                <w:ilvl w:val="0"/>
+                <w:numId w:val="3"/>
+              </w:numPr>
+              <w:spacing w:after="0" w:line="100" w:lineRule="atLeast"/>
+              <w:rPr>
+                <w:rFonts w:ascii="Times New Roman" w:hAnsi="Times New Roman" w:cs="Times New Roman"/>
+                <w:color w:val="000000"/>
+                <w:sz w:val="24"/>
+                <w:szCs w:val="24"/>
+              </w:rPr>
+            </w:pPr>
+            <w:r>
+              <w:rPr>
+                <w:rFonts w:ascii="Times New Roman" w:hAnsi="Times New Roman" w:cs="Times New Roman"/>
+                <w:color w:val="000000"/>
+                <w:sz w:val="24"/>
+                <w:szCs w:val="24"/>
+              </w:rPr>
+              <w:t>Người dùng phải có quyền Quản lý hoặc Nhân viên.</w:t>
             </w:r>
           </w:p>
         </w:tc>
@@ -5572,8 +5125,6 @@
               </w:rPr>
               <w:t>Cần phải đăng nhập thành công.</w:t>
             </w:r>
-            <w:bookmarkStart w:id="0" w:name="_GoBack"/>
-            <w:bookmarkEnd w:id="0"/>
           </w:p>
           <w:p>
             <w:pPr>
@@ -5597,27 +5148,7 @@
                 <w:sz w:val="24"/>
                 <w:szCs w:val="24"/>
               </w:rPr>
-              <w:t xml:space="preserve">Bàn </w:t>
-            </w:r>
-            <w:proofErr w:type="gramStart"/>
-            <w:r>
-              <w:rPr>
-                <w:rFonts w:ascii="Times New Roman" w:hAnsi="Times New Roman" w:cs="Times New Roman"/>
-                <w:color w:val="000000"/>
-                <w:sz w:val="24"/>
-                <w:szCs w:val="24"/>
-              </w:rPr>
-              <w:t>ăn</w:t>
-            </w:r>
-            <w:proofErr w:type="gramEnd"/>
-            <w:r>
-              <w:rPr>
-                <w:rFonts w:ascii="Times New Roman" w:hAnsi="Times New Roman" w:cs="Times New Roman"/>
-                <w:color w:val="000000"/>
-                <w:sz w:val="24"/>
-                <w:szCs w:val="24"/>
-              </w:rPr>
-              <w:t xml:space="preserve"> phải đang được phục vụ hoặc đã được phục vụ.</w:t>
+              <w:t>Bàn ăn phải đang được phục vụ hoặc đã được phục vụ.</w:t>
             </w:r>
           </w:p>
         </w:tc>
@@ -5715,6 +5246,31 @@
               <w:t>Xóa hóa đơn</w:t>
             </w:r>
           </w:p>
+          <w:p>
+            <w:pPr>
+              <w:pStyle w:val="ListParagraph"/>
+              <w:numPr>
+                <w:ilvl w:val="0"/>
+                <w:numId w:val="3"/>
+              </w:numPr>
+              <w:spacing w:after="0" w:line="100" w:lineRule="atLeast"/>
+              <w:rPr>
+                <w:rFonts w:ascii="Times New Roman" w:hAnsi="Times New Roman" w:cs="Times New Roman"/>
+                <w:color w:val="000000"/>
+                <w:sz w:val="24"/>
+                <w:szCs w:val="24"/>
+              </w:rPr>
+            </w:pPr>
+            <w:r>
+              <w:rPr>
+                <w:rFonts w:ascii="Times New Roman" w:hAnsi="Times New Roman" w:cs="Times New Roman"/>
+                <w:color w:val="000000"/>
+                <w:sz w:val="24"/>
+                <w:szCs w:val="24"/>
+              </w:rPr>
+              <w:t>Tiếp tục phục vụ và thêm món ăn vào hóa đơn</w:t>
+            </w:r>
+          </w:p>
         </w:tc>
       </w:tr>
       <w:tr>
@@ -5802,7 +5358,6 @@
           <w:szCs w:val="28"/>
         </w:rPr>
       </w:pPr>
-      <w:proofErr w:type="gramStart"/>
       <w:r>
         <w:rPr>
           <w:rFonts w:cstheme="minorHAnsi"/>
@@ -5810,9 +5365,18 @@
           <w:sz w:val="28"/>
           <w:szCs w:val="28"/>
         </w:rPr>
-        <w:t>e.Quản</w:t>
+        <w:t>e.Quản lý nhân viên</w:t>
       </w:r>
-      <w:proofErr w:type="gramEnd"/>
+    </w:p>
+    <w:p>
+      <w:pPr>
+        <w:rPr>
+          <w:rFonts w:cstheme="minorHAnsi"/>
+          <w:b/>
+          <w:sz w:val="28"/>
+          <w:szCs w:val="28"/>
+        </w:rPr>
+      </w:pPr>
       <w:r>
         <w:rPr>
           <w:rFonts w:cstheme="minorHAnsi"/>
@@ -5820,7 +5384,7 @@
           <w:sz w:val="28"/>
           <w:szCs w:val="28"/>
         </w:rPr>
-        <w:t xml:space="preserve"> lý nhân viên</w:t>
+        <w:t>f.Quản lý khách hàng</w:t>
       </w:r>
     </w:p>
     <w:p>
@@ -5832,7 +5396,6 @@
           <w:szCs w:val="28"/>
         </w:rPr>
       </w:pPr>
-      <w:proofErr w:type="gramStart"/>
       <w:r>
         <w:rPr>
           <w:rFonts w:cstheme="minorHAnsi"/>
@@ -5840,47 +5403,7 @@
           <w:sz w:val="28"/>
           <w:szCs w:val="28"/>
         </w:rPr>
-        <w:t>f.Quản</w:t>
-      </w:r>
-      <w:proofErr w:type="gramEnd"/>
-      <w:r>
-        <w:rPr>
-          <w:rFonts w:cstheme="minorHAnsi"/>
-          <w:b/>
-          <w:sz w:val="28"/>
-          <w:szCs w:val="28"/>
-        </w:rPr>
-        <w:t xml:space="preserve"> lý khách hàng</w:t>
-      </w:r>
-    </w:p>
-    <w:p>
-      <w:pPr>
-        <w:rPr>
-          <w:rFonts w:cstheme="minorHAnsi"/>
-          <w:b/>
-          <w:sz w:val="28"/>
-          <w:szCs w:val="28"/>
-        </w:rPr>
-      </w:pPr>
-      <w:proofErr w:type="gramStart"/>
-      <w:r>
-        <w:rPr>
-          <w:rFonts w:cstheme="minorHAnsi"/>
-          <w:b/>
-          <w:sz w:val="28"/>
-          <w:szCs w:val="28"/>
-        </w:rPr>
-        <w:t>g.Thống</w:t>
-      </w:r>
-      <w:proofErr w:type="gramEnd"/>
-      <w:r>
-        <w:rPr>
-          <w:rFonts w:cstheme="minorHAnsi"/>
-          <w:b/>
-          <w:sz w:val="28"/>
-          <w:szCs w:val="28"/>
-        </w:rPr>
-        <w:t xml:space="preserve"> kê</w:t>
+        <w:t>g.Thống kê</w:t>
       </w:r>
     </w:p>
     <w:sectPr>
@@ -7241,7 +6764,7 @@
 </file>
 
 <file path=customXml/itemProps1.xml><?xml version="1.0" encoding="utf-8"?>
-<ds:datastoreItem xmlns:ds="http://schemas.openxmlformats.org/officeDocument/2006/customXml" ds:itemID="{0B80331E-F7DF-4DD7-980D-215E697B4617}">
+<ds:datastoreItem xmlns:ds="http://schemas.openxmlformats.org/officeDocument/2006/customXml" ds:itemID="{058B2769-3A43-42AE-802F-455382614B27}">
   <ds:schemaRefs>
     <ds:schemaRef ds:uri="http://schemas.openxmlformats.org/officeDocument/2006/bibliography"/>
   </ds:schemaRefs>

--- a/DeCuongCNPM.docx
+++ b/DeCuongCNPM.docx
@@ -2494,18 +2494,7 @@
                 <w:sz w:val="24"/>
                 <w:szCs w:val="24"/>
               </w:rPr>
-              <w:t>Hệ thống hiển thị gia</w:t>
-            </w:r>
-            <w:bookmarkStart w:id="0" w:name="_GoBack"/>
-            <w:bookmarkEnd w:id="0"/>
-            <w:r>
-              <w:rPr>
-                <w:rFonts w:ascii="Times New Roman" w:hAnsi="Times New Roman" w:cs="Times New Roman"/>
-                <w:color w:val="000000"/>
-                <w:sz w:val="24"/>
-                <w:szCs w:val="24"/>
-              </w:rPr>
-              <w:t>o diện thêm bàn ăn và những thông tin cần nhập để thêm bàn ăn.</w:t>
+              <w:t>Hệ thống hiển thị giao diện thêm bàn ăn và những thông tin cần nhập để thêm bàn ăn.</w:t>
             </w:r>
           </w:p>
           <w:p>
@@ -4797,19 +4786,33 @@
               <w:ind w:left="360"/>
               <w:rPr>
                 <w:rFonts w:ascii="Times New Roman" w:hAnsi="Times New Roman" w:cs="Times New Roman"/>
-                <w:color w:val="000000"/>
-                <w:sz w:val="24"/>
-                <w:szCs w:val="24"/>
-              </w:rPr>
-            </w:pPr>
-            <w:r>
-              <w:rPr>
-                <w:rFonts w:ascii="Times New Roman" w:hAnsi="Times New Roman" w:cs="Times New Roman"/>
-                <w:color w:val="000000"/>
-                <w:sz w:val="24"/>
-                <w:szCs w:val="24"/>
-              </w:rPr>
-              <w:t>Người dùng chọn hóa đơn cần phục vụ tiếp và chọn chức năng phục vụ.</w:t>
+                <w:i/>
+                <w:color w:val="000000"/>
+                <w:sz w:val="24"/>
+                <w:szCs w:val="24"/>
+              </w:rPr>
+            </w:pPr>
+            <w:r>
+              <w:rPr>
+                <w:rFonts w:ascii="Times New Roman" w:hAnsi="Times New Roman" w:cs="Times New Roman"/>
+                <w:i/>
+                <w:color w:val="000000"/>
+                <w:sz w:val="24"/>
+                <w:szCs w:val="24"/>
+              </w:rPr>
+              <w:t>Người dùng chọn hóa đơn cần p</w:t>
+            </w:r>
+            <w:bookmarkStart w:id="0" w:name="_GoBack"/>
+            <w:bookmarkEnd w:id="0"/>
+            <w:r>
+              <w:rPr>
+                <w:rFonts w:ascii="Times New Roman" w:hAnsi="Times New Roman" w:cs="Times New Roman"/>
+                <w:i/>
+                <w:color w:val="000000"/>
+                <w:sz w:val="24"/>
+                <w:szCs w:val="24"/>
+              </w:rPr>
+              <w:t>hục vụ tiếp và chọn chức năng phục vụ.</w:t>
             </w:r>
           </w:p>
           <w:p>
@@ -6764,7 +6767,7 @@
 </file>
 
 <file path=customXml/itemProps1.xml><?xml version="1.0" encoding="utf-8"?>
-<ds:datastoreItem xmlns:ds="http://schemas.openxmlformats.org/officeDocument/2006/customXml" ds:itemID="{058B2769-3A43-42AE-802F-455382614B27}">
+<ds:datastoreItem xmlns:ds="http://schemas.openxmlformats.org/officeDocument/2006/customXml" ds:itemID="{4421CF98-1F51-4444-BF75-E106EF9F0E15}">
   <ds:schemaRefs>
     <ds:schemaRef ds:uri="http://schemas.openxmlformats.org/officeDocument/2006/bibliography"/>
   </ds:schemaRefs>

--- a/DeCuongCNPM.docx
+++ b/DeCuongCNPM.docx
@@ -4690,12 +4690,24 @@
             <w:r>
               <w:rPr>
                 <w:rFonts w:ascii="Times New Roman" w:hAnsi="Times New Roman" w:cs="Times New Roman"/>
-                <w:color w:val="000000"/>
-                <w:sz w:val="24"/>
-                <w:szCs w:val="24"/>
-              </w:rPr>
-              <w:t>Người dùng chọn hóa đơn cần xóa và chọn chức năng xóa hóa đơn.</w:t>
-            </w:r>
+                <w:i/>
+                <w:color w:val="000000"/>
+                <w:sz w:val="24"/>
+                <w:szCs w:val="24"/>
+              </w:rPr>
+              <w:t>Người dùng chọn hóa đơn cần xóa và chọn chức năng xóa hóa đơn</w:t>
+            </w:r>
+            <w:r>
+              <w:rPr>
+                <w:rFonts w:ascii="Times New Roman" w:hAnsi="Times New Roman" w:cs="Times New Roman"/>
+                <w:color w:val="000000"/>
+                <w:sz w:val="24"/>
+                <w:szCs w:val="24"/>
+              </w:rPr>
+              <w:t>.</w:t>
+            </w:r>
+            <w:bookmarkStart w:id="0" w:name="_GoBack"/>
+            <w:bookmarkEnd w:id="0"/>
           </w:p>
           <w:p>
             <w:pPr>
@@ -4800,19 +4812,7 @@
                 <w:sz w:val="24"/>
                 <w:szCs w:val="24"/>
               </w:rPr>
-              <w:t>Người dùng chọn hóa đơn cần p</w:t>
-            </w:r>
-            <w:bookmarkStart w:id="0" w:name="_GoBack"/>
-            <w:bookmarkEnd w:id="0"/>
-            <w:r>
-              <w:rPr>
-                <w:rFonts w:ascii="Times New Roman" w:hAnsi="Times New Roman" w:cs="Times New Roman"/>
-                <w:i/>
-                <w:color w:val="000000"/>
-                <w:sz w:val="24"/>
-                <w:szCs w:val="24"/>
-              </w:rPr>
-              <w:t>hục vụ tiếp và chọn chức năng phục vụ.</w:t>
+              <w:t>Người dùng chọn hóa đơn cần phục vụ tiếp và chọn chức năng phục vụ.</w:t>
             </w:r>
           </w:p>
           <w:p>
@@ -6767,7 +6767,7 @@
 </file>
 
 <file path=customXml/itemProps1.xml><?xml version="1.0" encoding="utf-8"?>
-<ds:datastoreItem xmlns:ds="http://schemas.openxmlformats.org/officeDocument/2006/customXml" ds:itemID="{4421CF98-1F51-4444-BF75-E106EF9F0E15}">
+<ds:datastoreItem xmlns:ds="http://schemas.openxmlformats.org/officeDocument/2006/customXml" ds:itemID="{54FD25A4-DFED-4D3A-9727-DDF96C2FF909}">
   <ds:schemaRefs>
     <ds:schemaRef ds:uri="http://schemas.openxmlformats.org/officeDocument/2006/bibliography"/>
   </ds:schemaRefs>

--- a/DeCuongCNPM.docx
+++ b/DeCuongCNPM.docx
@@ -43,20 +43,34 @@
     <w:p>
       <w:pPr>
         <w:rPr>
-          <w:rFonts w:asciiTheme="majorHAnsi" w:hAnsiTheme="majorHAnsi" w:cs="Times New Roman"/>
-          <w:b/>
-          <w:sz w:val="28"/>
-          <w:szCs w:val="28"/>
-        </w:rPr>
-      </w:pPr>
+          <w:rFonts w:cstheme="minorHAnsi"/>
+          <w:b/>
+          <w:color w:val="FF0000"/>
+          <w:sz w:val="28"/>
+          <w:szCs w:val="28"/>
+        </w:rPr>
+      </w:pPr>
+      <w:proofErr w:type="gramStart"/>
       <w:r>
         <w:rPr>
-          <w:rFonts w:asciiTheme="majorHAnsi" w:hAnsiTheme="majorHAnsi" w:cs="Times New Roman"/>
-          <w:b/>
-          <w:sz w:val="28"/>
-          <w:szCs w:val="28"/>
-        </w:rPr>
-        <w:t>1.Sơ đồ Use-case</w:t>
+          <w:rFonts w:cstheme="minorHAnsi"/>
+          <w:b/>
+          <w:color w:val="FF0000"/>
+          <w:sz w:val="28"/>
+          <w:szCs w:val="28"/>
+        </w:rPr>
+        <w:t>1.Sơ</w:t>
+      </w:r>
+      <w:proofErr w:type="gramEnd"/>
+      <w:r>
+        <w:rPr>
+          <w:rFonts w:cstheme="minorHAnsi"/>
+          <w:b/>
+          <w:color w:val="FF0000"/>
+          <w:sz w:val="28"/>
+          <w:szCs w:val="28"/>
+        </w:rPr>
+        <w:t xml:space="preserve"> đồ Use-case</w:t>
       </w:r>
     </w:p>
     <w:p>
@@ -93,8 +107,8 @@
             <v:path o:extrusionok="f" gradientshapeok="t" o:connecttype="rect"/>
             <o:lock v:ext="edit" aspectratio="t"/>
           </v:shapetype>
-          <v:shape id="_x0000_i1025" type="#_x0000_t75" style="width:467.7pt;height:262.65pt">
-            <v:imagedata r:id="rId7" o:title="QuanLyNhaHang"/>
+          <v:shape id="_x0000_i1025" type="#_x0000_t75" style="width:467.8pt;height:277.4pt">
+            <v:imagedata r:id="rId7" o:title="UCQuanLyNhaHang"/>
           </v:shape>
         </w:pict>
       </w:r>
@@ -104,6 +118,7 @@
         <w:rPr>
           <w:rFonts w:cstheme="minorHAnsi"/>
           <w:b/>
+          <w:color w:val="FF0000"/>
           <w:sz w:val="28"/>
           <w:szCs w:val="28"/>
         </w:rPr>
@@ -112,6 +127,7 @@
         <w:rPr>
           <w:rFonts w:cstheme="minorHAnsi"/>
           <w:b/>
+          <w:color w:val="FF0000"/>
           <w:sz w:val="28"/>
           <w:szCs w:val="28"/>
         </w:rPr>
@@ -326,7 +342,27 @@
                 <w:sz w:val="24"/>
                 <w:szCs w:val="24"/>
               </w:rPr>
-              <w:t xml:space="preserve"> .Tại giao diện chính của màn hình,người dùng chọn chức </w:t>
+              <w:t xml:space="preserve"> .Tại giao diện chính của màn hình</w:t>
+            </w:r>
+            <w:proofErr w:type="gramStart"/>
+            <w:r>
+              <w:rPr>
+                <w:rFonts w:ascii="Times New Roman" w:hAnsi="Times New Roman" w:cs="Times New Roman"/>
+                <w:color w:val="000000"/>
+                <w:sz w:val="24"/>
+                <w:szCs w:val="24"/>
+              </w:rPr>
+              <w:t>,người</w:t>
+            </w:r>
+            <w:proofErr w:type="gramEnd"/>
+            <w:r>
+              <w:rPr>
+                <w:rFonts w:ascii="Times New Roman" w:hAnsi="Times New Roman" w:cs="Times New Roman"/>
+                <w:color w:val="000000"/>
+                <w:sz w:val="24"/>
+                <w:szCs w:val="24"/>
+              </w:rPr>
+              <w:t xml:space="preserve"> dùng chọn chức </w:t>
             </w:r>
             <w:r>
               <w:rPr>
@@ -511,7 +547,27 @@
                 <w:sz w:val="24"/>
                 <w:szCs w:val="24"/>
               </w:rPr>
-              <w:t>các món ăn theo từng loại</w:t>
+              <w:t xml:space="preserve">các món ăn </w:t>
+            </w:r>
+            <w:proofErr w:type="gramStart"/>
+            <w:r>
+              <w:rPr>
+                <w:rFonts w:ascii="Times New Roman" w:hAnsi="Times New Roman" w:cs="Times New Roman"/>
+                <w:color w:val="000000"/>
+                <w:sz w:val="24"/>
+                <w:szCs w:val="24"/>
+              </w:rPr>
+              <w:t>theo</w:t>
+            </w:r>
+            <w:proofErr w:type="gramEnd"/>
+            <w:r>
+              <w:rPr>
+                <w:rFonts w:ascii="Times New Roman" w:hAnsi="Times New Roman" w:cs="Times New Roman"/>
+                <w:color w:val="000000"/>
+                <w:sz w:val="24"/>
+                <w:szCs w:val="24"/>
+              </w:rPr>
+              <w:t xml:space="preserve"> từng loại</w:t>
             </w:r>
             <w:r>
               <w:rPr>
@@ -646,7 +702,54 @@
                 <w:sz w:val="24"/>
                 <w:szCs w:val="24"/>
               </w:rPr>
-              <w:t>Hệ thống hiển thị giao diện thêm món ăn và những thông tin cân thiết để thêm mới món ăn</w:t>
+              <w:t xml:space="preserve">Hệ thống hiển thị giao diện thêm món </w:t>
+            </w:r>
+            <w:proofErr w:type="gramStart"/>
+            <w:r>
+              <w:rPr>
+                <w:rFonts w:ascii="Times New Roman" w:hAnsi="Times New Roman" w:cs="Times New Roman"/>
+                <w:color w:val="000000"/>
+                <w:sz w:val="24"/>
+                <w:szCs w:val="24"/>
+              </w:rPr>
+              <w:t>ăn</w:t>
+            </w:r>
+            <w:proofErr w:type="gramEnd"/>
+            <w:r>
+              <w:rPr>
+                <w:rFonts w:ascii="Times New Roman" w:hAnsi="Times New Roman" w:cs="Times New Roman"/>
+                <w:color w:val="000000"/>
+                <w:sz w:val="24"/>
+                <w:szCs w:val="24"/>
+              </w:rPr>
+              <w:t xml:space="preserve"> và nhữ</w:t>
+            </w:r>
+            <w:r>
+              <w:rPr>
+                <w:rFonts w:ascii="Times New Roman" w:hAnsi="Times New Roman" w:cs="Times New Roman"/>
+                <w:color w:val="000000"/>
+                <w:sz w:val="24"/>
+                <w:szCs w:val="24"/>
+              </w:rPr>
+              <w:t>ng thông tin cần</w:t>
+            </w:r>
+            <w:r>
+              <w:rPr>
+                <w:rFonts w:ascii="Times New Roman" w:hAnsi="Times New Roman" w:cs="Times New Roman"/>
+                <w:color w:val="000000"/>
+                <w:sz w:val="24"/>
+                <w:szCs w:val="24"/>
+              </w:rPr>
+              <w:t xml:space="preserve"> thiết để thêm mới món ăn</w:t>
+            </w:r>
+            <w:r>
+              <w:rPr>
+                <w:rFonts w:ascii="Times New Roman" w:hAnsi="Times New Roman" w:cs="Times New Roman"/>
+                <w:color w:val="000000"/>
+                <w:sz w:val="24"/>
+                <w:szCs w:val="24"/>
+              </w:rPr>
+              <w:t>.</w:t>
             </w:r>
           </w:p>
           <w:p>
@@ -671,6 +774,7 @@
                 <w:sz w:val="24"/>
                 <w:szCs w:val="24"/>
               </w:rPr>
+              <w:lastRenderedPageBreak/>
               <w:t>Người dùng</w:t>
             </w:r>
             <w:r>
@@ -680,7 +784,27 @@
                 <w:sz w:val="24"/>
                 <w:szCs w:val="24"/>
               </w:rPr>
-              <w:t xml:space="preserve"> nhập thông tin chi tiết cho món ăn bao gồm: loại món ăn, tên món ăn và giá món ăn</w:t>
+              <w:t xml:space="preserve"> nhập thông tin chi tiết cho món </w:t>
+            </w:r>
+            <w:proofErr w:type="gramStart"/>
+            <w:r>
+              <w:rPr>
+                <w:rFonts w:ascii="Times New Roman" w:hAnsi="Times New Roman" w:cs="Times New Roman"/>
+                <w:color w:val="000000"/>
+                <w:sz w:val="24"/>
+                <w:szCs w:val="24"/>
+              </w:rPr>
+              <w:t>ăn</w:t>
+            </w:r>
+            <w:proofErr w:type="gramEnd"/>
+            <w:r>
+              <w:rPr>
+                <w:rFonts w:ascii="Times New Roman" w:hAnsi="Times New Roman" w:cs="Times New Roman"/>
+                <w:color w:val="000000"/>
+                <w:sz w:val="24"/>
+                <w:szCs w:val="24"/>
+              </w:rPr>
+              <w:t xml:space="preserve"> bao gồm: loại món ăn, tên món ăn và giá món ăn</w:t>
             </w:r>
             <w:r>
               <w:rPr>
@@ -714,7 +838,6 @@
                 <w:sz w:val="24"/>
                 <w:szCs w:val="24"/>
               </w:rPr>
-              <w:lastRenderedPageBreak/>
               <w:t xml:space="preserve">Người dùng thực hiện thêm </w:t>
             </w:r>
             <w:r>
@@ -724,7 +847,27 @@
                 <w:sz w:val="24"/>
                 <w:szCs w:val="24"/>
               </w:rPr>
-              <w:t>món ăn mới</w:t>
+              <w:t xml:space="preserve">món </w:t>
+            </w:r>
+            <w:proofErr w:type="gramStart"/>
+            <w:r>
+              <w:rPr>
+                <w:rFonts w:ascii="Times New Roman" w:hAnsi="Times New Roman" w:cs="Times New Roman"/>
+                <w:color w:val="000000"/>
+                <w:sz w:val="24"/>
+                <w:szCs w:val="24"/>
+              </w:rPr>
+              <w:t>ăn</w:t>
+            </w:r>
+            <w:proofErr w:type="gramEnd"/>
+            <w:r>
+              <w:rPr>
+                <w:rFonts w:ascii="Times New Roman" w:hAnsi="Times New Roman" w:cs="Times New Roman"/>
+                <w:color w:val="000000"/>
+                <w:sz w:val="24"/>
+                <w:szCs w:val="24"/>
+              </w:rPr>
+              <w:t xml:space="preserve"> mới</w:t>
             </w:r>
             <w:r>
               <w:rPr>
@@ -828,7 +971,27 @@
                 <w:sz w:val="24"/>
                 <w:szCs w:val="24"/>
               </w:rPr>
-              <w:t xml:space="preserve">i dùng chọn món ăn muốn </w:t>
+              <w:t xml:space="preserve">i dùng chọn món </w:t>
+            </w:r>
+            <w:proofErr w:type="gramStart"/>
+            <w:r>
+              <w:rPr>
+                <w:rFonts w:ascii="Times New Roman" w:hAnsi="Times New Roman" w:cs="Times New Roman"/>
+                <w:color w:val="000000"/>
+                <w:sz w:val="24"/>
+                <w:szCs w:val="24"/>
+              </w:rPr>
+              <w:t>ăn</w:t>
+            </w:r>
+            <w:proofErr w:type="gramEnd"/>
+            <w:r>
+              <w:rPr>
+                <w:rFonts w:ascii="Times New Roman" w:hAnsi="Times New Roman" w:cs="Times New Roman"/>
+                <w:color w:val="000000"/>
+                <w:sz w:val="24"/>
+                <w:szCs w:val="24"/>
+              </w:rPr>
+              <w:t xml:space="preserve"> muốn </w:t>
             </w:r>
             <w:r>
               <w:rPr>
@@ -923,7 +1086,27 @@
                 <w:sz w:val="24"/>
                 <w:szCs w:val="24"/>
               </w:rPr>
-              <w:t>xóa món ăn và quay lại giao diện quản lý thực đơn.</w:t>
+              <w:t xml:space="preserve">xóa món </w:t>
+            </w:r>
+            <w:proofErr w:type="gramStart"/>
+            <w:r>
+              <w:rPr>
+                <w:rFonts w:ascii="Times New Roman" w:hAnsi="Times New Roman" w:cs="Times New Roman"/>
+                <w:color w:val="000000"/>
+                <w:sz w:val="24"/>
+                <w:szCs w:val="24"/>
+              </w:rPr>
+              <w:t>ăn</w:t>
+            </w:r>
+            <w:proofErr w:type="gramEnd"/>
+            <w:r>
+              <w:rPr>
+                <w:rFonts w:ascii="Times New Roman" w:hAnsi="Times New Roman" w:cs="Times New Roman"/>
+                <w:color w:val="000000"/>
+                <w:sz w:val="24"/>
+                <w:szCs w:val="24"/>
+              </w:rPr>
+              <w:t xml:space="preserve"> và quay lại giao diện quản lý thực đơn.</w:t>
             </w:r>
           </w:p>
           <w:p>
@@ -948,7 +1131,27 @@
                 <w:sz w:val="24"/>
                 <w:szCs w:val="24"/>
               </w:rPr>
-              <w:t>Người dùng chọn món ăn cần sửa và chọn chức năng sửa thông tin món ăn.</w:t>
+              <w:t xml:space="preserve">Người dùng chọn món </w:t>
+            </w:r>
+            <w:proofErr w:type="gramStart"/>
+            <w:r>
+              <w:rPr>
+                <w:rFonts w:ascii="Times New Roman" w:hAnsi="Times New Roman" w:cs="Times New Roman"/>
+                <w:color w:val="000000"/>
+                <w:sz w:val="24"/>
+                <w:szCs w:val="24"/>
+              </w:rPr>
+              <w:t>ăn</w:t>
+            </w:r>
+            <w:proofErr w:type="gramEnd"/>
+            <w:r>
+              <w:rPr>
+                <w:rFonts w:ascii="Times New Roman" w:hAnsi="Times New Roman" w:cs="Times New Roman"/>
+                <w:color w:val="000000"/>
+                <w:sz w:val="24"/>
+                <w:szCs w:val="24"/>
+              </w:rPr>
+              <w:t xml:space="preserve"> cần sửa và chọn chức năng sửa thông tin món ăn.</w:t>
             </w:r>
           </w:p>
           <w:p>
@@ -973,7 +1176,27 @@
                 <w:sz w:val="24"/>
                 <w:szCs w:val="24"/>
               </w:rPr>
-              <w:t>Hệ thống hiển thị giao giện sửa món ăn và thông tin của món ăn cần sửa.</w:t>
+              <w:t xml:space="preserve">Hệ thống hiển thị giao giện sửa món </w:t>
+            </w:r>
+            <w:proofErr w:type="gramStart"/>
+            <w:r>
+              <w:rPr>
+                <w:rFonts w:ascii="Times New Roman" w:hAnsi="Times New Roman" w:cs="Times New Roman"/>
+                <w:color w:val="000000"/>
+                <w:sz w:val="24"/>
+                <w:szCs w:val="24"/>
+              </w:rPr>
+              <w:t>ăn</w:t>
+            </w:r>
+            <w:proofErr w:type="gramEnd"/>
+            <w:r>
+              <w:rPr>
+                <w:rFonts w:ascii="Times New Roman" w:hAnsi="Times New Roman" w:cs="Times New Roman"/>
+                <w:color w:val="000000"/>
+                <w:sz w:val="24"/>
+                <w:szCs w:val="24"/>
+              </w:rPr>
+              <w:t xml:space="preserve"> và thông tin của món ăn cần sửa.</w:t>
             </w:r>
           </w:p>
           <w:p>
@@ -998,7 +1221,27 @@
                 <w:sz w:val="24"/>
                 <w:szCs w:val="24"/>
               </w:rPr>
-              <w:t>Người dùng nhập những thông tin  cần sửa và nhấn nút lưu.</w:t>
+              <w:t xml:space="preserve">Người dùng nhập những thông </w:t>
+            </w:r>
+            <w:proofErr w:type="gramStart"/>
+            <w:r>
+              <w:rPr>
+                <w:rFonts w:ascii="Times New Roman" w:hAnsi="Times New Roman" w:cs="Times New Roman"/>
+                <w:color w:val="000000"/>
+                <w:sz w:val="24"/>
+                <w:szCs w:val="24"/>
+              </w:rPr>
+              <w:t>tin  cần</w:t>
+            </w:r>
+            <w:proofErr w:type="gramEnd"/>
+            <w:r>
+              <w:rPr>
+                <w:rFonts w:ascii="Times New Roman" w:hAnsi="Times New Roman" w:cs="Times New Roman"/>
+                <w:color w:val="000000"/>
+                <w:sz w:val="24"/>
+                <w:szCs w:val="24"/>
+              </w:rPr>
+              <w:t xml:space="preserve"> sửa và nhấn nút lưu.</w:t>
             </w:r>
           </w:p>
           <w:p>
@@ -1150,7 +1393,27 @@
                 <w:sz w:val="24"/>
                 <w:szCs w:val="24"/>
               </w:rPr>
-              <w:t>Ở sự kiện 15: nếu thông tin nhập không hợp lệ ,thì hệ thống sẽ thông báo và sẽ không lưu thông tin món ăn.</w:t>
+              <w:t xml:space="preserve">Ở sự kiện 15: nếu thông tin nhập không hợp </w:t>
+            </w:r>
+            <w:proofErr w:type="gramStart"/>
+            <w:r>
+              <w:rPr>
+                <w:rFonts w:ascii="Times New Roman" w:hAnsi="Times New Roman" w:cs="Times New Roman"/>
+                <w:color w:val="000000"/>
+                <w:sz w:val="24"/>
+                <w:szCs w:val="24"/>
+              </w:rPr>
+              <w:t>lệ ,thì</w:t>
+            </w:r>
+            <w:proofErr w:type="gramEnd"/>
+            <w:r>
+              <w:rPr>
+                <w:rFonts w:ascii="Times New Roman" w:hAnsi="Times New Roman" w:cs="Times New Roman"/>
+                <w:color w:val="000000"/>
+                <w:sz w:val="24"/>
+                <w:szCs w:val="24"/>
+              </w:rPr>
+              <w:t xml:space="preserve"> hệ thống sẽ thông báo và sẽ không lưu thông tin món ăn.</w:t>
             </w:r>
           </w:p>
         </w:tc>
@@ -1345,7 +1608,27 @@
                 <w:sz w:val="24"/>
                 <w:szCs w:val="24"/>
               </w:rPr>
-              <w:t>Phải có danh sách các món ăn trong cơ sở dữ liệu.</w:t>
+              <w:t xml:space="preserve">Phải có danh sách các món </w:t>
+            </w:r>
+            <w:proofErr w:type="gramStart"/>
+            <w:r>
+              <w:rPr>
+                <w:rFonts w:ascii="Times New Roman" w:hAnsi="Times New Roman" w:cs="Times New Roman"/>
+                <w:color w:val="000000"/>
+                <w:sz w:val="24"/>
+                <w:szCs w:val="24"/>
+              </w:rPr>
+              <w:t>ăn</w:t>
+            </w:r>
+            <w:proofErr w:type="gramEnd"/>
+            <w:r>
+              <w:rPr>
+                <w:rFonts w:ascii="Times New Roman" w:hAnsi="Times New Roman" w:cs="Times New Roman"/>
+                <w:color w:val="000000"/>
+                <w:sz w:val="24"/>
+                <w:szCs w:val="24"/>
+              </w:rPr>
+              <w:t xml:space="preserve"> trong cơ sở dữ liệu.</w:t>
             </w:r>
           </w:p>
         </w:tc>
@@ -1415,7 +1698,27 @@
                 <w:sz w:val="24"/>
                 <w:szCs w:val="24"/>
               </w:rPr>
-              <w:t>Thêm món ăn mới, xóa món ăn, hiển thị chi tiết thông tin của món ăn.</w:t>
+              <w:t xml:space="preserve">Thêm món </w:t>
+            </w:r>
+            <w:proofErr w:type="gramStart"/>
+            <w:r>
+              <w:rPr>
+                <w:rFonts w:ascii="Times New Roman" w:hAnsi="Times New Roman" w:cs="Times New Roman"/>
+                <w:color w:val="000000"/>
+                <w:sz w:val="24"/>
+                <w:szCs w:val="24"/>
+              </w:rPr>
+              <w:t>ăn</w:t>
+            </w:r>
+            <w:proofErr w:type="gramEnd"/>
+            <w:r>
+              <w:rPr>
+                <w:rFonts w:ascii="Times New Roman" w:hAnsi="Times New Roman" w:cs="Times New Roman"/>
+                <w:color w:val="000000"/>
+                <w:sz w:val="24"/>
+                <w:szCs w:val="24"/>
+              </w:rPr>
+              <w:t xml:space="preserve"> mới, xóa món ăn, hiển thị chi tiết thông tin của món ăn.</w:t>
             </w:r>
           </w:p>
           <w:p>
@@ -1440,7 +1743,27 @@
                 <w:sz w:val="24"/>
                 <w:szCs w:val="24"/>
               </w:rPr>
-              <w:t>Tìm kiếm được các món ăn theo tên.</w:t>
+              <w:t xml:space="preserve">Tìm kiếm được các món ăn </w:t>
+            </w:r>
+            <w:proofErr w:type="gramStart"/>
+            <w:r>
+              <w:rPr>
+                <w:rFonts w:ascii="Times New Roman" w:hAnsi="Times New Roman" w:cs="Times New Roman"/>
+                <w:color w:val="000000"/>
+                <w:sz w:val="24"/>
+                <w:szCs w:val="24"/>
+              </w:rPr>
+              <w:t>theo</w:t>
+            </w:r>
+            <w:proofErr w:type="gramEnd"/>
+            <w:r>
+              <w:rPr>
+                <w:rFonts w:ascii="Times New Roman" w:hAnsi="Times New Roman" w:cs="Times New Roman"/>
+                <w:color w:val="000000"/>
+                <w:sz w:val="24"/>
+                <w:szCs w:val="24"/>
+              </w:rPr>
+              <w:t xml:space="preserve"> tên.</w:t>
             </w:r>
           </w:p>
           <w:p>
@@ -1733,7 +2056,17 @@
                 <w:sz w:val="24"/>
                 <w:szCs w:val="24"/>
               </w:rPr>
-              <w:t>quản lý bàn ăn, phục vụ bàn ăn</w:t>
+              <w:t xml:space="preserve">quản lý bàn </w:t>
+            </w:r>
+            <w:r>
+              <w:rPr>
+                <w:rFonts w:ascii="Times New Roman" w:hAnsi="Times New Roman" w:cs="Times New Roman"/>
+                <w:color w:val="000000"/>
+                <w:sz w:val="24"/>
+                <w:szCs w:val="24"/>
+              </w:rPr>
+              <w:lastRenderedPageBreak/>
+              <w:t>ăn, phục vụ bàn ăn</w:t>
             </w:r>
             <w:r>
               <w:rPr>
@@ -1883,16 +2216,27 @@
                 <w:sz w:val="24"/>
                 <w:szCs w:val="24"/>
               </w:rPr>
-              <w:t>Hệ thống hiển thị giao diện quản lý bàn ăn</w:t>
-            </w:r>
-            <w:r>
-              <w:rPr>
-                <w:rFonts w:ascii="Times New Roman" w:hAnsi="Times New Roman" w:cs="Times New Roman"/>
-                <w:color w:val="000000"/>
-                <w:sz w:val="24"/>
-                <w:szCs w:val="24"/>
-              </w:rPr>
-              <w:t xml:space="preserve"> bao gồm danh sách các bàn ăn, trạng thái bàn ăn, loại bàn ăn, trạng thái</w:t>
+              <w:t xml:space="preserve">Hệ thống hiển thị giao diện quản lý bàn </w:t>
+            </w:r>
+            <w:proofErr w:type="gramStart"/>
+            <w:r>
+              <w:rPr>
+                <w:rFonts w:ascii="Times New Roman" w:hAnsi="Times New Roman" w:cs="Times New Roman"/>
+                <w:color w:val="000000"/>
+                <w:sz w:val="24"/>
+                <w:szCs w:val="24"/>
+              </w:rPr>
+              <w:t>ăn</w:t>
+            </w:r>
+            <w:proofErr w:type="gramEnd"/>
+            <w:r>
+              <w:rPr>
+                <w:rFonts w:ascii="Times New Roman" w:hAnsi="Times New Roman" w:cs="Times New Roman"/>
+                <w:color w:val="000000"/>
+                <w:sz w:val="24"/>
+                <w:szCs w:val="24"/>
+              </w:rPr>
+              <w:t xml:space="preserve"> bao gồm danh sách các bàn ăn, trạng thái bàn ăn, loại bàn ăn</w:t>
             </w:r>
             <w:r>
               <w:rPr>
@@ -1983,7 +2327,45 @@
                 <w:sz w:val="24"/>
                 <w:szCs w:val="24"/>
               </w:rPr>
-              <w:t>Hệ thống hiển thị giao diện phục vụ bàn ăn bao gồm thông tin bàn ăn</w:t>
+              <w:t xml:space="preserve">Hệ thống hiển thị giao diện phục vụ bàn </w:t>
+            </w:r>
+            <w:proofErr w:type="gramStart"/>
+            <w:r>
+              <w:rPr>
+                <w:rFonts w:ascii="Times New Roman" w:hAnsi="Times New Roman" w:cs="Times New Roman"/>
+                <w:color w:val="000000"/>
+                <w:sz w:val="24"/>
+                <w:szCs w:val="24"/>
+              </w:rPr>
+              <w:t>ăn</w:t>
+            </w:r>
+            <w:proofErr w:type="gramEnd"/>
+            <w:r>
+              <w:rPr>
+                <w:rFonts w:ascii="Times New Roman" w:hAnsi="Times New Roman" w:cs="Times New Roman"/>
+                <w:color w:val="000000"/>
+                <w:sz w:val="24"/>
+                <w:szCs w:val="24"/>
+              </w:rPr>
+              <w:t xml:space="preserve"> </w:t>
+            </w:r>
+            <w:r>
+              <w:rPr>
+                <w:rFonts w:ascii="Times New Roman" w:hAnsi="Times New Roman" w:cs="Times New Roman"/>
+                <w:color w:val="000000"/>
+                <w:sz w:val="24"/>
+                <w:szCs w:val="24"/>
+              </w:rPr>
+              <w:t>và</w:t>
+            </w:r>
+            <w:r>
+              <w:rPr>
+                <w:rFonts w:ascii="Times New Roman" w:hAnsi="Times New Roman" w:cs="Times New Roman"/>
+                <w:color w:val="000000"/>
+                <w:sz w:val="24"/>
+                <w:szCs w:val="24"/>
+              </w:rPr>
+              <w:t xml:space="preserve"> thông tin bàn ăn</w:t>
             </w:r>
             <w:r>
               <w:rPr>
@@ -2042,7 +2424,27 @@
                 <w:sz w:val="24"/>
                 <w:szCs w:val="24"/>
               </w:rPr>
-              <w:t>Hệ thống hiện thị giao diện phục vụ cho bàn ăn bao gồm danh sách món ăn và những danh sách món ăn đang được phục vụ cho bàn ăn.</w:t>
+              <w:t xml:space="preserve">Hệ thống hiện thị giao diện phục vụ cho bàn </w:t>
+            </w:r>
+            <w:proofErr w:type="gramStart"/>
+            <w:r>
+              <w:rPr>
+                <w:rFonts w:ascii="Times New Roman" w:hAnsi="Times New Roman" w:cs="Times New Roman"/>
+                <w:color w:val="000000"/>
+                <w:sz w:val="24"/>
+                <w:szCs w:val="24"/>
+              </w:rPr>
+              <w:t>ăn</w:t>
+            </w:r>
+            <w:proofErr w:type="gramEnd"/>
+            <w:r>
+              <w:rPr>
+                <w:rFonts w:ascii="Times New Roman" w:hAnsi="Times New Roman" w:cs="Times New Roman"/>
+                <w:color w:val="000000"/>
+                <w:sz w:val="24"/>
+                <w:szCs w:val="24"/>
+              </w:rPr>
+              <w:t xml:space="preserve"> bao gồm danh sách món ăn và những danh sách món ăn đang được phục vụ cho bàn ăn.</w:t>
             </w:r>
           </w:p>
           <w:p>
@@ -2067,16 +2469,36 @@
                 <w:sz w:val="24"/>
                 <w:szCs w:val="24"/>
               </w:rPr>
-              <w:t>Hệ thống thay đổi trạng thái bàn ăn thành đang phục vụ</w:t>
-            </w:r>
-            <w:r>
-              <w:rPr>
-                <w:rFonts w:ascii="Times New Roman" w:hAnsi="Times New Roman" w:cs="Times New Roman"/>
-                <w:color w:val="000000"/>
-                <w:sz w:val="24"/>
-                <w:szCs w:val="24"/>
-              </w:rPr>
-              <w:t xml:space="preserve"> , lập và </w:t>
+              <w:t xml:space="preserve">Hệ thống thay đổi trạng thái bàn ăn thành đang phục </w:t>
+            </w:r>
+            <w:proofErr w:type="gramStart"/>
+            <w:r>
+              <w:rPr>
+                <w:rFonts w:ascii="Times New Roman" w:hAnsi="Times New Roman" w:cs="Times New Roman"/>
+                <w:color w:val="000000"/>
+                <w:sz w:val="24"/>
+                <w:szCs w:val="24"/>
+              </w:rPr>
+              <w:t>vụ</w:t>
+            </w:r>
+            <w:r>
+              <w:rPr>
+                <w:rFonts w:ascii="Times New Roman" w:hAnsi="Times New Roman" w:cs="Times New Roman"/>
+                <w:color w:val="000000"/>
+                <w:sz w:val="24"/>
+                <w:szCs w:val="24"/>
+              </w:rPr>
+              <w:t xml:space="preserve"> ,</w:t>
+            </w:r>
+            <w:proofErr w:type="gramEnd"/>
+            <w:r>
+              <w:rPr>
+                <w:rFonts w:ascii="Times New Roman" w:hAnsi="Times New Roman" w:cs="Times New Roman"/>
+                <w:color w:val="000000"/>
+                <w:sz w:val="24"/>
+                <w:szCs w:val="24"/>
+              </w:rPr>
+              <w:t xml:space="preserve"> lập và </w:t>
             </w:r>
             <w:r>
               <w:rPr>
@@ -2110,7 +2532,27 @@
                 <w:sz w:val="24"/>
                 <w:szCs w:val="24"/>
               </w:rPr>
-              <w:t>Người dùng chọn các món ăn trong danh sách các món ăn và bấm nút thêm.</w:t>
+              <w:t xml:space="preserve">Người dùng chọn các món </w:t>
+            </w:r>
+            <w:proofErr w:type="gramStart"/>
+            <w:r>
+              <w:rPr>
+                <w:rFonts w:ascii="Times New Roman" w:hAnsi="Times New Roman" w:cs="Times New Roman"/>
+                <w:color w:val="000000"/>
+                <w:sz w:val="24"/>
+                <w:szCs w:val="24"/>
+              </w:rPr>
+              <w:t>ăn</w:t>
+            </w:r>
+            <w:proofErr w:type="gramEnd"/>
+            <w:r>
+              <w:rPr>
+                <w:rFonts w:ascii="Times New Roman" w:hAnsi="Times New Roman" w:cs="Times New Roman"/>
+                <w:color w:val="000000"/>
+                <w:sz w:val="24"/>
+                <w:szCs w:val="24"/>
+              </w:rPr>
+              <w:t xml:space="preserve"> trong danh sách các món ăn và bấm nút thêm.</w:t>
             </w:r>
           </w:p>
           <w:p>
@@ -2135,7 +2577,27 @@
                 <w:sz w:val="24"/>
                 <w:szCs w:val="24"/>
               </w:rPr>
-              <w:t>Người dùng có thể xóa món ăn có trong danh sách nếu khách hàng yêu cầu hủy món ăn.</w:t>
+              <w:t xml:space="preserve">Người dùng có thể xóa món </w:t>
+            </w:r>
+            <w:proofErr w:type="gramStart"/>
+            <w:r>
+              <w:rPr>
+                <w:rFonts w:ascii="Times New Roman" w:hAnsi="Times New Roman" w:cs="Times New Roman"/>
+                <w:color w:val="000000"/>
+                <w:sz w:val="24"/>
+                <w:szCs w:val="24"/>
+              </w:rPr>
+              <w:t>ăn</w:t>
+            </w:r>
+            <w:proofErr w:type="gramEnd"/>
+            <w:r>
+              <w:rPr>
+                <w:rFonts w:ascii="Times New Roman" w:hAnsi="Times New Roman" w:cs="Times New Roman"/>
+                <w:color w:val="000000"/>
+                <w:sz w:val="24"/>
+                <w:szCs w:val="24"/>
+              </w:rPr>
+              <w:t xml:space="preserve"> có trong danh sách nếu khách hàng yêu cầu hủy món ăn.</w:t>
             </w:r>
           </w:p>
           <w:p>
@@ -2281,7 +2743,29 @@
                 <w:sz w:val="24"/>
                 <w:szCs w:val="24"/>
               </w:rPr>
-              <w:t>chọn bàn ăn cần sửa thông tin và chọn chức năng sửa bàn ăn</w:t>
+              <w:t xml:space="preserve">chọn bàn </w:t>
+            </w:r>
+            <w:proofErr w:type="gramStart"/>
+            <w:r>
+              <w:rPr>
+                <w:rFonts w:ascii="Times New Roman" w:hAnsi="Times New Roman" w:cs="Times New Roman"/>
+                <w:i/>
+                <w:color w:val="000000"/>
+                <w:sz w:val="24"/>
+                <w:szCs w:val="24"/>
+              </w:rPr>
+              <w:t>ăn</w:t>
+            </w:r>
+            <w:proofErr w:type="gramEnd"/>
+            <w:r>
+              <w:rPr>
+                <w:rFonts w:ascii="Times New Roman" w:hAnsi="Times New Roman" w:cs="Times New Roman"/>
+                <w:i/>
+                <w:color w:val="000000"/>
+                <w:sz w:val="24"/>
+                <w:szCs w:val="24"/>
+              </w:rPr>
+              <w:t xml:space="preserve"> cần sửa thông tin và chọn chức năng sửa bàn ăn</w:t>
             </w:r>
             <w:r>
               <w:rPr>
@@ -2315,7 +2799,27 @@
                 <w:sz w:val="24"/>
                 <w:szCs w:val="24"/>
               </w:rPr>
-              <w:t>Hệ thống hiển thị thông tin bàn ăn cần sửa.</w:t>
+              <w:t xml:space="preserve">Hệ thống hiển thị thông tin bàn </w:t>
+            </w:r>
+            <w:proofErr w:type="gramStart"/>
+            <w:r>
+              <w:rPr>
+                <w:rFonts w:ascii="Times New Roman" w:hAnsi="Times New Roman" w:cs="Times New Roman"/>
+                <w:color w:val="000000"/>
+                <w:sz w:val="24"/>
+                <w:szCs w:val="24"/>
+              </w:rPr>
+              <w:t>ăn</w:t>
+            </w:r>
+            <w:proofErr w:type="gramEnd"/>
+            <w:r>
+              <w:rPr>
+                <w:rFonts w:ascii="Times New Roman" w:hAnsi="Times New Roman" w:cs="Times New Roman"/>
+                <w:color w:val="000000"/>
+                <w:sz w:val="24"/>
+                <w:szCs w:val="24"/>
+              </w:rPr>
+              <w:t xml:space="preserve"> cần sửa.</w:t>
             </w:r>
           </w:p>
           <w:p>
@@ -2340,7 +2844,27 @@
                 <w:sz w:val="24"/>
                 <w:szCs w:val="24"/>
               </w:rPr>
-              <w:t>Người dùng nhập thông tin cần sửa như thay đổi loại bàn ăn và bấm nút lưu để lưu thông tin bàn ăn.</w:t>
+              <w:t xml:space="preserve">Người dùng nhập thông tin cần sửa như thay đổi loại bàn </w:t>
+            </w:r>
+            <w:proofErr w:type="gramStart"/>
+            <w:r>
+              <w:rPr>
+                <w:rFonts w:ascii="Times New Roman" w:hAnsi="Times New Roman" w:cs="Times New Roman"/>
+                <w:color w:val="000000"/>
+                <w:sz w:val="24"/>
+                <w:szCs w:val="24"/>
+              </w:rPr>
+              <w:t>ăn</w:t>
+            </w:r>
+            <w:proofErr w:type="gramEnd"/>
+            <w:r>
+              <w:rPr>
+                <w:rFonts w:ascii="Times New Roman" w:hAnsi="Times New Roman" w:cs="Times New Roman"/>
+                <w:color w:val="000000"/>
+                <w:sz w:val="24"/>
+                <w:szCs w:val="24"/>
+              </w:rPr>
+              <w:t xml:space="preserve"> và bấm nút lưu để lưu thông tin bàn ăn.</w:t>
             </w:r>
           </w:p>
           <w:p>
@@ -2367,7 +2891,29 @@
                 <w:sz w:val="24"/>
                 <w:szCs w:val="24"/>
               </w:rPr>
-              <w:t>Người dùng chọn bàn ăn cần xóa thông tin và chọn chức năng xóa bàn ăn.</w:t>
+              <w:t xml:space="preserve">Người dùng chọn bàn </w:t>
+            </w:r>
+            <w:proofErr w:type="gramStart"/>
+            <w:r>
+              <w:rPr>
+                <w:rFonts w:ascii="Times New Roman" w:hAnsi="Times New Roman" w:cs="Times New Roman"/>
+                <w:i/>
+                <w:color w:val="000000"/>
+                <w:sz w:val="24"/>
+                <w:szCs w:val="24"/>
+              </w:rPr>
+              <w:t>ăn</w:t>
+            </w:r>
+            <w:proofErr w:type="gramEnd"/>
+            <w:r>
+              <w:rPr>
+                <w:rFonts w:ascii="Times New Roman" w:hAnsi="Times New Roman" w:cs="Times New Roman"/>
+                <w:i/>
+                <w:color w:val="000000"/>
+                <w:sz w:val="24"/>
+                <w:szCs w:val="24"/>
+              </w:rPr>
+              <w:t xml:space="preserve"> cần xóa thông tin và chọn chức năng xóa bàn ăn.</w:t>
             </w:r>
           </w:p>
           <w:p>
@@ -2442,7 +2988,27 @@
                 <w:sz w:val="24"/>
                 <w:szCs w:val="24"/>
               </w:rPr>
-              <w:t>Hệ thống xóa bàn ăn ra khỏi danh sách bàn ăn.</w:t>
+              <w:t xml:space="preserve">Hệ thống xóa bàn </w:t>
+            </w:r>
+            <w:proofErr w:type="gramStart"/>
+            <w:r>
+              <w:rPr>
+                <w:rFonts w:ascii="Times New Roman" w:hAnsi="Times New Roman" w:cs="Times New Roman"/>
+                <w:color w:val="000000"/>
+                <w:sz w:val="24"/>
+                <w:szCs w:val="24"/>
+              </w:rPr>
+              <w:t>ăn</w:t>
+            </w:r>
+            <w:proofErr w:type="gramEnd"/>
+            <w:r>
+              <w:rPr>
+                <w:rFonts w:ascii="Times New Roman" w:hAnsi="Times New Roman" w:cs="Times New Roman"/>
+                <w:color w:val="000000"/>
+                <w:sz w:val="24"/>
+                <w:szCs w:val="24"/>
+              </w:rPr>
+              <w:t xml:space="preserve"> ra khỏi danh sách bàn ăn.</w:t>
             </w:r>
           </w:p>
           <w:p>
@@ -2469,8 +3035,20 @@
                 <w:sz w:val="24"/>
                 <w:szCs w:val="24"/>
               </w:rPr>
-              <w:t>Người dùng chọn chức năng thêm bàn ăn .</w:t>
-            </w:r>
+              <w:t xml:space="preserve">Người dùng chọn chức năng thêm bàn </w:t>
+            </w:r>
+            <w:proofErr w:type="gramStart"/>
+            <w:r>
+              <w:rPr>
+                <w:rFonts w:ascii="Times New Roman" w:hAnsi="Times New Roman" w:cs="Times New Roman"/>
+                <w:i/>
+                <w:color w:val="000000"/>
+                <w:sz w:val="24"/>
+                <w:szCs w:val="24"/>
+              </w:rPr>
+              <w:t>ăn .</w:t>
+            </w:r>
+            <w:proofErr w:type="gramEnd"/>
           </w:p>
           <w:p>
             <w:pPr>
@@ -2494,7 +3072,27 @@
                 <w:sz w:val="24"/>
                 <w:szCs w:val="24"/>
               </w:rPr>
-              <w:t>Hệ thống hiển thị giao diện thêm bàn ăn và những thông tin cần nhập để thêm bàn ăn.</w:t>
+              <w:t xml:space="preserve">Hệ thống hiển thị giao diện thêm bàn </w:t>
+            </w:r>
+            <w:proofErr w:type="gramStart"/>
+            <w:r>
+              <w:rPr>
+                <w:rFonts w:ascii="Times New Roman" w:hAnsi="Times New Roman" w:cs="Times New Roman"/>
+                <w:color w:val="000000"/>
+                <w:sz w:val="24"/>
+                <w:szCs w:val="24"/>
+              </w:rPr>
+              <w:t>ăn</w:t>
+            </w:r>
+            <w:proofErr w:type="gramEnd"/>
+            <w:r>
+              <w:rPr>
+                <w:rFonts w:ascii="Times New Roman" w:hAnsi="Times New Roman" w:cs="Times New Roman"/>
+                <w:color w:val="000000"/>
+                <w:sz w:val="24"/>
+                <w:szCs w:val="24"/>
+              </w:rPr>
+              <w:t xml:space="preserve"> và những thông tin cần nhập để thêm bàn ăn.</w:t>
             </w:r>
           </w:p>
           <w:p>
@@ -2528,7 +3126,27 @@
                 <w:sz w:val="24"/>
                 <w:szCs w:val="24"/>
               </w:rPr>
-              <w:t>nhập thông tin cho bàn ăn cần thêm.</w:t>
+              <w:t xml:space="preserve">nhập thông tin cho bàn </w:t>
+            </w:r>
+            <w:proofErr w:type="gramStart"/>
+            <w:r>
+              <w:rPr>
+                <w:rFonts w:ascii="Times New Roman" w:hAnsi="Times New Roman" w:cs="Times New Roman"/>
+                <w:color w:val="000000"/>
+                <w:sz w:val="24"/>
+                <w:szCs w:val="24"/>
+              </w:rPr>
+              <w:t>ăn</w:t>
+            </w:r>
+            <w:proofErr w:type="gramEnd"/>
+            <w:r>
+              <w:rPr>
+                <w:rFonts w:ascii="Times New Roman" w:hAnsi="Times New Roman" w:cs="Times New Roman"/>
+                <w:color w:val="000000"/>
+                <w:sz w:val="24"/>
+                <w:szCs w:val="24"/>
+              </w:rPr>
+              <w:t xml:space="preserve"> cần thêm.</w:t>
             </w:r>
           </w:p>
           <w:p>
@@ -2578,7 +3196,7 @@
                 <w:sz w:val="24"/>
                 <w:szCs w:val="24"/>
               </w:rPr>
-              <w:t>Hệ thống lưu bàn ăn đó vào CSDL và tạo bàn ăn mới.</w:t>
+              <w:t>.</w:t>
             </w:r>
           </w:p>
         </w:tc>
@@ -2661,7 +3279,27 @@
                 <w:sz w:val="24"/>
                 <w:szCs w:val="24"/>
               </w:rPr>
-              <w:t>: Nếu bàn ăn có trạng thái đang phục vụ hoặc được đặt trước thì người dùng không thể xóa.</w:t>
+              <w:t xml:space="preserve">: Nếu bàn </w:t>
+            </w:r>
+            <w:proofErr w:type="gramStart"/>
+            <w:r>
+              <w:rPr>
+                <w:rFonts w:ascii="Times New Roman" w:hAnsi="Times New Roman" w:cs="Times New Roman"/>
+                <w:color w:val="000000"/>
+                <w:sz w:val="24"/>
+                <w:szCs w:val="24"/>
+              </w:rPr>
+              <w:t>ăn</w:t>
+            </w:r>
+            <w:proofErr w:type="gramEnd"/>
+            <w:r>
+              <w:rPr>
+                <w:rFonts w:ascii="Times New Roman" w:hAnsi="Times New Roman" w:cs="Times New Roman"/>
+                <w:color w:val="000000"/>
+                <w:sz w:val="24"/>
+                <w:szCs w:val="24"/>
+              </w:rPr>
+              <w:t xml:space="preserve"> có trạng thái đang phục vụ hoặc được đặt trước thì người dùng không thể xóa.</w:t>
             </w:r>
           </w:p>
         </w:tc>
@@ -2788,7 +3426,27 @@
                 <w:sz w:val="24"/>
                 <w:szCs w:val="24"/>
               </w:rPr>
-              <w:t>Khi muốn thanh toán bàn ăn đó, bàn ăn phải có trạng thái đang phục vụ</w:t>
+              <w:t xml:space="preserve">Khi muốn thanh toán bàn </w:t>
+            </w:r>
+            <w:proofErr w:type="gramStart"/>
+            <w:r>
+              <w:rPr>
+                <w:rFonts w:ascii="Times New Roman" w:hAnsi="Times New Roman" w:cs="Times New Roman"/>
+                <w:color w:val="000000"/>
+                <w:sz w:val="24"/>
+                <w:szCs w:val="24"/>
+              </w:rPr>
+              <w:t>ăn</w:t>
+            </w:r>
+            <w:proofErr w:type="gramEnd"/>
+            <w:r>
+              <w:rPr>
+                <w:rFonts w:ascii="Times New Roman" w:hAnsi="Times New Roman" w:cs="Times New Roman"/>
+                <w:color w:val="000000"/>
+                <w:sz w:val="24"/>
+                <w:szCs w:val="24"/>
+              </w:rPr>
+              <w:t xml:space="preserve"> đó, bàn ăn phải có trạng thái đang phục vụ</w:t>
             </w:r>
             <w:r>
               <w:rPr>
@@ -2824,14 +3482,25 @@
               </w:rPr>
               <w:t xml:space="preserve">Thời gian </w:t>
             </w:r>
-            <w:r>
-              <w:rPr>
-                <w:rFonts w:ascii="Times New Roman" w:hAnsi="Times New Roman" w:cs="Times New Roman"/>
-                <w:color w:val="000000"/>
-                <w:sz w:val="24"/>
-                <w:szCs w:val="24"/>
-              </w:rPr>
-              <w:t xml:space="preserve">ăn của khách hàng chỉ được phép trong 3 tiếng. Nếu vượt quá 3 tiếng trạng thái của bàn ăn chuyển thành </w:t>
+            <w:proofErr w:type="gramStart"/>
+            <w:r>
+              <w:rPr>
+                <w:rFonts w:ascii="Times New Roman" w:hAnsi="Times New Roman" w:cs="Times New Roman"/>
+                <w:color w:val="000000"/>
+                <w:sz w:val="24"/>
+                <w:szCs w:val="24"/>
+              </w:rPr>
+              <w:t>ăn</w:t>
+            </w:r>
+            <w:proofErr w:type="gramEnd"/>
+            <w:r>
+              <w:rPr>
+                <w:rFonts w:ascii="Times New Roman" w:hAnsi="Times New Roman" w:cs="Times New Roman"/>
+                <w:color w:val="000000"/>
+                <w:sz w:val="24"/>
+                <w:szCs w:val="24"/>
+              </w:rPr>
+              <w:t xml:space="preserve"> của khách hàng chỉ được phép trong 3 tiếng. Nếu vượt quá 3 tiếng trạng thái của bàn ăn chuyển thành </w:t>
             </w:r>
           </w:p>
         </w:tc>
@@ -3003,7 +3672,27 @@
                 <w:sz w:val="24"/>
                 <w:szCs w:val="24"/>
               </w:rPr>
-              <w:t>Thêm bàn ăn mới</w:t>
+              <w:t xml:space="preserve">Thêm bàn </w:t>
+            </w:r>
+            <w:proofErr w:type="gramStart"/>
+            <w:r>
+              <w:rPr>
+                <w:rFonts w:ascii="Times New Roman" w:hAnsi="Times New Roman" w:cs="Times New Roman"/>
+                <w:color w:val="000000"/>
+                <w:sz w:val="24"/>
+                <w:szCs w:val="24"/>
+              </w:rPr>
+              <w:t>ăn</w:t>
+            </w:r>
+            <w:proofErr w:type="gramEnd"/>
+            <w:r>
+              <w:rPr>
+                <w:rFonts w:ascii="Times New Roman" w:hAnsi="Times New Roman" w:cs="Times New Roman"/>
+                <w:color w:val="000000"/>
+                <w:sz w:val="24"/>
+                <w:szCs w:val="24"/>
+              </w:rPr>
+              <w:t xml:space="preserve"> mới</w:t>
             </w:r>
             <w:r>
               <w:rPr>
@@ -3672,7 +4361,29 @@
                 <w:sz w:val="24"/>
                 <w:szCs w:val="24"/>
               </w:rPr>
-              <w:t>Người dùng chọn  chức năng thêm phiếu đặt bàn</w:t>
+              <w:t xml:space="preserve">Người dùng </w:t>
+            </w:r>
+            <w:proofErr w:type="gramStart"/>
+            <w:r>
+              <w:rPr>
+                <w:rFonts w:ascii="Times New Roman" w:hAnsi="Times New Roman" w:cs="Times New Roman"/>
+                <w:i/>
+                <w:color w:val="000000"/>
+                <w:sz w:val="24"/>
+                <w:szCs w:val="24"/>
+              </w:rPr>
+              <w:t>chọn  chức</w:t>
+            </w:r>
+            <w:proofErr w:type="gramEnd"/>
+            <w:r>
+              <w:rPr>
+                <w:rFonts w:ascii="Times New Roman" w:hAnsi="Times New Roman" w:cs="Times New Roman"/>
+                <w:i/>
+                <w:color w:val="000000"/>
+                <w:sz w:val="24"/>
+                <w:szCs w:val="24"/>
+              </w:rPr>
+              <w:t xml:space="preserve"> năng thêm phiếu đặt bàn</w:t>
             </w:r>
             <w:r>
               <w:rPr>
@@ -3716,16 +4427,36 @@
                 <w:sz w:val="24"/>
                 <w:szCs w:val="24"/>
               </w:rPr>
-              <w:t xml:space="preserve"> giao diện thêm phiếu đặt bàn và </w:t>
-            </w:r>
-            <w:r>
-              <w:rPr>
-                <w:rFonts w:ascii="Times New Roman" w:hAnsi="Times New Roman" w:cs="Times New Roman"/>
-                <w:color w:val="000000"/>
-                <w:sz w:val="24"/>
-                <w:szCs w:val="24"/>
-              </w:rPr>
-              <w:t xml:space="preserve"> các thông tin cho người dùng nhập như: bàn ăn, tên khách hàng, thời gian đặt.</w:t>
+              <w:t xml:space="preserve"> giao diện thêm phiếu đặt bàn </w:t>
+            </w:r>
+            <w:proofErr w:type="gramStart"/>
+            <w:r>
+              <w:rPr>
+                <w:rFonts w:ascii="Times New Roman" w:hAnsi="Times New Roman" w:cs="Times New Roman"/>
+                <w:color w:val="000000"/>
+                <w:sz w:val="24"/>
+                <w:szCs w:val="24"/>
+              </w:rPr>
+              <w:t xml:space="preserve">và </w:t>
+            </w:r>
+            <w:r>
+              <w:rPr>
+                <w:rFonts w:ascii="Times New Roman" w:hAnsi="Times New Roman" w:cs="Times New Roman"/>
+                <w:color w:val="000000"/>
+                <w:sz w:val="24"/>
+                <w:szCs w:val="24"/>
+              </w:rPr>
+              <w:t xml:space="preserve"> các</w:t>
+            </w:r>
+            <w:proofErr w:type="gramEnd"/>
+            <w:r>
+              <w:rPr>
+                <w:rFonts w:ascii="Times New Roman" w:hAnsi="Times New Roman" w:cs="Times New Roman"/>
+                <w:color w:val="000000"/>
+                <w:sz w:val="24"/>
+                <w:szCs w:val="24"/>
+              </w:rPr>
+              <w:t xml:space="preserve"> thông tin cho người dùng nhập như: bàn ăn, tên khách hàng, thời gian đặt.</w:t>
             </w:r>
           </w:p>
           <w:p>
@@ -3893,7 +4624,27 @@
                 <w:sz w:val="24"/>
                 <w:szCs w:val="24"/>
               </w:rPr>
-              <w:t xml:space="preserve">Nếu phiếu đặt bàn đặt cho bàn ăn có khoảng thời gian trùng với phiếu đặt bàn khác đặt cho bàn này thì hệ thống sẽ không tạo phiếu đặt bàn và thông báo cho người dùng và yêu cầu nhập lại.  </w:t>
+              <w:t xml:space="preserve">Nếu phiếu đặt bàn đặt cho bàn </w:t>
+            </w:r>
+            <w:proofErr w:type="gramStart"/>
+            <w:r>
+              <w:rPr>
+                <w:rFonts w:ascii="Times New Roman" w:hAnsi="Times New Roman" w:cs="Times New Roman"/>
+                <w:color w:val="000000"/>
+                <w:sz w:val="24"/>
+                <w:szCs w:val="24"/>
+              </w:rPr>
+              <w:t>ăn</w:t>
+            </w:r>
+            <w:proofErr w:type="gramEnd"/>
+            <w:r>
+              <w:rPr>
+                <w:rFonts w:ascii="Times New Roman" w:hAnsi="Times New Roman" w:cs="Times New Roman"/>
+                <w:color w:val="000000"/>
+                <w:sz w:val="24"/>
+                <w:szCs w:val="24"/>
+              </w:rPr>
+              <w:t xml:space="preserve"> có khoảng thời gian trùng với phiếu đặt bàn khác đặt cho bàn này thì hệ thống sẽ không tạo phiếu đặt bàn và thông báo cho người dùng và yêu cầu nhập lại.  </w:t>
             </w:r>
           </w:p>
         </w:tc>
@@ -4280,6 +5031,7 @@
           <w:szCs w:val="28"/>
         </w:rPr>
       </w:pPr>
+      <w:proofErr w:type="gramStart"/>
       <w:r>
         <w:rPr>
           <w:rFonts w:cstheme="minorHAnsi"/>
@@ -4287,7 +5039,17 @@
           <w:sz w:val="28"/>
           <w:szCs w:val="28"/>
         </w:rPr>
-        <w:t>d.Quản lý hóa đơn</w:t>
+        <w:t>d.Quản</w:t>
+      </w:r>
+      <w:proofErr w:type="gramEnd"/>
+      <w:r>
+        <w:rPr>
+          <w:rFonts w:cstheme="minorHAnsi"/>
+          <w:b/>
+          <w:sz w:val="28"/>
+          <w:szCs w:val="28"/>
+        </w:rPr>
+        <w:t xml:space="preserve"> lý hóa đơn</w:t>
       </w:r>
     </w:p>
     <w:tbl>
@@ -4659,7 +5421,25 @@
                 <w:sz w:val="24"/>
                 <w:szCs w:val="24"/>
               </w:rPr>
-              <w:t>ng tháivà danh sách các</w:t>
+              <w:t>ng thái</w:t>
+            </w:r>
+            <w:r>
+              <w:rPr>
+                <w:rFonts w:ascii="Times New Roman" w:hAnsi="Times New Roman" w:cs="Times New Roman"/>
+                <w:color w:val="000000"/>
+                <w:sz w:val="24"/>
+                <w:szCs w:val="24"/>
+              </w:rPr>
+              <w:t xml:space="preserve"> </w:t>
+            </w:r>
+            <w:r>
+              <w:rPr>
+                <w:rFonts w:ascii="Times New Roman" w:hAnsi="Times New Roman" w:cs="Times New Roman"/>
+                <w:color w:val="000000"/>
+                <w:sz w:val="24"/>
+                <w:szCs w:val="24"/>
+              </w:rPr>
+              <w:t>và danh sách các</w:t>
             </w:r>
             <w:r>
               <w:rPr>
@@ -4706,8 +5486,6 @@
               </w:rPr>
               <w:t>.</w:t>
             </w:r>
-            <w:bookmarkStart w:id="0" w:name="_GoBack"/>
-            <w:bookmarkEnd w:id="0"/>
           </w:p>
           <w:p>
             <w:pPr>
@@ -4838,7 +5616,7 @@
                 <w:sz w:val="24"/>
                 <w:szCs w:val="24"/>
               </w:rPr>
-              <w:t>Hệ thống sẽ lấy thông tin của hóa đơn và chuyển sang giao diện phục vụ để tiếp tục phục vụ.</w:t>
+              <w:t>.</w:t>
             </w:r>
           </w:p>
         </w:tc>
@@ -4924,14 +5702,25 @@
               </w:rPr>
               <w:t xml:space="preserve">: Nếu hóa đơn có trạng thái chưa thanh toán </w:t>
             </w:r>
-            <w:r>
-              <w:rPr>
-                <w:rFonts w:ascii="Times New Roman" w:hAnsi="Times New Roman" w:cs="Times New Roman"/>
-                <w:color w:val="000000"/>
-                <w:sz w:val="24"/>
-                <w:szCs w:val="24"/>
-              </w:rPr>
-              <w:t>( nghĩa là đang còn phục vụ )</w:t>
+            <w:proofErr w:type="gramStart"/>
+            <w:r>
+              <w:rPr>
+                <w:rFonts w:ascii="Times New Roman" w:hAnsi="Times New Roman" w:cs="Times New Roman"/>
+                <w:color w:val="000000"/>
+                <w:sz w:val="24"/>
+                <w:szCs w:val="24"/>
+              </w:rPr>
+              <w:t>( nghĩa</w:t>
+            </w:r>
+            <w:proofErr w:type="gramEnd"/>
+            <w:r>
+              <w:rPr>
+                <w:rFonts w:ascii="Times New Roman" w:hAnsi="Times New Roman" w:cs="Times New Roman"/>
+                <w:color w:val="000000"/>
+                <w:sz w:val="24"/>
+                <w:szCs w:val="24"/>
+              </w:rPr>
+              <w:t xml:space="preserve"> là đang còn phục vụ )</w:t>
             </w:r>
             <w:r>
               <w:rPr>
@@ -4965,7 +5754,27 @@
                 <w:sz w:val="24"/>
                 <w:szCs w:val="24"/>
               </w:rPr>
-              <w:t>Ở sự kiện 9 : Nếu hóa đơn chưa được thanh toán thì mới có thẻ chọn chức năng tiếp tục phục vụ</w:t>
+              <w:t xml:space="preserve">Ở sự kiện </w:t>
+            </w:r>
+            <w:proofErr w:type="gramStart"/>
+            <w:r>
+              <w:rPr>
+                <w:rFonts w:ascii="Times New Roman" w:hAnsi="Times New Roman" w:cs="Times New Roman"/>
+                <w:color w:val="000000"/>
+                <w:sz w:val="24"/>
+                <w:szCs w:val="24"/>
+              </w:rPr>
+              <w:t>9 :</w:t>
+            </w:r>
+            <w:proofErr w:type="gramEnd"/>
+            <w:r>
+              <w:rPr>
+                <w:rFonts w:ascii="Times New Roman" w:hAnsi="Times New Roman" w:cs="Times New Roman"/>
+                <w:color w:val="000000"/>
+                <w:sz w:val="24"/>
+                <w:szCs w:val="24"/>
+              </w:rPr>
+              <w:t xml:space="preserve"> Nếu hóa đơn chưa được thanh toán thì mới có thẻ chọn chức năng tiếp tục phục vụ</w:t>
             </w:r>
             <w:r>
               <w:rPr>
@@ -5151,7 +5960,27 @@
                 <w:sz w:val="24"/>
                 <w:szCs w:val="24"/>
               </w:rPr>
-              <w:t>Bàn ăn phải đang được phục vụ hoặc đã được phục vụ.</w:t>
+              <w:t xml:space="preserve">Bàn </w:t>
+            </w:r>
+            <w:proofErr w:type="gramStart"/>
+            <w:r>
+              <w:rPr>
+                <w:rFonts w:ascii="Times New Roman" w:hAnsi="Times New Roman" w:cs="Times New Roman"/>
+                <w:color w:val="000000"/>
+                <w:sz w:val="24"/>
+                <w:szCs w:val="24"/>
+              </w:rPr>
+              <w:t>ăn</w:t>
+            </w:r>
+            <w:proofErr w:type="gramEnd"/>
+            <w:r>
+              <w:rPr>
+                <w:rFonts w:ascii="Times New Roman" w:hAnsi="Times New Roman" w:cs="Times New Roman"/>
+                <w:color w:val="000000"/>
+                <w:sz w:val="24"/>
+                <w:szCs w:val="24"/>
+              </w:rPr>
+              <w:t xml:space="preserve"> phải đang được phục vụ hoặc đã được phục vụ.</w:t>
             </w:r>
           </w:p>
         </w:tc>
@@ -5361,6 +6190,7 @@
           <w:szCs w:val="28"/>
         </w:rPr>
       </w:pPr>
+      <w:proofErr w:type="gramStart"/>
       <w:r>
         <w:rPr>
           <w:rFonts w:cstheme="minorHAnsi"/>
@@ -5368,7 +6198,17 @@
           <w:sz w:val="28"/>
           <w:szCs w:val="28"/>
         </w:rPr>
-        <w:t>e.Quản lý nhân viên</w:t>
+        <w:t>e.Quản</w:t>
+      </w:r>
+      <w:proofErr w:type="gramEnd"/>
+      <w:r>
+        <w:rPr>
+          <w:rFonts w:cstheme="minorHAnsi"/>
+          <w:b/>
+          <w:sz w:val="28"/>
+          <w:szCs w:val="28"/>
+        </w:rPr>
+        <w:t xml:space="preserve"> lý nhân viên</w:t>
       </w:r>
     </w:p>
     <w:p>
@@ -5380,6 +6220,7 @@
           <w:szCs w:val="28"/>
         </w:rPr>
       </w:pPr>
+      <w:proofErr w:type="gramStart"/>
       <w:r>
         <w:rPr>
           <w:rFonts w:cstheme="minorHAnsi"/>
@@ -5387,7 +6228,17 @@
           <w:sz w:val="28"/>
           <w:szCs w:val="28"/>
         </w:rPr>
-        <w:t>f.Quản lý khách hàng</w:t>
+        <w:t>f.Quản</w:t>
+      </w:r>
+      <w:proofErr w:type="gramEnd"/>
+      <w:r>
+        <w:rPr>
+          <w:rFonts w:cstheme="minorHAnsi"/>
+          <w:b/>
+          <w:sz w:val="28"/>
+          <w:szCs w:val="28"/>
+        </w:rPr>
+        <w:t xml:space="preserve"> lý khách hàng</w:t>
       </w:r>
     </w:p>
     <w:p>
@@ -5399,6 +6250,7 @@
           <w:szCs w:val="28"/>
         </w:rPr>
       </w:pPr>
+      <w:proofErr w:type="gramStart"/>
       <w:r>
         <w:rPr>
           <w:rFonts w:cstheme="minorHAnsi"/>
@@ -5406,8 +6258,1033 @@
           <w:sz w:val="28"/>
           <w:szCs w:val="28"/>
         </w:rPr>
-        <w:t>g.Thống kê</w:t>
+        <w:t>g.Thống</w:t>
       </w:r>
+      <w:proofErr w:type="gramEnd"/>
+      <w:r>
+        <w:rPr>
+          <w:rFonts w:cstheme="minorHAnsi"/>
+          <w:b/>
+          <w:sz w:val="28"/>
+          <w:szCs w:val="28"/>
+        </w:rPr>
+        <w:t xml:space="preserve"> kê</w:t>
+      </w:r>
+    </w:p>
+    <w:p>
+      <w:pPr>
+        <w:rPr>
+          <w:rFonts w:cstheme="minorHAnsi"/>
+          <w:b/>
+          <w:color w:val="FF0000"/>
+          <w:sz w:val="28"/>
+          <w:szCs w:val="28"/>
+        </w:rPr>
+      </w:pPr>
+      <w:proofErr w:type="gramStart"/>
+      <w:r>
+        <w:rPr>
+          <w:rFonts w:cstheme="minorHAnsi"/>
+          <w:b/>
+          <w:color w:val="FF0000"/>
+          <w:sz w:val="28"/>
+          <w:szCs w:val="28"/>
+        </w:rPr>
+        <w:t>3.Sơ</w:t>
+      </w:r>
+      <w:proofErr w:type="gramEnd"/>
+      <w:r>
+        <w:rPr>
+          <w:rFonts w:cstheme="minorHAnsi"/>
+          <w:b/>
+          <w:color w:val="FF0000"/>
+          <w:sz w:val="28"/>
+          <w:szCs w:val="28"/>
+        </w:rPr>
+        <w:t xml:space="preserve"> đồ Activity</w:t>
+      </w:r>
+    </w:p>
+    <w:p>
+      <w:pPr>
+        <w:rPr>
+          <w:rFonts w:cstheme="minorHAnsi"/>
+          <w:b/>
+          <w:sz w:val="28"/>
+          <w:szCs w:val="28"/>
+        </w:rPr>
+      </w:pPr>
+      <w:proofErr w:type="gramStart"/>
+      <w:r>
+        <w:rPr>
+          <w:rFonts w:cstheme="minorHAnsi"/>
+          <w:b/>
+          <w:sz w:val="28"/>
+          <w:szCs w:val="28"/>
+        </w:rPr>
+        <w:t>a.Quản</w:t>
+      </w:r>
+      <w:proofErr w:type="gramEnd"/>
+      <w:r>
+        <w:rPr>
+          <w:rFonts w:cstheme="minorHAnsi"/>
+          <w:b/>
+          <w:sz w:val="28"/>
+          <w:szCs w:val="28"/>
+        </w:rPr>
+        <w:t xml:space="preserve"> lý hóa đơn</w:t>
+      </w:r>
+    </w:p>
+    <w:p>
+      <w:pPr>
+        <w:rPr>
+          <w:rFonts w:cstheme="minorHAnsi"/>
+          <w:b/>
+          <w:sz w:val="28"/>
+          <w:szCs w:val="28"/>
+        </w:rPr>
+      </w:pPr>
+      <w:r>
+        <w:rPr>
+          <w:rFonts w:ascii="Times New Roman" w:hAnsi="Times New Roman" w:cs="Times New Roman"/>
+          <w:b/>
+          <w:noProof/>
+          <w:sz w:val="32"/>
+          <w:szCs w:val="32"/>
+        </w:rPr>
+        <w:lastRenderedPageBreak/>
+        <w:drawing>
+          <wp:inline distT="0" distB="0" distL="0" distR="0">
+            <wp:extent cx="5941060" cy="4532630"/>
+            <wp:effectExtent l="0" t="0" r="2540" b="1270"/>
+            <wp:docPr id="1" name="Picture 1" descr="C:\Users\Triet\AppData\Local\Microsoft\Windows\INetCache\Content.Word\ActivityDiagram_QuanLyThucDon.jpg"/>
+            <wp:cNvGraphicFramePr>
+              <a:graphicFrameLocks xmlns:a="http://schemas.openxmlformats.org/drawingml/2006/main" noChangeAspect="1"/>
+            </wp:cNvGraphicFramePr>
+            <a:graphic xmlns:a="http://schemas.openxmlformats.org/drawingml/2006/main">
+              <a:graphicData uri="http://schemas.openxmlformats.org/drawingml/2006/picture">
+                <pic:pic xmlns:pic="http://schemas.openxmlformats.org/drawingml/2006/picture">
+                  <pic:nvPicPr>
+                    <pic:cNvPr id="0" name="Picture 4" descr="C:\Users\Triet\AppData\Local\Microsoft\Windows\INetCache\Content.Word\ActivityDiagram_QuanLyThucDon.jpg"/>
+                    <pic:cNvPicPr>
+                      <a:picLocks noChangeAspect="1" noChangeArrowheads="1"/>
+                    </pic:cNvPicPr>
+                  </pic:nvPicPr>
+                  <pic:blipFill>
+                    <a:blip r:embed="rId8">
+                      <a:extLst>
+                        <a:ext uri="{28A0092B-C50C-407E-A947-70E740481C1C}">
+                          <a14:useLocalDpi xmlns:a14="http://schemas.microsoft.com/office/drawing/2010/main" val="0"/>
+                        </a:ext>
+                      </a:extLst>
+                    </a:blip>
+                    <a:srcRect/>
+                    <a:stretch>
+                      <a:fillRect/>
+                    </a:stretch>
+                  </pic:blipFill>
+                  <pic:spPr bwMode="auto">
+                    <a:xfrm>
+                      <a:off x="0" y="0"/>
+                      <a:ext cx="5941060" cy="4532630"/>
+                    </a:xfrm>
+                    <a:prstGeom prst="rect">
+                      <a:avLst/>
+                    </a:prstGeom>
+                    <a:noFill/>
+                    <a:ln>
+                      <a:noFill/>
+                    </a:ln>
+                  </pic:spPr>
+                </pic:pic>
+              </a:graphicData>
+            </a:graphic>
+          </wp:inline>
+        </w:drawing>
+      </w:r>
+    </w:p>
+    <w:p>
+      <w:pPr>
+        <w:rPr>
+          <w:rFonts w:cstheme="minorHAnsi"/>
+          <w:b/>
+          <w:sz w:val="28"/>
+          <w:szCs w:val="28"/>
+        </w:rPr>
+      </w:pPr>
+      <w:proofErr w:type="gramStart"/>
+      <w:r>
+        <w:rPr>
+          <w:rFonts w:cstheme="minorHAnsi"/>
+          <w:b/>
+          <w:sz w:val="28"/>
+          <w:szCs w:val="28"/>
+        </w:rPr>
+        <w:t>b.Quản</w:t>
+      </w:r>
+      <w:proofErr w:type="gramEnd"/>
+      <w:r>
+        <w:rPr>
+          <w:rFonts w:cstheme="minorHAnsi"/>
+          <w:b/>
+          <w:sz w:val="28"/>
+          <w:szCs w:val="28"/>
+        </w:rPr>
+        <w:t xml:space="preserve"> lý bàn ăn</w:t>
+      </w:r>
+    </w:p>
+    <w:p>
+      <w:pPr>
+        <w:rPr>
+          <w:rFonts w:cstheme="minorHAnsi"/>
+          <w:b/>
+          <w:sz w:val="28"/>
+          <w:szCs w:val="28"/>
+        </w:rPr>
+      </w:pPr>
+      <w:r>
+        <w:rPr>
+          <w:rFonts w:cstheme="minorHAnsi"/>
+          <w:b/>
+          <w:sz w:val="28"/>
+          <w:szCs w:val="28"/>
+        </w:rPr>
+        <w:lastRenderedPageBreak/>
+        <w:pict>
+          <v:shape id="_x0000_i1026" type="#_x0000_t75" style="width:465.55pt;height:319.35pt">
+            <v:imagedata r:id="rId9" o:title="ActivityDiagram_QuanLyBanAn"/>
+          </v:shape>
+        </w:pict>
+      </w:r>
+    </w:p>
+    <w:p>
+      <w:pPr>
+        <w:rPr>
+          <w:rFonts w:cstheme="minorHAnsi"/>
+          <w:b/>
+          <w:sz w:val="28"/>
+          <w:szCs w:val="28"/>
+        </w:rPr>
+      </w:pPr>
+      <w:proofErr w:type="gramStart"/>
+      <w:r>
+        <w:rPr>
+          <w:rFonts w:cstheme="minorHAnsi"/>
+          <w:b/>
+          <w:sz w:val="28"/>
+          <w:szCs w:val="28"/>
+        </w:rPr>
+        <w:t>c.Quản</w:t>
+      </w:r>
+      <w:proofErr w:type="gramEnd"/>
+      <w:r>
+        <w:rPr>
+          <w:rFonts w:cstheme="minorHAnsi"/>
+          <w:b/>
+          <w:sz w:val="28"/>
+          <w:szCs w:val="28"/>
+        </w:rPr>
+        <w:t xml:space="preserve"> lý phiếu đặt bàn</w:t>
+      </w:r>
+    </w:p>
+    <w:p>
+      <w:pPr>
+        <w:rPr>
+          <w:rFonts w:cstheme="minorHAnsi"/>
+          <w:b/>
+          <w:sz w:val="28"/>
+          <w:szCs w:val="28"/>
+        </w:rPr>
+      </w:pPr>
+      <w:r>
+        <w:rPr>
+          <w:rFonts w:cstheme="minorHAnsi"/>
+          <w:b/>
+          <w:sz w:val="28"/>
+          <w:szCs w:val="28"/>
+        </w:rPr>
+        <w:lastRenderedPageBreak/>
+        <w:pict>
+          <v:shape id="_x0000_i1027" type="#_x0000_t75" style="width:467.8pt;height:308.3pt">
+            <v:imagedata r:id="rId10" o:title="ActivityDiagram_QuanLyPhieuDatBan"/>
+          </v:shape>
+        </w:pict>
+      </w:r>
+    </w:p>
+    <w:p>
+      <w:pPr>
+        <w:rPr>
+          <w:rFonts w:cstheme="minorHAnsi"/>
+          <w:b/>
+          <w:sz w:val="28"/>
+          <w:szCs w:val="28"/>
+        </w:rPr>
+      </w:pPr>
+      <w:proofErr w:type="gramStart"/>
+      <w:r>
+        <w:rPr>
+          <w:rFonts w:cstheme="minorHAnsi"/>
+          <w:b/>
+          <w:sz w:val="28"/>
+          <w:szCs w:val="28"/>
+        </w:rPr>
+        <w:t>d.Quản</w:t>
+      </w:r>
+      <w:proofErr w:type="gramEnd"/>
+      <w:r>
+        <w:rPr>
+          <w:rFonts w:cstheme="minorHAnsi"/>
+          <w:b/>
+          <w:sz w:val="28"/>
+          <w:szCs w:val="28"/>
+        </w:rPr>
+        <w:t xml:space="preserve"> lý hóa đơn</w:t>
+      </w:r>
+    </w:p>
+    <w:p>
+      <w:pPr>
+        <w:rPr>
+          <w:rFonts w:cstheme="minorHAnsi"/>
+          <w:b/>
+          <w:sz w:val="28"/>
+          <w:szCs w:val="28"/>
+        </w:rPr>
+      </w:pPr>
+      <w:r>
+        <w:rPr>
+          <w:rFonts w:ascii="Times New Roman" w:hAnsi="Times New Roman" w:cs="Times New Roman"/>
+          <w:noProof/>
+          <w:color w:val="000000"/>
+          <w:sz w:val="24"/>
+          <w:szCs w:val="24"/>
+        </w:rPr>
+        <w:lastRenderedPageBreak/>
+        <w:drawing>
+          <wp:inline distT="0" distB="0" distL="0" distR="0">
+            <wp:extent cx="6545775" cy="4285899"/>
+            <wp:effectExtent l="0" t="0" r="7620" b="635"/>
+            <wp:docPr id="2" name="Picture 2" descr="C:\Users\Triet\AppData\Local\Microsoft\Windows\INetCache\Content.Word\ActivityDiagram_QuanLyHoaDon.jpg"/>
+            <wp:cNvGraphicFramePr>
+              <a:graphicFrameLocks xmlns:a="http://schemas.openxmlformats.org/drawingml/2006/main" noChangeAspect="1"/>
+            </wp:cNvGraphicFramePr>
+            <a:graphic xmlns:a="http://schemas.openxmlformats.org/drawingml/2006/main">
+              <a:graphicData uri="http://schemas.openxmlformats.org/drawingml/2006/picture">
+                <pic:pic xmlns:pic="http://schemas.openxmlformats.org/drawingml/2006/picture">
+                  <pic:nvPicPr>
+                    <pic:cNvPr id="0" name="Picture 11" descr="C:\Users\Triet\AppData\Local\Microsoft\Windows\INetCache\Content.Word\ActivityDiagram_QuanLyHoaDon.jpg"/>
+                    <pic:cNvPicPr>
+                      <a:picLocks noChangeAspect="1" noChangeArrowheads="1"/>
+                    </pic:cNvPicPr>
+                  </pic:nvPicPr>
+                  <pic:blipFill>
+                    <a:blip r:embed="rId11">
+                      <a:extLst>
+                        <a:ext uri="{28A0092B-C50C-407E-A947-70E740481C1C}">
+                          <a14:useLocalDpi xmlns:a14="http://schemas.microsoft.com/office/drawing/2010/main" val="0"/>
+                        </a:ext>
+                      </a:extLst>
+                    </a:blip>
+                    <a:srcRect/>
+                    <a:stretch>
+                      <a:fillRect/>
+                    </a:stretch>
+                  </pic:blipFill>
+                  <pic:spPr bwMode="auto">
+                    <a:xfrm>
+                      <a:off x="0" y="0"/>
+                      <a:ext cx="6546111" cy="4286119"/>
+                    </a:xfrm>
+                    <a:prstGeom prst="rect">
+                      <a:avLst/>
+                    </a:prstGeom>
+                    <a:noFill/>
+                    <a:ln>
+                      <a:noFill/>
+                    </a:ln>
+                  </pic:spPr>
+                </pic:pic>
+              </a:graphicData>
+            </a:graphic>
+          </wp:inline>
+        </w:drawing>
+      </w:r>
+    </w:p>
+    <w:p>
+      <w:pPr>
+        <w:rPr>
+          <w:rFonts w:cstheme="minorHAnsi"/>
+          <w:b/>
+          <w:sz w:val="28"/>
+          <w:szCs w:val="28"/>
+        </w:rPr>
+      </w:pPr>
+      <w:proofErr w:type="gramStart"/>
+      <w:r>
+        <w:rPr>
+          <w:rFonts w:cstheme="minorHAnsi"/>
+          <w:b/>
+          <w:sz w:val="28"/>
+          <w:szCs w:val="28"/>
+        </w:rPr>
+        <w:t>e.Quản</w:t>
+      </w:r>
+      <w:proofErr w:type="gramEnd"/>
+      <w:r>
+        <w:rPr>
+          <w:rFonts w:cstheme="minorHAnsi"/>
+          <w:b/>
+          <w:sz w:val="28"/>
+          <w:szCs w:val="28"/>
+        </w:rPr>
+        <w:t xml:space="preserve"> lý nhân viên</w:t>
+      </w:r>
+    </w:p>
+    <w:p>
+      <w:pPr>
+        <w:rPr>
+          <w:rFonts w:cstheme="minorHAnsi"/>
+          <w:b/>
+          <w:sz w:val="28"/>
+          <w:szCs w:val="28"/>
+        </w:rPr>
+      </w:pPr>
+      <w:proofErr w:type="gramStart"/>
+      <w:r>
+        <w:rPr>
+          <w:rFonts w:cstheme="minorHAnsi"/>
+          <w:b/>
+          <w:sz w:val="28"/>
+          <w:szCs w:val="28"/>
+        </w:rPr>
+        <w:t>f.Quản</w:t>
+      </w:r>
+      <w:proofErr w:type="gramEnd"/>
+      <w:r>
+        <w:rPr>
+          <w:rFonts w:cstheme="minorHAnsi"/>
+          <w:b/>
+          <w:sz w:val="28"/>
+          <w:szCs w:val="28"/>
+        </w:rPr>
+        <w:t xml:space="preserve"> lý khách hàng</w:t>
+      </w:r>
+    </w:p>
+    <w:p>
+      <w:pPr>
+        <w:rPr>
+          <w:rFonts w:cstheme="minorHAnsi"/>
+          <w:b/>
+          <w:sz w:val="28"/>
+          <w:szCs w:val="28"/>
+        </w:rPr>
+      </w:pPr>
+      <w:proofErr w:type="gramStart"/>
+      <w:r>
+        <w:rPr>
+          <w:rFonts w:cstheme="minorHAnsi"/>
+          <w:b/>
+          <w:sz w:val="28"/>
+          <w:szCs w:val="28"/>
+        </w:rPr>
+        <w:t>g.Thống</w:t>
+      </w:r>
+      <w:proofErr w:type="gramEnd"/>
+      <w:r>
+        <w:rPr>
+          <w:rFonts w:cstheme="minorHAnsi"/>
+          <w:b/>
+          <w:sz w:val="28"/>
+          <w:szCs w:val="28"/>
+        </w:rPr>
+        <w:t xml:space="preserve"> kê</w:t>
+      </w:r>
+    </w:p>
+    <w:p>
+      <w:pPr>
+        <w:rPr>
+          <w:rFonts w:cstheme="minorHAnsi"/>
+          <w:b/>
+          <w:color w:val="FF0000"/>
+          <w:sz w:val="28"/>
+          <w:szCs w:val="28"/>
+        </w:rPr>
+      </w:pPr>
+      <w:proofErr w:type="gramStart"/>
+      <w:r>
+        <w:rPr>
+          <w:rFonts w:cstheme="minorHAnsi"/>
+          <w:b/>
+          <w:color w:val="FF0000"/>
+          <w:sz w:val="28"/>
+          <w:szCs w:val="28"/>
+        </w:rPr>
+        <w:t>4.Sơ</w:t>
+      </w:r>
+      <w:proofErr w:type="gramEnd"/>
+      <w:r>
+        <w:rPr>
+          <w:rFonts w:cstheme="minorHAnsi"/>
+          <w:b/>
+          <w:color w:val="FF0000"/>
+          <w:sz w:val="28"/>
+          <w:szCs w:val="28"/>
+        </w:rPr>
+        <w:t xml:space="preserve"> đồ Class</w:t>
+      </w:r>
+    </w:p>
+    <w:p>
+      <w:pPr>
+        <w:rPr>
+          <w:rFonts w:cstheme="minorHAnsi"/>
+          <w:b/>
+          <w:color w:val="FF0000"/>
+          <w:sz w:val="28"/>
+          <w:szCs w:val="28"/>
+        </w:rPr>
+      </w:pPr>
+      <w:r>
+        <w:rPr>
+          <w:rFonts w:cstheme="minorHAnsi"/>
+          <w:b/>
+          <w:color w:val="FF0000"/>
+          <w:sz w:val="28"/>
+          <w:szCs w:val="28"/>
+        </w:rPr>
+        <w:lastRenderedPageBreak/>
+        <w:pict>
+          <v:shape id="_x0000_i1028" type="#_x0000_t75" style="width:467.8pt;height:355.6pt">
+            <v:imagedata r:id="rId12" o:title="ClassDiagram"/>
+          </v:shape>
+        </w:pict>
+      </w:r>
+    </w:p>
+    <w:p>
+      <w:pPr>
+        <w:rPr>
+          <w:rFonts w:cstheme="minorHAnsi"/>
+          <w:b/>
+          <w:color w:val="FF0000"/>
+          <w:sz w:val="28"/>
+          <w:szCs w:val="28"/>
+        </w:rPr>
+      </w:pPr>
+      <w:proofErr w:type="gramStart"/>
+      <w:r>
+        <w:rPr>
+          <w:rFonts w:cstheme="minorHAnsi"/>
+          <w:b/>
+          <w:color w:val="FF0000"/>
+          <w:sz w:val="28"/>
+          <w:szCs w:val="28"/>
+        </w:rPr>
+        <w:t>5.Sơ</w:t>
+      </w:r>
+      <w:proofErr w:type="gramEnd"/>
+      <w:r>
+        <w:rPr>
+          <w:rFonts w:cstheme="minorHAnsi"/>
+          <w:b/>
+          <w:color w:val="FF0000"/>
+          <w:sz w:val="28"/>
+          <w:szCs w:val="28"/>
+        </w:rPr>
+        <w:t xml:space="preserve"> đồ Sequence</w:t>
+      </w:r>
+    </w:p>
+    <w:p>
+      <w:pPr>
+        <w:rPr>
+          <w:rFonts w:cstheme="minorHAnsi"/>
+          <w:b/>
+          <w:sz w:val="28"/>
+          <w:szCs w:val="28"/>
+        </w:rPr>
+      </w:pPr>
+      <w:proofErr w:type="gramStart"/>
+      <w:r>
+        <w:rPr>
+          <w:rFonts w:cstheme="minorHAnsi"/>
+          <w:b/>
+          <w:sz w:val="28"/>
+          <w:szCs w:val="28"/>
+        </w:rPr>
+        <w:t>a.Quản</w:t>
+      </w:r>
+      <w:proofErr w:type="gramEnd"/>
+      <w:r>
+        <w:rPr>
+          <w:rFonts w:cstheme="minorHAnsi"/>
+          <w:b/>
+          <w:sz w:val="28"/>
+          <w:szCs w:val="28"/>
+        </w:rPr>
+        <w:t xml:space="preserve"> lý thực đơn</w:t>
+      </w:r>
+    </w:p>
+    <w:p>
+      <w:pPr>
+        <w:rPr>
+          <w:rFonts w:cstheme="minorHAnsi"/>
+          <w:b/>
+          <w:sz w:val="28"/>
+          <w:szCs w:val="28"/>
+        </w:rPr>
+      </w:pPr>
+      <w:bookmarkStart w:id="0" w:name="_GoBack"/>
+      <w:bookmarkEnd w:id="0"/>
+    </w:p>
+    <w:p>
+      <w:pPr>
+        <w:rPr>
+          <w:rFonts w:cstheme="minorHAnsi"/>
+          <w:b/>
+          <w:sz w:val="28"/>
+          <w:szCs w:val="28"/>
+        </w:rPr>
+      </w:pPr>
+      <w:proofErr w:type="gramStart"/>
+      <w:r>
+        <w:rPr>
+          <w:rFonts w:cstheme="minorHAnsi"/>
+          <w:b/>
+          <w:sz w:val="28"/>
+          <w:szCs w:val="28"/>
+        </w:rPr>
+        <w:t>b.Quản</w:t>
+      </w:r>
+      <w:proofErr w:type="gramEnd"/>
+      <w:r>
+        <w:rPr>
+          <w:rFonts w:cstheme="minorHAnsi"/>
+          <w:b/>
+          <w:sz w:val="28"/>
+          <w:szCs w:val="28"/>
+        </w:rPr>
+        <w:t xml:space="preserve"> lý bàn ăn</w:t>
+      </w:r>
+    </w:p>
+    <w:p>
+      <w:pPr>
+        <w:rPr>
+          <w:rFonts w:cstheme="minorHAnsi"/>
+          <w:b/>
+          <w:sz w:val="28"/>
+          <w:szCs w:val="28"/>
+        </w:rPr>
+      </w:pPr>
+      <w:proofErr w:type="gramStart"/>
+      <w:r>
+        <w:rPr>
+          <w:rFonts w:cstheme="minorHAnsi"/>
+          <w:b/>
+          <w:sz w:val="28"/>
+          <w:szCs w:val="28"/>
+        </w:rPr>
+        <w:t>c.Quản</w:t>
+      </w:r>
+      <w:proofErr w:type="gramEnd"/>
+      <w:r>
+        <w:rPr>
+          <w:rFonts w:cstheme="minorHAnsi"/>
+          <w:b/>
+          <w:sz w:val="28"/>
+          <w:szCs w:val="28"/>
+        </w:rPr>
+        <w:t xml:space="preserve"> lý phiếu đặt bàn</w:t>
+      </w:r>
+    </w:p>
+    <w:p>
+      <w:pPr>
+        <w:rPr>
+          <w:rFonts w:cstheme="minorHAnsi"/>
+          <w:b/>
+          <w:sz w:val="28"/>
+          <w:szCs w:val="28"/>
+        </w:rPr>
+      </w:pPr>
+      <w:proofErr w:type="gramStart"/>
+      <w:r>
+        <w:rPr>
+          <w:rFonts w:cstheme="minorHAnsi"/>
+          <w:b/>
+          <w:sz w:val="28"/>
+          <w:szCs w:val="28"/>
+        </w:rPr>
+        <w:t>d.Quản</w:t>
+      </w:r>
+      <w:proofErr w:type="gramEnd"/>
+      <w:r>
+        <w:rPr>
+          <w:rFonts w:cstheme="minorHAnsi"/>
+          <w:b/>
+          <w:sz w:val="28"/>
+          <w:szCs w:val="28"/>
+        </w:rPr>
+        <w:t xml:space="preserve"> lý hóa đơn</w:t>
+      </w:r>
+    </w:p>
+    <w:p>
+      <w:pPr>
+        <w:rPr>
+          <w:rFonts w:cstheme="minorHAnsi"/>
+          <w:b/>
+          <w:sz w:val="28"/>
+          <w:szCs w:val="28"/>
+        </w:rPr>
+      </w:pPr>
+      <w:proofErr w:type="gramStart"/>
+      <w:r>
+        <w:rPr>
+          <w:rFonts w:cstheme="minorHAnsi"/>
+          <w:b/>
+          <w:sz w:val="28"/>
+          <w:szCs w:val="28"/>
+        </w:rPr>
+        <w:t>e.Quản</w:t>
+      </w:r>
+      <w:proofErr w:type="gramEnd"/>
+      <w:r>
+        <w:rPr>
+          <w:rFonts w:cstheme="minorHAnsi"/>
+          <w:b/>
+          <w:sz w:val="28"/>
+          <w:szCs w:val="28"/>
+        </w:rPr>
+        <w:t xml:space="preserve"> lý nhân viên</w:t>
+      </w:r>
+    </w:p>
+    <w:p>
+      <w:pPr>
+        <w:rPr>
+          <w:rFonts w:cstheme="minorHAnsi"/>
+          <w:b/>
+          <w:sz w:val="28"/>
+          <w:szCs w:val="28"/>
+        </w:rPr>
+      </w:pPr>
+      <w:proofErr w:type="gramStart"/>
+      <w:r>
+        <w:rPr>
+          <w:rFonts w:cstheme="minorHAnsi"/>
+          <w:b/>
+          <w:sz w:val="28"/>
+          <w:szCs w:val="28"/>
+        </w:rPr>
+        <w:t>f.Quản</w:t>
+      </w:r>
+      <w:proofErr w:type="gramEnd"/>
+      <w:r>
+        <w:rPr>
+          <w:rFonts w:cstheme="minorHAnsi"/>
+          <w:b/>
+          <w:sz w:val="28"/>
+          <w:szCs w:val="28"/>
+        </w:rPr>
+        <w:t xml:space="preserve"> lý khách hàng</w:t>
+      </w:r>
+    </w:p>
+    <w:p>
+      <w:pPr>
+        <w:rPr>
+          <w:rFonts w:cstheme="minorHAnsi"/>
+          <w:b/>
+          <w:sz w:val="28"/>
+          <w:szCs w:val="28"/>
+        </w:rPr>
+      </w:pPr>
+      <w:proofErr w:type="gramStart"/>
+      <w:r>
+        <w:rPr>
+          <w:rFonts w:cstheme="minorHAnsi"/>
+          <w:b/>
+          <w:sz w:val="28"/>
+          <w:szCs w:val="28"/>
+        </w:rPr>
+        <w:t>g.Thống</w:t>
+      </w:r>
+      <w:proofErr w:type="gramEnd"/>
+      <w:r>
+        <w:rPr>
+          <w:rFonts w:cstheme="minorHAnsi"/>
+          <w:b/>
+          <w:sz w:val="28"/>
+          <w:szCs w:val="28"/>
+        </w:rPr>
+        <w:t xml:space="preserve"> kê</w:t>
+      </w:r>
+    </w:p>
+    <w:p>
+      <w:pPr>
+        <w:rPr>
+          <w:rFonts w:cstheme="minorHAnsi"/>
+          <w:b/>
+          <w:color w:val="FF0000"/>
+          <w:sz w:val="28"/>
+          <w:szCs w:val="28"/>
+        </w:rPr>
+      </w:pPr>
+      <w:proofErr w:type="gramStart"/>
+      <w:r>
+        <w:rPr>
+          <w:rFonts w:cstheme="minorHAnsi"/>
+          <w:b/>
+          <w:color w:val="FF0000"/>
+          <w:sz w:val="28"/>
+          <w:szCs w:val="28"/>
+        </w:rPr>
+        <w:lastRenderedPageBreak/>
+        <w:t>5.Sơ</w:t>
+      </w:r>
+      <w:proofErr w:type="gramEnd"/>
+      <w:r>
+        <w:rPr>
+          <w:rFonts w:cstheme="minorHAnsi"/>
+          <w:b/>
+          <w:color w:val="FF0000"/>
+          <w:sz w:val="28"/>
+          <w:szCs w:val="28"/>
+        </w:rPr>
+        <w:t xml:space="preserve"> đồ Sequence</w:t>
+      </w:r>
+      <w:r>
+        <w:rPr>
+          <w:rFonts w:cstheme="minorHAnsi"/>
+          <w:b/>
+          <w:color w:val="FF0000"/>
+          <w:sz w:val="28"/>
+          <w:szCs w:val="28"/>
+        </w:rPr>
+        <w:t xml:space="preserve"> mức Thiết kế</w:t>
+      </w:r>
+    </w:p>
+    <w:p>
+      <w:pPr>
+        <w:rPr>
+          <w:rFonts w:cstheme="minorHAnsi"/>
+          <w:b/>
+          <w:sz w:val="28"/>
+          <w:szCs w:val="28"/>
+        </w:rPr>
+      </w:pPr>
+      <w:proofErr w:type="gramStart"/>
+      <w:r>
+        <w:rPr>
+          <w:rFonts w:cstheme="minorHAnsi"/>
+          <w:b/>
+          <w:sz w:val="28"/>
+          <w:szCs w:val="28"/>
+        </w:rPr>
+        <w:t>a.Quản</w:t>
+      </w:r>
+      <w:proofErr w:type="gramEnd"/>
+      <w:r>
+        <w:rPr>
+          <w:rFonts w:cstheme="minorHAnsi"/>
+          <w:b/>
+          <w:sz w:val="28"/>
+          <w:szCs w:val="28"/>
+        </w:rPr>
+        <w:t xml:space="preserve"> lý thực đơn</w:t>
+      </w:r>
+    </w:p>
+    <w:p>
+      <w:pPr>
+        <w:rPr>
+          <w:rFonts w:cstheme="minorHAnsi"/>
+          <w:b/>
+          <w:sz w:val="28"/>
+          <w:szCs w:val="28"/>
+        </w:rPr>
+      </w:pPr>
+      <w:proofErr w:type="gramStart"/>
+      <w:r>
+        <w:rPr>
+          <w:rFonts w:cstheme="minorHAnsi"/>
+          <w:b/>
+          <w:sz w:val="28"/>
+          <w:szCs w:val="28"/>
+        </w:rPr>
+        <w:t>b.Quản</w:t>
+      </w:r>
+      <w:proofErr w:type="gramEnd"/>
+      <w:r>
+        <w:rPr>
+          <w:rFonts w:cstheme="minorHAnsi"/>
+          <w:b/>
+          <w:sz w:val="28"/>
+          <w:szCs w:val="28"/>
+        </w:rPr>
+        <w:t xml:space="preserve"> lý bàn ăn</w:t>
+      </w:r>
+    </w:p>
+    <w:p>
+      <w:pPr>
+        <w:rPr>
+          <w:rFonts w:cstheme="minorHAnsi"/>
+          <w:b/>
+          <w:sz w:val="28"/>
+          <w:szCs w:val="28"/>
+        </w:rPr>
+      </w:pPr>
+      <w:proofErr w:type="gramStart"/>
+      <w:r>
+        <w:rPr>
+          <w:rFonts w:cstheme="minorHAnsi"/>
+          <w:b/>
+          <w:sz w:val="28"/>
+          <w:szCs w:val="28"/>
+        </w:rPr>
+        <w:t>c.Quản</w:t>
+      </w:r>
+      <w:proofErr w:type="gramEnd"/>
+      <w:r>
+        <w:rPr>
+          <w:rFonts w:cstheme="minorHAnsi"/>
+          <w:b/>
+          <w:sz w:val="28"/>
+          <w:szCs w:val="28"/>
+        </w:rPr>
+        <w:t xml:space="preserve"> lý phiếu đặt bàn</w:t>
+      </w:r>
+    </w:p>
+    <w:p>
+      <w:pPr>
+        <w:rPr>
+          <w:rFonts w:cstheme="minorHAnsi"/>
+          <w:b/>
+          <w:sz w:val="28"/>
+          <w:szCs w:val="28"/>
+        </w:rPr>
+      </w:pPr>
+      <w:proofErr w:type="gramStart"/>
+      <w:r>
+        <w:rPr>
+          <w:rFonts w:cstheme="minorHAnsi"/>
+          <w:b/>
+          <w:sz w:val="28"/>
+          <w:szCs w:val="28"/>
+        </w:rPr>
+        <w:t>d.Quản</w:t>
+      </w:r>
+      <w:proofErr w:type="gramEnd"/>
+      <w:r>
+        <w:rPr>
+          <w:rFonts w:cstheme="minorHAnsi"/>
+          <w:b/>
+          <w:sz w:val="28"/>
+          <w:szCs w:val="28"/>
+        </w:rPr>
+        <w:t xml:space="preserve"> lý hóa đơn</w:t>
+      </w:r>
+    </w:p>
+    <w:p>
+      <w:pPr>
+        <w:rPr>
+          <w:rFonts w:cstheme="minorHAnsi"/>
+          <w:b/>
+          <w:sz w:val="28"/>
+          <w:szCs w:val="28"/>
+        </w:rPr>
+      </w:pPr>
+      <w:proofErr w:type="gramStart"/>
+      <w:r>
+        <w:rPr>
+          <w:rFonts w:cstheme="minorHAnsi"/>
+          <w:b/>
+          <w:sz w:val="28"/>
+          <w:szCs w:val="28"/>
+        </w:rPr>
+        <w:t>e.Quản</w:t>
+      </w:r>
+      <w:proofErr w:type="gramEnd"/>
+      <w:r>
+        <w:rPr>
+          <w:rFonts w:cstheme="minorHAnsi"/>
+          <w:b/>
+          <w:sz w:val="28"/>
+          <w:szCs w:val="28"/>
+        </w:rPr>
+        <w:t xml:space="preserve"> lý nhân viên</w:t>
+      </w:r>
+    </w:p>
+    <w:p>
+      <w:pPr>
+        <w:rPr>
+          <w:rFonts w:cstheme="minorHAnsi"/>
+          <w:b/>
+          <w:sz w:val="28"/>
+          <w:szCs w:val="28"/>
+        </w:rPr>
+      </w:pPr>
+      <w:proofErr w:type="gramStart"/>
+      <w:r>
+        <w:rPr>
+          <w:rFonts w:cstheme="minorHAnsi"/>
+          <w:b/>
+          <w:sz w:val="28"/>
+          <w:szCs w:val="28"/>
+        </w:rPr>
+        <w:t>f.Quản</w:t>
+      </w:r>
+      <w:proofErr w:type="gramEnd"/>
+      <w:r>
+        <w:rPr>
+          <w:rFonts w:cstheme="minorHAnsi"/>
+          <w:b/>
+          <w:sz w:val="28"/>
+          <w:szCs w:val="28"/>
+        </w:rPr>
+        <w:t xml:space="preserve"> lý khách hàng</w:t>
+      </w:r>
+    </w:p>
+    <w:p>
+      <w:pPr>
+        <w:rPr>
+          <w:rFonts w:cstheme="minorHAnsi"/>
+          <w:b/>
+          <w:sz w:val="28"/>
+          <w:szCs w:val="28"/>
+        </w:rPr>
+      </w:pPr>
+      <w:proofErr w:type="gramStart"/>
+      <w:r>
+        <w:rPr>
+          <w:rFonts w:cstheme="minorHAnsi"/>
+          <w:b/>
+          <w:sz w:val="28"/>
+          <w:szCs w:val="28"/>
+        </w:rPr>
+        <w:t>g.Thống</w:t>
+      </w:r>
+      <w:proofErr w:type="gramEnd"/>
+      <w:r>
+        <w:rPr>
+          <w:rFonts w:cstheme="minorHAnsi"/>
+          <w:b/>
+          <w:sz w:val="28"/>
+          <w:szCs w:val="28"/>
+        </w:rPr>
+        <w:t xml:space="preserve"> kê</w:t>
+      </w:r>
+    </w:p>
+    <w:p>
+      <w:pPr>
+        <w:rPr>
+          <w:rFonts w:cstheme="minorHAnsi"/>
+          <w:b/>
+          <w:sz w:val="28"/>
+          <w:szCs w:val="28"/>
+        </w:rPr>
+      </w:pPr>
+    </w:p>
+    <w:p>
+      <w:pPr>
+        <w:rPr>
+          <w:rFonts w:cstheme="minorHAnsi"/>
+          <w:b/>
+          <w:sz w:val="28"/>
+          <w:szCs w:val="28"/>
+        </w:rPr>
+      </w:pPr>
     </w:p>
     <w:sectPr>
       <w:pgSz w:w="12240" w:h="15840"/>
@@ -6270,6 +8147,36 @@
       <w:lang w:eastAsia="ar-SA"/>
     </w:rPr>
   </w:style>
+  <w:style w:type="paragraph" w:styleId="BalloonText">
+    <w:name w:val="Balloon Text"/>
+    <w:basedOn w:val="Normal"/>
+    <w:link w:val="BalloonTextChar"/>
+    <w:uiPriority w:val="99"/>
+    <w:semiHidden/>
+    <w:unhideWhenUsed/>
+    <w:rsid w:val="003B7610"/>
+    <w:pPr>
+      <w:spacing w:after="0" w:line="240" w:lineRule="auto"/>
+    </w:pPr>
+    <w:rPr>
+      <w:rFonts w:ascii="Tahoma" w:hAnsi="Tahoma" w:cs="Tahoma"/>
+      <w:sz w:val="16"/>
+      <w:szCs w:val="16"/>
+    </w:rPr>
+  </w:style>
+  <w:style w:type="character" w:customStyle="1" w:styleId="BalloonTextChar">
+    <w:name w:val="Balloon Text Char"/>
+    <w:basedOn w:val="DefaultParagraphFont"/>
+    <w:link w:val="BalloonText"/>
+    <w:uiPriority w:val="99"/>
+    <w:semiHidden/>
+    <w:rsid w:val="003B7610"/>
+    <w:rPr>
+      <w:rFonts w:ascii="Tahoma" w:hAnsi="Tahoma" w:cs="Tahoma"/>
+      <w:sz w:val="16"/>
+      <w:szCs w:val="16"/>
+    </w:rPr>
+  </w:style>
 </w:styles>
 </file>
 
@@ -6472,6 +8379,36 @@
     <w:rPr>
       <w:rFonts w:ascii="Calibri" w:eastAsia="SimSun" w:hAnsi="Calibri" w:cs="Calibri"/>
       <w:lang w:eastAsia="ar-SA"/>
+    </w:rPr>
+  </w:style>
+  <w:style w:type="paragraph" w:styleId="BalloonText">
+    <w:name w:val="Balloon Text"/>
+    <w:basedOn w:val="Normal"/>
+    <w:link w:val="BalloonTextChar"/>
+    <w:uiPriority w:val="99"/>
+    <w:semiHidden/>
+    <w:unhideWhenUsed/>
+    <w:rsid w:val="003B7610"/>
+    <w:pPr>
+      <w:spacing w:after="0" w:line="240" w:lineRule="auto"/>
+    </w:pPr>
+    <w:rPr>
+      <w:rFonts w:ascii="Tahoma" w:hAnsi="Tahoma" w:cs="Tahoma"/>
+      <w:sz w:val="16"/>
+      <w:szCs w:val="16"/>
+    </w:rPr>
+  </w:style>
+  <w:style w:type="character" w:customStyle="1" w:styleId="BalloonTextChar">
+    <w:name w:val="Balloon Text Char"/>
+    <w:basedOn w:val="DefaultParagraphFont"/>
+    <w:link w:val="BalloonText"/>
+    <w:uiPriority w:val="99"/>
+    <w:semiHidden/>
+    <w:rsid w:val="003B7610"/>
+    <w:rPr>
+      <w:rFonts w:ascii="Tahoma" w:hAnsi="Tahoma" w:cs="Tahoma"/>
+      <w:sz w:val="16"/>
+      <w:szCs w:val="16"/>
     </w:rPr>
   </w:style>
 </w:styles>
@@ -6767,7 +8704,7 @@
 </file>
 
 <file path=customXml/itemProps1.xml><?xml version="1.0" encoding="utf-8"?>
-<ds:datastoreItem xmlns:ds="http://schemas.openxmlformats.org/officeDocument/2006/customXml" ds:itemID="{54FD25A4-DFED-4D3A-9727-DDF96C2FF909}">
+<ds:datastoreItem xmlns:ds="http://schemas.openxmlformats.org/officeDocument/2006/customXml" ds:itemID="{2968D907-DD42-49D8-8496-0EF5466D1D66}">
   <ds:schemaRefs>
     <ds:schemaRef ds:uri="http://schemas.openxmlformats.org/officeDocument/2006/bibliography"/>
   </ds:schemaRefs>

--- a/DeCuongCNPM.docx
+++ b/DeCuongCNPM.docx
@@ -107,11 +107,13 @@
             <v:path o:extrusionok="f" gradientshapeok="t" o:connecttype="rect"/>
             <o:lock v:ext="edit" aspectratio="t"/>
           </v:shapetype>
-          <v:shape id="_x0000_i1025" type="#_x0000_t75" style="width:467.8pt;height:277.4pt">
+          <v:shape id="_x0000_i1028" type="#_x0000_t75" style="width:467.8pt;height:277.4pt">
             <v:imagedata r:id="rId7" o:title="UCQuanLyNhaHang"/>
           </v:shape>
         </w:pict>
       </w:r>
+      <w:bookmarkStart w:id="0" w:name="_GoBack"/>
+      <w:bookmarkEnd w:id="0"/>
     </w:p>
     <w:p>
       <w:pPr>
@@ -6450,7 +6452,7 @@
         </w:rPr>
         <w:lastRenderedPageBreak/>
         <w:pict>
-          <v:shape id="_x0000_i1026" type="#_x0000_t75" style="width:465.55pt;height:319.35pt">
+          <v:shape id="_x0000_i1025" type="#_x0000_t75" style="width:465.55pt;height:319.35pt">
             <v:imagedata r:id="rId9" o:title="ActivityDiagram_QuanLyBanAn"/>
           </v:shape>
         </w:pict>
@@ -6504,7 +6506,7 @@
         </w:rPr>
         <w:lastRenderedPageBreak/>
         <w:pict>
-          <v:shape id="_x0000_i1027" type="#_x0000_t75" style="width:467.8pt;height:308.3pt">
+          <v:shape id="_x0000_i1026" type="#_x0000_t75" style="width:467.8pt;height:308.3pt">
             <v:imagedata r:id="rId10" o:title="ActivityDiagram_QuanLyPhieuDatBan"/>
           </v:shape>
         </w:pict>
@@ -6751,7 +6753,7 @@
         </w:rPr>
         <w:lastRenderedPageBreak/>
         <w:pict>
-          <v:shape id="_x0000_i1028" type="#_x0000_t75" style="width:467.8pt;height:355.6pt">
+          <v:shape id="_x0000_i1027" type="#_x0000_t75" style="width:467.8pt;height:355.6pt">
             <v:imagedata r:id="rId12" o:title="ClassDiagram"/>
           </v:shape>
         </w:pict>
@@ -6829,8 +6831,6 @@
           <w:szCs w:val="28"/>
         </w:rPr>
       </w:pPr>
-      <w:bookmarkStart w:id="0" w:name="_GoBack"/>
-      <w:bookmarkEnd w:id="0"/>
     </w:p>
     <w:p>
       <w:pPr>
@@ -7043,17 +7043,7 @@
           <w:sz w:val="28"/>
           <w:szCs w:val="28"/>
         </w:rPr>
-        <w:t xml:space="preserve"> đồ Sequence</w:t>
-      </w:r>
-      <w:r>
-        <w:rPr>
-          <w:rFonts w:cstheme="minorHAnsi"/>
-          <w:b/>
-          <w:color w:val="FF0000"/>
-          <w:sz w:val="28"/>
-          <w:szCs w:val="28"/>
-        </w:rPr>
-        <w:t xml:space="preserve"> mức Thiết kế</w:t>
+        <w:t xml:space="preserve"> đồ Sequence mức Thiết kế</w:t>
       </w:r>
     </w:p>
     <w:p>
@@ -8704,7 +8694,7 @@
 </file>
 
 <file path=customXml/itemProps1.xml><?xml version="1.0" encoding="utf-8"?>
-<ds:datastoreItem xmlns:ds="http://schemas.openxmlformats.org/officeDocument/2006/customXml" ds:itemID="{2968D907-DD42-49D8-8496-0EF5466D1D66}">
+<ds:datastoreItem xmlns:ds="http://schemas.openxmlformats.org/officeDocument/2006/customXml" ds:itemID="{C216327B-0B4C-4436-8933-8050466C24C3}">
   <ds:schemaRefs>
     <ds:schemaRef ds:uri="http://schemas.openxmlformats.org/officeDocument/2006/bibliography"/>
   </ds:schemaRefs>

--- a/DeCuongCNPM.docx
+++ b/DeCuongCNPM.docx
@@ -50,7 +50,6 @@
           <w:szCs w:val="28"/>
         </w:rPr>
       </w:pPr>
-      <w:proofErr w:type="gramStart"/>
       <w:r>
         <w:rPr>
           <w:rFonts w:cstheme="minorHAnsi"/>
@@ -59,18 +58,7 @@
           <w:sz w:val="28"/>
           <w:szCs w:val="28"/>
         </w:rPr>
-        <w:t>1.Sơ</w:t>
-      </w:r>
-      <w:proofErr w:type="gramEnd"/>
-      <w:r>
-        <w:rPr>
-          <w:rFonts w:cstheme="minorHAnsi"/>
-          <w:b/>
-          <w:color w:val="FF0000"/>
-          <w:sz w:val="28"/>
-          <w:szCs w:val="28"/>
-        </w:rPr>
-        <w:t xml:space="preserve"> đồ Use-case</w:t>
+        <w:t>1.Sơ đồ Use-case</w:t>
       </w:r>
     </w:p>
     <w:p>
@@ -107,7 +95,7 @@
             <v:path o:extrusionok="f" gradientshapeok="t" o:connecttype="rect"/>
             <o:lock v:ext="edit" aspectratio="t"/>
           </v:shapetype>
-          <v:shape id="_x0000_i1025" type="#_x0000_t75" style="width:467.8pt;height:277.4pt">
+          <v:shape id="_x0000_i1025" type="#_x0000_t75" style="width:467.7pt;height:277.35pt">
             <v:imagedata r:id="rId7" o:title="UCQuanLyNhaHang"/>
           </v:shape>
         </w:pict>
@@ -342,27 +330,7 @@
                 <w:sz w:val="24"/>
                 <w:szCs w:val="24"/>
               </w:rPr>
-              <w:t xml:space="preserve"> .Tại giao diện chính của màn hình</w:t>
-            </w:r>
-            <w:proofErr w:type="gramStart"/>
-            <w:r>
-              <w:rPr>
-                <w:rFonts w:ascii="Times New Roman" w:hAnsi="Times New Roman" w:cs="Times New Roman"/>
-                <w:color w:val="000000"/>
-                <w:sz w:val="24"/>
-                <w:szCs w:val="24"/>
-              </w:rPr>
-              <w:t>,người</w:t>
-            </w:r>
-            <w:proofErr w:type="gramEnd"/>
-            <w:r>
-              <w:rPr>
-                <w:rFonts w:ascii="Times New Roman" w:hAnsi="Times New Roman" w:cs="Times New Roman"/>
-                <w:color w:val="000000"/>
-                <w:sz w:val="24"/>
-                <w:szCs w:val="24"/>
-              </w:rPr>
-              <w:t xml:space="preserve"> dùng chọn chức </w:t>
+              <w:t xml:space="preserve"> .Tại giao diện chính của màn hình,người dùng chọn chức </w:t>
             </w:r>
             <w:r>
               <w:rPr>
@@ -547,27 +515,7 @@
                 <w:sz w:val="24"/>
                 <w:szCs w:val="24"/>
               </w:rPr>
-              <w:t xml:space="preserve">các món ăn </w:t>
-            </w:r>
-            <w:proofErr w:type="gramStart"/>
-            <w:r>
-              <w:rPr>
-                <w:rFonts w:ascii="Times New Roman" w:hAnsi="Times New Roman" w:cs="Times New Roman"/>
-                <w:color w:val="000000"/>
-                <w:sz w:val="24"/>
-                <w:szCs w:val="24"/>
-              </w:rPr>
-              <w:t>theo</w:t>
-            </w:r>
-            <w:proofErr w:type="gramEnd"/>
-            <w:r>
-              <w:rPr>
-                <w:rFonts w:ascii="Times New Roman" w:hAnsi="Times New Roman" w:cs="Times New Roman"/>
-                <w:color w:val="000000"/>
-                <w:sz w:val="24"/>
-                <w:szCs w:val="24"/>
-              </w:rPr>
-              <w:t xml:space="preserve"> từng loại</w:t>
+              <w:t>các món ăn theo từng loại</w:t>
             </w:r>
             <w:r>
               <w:rPr>
@@ -702,27 +650,7 @@
                 <w:sz w:val="24"/>
                 <w:szCs w:val="24"/>
               </w:rPr>
-              <w:t xml:space="preserve">Hệ thống hiển thị giao diện thêm món </w:t>
-            </w:r>
-            <w:proofErr w:type="gramStart"/>
-            <w:r>
-              <w:rPr>
-                <w:rFonts w:ascii="Times New Roman" w:hAnsi="Times New Roman" w:cs="Times New Roman"/>
-                <w:color w:val="000000"/>
-                <w:sz w:val="24"/>
-                <w:szCs w:val="24"/>
-              </w:rPr>
-              <w:t>ăn</w:t>
-            </w:r>
-            <w:proofErr w:type="gramEnd"/>
-            <w:r>
-              <w:rPr>
-                <w:rFonts w:ascii="Times New Roman" w:hAnsi="Times New Roman" w:cs="Times New Roman"/>
-                <w:color w:val="000000"/>
-                <w:sz w:val="24"/>
-                <w:szCs w:val="24"/>
-              </w:rPr>
-              <w:t xml:space="preserve"> và nhữ</w:t>
+              <w:t>Hệ thống hiển thị giao diện thêm món ăn và nhữ</w:t>
             </w:r>
             <w:r>
               <w:rPr>
@@ -784,27 +712,7 @@
                 <w:sz w:val="24"/>
                 <w:szCs w:val="24"/>
               </w:rPr>
-              <w:t xml:space="preserve"> nhập thông tin chi tiết cho món </w:t>
-            </w:r>
-            <w:proofErr w:type="gramStart"/>
-            <w:r>
-              <w:rPr>
-                <w:rFonts w:ascii="Times New Roman" w:hAnsi="Times New Roman" w:cs="Times New Roman"/>
-                <w:color w:val="000000"/>
-                <w:sz w:val="24"/>
-                <w:szCs w:val="24"/>
-              </w:rPr>
-              <w:t>ăn</w:t>
-            </w:r>
-            <w:proofErr w:type="gramEnd"/>
-            <w:r>
-              <w:rPr>
-                <w:rFonts w:ascii="Times New Roman" w:hAnsi="Times New Roman" w:cs="Times New Roman"/>
-                <w:color w:val="000000"/>
-                <w:sz w:val="24"/>
-                <w:szCs w:val="24"/>
-              </w:rPr>
-              <w:t xml:space="preserve"> bao gồm: loại món ăn, tên món ăn và giá món ăn</w:t>
+              <w:t xml:space="preserve"> nhập thông tin chi tiết cho món ăn bao gồm: loại món ăn, tên món ăn và giá món ăn</w:t>
             </w:r>
             <w:r>
               <w:rPr>
@@ -847,27 +755,7 @@
                 <w:sz w:val="24"/>
                 <w:szCs w:val="24"/>
               </w:rPr>
-              <w:t xml:space="preserve">món </w:t>
-            </w:r>
-            <w:proofErr w:type="gramStart"/>
-            <w:r>
-              <w:rPr>
-                <w:rFonts w:ascii="Times New Roman" w:hAnsi="Times New Roman" w:cs="Times New Roman"/>
-                <w:color w:val="000000"/>
-                <w:sz w:val="24"/>
-                <w:szCs w:val="24"/>
-              </w:rPr>
-              <w:t>ăn</w:t>
-            </w:r>
-            <w:proofErr w:type="gramEnd"/>
-            <w:r>
-              <w:rPr>
-                <w:rFonts w:ascii="Times New Roman" w:hAnsi="Times New Roman" w:cs="Times New Roman"/>
-                <w:color w:val="000000"/>
-                <w:sz w:val="24"/>
-                <w:szCs w:val="24"/>
-              </w:rPr>
-              <w:t xml:space="preserve"> mới</w:t>
+              <w:t>món ăn mới</w:t>
             </w:r>
             <w:r>
               <w:rPr>
@@ -971,27 +859,7 @@
                 <w:sz w:val="24"/>
                 <w:szCs w:val="24"/>
               </w:rPr>
-              <w:t xml:space="preserve">i dùng chọn món </w:t>
-            </w:r>
-            <w:proofErr w:type="gramStart"/>
-            <w:r>
-              <w:rPr>
-                <w:rFonts w:ascii="Times New Roman" w:hAnsi="Times New Roman" w:cs="Times New Roman"/>
-                <w:color w:val="000000"/>
-                <w:sz w:val="24"/>
-                <w:szCs w:val="24"/>
-              </w:rPr>
-              <w:t>ăn</w:t>
-            </w:r>
-            <w:proofErr w:type="gramEnd"/>
-            <w:r>
-              <w:rPr>
-                <w:rFonts w:ascii="Times New Roman" w:hAnsi="Times New Roman" w:cs="Times New Roman"/>
-                <w:color w:val="000000"/>
-                <w:sz w:val="24"/>
-                <w:szCs w:val="24"/>
-              </w:rPr>
-              <w:t xml:space="preserve"> muốn </w:t>
+              <w:t xml:space="preserve">i dùng chọn món ăn muốn </w:t>
             </w:r>
             <w:r>
               <w:rPr>
@@ -1086,27 +954,7 @@
                 <w:sz w:val="24"/>
                 <w:szCs w:val="24"/>
               </w:rPr>
-              <w:t xml:space="preserve">xóa món </w:t>
-            </w:r>
-            <w:proofErr w:type="gramStart"/>
-            <w:r>
-              <w:rPr>
-                <w:rFonts w:ascii="Times New Roman" w:hAnsi="Times New Roman" w:cs="Times New Roman"/>
-                <w:color w:val="000000"/>
-                <w:sz w:val="24"/>
-                <w:szCs w:val="24"/>
-              </w:rPr>
-              <w:t>ăn</w:t>
-            </w:r>
-            <w:proofErr w:type="gramEnd"/>
-            <w:r>
-              <w:rPr>
-                <w:rFonts w:ascii="Times New Roman" w:hAnsi="Times New Roman" w:cs="Times New Roman"/>
-                <w:color w:val="000000"/>
-                <w:sz w:val="24"/>
-                <w:szCs w:val="24"/>
-              </w:rPr>
-              <w:t xml:space="preserve"> và quay lại giao diện quản lý thực đơn.</w:t>
+              <w:t>xóa món ăn và quay lại giao diện quản lý thực đơn.</w:t>
             </w:r>
           </w:p>
           <w:p>
@@ -1131,27 +979,7 @@
                 <w:sz w:val="24"/>
                 <w:szCs w:val="24"/>
               </w:rPr>
-              <w:t xml:space="preserve">Người dùng chọn món </w:t>
-            </w:r>
-            <w:proofErr w:type="gramStart"/>
-            <w:r>
-              <w:rPr>
-                <w:rFonts w:ascii="Times New Roman" w:hAnsi="Times New Roman" w:cs="Times New Roman"/>
-                <w:color w:val="000000"/>
-                <w:sz w:val="24"/>
-                <w:szCs w:val="24"/>
-              </w:rPr>
-              <w:t>ăn</w:t>
-            </w:r>
-            <w:proofErr w:type="gramEnd"/>
-            <w:r>
-              <w:rPr>
-                <w:rFonts w:ascii="Times New Roman" w:hAnsi="Times New Roman" w:cs="Times New Roman"/>
-                <w:color w:val="000000"/>
-                <w:sz w:val="24"/>
-                <w:szCs w:val="24"/>
-              </w:rPr>
-              <w:t xml:space="preserve"> cần sửa và chọn chức năng sửa thông tin món ăn.</w:t>
+              <w:t>Người dùng chọn món ăn cần sửa và chọn chức năng sửa thông tin món ăn.</w:t>
             </w:r>
           </w:p>
           <w:p>
@@ -1176,27 +1004,7 @@
                 <w:sz w:val="24"/>
                 <w:szCs w:val="24"/>
               </w:rPr>
-              <w:t xml:space="preserve">Hệ thống hiển thị giao giện sửa món </w:t>
-            </w:r>
-            <w:proofErr w:type="gramStart"/>
-            <w:r>
-              <w:rPr>
-                <w:rFonts w:ascii="Times New Roman" w:hAnsi="Times New Roman" w:cs="Times New Roman"/>
-                <w:color w:val="000000"/>
-                <w:sz w:val="24"/>
-                <w:szCs w:val="24"/>
-              </w:rPr>
-              <w:t>ăn</w:t>
-            </w:r>
-            <w:proofErr w:type="gramEnd"/>
-            <w:r>
-              <w:rPr>
-                <w:rFonts w:ascii="Times New Roman" w:hAnsi="Times New Roman" w:cs="Times New Roman"/>
-                <w:color w:val="000000"/>
-                <w:sz w:val="24"/>
-                <w:szCs w:val="24"/>
-              </w:rPr>
-              <w:t xml:space="preserve"> và thông tin của món ăn cần sửa.</w:t>
+              <w:t>Hệ thống hiển thị giao giện sửa món ăn và thông tin của món ăn cần sửa.</w:t>
             </w:r>
           </w:p>
           <w:p>
@@ -1221,27 +1029,7 @@
                 <w:sz w:val="24"/>
                 <w:szCs w:val="24"/>
               </w:rPr>
-              <w:t xml:space="preserve">Người dùng nhập những thông </w:t>
-            </w:r>
-            <w:proofErr w:type="gramStart"/>
-            <w:r>
-              <w:rPr>
-                <w:rFonts w:ascii="Times New Roman" w:hAnsi="Times New Roman" w:cs="Times New Roman"/>
-                <w:color w:val="000000"/>
-                <w:sz w:val="24"/>
-                <w:szCs w:val="24"/>
-              </w:rPr>
-              <w:t>tin  cần</w:t>
-            </w:r>
-            <w:proofErr w:type="gramEnd"/>
-            <w:r>
-              <w:rPr>
-                <w:rFonts w:ascii="Times New Roman" w:hAnsi="Times New Roman" w:cs="Times New Roman"/>
-                <w:color w:val="000000"/>
-                <w:sz w:val="24"/>
-                <w:szCs w:val="24"/>
-              </w:rPr>
-              <w:t xml:space="preserve"> sửa và nhấn nút lưu.</w:t>
+              <w:t>Người dùng nhập những thông tin  cần sửa và nhấn nút lưu.</w:t>
             </w:r>
           </w:p>
           <w:p>
@@ -1393,27 +1181,7 @@
                 <w:sz w:val="24"/>
                 <w:szCs w:val="24"/>
               </w:rPr>
-              <w:t xml:space="preserve">Ở sự kiện 15: nếu thông tin nhập không hợp </w:t>
-            </w:r>
-            <w:proofErr w:type="gramStart"/>
-            <w:r>
-              <w:rPr>
-                <w:rFonts w:ascii="Times New Roman" w:hAnsi="Times New Roman" w:cs="Times New Roman"/>
-                <w:color w:val="000000"/>
-                <w:sz w:val="24"/>
-                <w:szCs w:val="24"/>
-              </w:rPr>
-              <w:t>lệ ,thì</w:t>
-            </w:r>
-            <w:proofErr w:type="gramEnd"/>
-            <w:r>
-              <w:rPr>
-                <w:rFonts w:ascii="Times New Roman" w:hAnsi="Times New Roman" w:cs="Times New Roman"/>
-                <w:color w:val="000000"/>
-                <w:sz w:val="24"/>
-                <w:szCs w:val="24"/>
-              </w:rPr>
-              <w:t xml:space="preserve"> hệ thống sẽ thông báo và sẽ không lưu thông tin món ăn.</w:t>
+              <w:t>Ở sự kiện 15: nếu thông tin nhập không hợp lệ ,thì hệ thống sẽ thông báo và sẽ không lưu thông tin món ăn.</w:t>
             </w:r>
           </w:p>
         </w:tc>
@@ -1497,7 +1265,18 @@
                 <w:sz w:val="24"/>
                 <w:szCs w:val="24"/>
               </w:rPr>
-              <w:t>Người dùng phải có vai trò là Quản lý hoặ</w:t>
+              <w:t>N</w:t>
+            </w:r>
+            <w:bookmarkStart w:id="0" w:name="_GoBack"/>
+            <w:bookmarkEnd w:id="0"/>
+            <w:r>
+              <w:rPr>
+                <w:rFonts w:ascii="Times New Roman" w:hAnsi="Times New Roman" w:cs="Times New Roman"/>
+                <w:color w:val="000000"/>
+                <w:sz w:val="24"/>
+                <w:szCs w:val="24"/>
+              </w:rPr>
+              <w:t>gười dùng phải có vai trò là Quản lý hoặ</w:t>
             </w:r>
             <w:r>
               <w:rPr>
@@ -1608,27 +1387,7 @@
                 <w:sz w:val="24"/>
                 <w:szCs w:val="24"/>
               </w:rPr>
-              <w:t xml:space="preserve">Phải có danh sách các món </w:t>
-            </w:r>
-            <w:proofErr w:type="gramStart"/>
-            <w:r>
-              <w:rPr>
-                <w:rFonts w:ascii="Times New Roman" w:hAnsi="Times New Roman" w:cs="Times New Roman"/>
-                <w:color w:val="000000"/>
-                <w:sz w:val="24"/>
-                <w:szCs w:val="24"/>
-              </w:rPr>
-              <w:t>ăn</w:t>
-            </w:r>
-            <w:proofErr w:type="gramEnd"/>
-            <w:r>
-              <w:rPr>
-                <w:rFonts w:ascii="Times New Roman" w:hAnsi="Times New Roman" w:cs="Times New Roman"/>
-                <w:color w:val="000000"/>
-                <w:sz w:val="24"/>
-                <w:szCs w:val="24"/>
-              </w:rPr>
-              <w:t xml:space="preserve"> trong cơ sở dữ liệu.</w:t>
+              <w:t>Phải có danh sách các món ăn trong cơ sở dữ liệu.</w:t>
             </w:r>
           </w:p>
         </w:tc>
@@ -1698,27 +1457,7 @@
                 <w:sz w:val="24"/>
                 <w:szCs w:val="24"/>
               </w:rPr>
-              <w:t xml:space="preserve">Thêm món </w:t>
-            </w:r>
-            <w:proofErr w:type="gramStart"/>
-            <w:r>
-              <w:rPr>
-                <w:rFonts w:ascii="Times New Roman" w:hAnsi="Times New Roman" w:cs="Times New Roman"/>
-                <w:color w:val="000000"/>
-                <w:sz w:val="24"/>
-                <w:szCs w:val="24"/>
-              </w:rPr>
-              <w:t>ăn</w:t>
-            </w:r>
-            <w:proofErr w:type="gramEnd"/>
-            <w:r>
-              <w:rPr>
-                <w:rFonts w:ascii="Times New Roman" w:hAnsi="Times New Roman" w:cs="Times New Roman"/>
-                <w:color w:val="000000"/>
-                <w:sz w:val="24"/>
-                <w:szCs w:val="24"/>
-              </w:rPr>
-              <w:t xml:space="preserve"> mới, xóa món ăn, hiển thị chi tiết thông tin của món ăn.</w:t>
+              <w:t>Thêm món ăn mới, xóa món ăn, hiển thị chi tiết thông tin của món ăn.</w:t>
             </w:r>
           </w:p>
           <w:p>
@@ -1743,27 +1482,7 @@
                 <w:sz w:val="24"/>
                 <w:szCs w:val="24"/>
               </w:rPr>
-              <w:t xml:space="preserve">Tìm kiếm được các món ăn </w:t>
-            </w:r>
-            <w:proofErr w:type="gramStart"/>
-            <w:r>
-              <w:rPr>
-                <w:rFonts w:ascii="Times New Roman" w:hAnsi="Times New Roman" w:cs="Times New Roman"/>
-                <w:color w:val="000000"/>
-                <w:sz w:val="24"/>
-                <w:szCs w:val="24"/>
-              </w:rPr>
-              <w:t>theo</w:t>
-            </w:r>
-            <w:proofErr w:type="gramEnd"/>
-            <w:r>
-              <w:rPr>
-                <w:rFonts w:ascii="Times New Roman" w:hAnsi="Times New Roman" w:cs="Times New Roman"/>
-                <w:color w:val="000000"/>
-                <w:sz w:val="24"/>
-                <w:szCs w:val="24"/>
-              </w:rPr>
-              <w:t xml:space="preserve"> tên.</w:t>
+              <w:t>Tìm kiếm được các món ăn theo tên.</w:t>
             </w:r>
           </w:p>
           <w:p>
@@ -2216,19 +1935,8 @@
                 <w:sz w:val="24"/>
                 <w:szCs w:val="24"/>
               </w:rPr>
-              <w:t xml:space="preserve">Hệ thống hiển thị giao diện quản lý bàn </w:t>
-            </w:r>
-            <w:proofErr w:type="gramStart"/>
-            <w:r>
-              <w:rPr>
-                <w:rFonts w:ascii="Times New Roman" w:hAnsi="Times New Roman" w:cs="Times New Roman"/>
-                <w:color w:val="000000"/>
-                <w:sz w:val="24"/>
-                <w:szCs w:val="24"/>
-              </w:rPr>
-              <w:t>ăn</w:t>
-            </w:r>
-            <w:proofErr w:type="gramEnd"/>
+              <w:t>Hệ thống hiển thị giao diện quản lý bàn ăn</w:t>
+            </w:r>
             <w:r>
               <w:rPr>
                 <w:rFonts w:ascii="Times New Roman" w:hAnsi="Times New Roman" w:cs="Times New Roman"/>
@@ -2327,27 +2035,7 @@
                 <w:sz w:val="24"/>
                 <w:szCs w:val="24"/>
               </w:rPr>
-              <w:t xml:space="preserve">Hệ thống hiển thị giao diện phục vụ bàn </w:t>
-            </w:r>
-            <w:proofErr w:type="gramStart"/>
-            <w:r>
-              <w:rPr>
-                <w:rFonts w:ascii="Times New Roman" w:hAnsi="Times New Roman" w:cs="Times New Roman"/>
-                <w:color w:val="000000"/>
-                <w:sz w:val="24"/>
-                <w:szCs w:val="24"/>
-              </w:rPr>
-              <w:t>ăn</w:t>
-            </w:r>
-            <w:proofErr w:type="gramEnd"/>
-            <w:r>
-              <w:rPr>
-                <w:rFonts w:ascii="Times New Roman" w:hAnsi="Times New Roman" w:cs="Times New Roman"/>
-                <w:color w:val="000000"/>
-                <w:sz w:val="24"/>
-                <w:szCs w:val="24"/>
-              </w:rPr>
-              <w:t xml:space="preserve"> </w:t>
+              <w:t xml:space="preserve">Hệ thống hiển thị giao diện phục vụ bàn ăn </w:t>
             </w:r>
             <w:r>
               <w:rPr>
@@ -2424,27 +2112,7 @@
                 <w:sz w:val="24"/>
                 <w:szCs w:val="24"/>
               </w:rPr>
-              <w:t xml:space="preserve">Hệ thống hiện thị giao diện phục vụ cho bàn </w:t>
-            </w:r>
-            <w:proofErr w:type="gramStart"/>
-            <w:r>
-              <w:rPr>
-                <w:rFonts w:ascii="Times New Roman" w:hAnsi="Times New Roman" w:cs="Times New Roman"/>
-                <w:color w:val="000000"/>
-                <w:sz w:val="24"/>
-                <w:szCs w:val="24"/>
-              </w:rPr>
-              <w:t>ăn</w:t>
-            </w:r>
-            <w:proofErr w:type="gramEnd"/>
-            <w:r>
-              <w:rPr>
-                <w:rFonts w:ascii="Times New Roman" w:hAnsi="Times New Roman" w:cs="Times New Roman"/>
-                <w:color w:val="000000"/>
-                <w:sz w:val="24"/>
-                <w:szCs w:val="24"/>
-              </w:rPr>
-              <w:t xml:space="preserve"> bao gồm danh sách món ăn và những danh sách món ăn đang được phục vụ cho bàn ăn.</w:t>
+              <w:t>Hệ thống hiện thị giao diện phục vụ cho bàn ăn bao gồm danh sách món ăn và những danh sách món ăn đang được phục vụ cho bàn ăn.</w:t>
             </w:r>
           </w:p>
           <w:p>
@@ -2469,36 +2137,16 @@
                 <w:sz w:val="24"/>
                 <w:szCs w:val="24"/>
               </w:rPr>
-              <w:t xml:space="preserve">Hệ thống thay đổi trạng thái bàn ăn thành đang phục </w:t>
-            </w:r>
-            <w:proofErr w:type="gramStart"/>
-            <w:r>
-              <w:rPr>
-                <w:rFonts w:ascii="Times New Roman" w:hAnsi="Times New Roman" w:cs="Times New Roman"/>
-                <w:color w:val="000000"/>
-                <w:sz w:val="24"/>
-                <w:szCs w:val="24"/>
-              </w:rPr>
-              <w:t>vụ</w:t>
-            </w:r>
-            <w:r>
-              <w:rPr>
-                <w:rFonts w:ascii="Times New Roman" w:hAnsi="Times New Roman" w:cs="Times New Roman"/>
-                <w:color w:val="000000"/>
-                <w:sz w:val="24"/>
-                <w:szCs w:val="24"/>
-              </w:rPr>
-              <w:t xml:space="preserve"> ,</w:t>
-            </w:r>
-            <w:proofErr w:type="gramEnd"/>
-            <w:r>
-              <w:rPr>
-                <w:rFonts w:ascii="Times New Roman" w:hAnsi="Times New Roman" w:cs="Times New Roman"/>
-                <w:color w:val="000000"/>
-                <w:sz w:val="24"/>
-                <w:szCs w:val="24"/>
-              </w:rPr>
-              <w:t xml:space="preserve"> lập và </w:t>
+              <w:t>Hệ thống thay đổi trạng thái bàn ăn thành đang phục vụ</w:t>
+            </w:r>
+            <w:r>
+              <w:rPr>
+                <w:rFonts w:ascii="Times New Roman" w:hAnsi="Times New Roman" w:cs="Times New Roman"/>
+                <w:color w:val="000000"/>
+                <w:sz w:val="24"/>
+                <w:szCs w:val="24"/>
+              </w:rPr>
+              <w:t xml:space="preserve"> , lập và </w:t>
             </w:r>
             <w:r>
               <w:rPr>
@@ -2532,27 +2180,7 @@
                 <w:sz w:val="24"/>
                 <w:szCs w:val="24"/>
               </w:rPr>
-              <w:t xml:space="preserve">Người dùng chọn các món </w:t>
-            </w:r>
-            <w:proofErr w:type="gramStart"/>
-            <w:r>
-              <w:rPr>
-                <w:rFonts w:ascii="Times New Roman" w:hAnsi="Times New Roman" w:cs="Times New Roman"/>
-                <w:color w:val="000000"/>
-                <w:sz w:val="24"/>
-                <w:szCs w:val="24"/>
-              </w:rPr>
-              <w:t>ăn</w:t>
-            </w:r>
-            <w:proofErr w:type="gramEnd"/>
-            <w:r>
-              <w:rPr>
-                <w:rFonts w:ascii="Times New Roman" w:hAnsi="Times New Roman" w:cs="Times New Roman"/>
-                <w:color w:val="000000"/>
-                <w:sz w:val="24"/>
-                <w:szCs w:val="24"/>
-              </w:rPr>
-              <w:t xml:space="preserve"> trong danh sách các món ăn và bấm nút thêm.</w:t>
+              <w:t>Người dùng chọn các món ăn trong danh sách các món ăn và bấm nút thêm.</w:t>
             </w:r>
           </w:p>
           <w:p>
@@ -2577,27 +2205,7 @@
                 <w:sz w:val="24"/>
                 <w:szCs w:val="24"/>
               </w:rPr>
-              <w:t xml:space="preserve">Người dùng có thể xóa món </w:t>
-            </w:r>
-            <w:proofErr w:type="gramStart"/>
-            <w:r>
-              <w:rPr>
-                <w:rFonts w:ascii="Times New Roman" w:hAnsi="Times New Roman" w:cs="Times New Roman"/>
-                <w:color w:val="000000"/>
-                <w:sz w:val="24"/>
-                <w:szCs w:val="24"/>
-              </w:rPr>
-              <w:t>ăn</w:t>
-            </w:r>
-            <w:proofErr w:type="gramEnd"/>
-            <w:r>
-              <w:rPr>
-                <w:rFonts w:ascii="Times New Roman" w:hAnsi="Times New Roman" w:cs="Times New Roman"/>
-                <w:color w:val="000000"/>
-                <w:sz w:val="24"/>
-                <w:szCs w:val="24"/>
-              </w:rPr>
-              <w:t xml:space="preserve"> có trong danh sách nếu khách hàng yêu cầu hủy món ăn.</w:t>
+              <w:t>Người dùng có thể xóa món ăn có trong danh sách nếu khách hàng yêu cầu hủy món ăn.</w:t>
             </w:r>
           </w:p>
           <w:p>
@@ -2743,29 +2351,7 @@
                 <w:sz w:val="24"/>
                 <w:szCs w:val="24"/>
               </w:rPr>
-              <w:t xml:space="preserve">chọn bàn </w:t>
-            </w:r>
-            <w:proofErr w:type="gramStart"/>
-            <w:r>
-              <w:rPr>
-                <w:rFonts w:ascii="Times New Roman" w:hAnsi="Times New Roman" w:cs="Times New Roman"/>
-                <w:i/>
-                <w:color w:val="000000"/>
-                <w:sz w:val="24"/>
-                <w:szCs w:val="24"/>
-              </w:rPr>
-              <w:t>ăn</w:t>
-            </w:r>
-            <w:proofErr w:type="gramEnd"/>
-            <w:r>
-              <w:rPr>
-                <w:rFonts w:ascii="Times New Roman" w:hAnsi="Times New Roman" w:cs="Times New Roman"/>
-                <w:i/>
-                <w:color w:val="000000"/>
-                <w:sz w:val="24"/>
-                <w:szCs w:val="24"/>
-              </w:rPr>
-              <w:t xml:space="preserve"> cần sửa thông tin và chọn chức năng sửa bàn ăn</w:t>
+              <w:t>chọn bàn ăn cần sửa thông tin và chọn chức năng sửa bàn ăn</w:t>
             </w:r>
             <w:r>
               <w:rPr>
@@ -2799,27 +2385,7 @@
                 <w:sz w:val="24"/>
                 <w:szCs w:val="24"/>
               </w:rPr>
-              <w:t xml:space="preserve">Hệ thống hiển thị thông tin bàn </w:t>
-            </w:r>
-            <w:proofErr w:type="gramStart"/>
-            <w:r>
-              <w:rPr>
-                <w:rFonts w:ascii="Times New Roman" w:hAnsi="Times New Roman" w:cs="Times New Roman"/>
-                <w:color w:val="000000"/>
-                <w:sz w:val="24"/>
-                <w:szCs w:val="24"/>
-              </w:rPr>
-              <w:t>ăn</w:t>
-            </w:r>
-            <w:proofErr w:type="gramEnd"/>
-            <w:r>
-              <w:rPr>
-                <w:rFonts w:ascii="Times New Roman" w:hAnsi="Times New Roman" w:cs="Times New Roman"/>
-                <w:color w:val="000000"/>
-                <w:sz w:val="24"/>
-                <w:szCs w:val="24"/>
-              </w:rPr>
-              <w:t xml:space="preserve"> cần sửa.</w:t>
+              <w:t>Hệ thống hiển thị thông tin bàn ăn cần sửa.</w:t>
             </w:r>
           </w:p>
           <w:p>
@@ -2844,27 +2410,7 @@
                 <w:sz w:val="24"/>
                 <w:szCs w:val="24"/>
               </w:rPr>
-              <w:t xml:space="preserve">Người dùng nhập thông tin cần sửa như thay đổi loại bàn </w:t>
-            </w:r>
-            <w:proofErr w:type="gramStart"/>
-            <w:r>
-              <w:rPr>
-                <w:rFonts w:ascii="Times New Roman" w:hAnsi="Times New Roman" w:cs="Times New Roman"/>
-                <w:color w:val="000000"/>
-                <w:sz w:val="24"/>
-                <w:szCs w:val="24"/>
-              </w:rPr>
-              <w:t>ăn</w:t>
-            </w:r>
-            <w:proofErr w:type="gramEnd"/>
-            <w:r>
-              <w:rPr>
-                <w:rFonts w:ascii="Times New Roman" w:hAnsi="Times New Roman" w:cs="Times New Roman"/>
-                <w:color w:val="000000"/>
-                <w:sz w:val="24"/>
-                <w:szCs w:val="24"/>
-              </w:rPr>
-              <w:t xml:space="preserve"> và bấm nút lưu để lưu thông tin bàn ăn.</w:t>
+              <w:t>Người dùng nhập thông tin cần sửa như thay đổi loại bàn ăn và bấm nút lưu để lưu thông tin bàn ăn.</w:t>
             </w:r>
           </w:p>
           <w:p>
@@ -2891,29 +2437,7 @@
                 <w:sz w:val="24"/>
                 <w:szCs w:val="24"/>
               </w:rPr>
-              <w:t xml:space="preserve">Người dùng chọn bàn </w:t>
-            </w:r>
-            <w:proofErr w:type="gramStart"/>
-            <w:r>
-              <w:rPr>
-                <w:rFonts w:ascii="Times New Roman" w:hAnsi="Times New Roman" w:cs="Times New Roman"/>
-                <w:i/>
-                <w:color w:val="000000"/>
-                <w:sz w:val="24"/>
-                <w:szCs w:val="24"/>
-              </w:rPr>
-              <w:t>ăn</w:t>
-            </w:r>
-            <w:proofErr w:type="gramEnd"/>
-            <w:r>
-              <w:rPr>
-                <w:rFonts w:ascii="Times New Roman" w:hAnsi="Times New Roman" w:cs="Times New Roman"/>
-                <w:i/>
-                <w:color w:val="000000"/>
-                <w:sz w:val="24"/>
-                <w:szCs w:val="24"/>
-              </w:rPr>
-              <w:t xml:space="preserve"> cần xóa thông tin và chọn chức năng xóa bàn ăn.</w:t>
+              <w:t>Người dùng chọn bàn ăn cần xóa thông tin và chọn chức năng xóa bàn ăn.</w:t>
             </w:r>
           </w:p>
           <w:p>
@@ -2988,27 +2512,7 @@
                 <w:sz w:val="24"/>
                 <w:szCs w:val="24"/>
               </w:rPr>
-              <w:t xml:space="preserve">Hệ thống xóa bàn </w:t>
-            </w:r>
-            <w:proofErr w:type="gramStart"/>
-            <w:r>
-              <w:rPr>
-                <w:rFonts w:ascii="Times New Roman" w:hAnsi="Times New Roman" w:cs="Times New Roman"/>
-                <w:color w:val="000000"/>
-                <w:sz w:val="24"/>
-                <w:szCs w:val="24"/>
-              </w:rPr>
-              <w:t>ăn</w:t>
-            </w:r>
-            <w:proofErr w:type="gramEnd"/>
-            <w:r>
-              <w:rPr>
-                <w:rFonts w:ascii="Times New Roman" w:hAnsi="Times New Roman" w:cs="Times New Roman"/>
-                <w:color w:val="000000"/>
-                <w:sz w:val="24"/>
-                <w:szCs w:val="24"/>
-              </w:rPr>
-              <w:t xml:space="preserve"> ra khỏi danh sách bàn ăn.</w:t>
+              <w:t>Hệ thống xóa bàn ăn ra khỏi danh sách bàn ăn.</w:t>
             </w:r>
           </w:p>
           <w:p>
@@ -3035,20 +2539,8 @@
                 <w:sz w:val="24"/>
                 <w:szCs w:val="24"/>
               </w:rPr>
-              <w:t xml:space="preserve">Người dùng chọn chức năng thêm bàn </w:t>
-            </w:r>
-            <w:proofErr w:type="gramStart"/>
-            <w:r>
-              <w:rPr>
-                <w:rFonts w:ascii="Times New Roman" w:hAnsi="Times New Roman" w:cs="Times New Roman"/>
-                <w:i/>
-                <w:color w:val="000000"/>
-                <w:sz w:val="24"/>
-                <w:szCs w:val="24"/>
-              </w:rPr>
-              <w:t>ăn .</w:t>
-            </w:r>
-            <w:proofErr w:type="gramEnd"/>
+              <w:t>Người dùng chọn chức năng thêm bàn ăn .</w:t>
+            </w:r>
           </w:p>
           <w:p>
             <w:pPr>
@@ -3072,27 +2564,7 @@
                 <w:sz w:val="24"/>
                 <w:szCs w:val="24"/>
               </w:rPr>
-              <w:t xml:space="preserve">Hệ thống hiển thị giao diện thêm bàn </w:t>
-            </w:r>
-            <w:proofErr w:type="gramStart"/>
-            <w:r>
-              <w:rPr>
-                <w:rFonts w:ascii="Times New Roman" w:hAnsi="Times New Roman" w:cs="Times New Roman"/>
-                <w:color w:val="000000"/>
-                <w:sz w:val="24"/>
-                <w:szCs w:val="24"/>
-              </w:rPr>
-              <w:t>ăn</w:t>
-            </w:r>
-            <w:proofErr w:type="gramEnd"/>
-            <w:r>
-              <w:rPr>
-                <w:rFonts w:ascii="Times New Roman" w:hAnsi="Times New Roman" w:cs="Times New Roman"/>
-                <w:color w:val="000000"/>
-                <w:sz w:val="24"/>
-                <w:szCs w:val="24"/>
-              </w:rPr>
-              <w:t xml:space="preserve"> và những thông tin cần nhập để thêm bàn ăn.</w:t>
+              <w:t>Hệ thống hiển thị giao diện thêm bàn ăn và những thông tin cần nhập để thêm bàn ăn.</w:t>
             </w:r>
           </w:p>
           <w:p>
@@ -3126,27 +2598,7 @@
                 <w:sz w:val="24"/>
                 <w:szCs w:val="24"/>
               </w:rPr>
-              <w:t xml:space="preserve">nhập thông tin cho bàn </w:t>
-            </w:r>
-            <w:proofErr w:type="gramStart"/>
-            <w:r>
-              <w:rPr>
-                <w:rFonts w:ascii="Times New Roman" w:hAnsi="Times New Roman" w:cs="Times New Roman"/>
-                <w:color w:val="000000"/>
-                <w:sz w:val="24"/>
-                <w:szCs w:val="24"/>
-              </w:rPr>
-              <w:t>ăn</w:t>
-            </w:r>
-            <w:proofErr w:type="gramEnd"/>
-            <w:r>
-              <w:rPr>
-                <w:rFonts w:ascii="Times New Roman" w:hAnsi="Times New Roman" w:cs="Times New Roman"/>
-                <w:color w:val="000000"/>
-                <w:sz w:val="24"/>
-                <w:szCs w:val="24"/>
-              </w:rPr>
-              <w:t xml:space="preserve"> cần thêm.</w:t>
+              <w:t>nhập thông tin cho bàn ăn cần thêm.</w:t>
             </w:r>
           </w:p>
           <w:p>
@@ -3279,27 +2731,7 @@
                 <w:sz w:val="24"/>
                 <w:szCs w:val="24"/>
               </w:rPr>
-              <w:t xml:space="preserve">: Nếu bàn </w:t>
-            </w:r>
-            <w:proofErr w:type="gramStart"/>
-            <w:r>
-              <w:rPr>
-                <w:rFonts w:ascii="Times New Roman" w:hAnsi="Times New Roman" w:cs="Times New Roman"/>
-                <w:color w:val="000000"/>
-                <w:sz w:val="24"/>
-                <w:szCs w:val="24"/>
-              </w:rPr>
-              <w:t>ăn</w:t>
-            </w:r>
-            <w:proofErr w:type="gramEnd"/>
-            <w:r>
-              <w:rPr>
-                <w:rFonts w:ascii="Times New Roman" w:hAnsi="Times New Roman" w:cs="Times New Roman"/>
-                <w:color w:val="000000"/>
-                <w:sz w:val="24"/>
-                <w:szCs w:val="24"/>
-              </w:rPr>
-              <w:t xml:space="preserve"> có trạng thái đang phục vụ hoặc được đặt trước thì người dùng không thể xóa.</w:t>
+              <w:t>: Nếu bàn ăn có trạng thái đang phục vụ hoặc được đặt trước thì người dùng không thể xóa.</w:t>
             </w:r>
           </w:p>
         </w:tc>
@@ -3426,27 +2858,7 @@
                 <w:sz w:val="24"/>
                 <w:szCs w:val="24"/>
               </w:rPr>
-              <w:t xml:space="preserve">Khi muốn thanh toán bàn </w:t>
-            </w:r>
-            <w:proofErr w:type="gramStart"/>
-            <w:r>
-              <w:rPr>
-                <w:rFonts w:ascii="Times New Roman" w:hAnsi="Times New Roman" w:cs="Times New Roman"/>
-                <w:color w:val="000000"/>
-                <w:sz w:val="24"/>
-                <w:szCs w:val="24"/>
-              </w:rPr>
-              <w:t>ăn</w:t>
-            </w:r>
-            <w:proofErr w:type="gramEnd"/>
-            <w:r>
-              <w:rPr>
-                <w:rFonts w:ascii="Times New Roman" w:hAnsi="Times New Roman" w:cs="Times New Roman"/>
-                <w:color w:val="000000"/>
-                <w:sz w:val="24"/>
-                <w:szCs w:val="24"/>
-              </w:rPr>
-              <w:t xml:space="preserve"> đó, bàn ăn phải có trạng thái đang phục vụ</w:t>
+              <w:t>Khi muốn thanh toán bàn ăn đó, bàn ăn phải có trạng thái đang phục vụ</w:t>
             </w:r>
             <w:r>
               <w:rPr>
@@ -3482,25 +2894,14 @@
               </w:rPr>
               <w:t xml:space="preserve">Thời gian </w:t>
             </w:r>
-            <w:proofErr w:type="gramStart"/>
-            <w:r>
-              <w:rPr>
-                <w:rFonts w:ascii="Times New Roman" w:hAnsi="Times New Roman" w:cs="Times New Roman"/>
-                <w:color w:val="000000"/>
-                <w:sz w:val="24"/>
-                <w:szCs w:val="24"/>
-              </w:rPr>
-              <w:t>ăn</w:t>
-            </w:r>
-            <w:proofErr w:type="gramEnd"/>
-            <w:r>
-              <w:rPr>
-                <w:rFonts w:ascii="Times New Roman" w:hAnsi="Times New Roman" w:cs="Times New Roman"/>
-                <w:color w:val="000000"/>
-                <w:sz w:val="24"/>
-                <w:szCs w:val="24"/>
-              </w:rPr>
-              <w:t xml:space="preserve"> của khách hàng chỉ được phép trong 3 tiếng. Nếu vượt quá 3 tiếng trạng thái của bàn ăn chuyển thành </w:t>
+            <w:r>
+              <w:rPr>
+                <w:rFonts w:ascii="Times New Roman" w:hAnsi="Times New Roman" w:cs="Times New Roman"/>
+                <w:color w:val="000000"/>
+                <w:sz w:val="24"/>
+                <w:szCs w:val="24"/>
+              </w:rPr>
+              <w:t xml:space="preserve">ăn của khách hàng chỉ được phép trong 3 tiếng. Nếu vượt quá 3 tiếng trạng thái của bàn ăn chuyển thành </w:t>
             </w:r>
           </w:p>
         </w:tc>
@@ -3672,27 +3073,7 @@
                 <w:sz w:val="24"/>
                 <w:szCs w:val="24"/>
               </w:rPr>
-              <w:t xml:space="preserve">Thêm bàn </w:t>
-            </w:r>
-            <w:proofErr w:type="gramStart"/>
-            <w:r>
-              <w:rPr>
-                <w:rFonts w:ascii="Times New Roman" w:hAnsi="Times New Roman" w:cs="Times New Roman"/>
-                <w:color w:val="000000"/>
-                <w:sz w:val="24"/>
-                <w:szCs w:val="24"/>
-              </w:rPr>
-              <w:t>ăn</w:t>
-            </w:r>
-            <w:proofErr w:type="gramEnd"/>
-            <w:r>
-              <w:rPr>
-                <w:rFonts w:ascii="Times New Roman" w:hAnsi="Times New Roman" w:cs="Times New Roman"/>
-                <w:color w:val="000000"/>
-                <w:sz w:val="24"/>
-                <w:szCs w:val="24"/>
-              </w:rPr>
-              <w:t xml:space="preserve"> mới</w:t>
+              <w:t>Thêm bàn ăn mới</w:t>
             </w:r>
             <w:r>
               <w:rPr>
@@ -4361,29 +3742,7 @@
                 <w:sz w:val="24"/>
                 <w:szCs w:val="24"/>
               </w:rPr>
-              <w:t xml:space="preserve">Người dùng </w:t>
-            </w:r>
-            <w:proofErr w:type="gramStart"/>
-            <w:r>
-              <w:rPr>
-                <w:rFonts w:ascii="Times New Roman" w:hAnsi="Times New Roman" w:cs="Times New Roman"/>
-                <w:i/>
-                <w:color w:val="000000"/>
-                <w:sz w:val="24"/>
-                <w:szCs w:val="24"/>
-              </w:rPr>
-              <w:t>chọn  chức</w:t>
-            </w:r>
-            <w:proofErr w:type="gramEnd"/>
-            <w:r>
-              <w:rPr>
-                <w:rFonts w:ascii="Times New Roman" w:hAnsi="Times New Roman" w:cs="Times New Roman"/>
-                <w:i/>
-                <w:color w:val="000000"/>
-                <w:sz w:val="24"/>
-                <w:szCs w:val="24"/>
-              </w:rPr>
-              <w:t xml:space="preserve"> năng thêm phiếu đặt bàn</w:t>
+              <w:t>Người dùng chọn  chức năng thêm phiếu đặt bàn</w:t>
             </w:r>
             <w:r>
               <w:rPr>
@@ -4427,36 +3786,16 @@
                 <w:sz w:val="24"/>
                 <w:szCs w:val="24"/>
               </w:rPr>
-              <w:t xml:space="preserve"> giao diện thêm phiếu đặt bàn </w:t>
-            </w:r>
-            <w:proofErr w:type="gramStart"/>
-            <w:r>
-              <w:rPr>
-                <w:rFonts w:ascii="Times New Roman" w:hAnsi="Times New Roman" w:cs="Times New Roman"/>
-                <w:color w:val="000000"/>
-                <w:sz w:val="24"/>
-                <w:szCs w:val="24"/>
-              </w:rPr>
-              <w:t xml:space="preserve">và </w:t>
-            </w:r>
-            <w:r>
-              <w:rPr>
-                <w:rFonts w:ascii="Times New Roman" w:hAnsi="Times New Roman" w:cs="Times New Roman"/>
-                <w:color w:val="000000"/>
-                <w:sz w:val="24"/>
-                <w:szCs w:val="24"/>
-              </w:rPr>
-              <w:t xml:space="preserve"> các</w:t>
-            </w:r>
-            <w:proofErr w:type="gramEnd"/>
-            <w:r>
-              <w:rPr>
-                <w:rFonts w:ascii="Times New Roman" w:hAnsi="Times New Roman" w:cs="Times New Roman"/>
-                <w:color w:val="000000"/>
-                <w:sz w:val="24"/>
-                <w:szCs w:val="24"/>
-              </w:rPr>
-              <w:t xml:space="preserve"> thông tin cho người dùng nhập như: bàn ăn, tên khách hàng, thời gian đặt.</w:t>
+              <w:t xml:space="preserve"> giao diện thêm phiếu đặt bàn và </w:t>
+            </w:r>
+            <w:r>
+              <w:rPr>
+                <w:rFonts w:ascii="Times New Roman" w:hAnsi="Times New Roman" w:cs="Times New Roman"/>
+                <w:color w:val="000000"/>
+                <w:sz w:val="24"/>
+                <w:szCs w:val="24"/>
+              </w:rPr>
+              <w:t xml:space="preserve"> các thông tin cho người dùng nhập như: bàn ăn, tên khách hàng, thời gian đặt.</w:t>
             </w:r>
           </w:p>
           <w:p>
@@ -4624,27 +3963,7 @@
                 <w:sz w:val="24"/>
                 <w:szCs w:val="24"/>
               </w:rPr>
-              <w:t xml:space="preserve">Nếu phiếu đặt bàn đặt cho bàn </w:t>
-            </w:r>
-            <w:proofErr w:type="gramStart"/>
-            <w:r>
-              <w:rPr>
-                <w:rFonts w:ascii="Times New Roman" w:hAnsi="Times New Roman" w:cs="Times New Roman"/>
-                <w:color w:val="000000"/>
-                <w:sz w:val="24"/>
-                <w:szCs w:val="24"/>
-              </w:rPr>
-              <w:t>ăn</w:t>
-            </w:r>
-            <w:proofErr w:type="gramEnd"/>
-            <w:r>
-              <w:rPr>
-                <w:rFonts w:ascii="Times New Roman" w:hAnsi="Times New Roman" w:cs="Times New Roman"/>
-                <w:color w:val="000000"/>
-                <w:sz w:val="24"/>
-                <w:szCs w:val="24"/>
-              </w:rPr>
-              <w:t xml:space="preserve"> có khoảng thời gian trùng với phiếu đặt bàn khác đặt cho bàn này thì hệ thống sẽ không tạo phiếu đặt bàn và thông báo cho người dùng và yêu cầu nhập lại.  </w:t>
+              <w:t xml:space="preserve">Nếu phiếu đặt bàn đặt cho bàn ăn có khoảng thời gian trùng với phiếu đặt bàn khác đặt cho bàn này thì hệ thống sẽ không tạo phiếu đặt bàn và thông báo cho người dùng và yêu cầu nhập lại.  </w:t>
             </w:r>
           </w:p>
         </w:tc>
@@ -5031,7 +4350,6 @@
           <w:szCs w:val="28"/>
         </w:rPr>
       </w:pPr>
-      <w:proofErr w:type="gramStart"/>
       <w:r>
         <w:rPr>
           <w:rFonts w:cstheme="minorHAnsi"/>
@@ -5039,17 +4357,7 @@
           <w:sz w:val="28"/>
           <w:szCs w:val="28"/>
         </w:rPr>
-        <w:t>d.Quản</w:t>
-      </w:r>
-      <w:proofErr w:type="gramEnd"/>
-      <w:r>
-        <w:rPr>
-          <w:rFonts w:cstheme="minorHAnsi"/>
-          <w:b/>
-          <w:sz w:val="28"/>
-          <w:szCs w:val="28"/>
-        </w:rPr>
-        <w:t xml:space="preserve"> lý hóa đơn</w:t>
+        <w:t>d.Quản lý hóa đơn</w:t>
       </w:r>
     </w:p>
     <w:tbl>
@@ -5702,25 +5010,14 @@
               </w:rPr>
               <w:t xml:space="preserve">: Nếu hóa đơn có trạng thái chưa thanh toán </w:t>
             </w:r>
-            <w:proofErr w:type="gramStart"/>
-            <w:r>
-              <w:rPr>
-                <w:rFonts w:ascii="Times New Roman" w:hAnsi="Times New Roman" w:cs="Times New Roman"/>
-                <w:color w:val="000000"/>
-                <w:sz w:val="24"/>
-                <w:szCs w:val="24"/>
-              </w:rPr>
-              <w:t>( nghĩa</w:t>
-            </w:r>
-            <w:proofErr w:type="gramEnd"/>
-            <w:r>
-              <w:rPr>
-                <w:rFonts w:ascii="Times New Roman" w:hAnsi="Times New Roman" w:cs="Times New Roman"/>
-                <w:color w:val="000000"/>
-                <w:sz w:val="24"/>
-                <w:szCs w:val="24"/>
-              </w:rPr>
-              <w:t xml:space="preserve"> là đang còn phục vụ )</w:t>
+            <w:r>
+              <w:rPr>
+                <w:rFonts w:ascii="Times New Roman" w:hAnsi="Times New Roman" w:cs="Times New Roman"/>
+                <w:color w:val="000000"/>
+                <w:sz w:val="24"/>
+                <w:szCs w:val="24"/>
+              </w:rPr>
+              <w:t>( nghĩa là đang còn phục vụ )</w:t>
             </w:r>
             <w:r>
               <w:rPr>
@@ -5754,27 +5051,7 @@
                 <w:sz w:val="24"/>
                 <w:szCs w:val="24"/>
               </w:rPr>
-              <w:t xml:space="preserve">Ở sự kiện </w:t>
-            </w:r>
-            <w:proofErr w:type="gramStart"/>
-            <w:r>
-              <w:rPr>
-                <w:rFonts w:ascii="Times New Roman" w:hAnsi="Times New Roman" w:cs="Times New Roman"/>
-                <w:color w:val="000000"/>
-                <w:sz w:val="24"/>
-                <w:szCs w:val="24"/>
-              </w:rPr>
-              <w:t>9 :</w:t>
-            </w:r>
-            <w:proofErr w:type="gramEnd"/>
-            <w:r>
-              <w:rPr>
-                <w:rFonts w:ascii="Times New Roman" w:hAnsi="Times New Roman" w:cs="Times New Roman"/>
-                <w:color w:val="000000"/>
-                <w:sz w:val="24"/>
-                <w:szCs w:val="24"/>
-              </w:rPr>
-              <w:t xml:space="preserve"> Nếu hóa đơn chưa được thanh toán thì mới có thẻ chọn chức năng tiếp tục phục vụ</w:t>
+              <w:t>Ở sự kiện 9 : Nếu hóa đơn chưa được thanh toán thì mới có thẻ chọn chức năng tiếp tục phục vụ</w:t>
             </w:r>
             <w:r>
               <w:rPr>
@@ -5960,27 +5237,7 @@
                 <w:sz w:val="24"/>
                 <w:szCs w:val="24"/>
               </w:rPr>
-              <w:t xml:space="preserve">Bàn </w:t>
-            </w:r>
-            <w:proofErr w:type="gramStart"/>
-            <w:r>
-              <w:rPr>
-                <w:rFonts w:ascii="Times New Roman" w:hAnsi="Times New Roman" w:cs="Times New Roman"/>
-                <w:color w:val="000000"/>
-                <w:sz w:val="24"/>
-                <w:szCs w:val="24"/>
-              </w:rPr>
-              <w:t>ăn</w:t>
-            </w:r>
-            <w:proofErr w:type="gramEnd"/>
-            <w:r>
-              <w:rPr>
-                <w:rFonts w:ascii="Times New Roman" w:hAnsi="Times New Roman" w:cs="Times New Roman"/>
-                <w:color w:val="000000"/>
-                <w:sz w:val="24"/>
-                <w:szCs w:val="24"/>
-              </w:rPr>
-              <w:t xml:space="preserve"> phải đang được phục vụ hoặc đã được phục vụ.</w:t>
+              <w:t>Bàn ăn phải đang được phục vụ hoặc đã được phục vụ.</w:t>
             </w:r>
           </w:p>
         </w:tc>
@@ -6190,7 +5447,6 @@
           <w:szCs w:val="28"/>
         </w:rPr>
       </w:pPr>
-      <w:proofErr w:type="gramStart"/>
       <w:r>
         <w:rPr>
           <w:rFonts w:cstheme="minorHAnsi"/>
@@ -6198,17 +5454,7 @@
           <w:sz w:val="28"/>
           <w:szCs w:val="28"/>
         </w:rPr>
-        <w:t>e.Quản</w:t>
-      </w:r>
-      <w:proofErr w:type="gramEnd"/>
-      <w:r>
-        <w:rPr>
-          <w:rFonts w:cstheme="minorHAnsi"/>
-          <w:b/>
-          <w:sz w:val="28"/>
-          <w:szCs w:val="28"/>
-        </w:rPr>
-        <w:t xml:space="preserve"> lý nhân viên</w:t>
+        <w:t>e.Quản lý nhân viên</w:t>
       </w:r>
     </w:p>
     <w:p>
@@ -6220,7 +5466,6 @@
           <w:szCs w:val="28"/>
         </w:rPr>
       </w:pPr>
-      <w:proofErr w:type="gramStart"/>
       <w:r>
         <w:rPr>
           <w:rFonts w:cstheme="minorHAnsi"/>
@@ -6228,17 +5473,7 @@
           <w:sz w:val="28"/>
           <w:szCs w:val="28"/>
         </w:rPr>
-        <w:t>f.Quản</w:t>
-      </w:r>
-      <w:proofErr w:type="gramEnd"/>
-      <w:r>
-        <w:rPr>
-          <w:rFonts w:cstheme="minorHAnsi"/>
-          <w:b/>
-          <w:sz w:val="28"/>
-          <w:szCs w:val="28"/>
-        </w:rPr>
-        <w:t xml:space="preserve"> lý khách hàng</w:t>
+        <w:t>f.Quản lý khách hàng</w:t>
       </w:r>
     </w:p>
     <w:p>
@@ -6250,7 +5485,6 @@
           <w:szCs w:val="28"/>
         </w:rPr>
       </w:pPr>
-      <w:proofErr w:type="gramStart"/>
       <w:r>
         <w:rPr>
           <w:rFonts w:cstheme="minorHAnsi"/>
@@ -6258,17 +5492,7 @@
           <w:sz w:val="28"/>
           <w:szCs w:val="28"/>
         </w:rPr>
-        <w:t>g.Thống</w:t>
-      </w:r>
-      <w:proofErr w:type="gramEnd"/>
-      <w:r>
-        <w:rPr>
-          <w:rFonts w:cstheme="minorHAnsi"/>
-          <w:b/>
-          <w:sz w:val="28"/>
-          <w:szCs w:val="28"/>
-        </w:rPr>
-        <w:t xml:space="preserve"> kê</w:t>
+        <w:t>g.Thống kê</w:t>
       </w:r>
     </w:p>
     <w:p>
@@ -6281,7 +5505,6 @@
           <w:szCs w:val="28"/>
         </w:rPr>
       </w:pPr>
-      <w:proofErr w:type="gramStart"/>
       <w:r>
         <w:rPr>
           <w:rFonts w:cstheme="minorHAnsi"/>
@@ -6290,18 +5513,7 @@
           <w:sz w:val="28"/>
           <w:szCs w:val="28"/>
         </w:rPr>
-        <w:t>3.Sơ</w:t>
-      </w:r>
-      <w:proofErr w:type="gramEnd"/>
-      <w:r>
-        <w:rPr>
-          <w:rFonts w:cstheme="minorHAnsi"/>
-          <w:b/>
-          <w:color w:val="FF0000"/>
-          <w:sz w:val="28"/>
-          <w:szCs w:val="28"/>
-        </w:rPr>
-        <w:t xml:space="preserve"> đồ Activity</w:t>
+        <w:t>3.Sơ đồ Activity</w:t>
       </w:r>
     </w:p>
     <w:p>
@@ -6313,7 +5525,6 @@
           <w:szCs w:val="28"/>
         </w:rPr>
       </w:pPr>
-      <w:proofErr w:type="gramStart"/>
       <w:r>
         <w:rPr>
           <w:rFonts w:cstheme="minorHAnsi"/>
@@ -6321,17 +5532,7 @@
           <w:sz w:val="28"/>
           <w:szCs w:val="28"/>
         </w:rPr>
-        <w:t>a.Quản</w:t>
-      </w:r>
-      <w:proofErr w:type="gramEnd"/>
-      <w:r>
-        <w:rPr>
-          <w:rFonts w:cstheme="minorHAnsi"/>
-          <w:b/>
-          <w:sz w:val="28"/>
-          <w:szCs w:val="28"/>
-        </w:rPr>
-        <w:t xml:space="preserve"> lý hóa đơn</w:t>
+        <w:t>a.Quản lý hóa đơn</w:t>
       </w:r>
     </w:p>
     <w:p>
@@ -6411,7 +5612,6 @@
           <w:szCs w:val="28"/>
         </w:rPr>
       </w:pPr>
-      <w:proofErr w:type="gramStart"/>
       <w:r>
         <w:rPr>
           <w:rFonts w:cstheme="minorHAnsi"/>
@@ -6419,17 +5619,7 @@
           <w:sz w:val="28"/>
           <w:szCs w:val="28"/>
         </w:rPr>
-        <w:t>b.Quản</w:t>
-      </w:r>
-      <w:proofErr w:type="gramEnd"/>
-      <w:r>
-        <w:rPr>
-          <w:rFonts w:cstheme="minorHAnsi"/>
-          <w:b/>
-          <w:sz w:val="28"/>
-          <w:szCs w:val="28"/>
-        </w:rPr>
-        <w:t xml:space="preserve"> lý bàn ăn</w:t>
+        <w:t>b.Quản lý bàn ăn</w:t>
       </w:r>
     </w:p>
     <w:p>
@@ -6450,7 +5640,7 @@
         </w:rPr>
         <w:lastRenderedPageBreak/>
         <w:pict>
-          <v:shape id="_x0000_i1026" type="#_x0000_t75" style="width:465.55pt;height:319.35pt">
+          <v:shape id="_x0000_i1026" type="#_x0000_t75" style="width:465.8pt;height:319.3pt">
             <v:imagedata r:id="rId9" o:title="ActivityDiagram_QuanLyBanAn"/>
           </v:shape>
         </w:pict>
@@ -6465,7 +5655,6 @@
           <w:szCs w:val="28"/>
         </w:rPr>
       </w:pPr>
-      <w:proofErr w:type="gramStart"/>
       <w:r>
         <w:rPr>
           <w:rFonts w:cstheme="minorHAnsi"/>
@@ -6473,17 +5662,7 @@
           <w:sz w:val="28"/>
           <w:szCs w:val="28"/>
         </w:rPr>
-        <w:t>c.Quản</w:t>
-      </w:r>
-      <w:proofErr w:type="gramEnd"/>
-      <w:r>
-        <w:rPr>
-          <w:rFonts w:cstheme="minorHAnsi"/>
-          <w:b/>
-          <w:sz w:val="28"/>
-          <w:szCs w:val="28"/>
-        </w:rPr>
-        <w:t xml:space="preserve"> lý phiếu đặt bàn</w:t>
+        <w:t>c.Quản lý phiếu đặt bàn</w:t>
       </w:r>
     </w:p>
     <w:p>
@@ -6504,7 +5683,7 @@
         </w:rPr>
         <w:lastRenderedPageBreak/>
         <w:pict>
-          <v:shape id="_x0000_i1027" type="#_x0000_t75" style="width:467.8pt;height:308.3pt">
+          <v:shape id="_x0000_i1027" type="#_x0000_t75" style="width:467.7pt;height:308.05pt">
             <v:imagedata r:id="rId10" o:title="ActivityDiagram_QuanLyPhieuDatBan"/>
           </v:shape>
         </w:pict>
@@ -6519,7 +5698,6 @@
           <w:szCs w:val="28"/>
         </w:rPr>
       </w:pPr>
-      <w:proofErr w:type="gramStart"/>
       <w:r>
         <w:rPr>
           <w:rFonts w:cstheme="minorHAnsi"/>
@@ -6527,17 +5705,7 @@
           <w:sz w:val="28"/>
           <w:szCs w:val="28"/>
         </w:rPr>
-        <w:t>d.Quản</w:t>
-      </w:r>
-      <w:proofErr w:type="gramEnd"/>
-      <w:r>
-        <w:rPr>
-          <w:rFonts w:cstheme="minorHAnsi"/>
-          <w:b/>
-          <w:sz w:val="28"/>
-          <w:szCs w:val="28"/>
-        </w:rPr>
-        <w:t xml:space="preserve"> lý hóa đơn</w:t>
+        <w:t>d.Quản lý hóa đơn</w:t>
       </w:r>
     </w:p>
     <w:p>
@@ -6617,7 +5785,6 @@
           <w:szCs w:val="28"/>
         </w:rPr>
       </w:pPr>
-      <w:proofErr w:type="gramStart"/>
       <w:r>
         <w:rPr>
           <w:rFonts w:cstheme="minorHAnsi"/>
@@ -6625,17 +5792,7 @@
           <w:sz w:val="28"/>
           <w:szCs w:val="28"/>
         </w:rPr>
-        <w:t>e.Quản</w:t>
-      </w:r>
-      <w:proofErr w:type="gramEnd"/>
-      <w:r>
-        <w:rPr>
-          <w:rFonts w:cstheme="minorHAnsi"/>
-          <w:b/>
-          <w:sz w:val="28"/>
-          <w:szCs w:val="28"/>
-        </w:rPr>
-        <w:t xml:space="preserve"> lý nhân viên</w:t>
+        <w:t>e.Quản lý nhân viên</w:t>
       </w:r>
     </w:p>
     <w:p>
@@ -6647,7 +5804,6 @@
           <w:szCs w:val="28"/>
         </w:rPr>
       </w:pPr>
-      <w:proofErr w:type="gramStart"/>
       <w:r>
         <w:rPr>
           <w:rFonts w:cstheme="minorHAnsi"/>
@@ -6655,17 +5811,7 @@
           <w:sz w:val="28"/>
           <w:szCs w:val="28"/>
         </w:rPr>
-        <w:t>f.Quản</w:t>
-      </w:r>
-      <w:proofErr w:type="gramEnd"/>
-      <w:r>
-        <w:rPr>
-          <w:rFonts w:cstheme="minorHAnsi"/>
-          <w:b/>
-          <w:sz w:val="28"/>
-          <w:szCs w:val="28"/>
-        </w:rPr>
-        <w:t xml:space="preserve"> lý khách hàng</w:t>
+        <w:t>f.Quản lý khách hàng</w:t>
       </w:r>
     </w:p>
     <w:p>
@@ -6677,7 +5823,6 @@
           <w:szCs w:val="28"/>
         </w:rPr>
       </w:pPr>
-      <w:proofErr w:type="gramStart"/>
       <w:r>
         <w:rPr>
           <w:rFonts w:cstheme="minorHAnsi"/>
@@ -6685,17 +5830,7 @@
           <w:sz w:val="28"/>
           <w:szCs w:val="28"/>
         </w:rPr>
-        <w:t>g.Thống</w:t>
-      </w:r>
-      <w:proofErr w:type="gramEnd"/>
-      <w:r>
-        <w:rPr>
-          <w:rFonts w:cstheme="minorHAnsi"/>
-          <w:b/>
-          <w:sz w:val="28"/>
-          <w:szCs w:val="28"/>
-        </w:rPr>
-        <w:t xml:space="preserve"> kê</w:t>
+        <w:t>g.Thống kê</w:t>
       </w:r>
     </w:p>
     <w:p>
@@ -6708,7 +5843,6 @@
           <w:szCs w:val="28"/>
         </w:rPr>
       </w:pPr>
-      <w:proofErr w:type="gramStart"/>
       <w:r>
         <w:rPr>
           <w:rFonts w:cstheme="minorHAnsi"/>
@@ -6717,18 +5851,7 @@
           <w:sz w:val="28"/>
           <w:szCs w:val="28"/>
         </w:rPr>
-        <w:t>4.Sơ</w:t>
-      </w:r>
-      <w:proofErr w:type="gramEnd"/>
-      <w:r>
-        <w:rPr>
-          <w:rFonts w:cstheme="minorHAnsi"/>
-          <w:b/>
-          <w:color w:val="FF0000"/>
-          <w:sz w:val="28"/>
-          <w:szCs w:val="28"/>
-        </w:rPr>
-        <w:t xml:space="preserve"> đồ Class</w:t>
+        <w:t>4.Sơ đồ Class</w:t>
       </w:r>
     </w:p>
     <w:p>
@@ -6751,7 +5874,7 @@
         </w:rPr>
         <w:lastRenderedPageBreak/>
         <w:pict>
-          <v:shape id="_x0000_i1028" type="#_x0000_t75" style="width:467.8pt;height:355.6pt">
+          <v:shape id="_x0000_i1028" type="#_x0000_t75" style="width:467.7pt;height:355.6pt">
             <v:imagedata r:id="rId12" o:title="ClassDiagram"/>
           </v:shape>
         </w:pict>
@@ -6767,7 +5890,6 @@
           <w:szCs w:val="28"/>
         </w:rPr>
       </w:pPr>
-      <w:proofErr w:type="gramStart"/>
       <w:r>
         <w:rPr>
           <w:rFonts w:cstheme="minorHAnsi"/>
@@ -6776,18 +5898,7 @@
           <w:sz w:val="28"/>
           <w:szCs w:val="28"/>
         </w:rPr>
-        <w:t>5.Sơ</w:t>
-      </w:r>
-      <w:proofErr w:type="gramEnd"/>
-      <w:r>
-        <w:rPr>
-          <w:rFonts w:cstheme="minorHAnsi"/>
-          <w:b/>
-          <w:color w:val="FF0000"/>
-          <w:sz w:val="28"/>
-          <w:szCs w:val="28"/>
-        </w:rPr>
-        <w:t xml:space="preserve"> đồ Sequence</w:t>
+        <w:t>5.Sơ đồ Sequence</w:t>
       </w:r>
     </w:p>
     <w:p>
@@ -6799,7 +5910,6 @@
           <w:szCs w:val="28"/>
         </w:rPr>
       </w:pPr>
-      <w:proofErr w:type="gramStart"/>
       <w:r>
         <w:rPr>
           <w:rFonts w:cstheme="minorHAnsi"/>
@@ -6807,17 +5917,7 @@
           <w:sz w:val="28"/>
           <w:szCs w:val="28"/>
         </w:rPr>
-        <w:t>a.Quản</w:t>
-      </w:r>
-      <w:proofErr w:type="gramEnd"/>
-      <w:r>
-        <w:rPr>
-          <w:rFonts w:cstheme="minorHAnsi"/>
-          <w:b/>
-          <w:sz w:val="28"/>
-          <w:szCs w:val="28"/>
-        </w:rPr>
-        <w:t xml:space="preserve"> lý thực đơn</w:t>
+        <w:t>a.Quản lý thực đơn</w:t>
       </w:r>
     </w:p>
     <w:p>
@@ -6829,8 +5929,6 @@
           <w:szCs w:val="28"/>
         </w:rPr>
       </w:pPr>
-      <w:bookmarkStart w:id="0" w:name="_GoBack"/>
-      <w:bookmarkEnd w:id="0"/>
     </w:p>
     <w:p>
       <w:pPr>
@@ -6841,7 +5939,6 @@
           <w:szCs w:val="28"/>
         </w:rPr>
       </w:pPr>
-      <w:proofErr w:type="gramStart"/>
       <w:r>
         <w:rPr>
           <w:rFonts w:cstheme="minorHAnsi"/>
@@ -6849,17 +5946,7 @@
           <w:sz w:val="28"/>
           <w:szCs w:val="28"/>
         </w:rPr>
-        <w:t>b.Quản</w:t>
-      </w:r>
-      <w:proofErr w:type="gramEnd"/>
-      <w:r>
-        <w:rPr>
-          <w:rFonts w:cstheme="minorHAnsi"/>
-          <w:b/>
-          <w:sz w:val="28"/>
-          <w:szCs w:val="28"/>
-        </w:rPr>
-        <w:t xml:space="preserve"> lý bàn ăn</w:t>
+        <w:t>b.Quản lý bàn ăn</w:t>
       </w:r>
     </w:p>
     <w:p>
@@ -6871,7 +5958,6 @@
           <w:szCs w:val="28"/>
         </w:rPr>
       </w:pPr>
-      <w:proofErr w:type="gramStart"/>
       <w:r>
         <w:rPr>
           <w:rFonts w:cstheme="minorHAnsi"/>
@@ -6879,17 +5965,7 @@
           <w:sz w:val="28"/>
           <w:szCs w:val="28"/>
         </w:rPr>
-        <w:t>c.Quản</w:t>
-      </w:r>
-      <w:proofErr w:type="gramEnd"/>
-      <w:r>
-        <w:rPr>
-          <w:rFonts w:cstheme="minorHAnsi"/>
-          <w:b/>
-          <w:sz w:val="28"/>
-          <w:szCs w:val="28"/>
-        </w:rPr>
-        <w:t xml:space="preserve"> lý phiếu đặt bàn</w:t>
+        <w:t>c.Quản lý phiếu đặt bàn</w:t>
       </w:r>
     </w:p>
     <w:p>
@@ -6901,7 +5977,6 @@
           <w:szCs w:val="28"/>
         </w:rPr>
       </w:pPr>
-      <w:proofErr w:type="gramStart"/>
       <w:r>
         <w:rPr>
           <w:rFonts w:cstheme="minorHAnsi"/>
@@ -6909,17 +5984,7 @@
           <w:sz w:val="28"/>
           <w:szCs w:val="28"/>
         </w:rPr>
-        <w:t>d.Quản</w:t>
-      </w:r>
-      <w:proofErr w:type="gramEnd"/>
-      <w:r>
-        <w:rPr>
-          <w:rFonts w:cstheme="minorHAnsi"/>
-          <w:b/>
-          <w:sz w:val="28"/>
-          <w:szCs w:val="28"/>
-        </w:rPr>
-        <w:t xml:space="preserve"> lý hóa đơn</w:t>
+        <w:t>d.Quản lý hóa đơn</w:t>
       </w:r>
     </w:p>
     <w:p>
@@ -6931,7 +5996,6 @@
           <w:szCs w:val="28"/>
         </w:rPr>
       </w:pPr>
-      <w:proofErr w:type="gramStart"/>
       <w:r>
         <w:rPr>
           <w:rFonts w:cstheme="minorHAnsi"/>
@@ -6939,17 +6003,7 @@
           <w:sz w:val="28"/>
           <w:szCs w:val="28"/>
         </w:rPr>
-        <w:t>e.Quản</w:t>
-      </w:r>
-      <w:proofErr w:type="gramEnd"/>
-      <w:r>
-        <w:rPr>
-          <w:rFonts w:cstheme="minorHAnsi"/>
-          <w:b/>
-          <w:sz w:val="28"/>
-          <w:szCs w:val="28"/>
-        </w:rPr>
-        <w:t xml:space="preserve"> lý nhân viên</w:t>
+        <w:t>e.Quản lý nhân viên</w:t>
       </w:r>
     </w:p>
     <w:p>
@@ -6961,7 +6015,6 @@
           <w:szCs w:val="28"/>
         </w:rPr>
       </w:pPr>
-      <w:proofErr w:type="gramStart"/>
       <w:r>
         <w:rPr>
           <w:rFonts w:cstheme="minorHAnsi"/>
@@ -6969,17 +6022,7 @@
           <w:sz w:val="28"/>
           <w:szCs w:val="28"/>
         </w:rPr>
-        <w:t>f.Quản</w:t>
-      </w:r>
-      <w:proofErr w:type="gramEnd"/>
-      <w:r>
-        <w:rPr>
-          <w:rFonts w:cstheme="minorHAnsi"/>
-          <w:b/>
-          <w:sz w:val="28"/>
-          <w:szCs w:val="28"/>
-        </w:rPr>
-        <w:t xml:space="preserve"> lý khách hàng</w:t>
+        <w:t>f.Quản lý khách hàng</w:t>
       </w:r>
     </w:p>
     <w:p>
@@ -6991,7 +6034,6 @@
           <w:szCs w:val="28"/>
         </w:rPr>
       </w:pPr>
-      <w:proofErr w:type="gramStart"/>
       <w:r>
         <w:rPr>
           <w:rFonts w:cstheme="minorHAnsi"/>
@@ -6999,17 +6041,7 @@
           <w:sz w:val="28"/>
           <w:szCs w:val="28"/>
         </w:rPr>
-        <w:t>g.Thống</w:t>
-      </w:r>
-      <w:proofErr w:type="gramEnd"/>
-      <w:r>
-        <w:rPr>
-          <w:rFonts w:cstheme="minorHAnsi"/>
-          <w:b/>
-          <w:sz w:val="28"/>
-          <w:szCs w:val="28"/>
-        </w:rPr>
-        <w:t xml:space="preserve"> kê</w:t>
+        <w:t>g.Thống kê</w:t>
       </w:r>
     </w:p>
     <w:p>
@@ -7022,7 +6054,6 @@
           <w:szCs w:val="28"/>
         </w:rPr>
       </w:pPr>
-      <w:proofErr w:type="gramStart"/>
       <w:r>
         <w:rPr>
           <w:rFonts w:cstheme="minorHAnsi"/>
@@ -7032,28 +6063,7 @@
           <w:szCs w:val="28"/>
         </w:rPr>
         <w:lastRenderedPageBreak/>
-        <w:t>5.Sơ</w:t>
-      </w:r>
-      <w:proofErr w:type="gramEnd"/>
-      <w:r>
-        <w:rPr>
-          <w:rFonts w:cstheme="minorHAnsi"/>
-          <w:b/>
-          <w:color w:val="FF0000"/>
-          <w:sz w:val="28"/>
-          <w:szCs w:val="28"/>
-        </w:rPr>
-        <w:t xml:space="preserve"> đồ Sequence</w:t>
-      </w:r>
-      <w:r>
-        <w:rPr>
-          <w:rFonts w:cstheme="minorHAnsi"/>
-          <w:b/>
-          <w:color w:val="FF0000"/>
-          <w:sz w:val="28"/>
-          <w:szCs w:val="28"/>
-        </w:rPr>
-        <w:t xml:space="preserve"> mức Thiết kế</w:t>
+        <w:t>5.Sơ đồ Sequence mức Thiết kế</w:t>
       </w:r>
     </w:p>
     <w:p>
@@ -7065,7 +6075,6 @@
           <w:szCs w:val="28"/>
         </w:rPr>
       </w:pPr>
-      <w:proofErr w:type="gramStart"/>
       <w:r>
         <w:rPr>
           <w:rFonts w:cstheme="minorHAnsi"/>
@@ -7073,17 +6082,7 @@
           <w:sz w:val="28"/>
           <w:szCs w:val="28"/>
         </w:rPr>
-        <w:t>a.Quản</w:t>
-      </w:r>
-      <w:proofErr w:type="gramEnd"/>
-      <w:r>
-        <w:rPr>
-          <w:rFonts w:cstheme="minorHAnsi"/>
-          <w:b/>
-          <w:sz w:val="28"/>
-          <w:szCs w:val="28"/>
-        </w:rPr>
-        <w:t xml:space="preserve"> lý thực đơn</w:t>
+        <w:t>a.Quản lý thực đơn</w:t>
       </w:r>
     </w:p>
     <w:p>
@@ -7095,7 +6094,6 @@
           <w:szCs w:val="28"/>
         </w:rPr>
       </w:pPr>
-      <w:proofErr w:type="gramStart"/>
       <w:r>
         <w:rPr>
           <w:rFonts w:cstheme="minorHAnsi"/>
@@ -7103,17 +6101,7 @@
           <w:sz w:val="28"/>
           <w:szCs w:val="28"/>
         </w:rPr>
-        <w:t>b.Quản</w:t>
-      </w:r>
-      <w:proofErr w:type="gramEnd"/>
-      <w:r>
-        <w:rPr>
-          <w:rFonts w:cstheme="minorHAnsi"/>
-          <w:b/>
-          <w:sz w:val="28"/>
-          <w:szCs w:val="28"/>
-        </w:rPr>
-        <w:t xml:space="preserve"> lý bàn ăn</w:t>
+        <w:t>b.Quản lý bàn ăn</w:t>
       </w:r>
     </w:p>
     <w:p>
@@ -7125,7 +6113,6 @@
           <w:szCs w:val="28"/>
         </w:rPr>
       </w:pPr>
-      <w:proofErr w:type="gramStart"/>
       <w:r>
         <w:rPr>
           <w:rFonts w:cstheme="minorHAnsi"/>
@@ -7133,17 +6120,7 @@
           <w:sz w:val="28"/>
           <w:szCs w:val="28"/>
         </w:rPr>
-        <w:t>c.Quản</w:t>
-      </w:r>
-      <w:proofErr w:type="gramEnd"/>
-      <w:r>
-        <w:rPr>
-          <w:rFonts w:cstheme="minorHAnsi"/>
-          <w:b/>
-          <w:sz w:val="28"/>
-          <w:szCs w:val="28"/>
-        </w:rPr>
-        <w:t xml:space="preserve"> lý phiếu đặt bàn</w:t>
+        <w:t>c.Quản lý phiếu đặt bàn</w:t>
       </w:r>
     </w:p>
     <w:p>
@@ -7155,7 +6132,6 @@
           <w:szCs w:val="28"/>
         </w:rPr>
       </w:pPr>
-      <w:proofErr w:type="gramStart"/>
       <w:r>
         <w:rPr>
           <w:rFonts w:cstheme="minorHAnsi"/>
@@ -7163,17 +6139,7 @@
           <w:sz w:val="28"/>
           <w:szCs w:val="28"/>
         </w:rPr>
-        <w:t>d.Quản</w:t>
-      </w:r>
-      <w:proofErr w:type="gramEnd"/>
-      <w:r>
-        <w:rPr>
-          <w:rFonts w:cstheme="minorHAnsi"/>
-          <w:b/>
-          <w:sz w:val="28"/>
-          <w:szCs w:val="28"/>
-        </w:rPr>
-        <w:t xml:space="preserve"> lý hóa đơn</w:t>
+        <w:t>d.Quản lý hóa đơn</w:t>
       </w:r>
     </w:p>
     <w:p>
@@ -7185,7 +6151,6 @@
           <w:szCs w:val="28"/>
         </w:rPr>
       </w:pPr>
-      <w:proofErr w:type="gramStart"/>
       <w:r>
         <w:rPr>
           <w:rFonts w:cstheme="minorHAnsi"/>
@@ -7193,17 +6158,7 @@
           <w:sz w:val="28"/>
           <w:szCs w:val="28"/>
         </w:rPr>
-        <w:t>e.Quản</w:t>
-      </w:r>
-      <w:proofErr w:type="gramEnd"/>
-      <w:r>
-        <w:rPr>
-          <w:rFonts w:cstheme="minorHAnsi"/>
-          <w:b/>
-          <w:sz w:val="28"/>
-          <w:szCs w:val="28"/>
-        </w:rPr>
-        <w:t xml:space="preserve"> lý nhân viên</w:t>
+        <w:t>e.Quản lý nhân viên</w:t>
       </w:r>
     </w:p>
     <w:p>
@@ -7215,7 +6170,6 @@
           <w:szCs w:val="28"/>
         </w:rPr>
       </w:pPr>
-      <w:proofErr w:type="gramStart"/>
       <w:r>
         <w:rPr>
           <w:rFonts w:cstheme="minorHAnsi"/>
@@ -7223,17 +6177,7 @@
           <w:sz w:val="28"/>
           <w:szCs w:val="28"/>
         </w:rPr>
-        <w:t>f.Quản</w:t>
-      </w:r>
-      <w:proofErr w:type="gramEnd"/>
-      <w:r>
-        <w:rPr>
-          <w:rFonts w:cstheme="minorHAnsi"/>
-          <w:b/>
-          <w:sz w:val="28"/>
-          <w:szCs w:val="28"/>
-        </w:rPr>
-        <w:t xml:space="preserve"> lý khách hàng</w:t>
+        <w:t>f.Quản lý khách hàng</w:t>
       </w:r>
     </w:p>
     <w:p>
@@ -7245,7 +6189,6 @@
           <w:szCs w:val="28"/>
         </w:rPr>
       </w:pPr>
-      <w:proofErr w:type="gramStart"/>
       <w:r>
         <w:rPr>
           <w:rFonts w:cstheme="minorHAnsi"/>
@@ -7253,17 +6196,7 @@
           <w:sz w:val="28"/>
           <w:szCs w:val="28"/>
         </w:rPr>
-        <w:t>g.Thống</w:t>
-      </w:r>
-      <w:proofErr w:type="gramEnd"/>
-      <w:r>
-        <w:rPr>
-          <w:rFonts w:cstheme="minorHAnsi"/>
-          <w:b/>
-          <w:sz w:val="28"/>
-          <w:szCs w:val="28"/>
-        </w:rPr>
-        <w:t xml:space="preserve"> kê</w:t>
+        <w:t>g.Thống kê</w:t>
       </w:r>
     </w:p>
     <w:p>
@@ -8704,7 +7637,7 @@
 </file>
 
 <file path=customXml/itemProps1.xml><?xml version="1.0" encoding="utf-8"?>
-<ds:datastoreItem xmlns:ds="http://schemas.openxmlformats.org/officeDocument/2006/customXml" ds:itemID="{2968D907-DD42-49D8-8496-0EF5466D1D66}">
+<ds:datastoreItem xmlns:ds="http://schemas.openxmlformats.org/officeDocument/2006/customXml" ds:itemID="{F5F68916-B776-45A6-9BA3-EE03FCE149CC}">
   <ds:schemaRefs>
     <ds:schemaRef ds:uri="http://schemas.openxmlformats.org/officeDocument/2006/bibliography"/>
   </ds:schemaRefs>
